--- a/files/MusaddiqueHussain_CV.docx
+++ b/files/MusaddiqueHussain_CV.docx
@@ -1,6 +1,6 @@
 
 <file path=word/document.xml><?xml version="1.0" encoding="utf-8"?>
-<w:document xmlns:wpc="http://schemas.microsoft.com/office/word/2010/wordprocessingCanvas" xmlns:cx="http://schemas.microsoft.com/office/drawing/2014/chartex" xmlns:cx1="http://schemas.microsoft.com/office/drawing/2015/9/8/chartex" xmlns:cx2="http://schemas.microsoft.com/office/drawing/2015/10/21/chartex" xmlns:cx3="http://schemas.microsoft.com/office/drawing/2016/5/9/chartex" xmlns:cx4="http://schemas.microsoft.com/office/drawing/2016/5/10/chartex" xmlns:cx5="http://schemas.microsoft.com/office/drawing/2016/5/11/chartex" xmlns:cx6="http://schemas.microsoft.com/office/drawing/2016/5/12/chartex" xmlns:cx7="http://schemas.microsoft.com/office/drawing/2016/5/13/chartex" xmlns:cx8="http://schemas.microsoft.com/office/drawing/2016/5/14/chartex" xmlns:mc="http://schemas.openxmlformats.org/markup-compatibility/2006" xmlns:aink="http://schemas.microsoft.com/office/drawing/2016/ink" xmlns:am3d="http://schemas.microsoft.com/office/drawing/2017/model3d" xmlns:o="urn:schemas-microsoft-com:office:office" xmlns:oel="http://schemas.microsoft.com/office/2019/extlst" xmlns:r="http://schemas.openxmlformats.org/officeDocument/2006/relationships" xmlns:m="http://schemas.openxmlformats.org/officeDocument/2006/math" xmlns:v="urn:schemas-microsoft-com:vml" xmlns:wp14="http://schemas.microsoft.com/office/word/2010/wordprocessingDrawing" xmlns:wp="http://schemas.openxmlformats.org/drawingml/2006/wordprocessingDrawing" xmlns:w10="urn:schemas-microsoft-com:office:word" xmlns:w="http://schemas.openxmlformats.org/wordprocessingml/2006/main" xmlns:w14="http://schemas.microsoft.com/office/word/2010/wordml" xmlns:w15="http://schemas.microsoft.com/office/word/2012/wordml" xmlns:w16cex="http://schemas.microsoft.com/office/word/2018/wordml/cex" xmlns:w16cid="http://schemas.microsoft.com/office/word/2016/wordml/cid" xmlns:w16="http://schemas.microsoft.com/office/word/2018/wordml" xmlns:w16sdtdh="http://schemas.microsoft.com/office/word/2020/wordml/sdtdatahash" xmlns:w16se="http://schemas.microsoft.com/office/word/2015/wordml/symex" xmlns:wpg="http://schemas.microsoft.com/office/word/2010/wordprocessingGroup" xmlns:wpi="http://schemas.microsoft.com/office/word/2010/wordprocessingInk" xmlns:wne="http://schemas.microsoft.com/office/word/2006/wordml" xmlns:wps="http://schemas.microsoft.com/office/word/2010/wordprocessingShape" mc:Ignorable="w14 w15 w16se w16cid w16 w16cex w16sdtdh wp14">
+<w:document xmlns:wpc="http://schemas.microsoft.com/office/word/2010/wordprocessingCanvas" xmlns:cx="http://schemas.microsoft.com/office/drawing/2014/chartex" xmlns:cx1="http://schemas.microsoft.com/office/drawing/2015/9/8/chartex" xmlns:cx2="http://schemas.microsoft.com/office/drawing/2015/10/21/chartex" xmlns:cx3="http://schemas.microsoft.com/office/drawing/2016/5/9/chartex" xmlns:cx4="http://schemas.microsoft.com/office/drawing/2016/5/10/chartex" xmlns:cx5="http://schemas.microsoft.com/office/drawing/2016/5/11/chartex" xmlns:cx6="http://schemas.microsoft.com/office/drawing/2016/5/12/chartex" xmlns:cx7="http://schemas.microsoft.com/office/drawing/2016/5/13/chartex" xmlns:cx8="http://schemas.microsoft.com/office/drawing/2016/5/14/chartex" xmlns:mc="http://schemas.openxmlformats.org/markup-compatibility/2006" xmlns:aink="http://schemas.microsoft.com/office/drawing/2016/ink" xmlns:am3d="http://schemas.microsoft.com/office/drawing/2017/model3d" xmlns:o="urn:schemas-microsoft-com:office:office" xmlns:oel="http://schemas.microsoft.com/office/2019/extlst" xmlns:r="http://schemas.openxmlformats.org/officeDocument/2006/relationships" xmlns:m="http://schemas.openxmlformats.org/officeDocument/2006/math" xmlns:v="urn:schemas-microsoft-com:vml" xmlns:wp14="http://schemas.microsoft.com/office/word/2010/wordprocessingDrawing" xmlns:wp="http://schemas.openxmlformats.org/drawingml/2006/wordprocessingDrawing" xmlns:w10="urn:schemas-microsoft-com:office:word" xmlns:w="http://schemas.openxmlformats.org/wordprocessingml/2006/main" xmlns:w14="http://schemas.microsoft.com/office/word/2010/wordml" xmlns:w15="http://schemas.microsoft.com/office/word/2012/wordml" xmlns:w16cex="http://schemas.microsoft.com/office/word/2018/wordml/cex" xmlns:w16cid="http://schemas.microsoft.com/office/word/2016/wordml/cid" xmlns:w16="http://schemas.microsoft.com/office/word/2018/wordml" xmlns:w16du="http://schemas.microsoft.com/office/word/2023/wordml/word16du" xmlns:w16sdtdh="http://schemas.microsoft.com/office/word/2020/wordml/sdtdatahash" xmlns:w16se="http://schemas.microsoft.com/office/word/2015/wordml/symex" xmlns:wpg="http://schemas.microsoft.com/office/word/2010/wordprocessingGroup" xmlns:wpi="http://schemas.microsoft.com/office/word/2010/wordprocessingInk" xmlns:wne="http://schemas.microsoft.com/office/word/2006/wordml" xmlns:wps="http://schemas.microsoft.com/office/word/2010/wordprocessingShape" mc:Ignorable="w14 w15 w16se w16cid w16 w16cex w16sdtdh w16du wp14">
   <w:body>
     <w:p>
       <w:pPr>
@@ -696,13 +696,13 @@
         <mc:AlternateContent>
           <mc:Choice Requires="wpg">
             <w:drawing>
-              <wp:anchor distT="0" distB="0" distL="0" distR="0" simplePos="0" relativeHeight="251648000" behindDoc="0" locked="0" layoutInCell="1" allowOverlap="1" wp14:anchorId="22EB2E63" wp14:editId="7285C14D">
+              <wp:anchor distT="0" distB="0" distL="0" distR="0" simplePos="0" relativeHeight="251648000" behindDoc="0" locked="0" layoutInCell="1" allowOverlap="1" wp14:anchorId="22EB2E63" wp14:editId="76D1A411">
                 <wp:simplePos x="0" y="0"/>
                 <wp:positionH relativeFrom="page">
                   <wp:posOffset>0</wp:posOffset>
                 </wp:positionH>
                 <wp:positionV relativeFrom="page">
-                  <wp:posOffset>1684116</wp:posOffset>
+                  <wp:posOffset>1684020</wp:posOffset>
                 </wp:positionV>
                 <wp:extent cx="7555230" cy="801370"/>
                 <wp:effectExtent l="0" t="0" r="7620" b="0"/>
@@ -1067,8 +1067,8 @@
                         <wps:cNvSpPr txBox="1"/>
                         <wps:spPr>
                           <a:xfrm>
-                            <a:off x="557241" y="103116"/>
-                            <a:ext cx="1292726" cy="119380"/>
+                            <a:off x="557240" y="103116"/>
+                            <a:ext cx="2490759" cy="141854"/>
                           </a:xfrm>
                           <a:prstGeom prst="rect">
                             <a:avLst/>
@@ -1081,24 +1081,22 @@
                                 <w:spacing w:line="184" w:lineRule="exact"/>
                                 <w:rPr>
                                   <w:rFonts w:ascii="Roboto-Regular" w:hAnsi="Roboto-Regular"/>
-                                  <w:color w:val="FFFFFF" w:themeColor="background1"/>
+                                  <w:color w:val="FFFFFF"/>
+                                  <w:spacing w:val="-4"/>
                                   <w:sz w:val="18"/>
                                   <w:szCs w:val="18"/>
                                 </w:rPr>
                               </w:pPr>
-                              <w:hyperlink r:id="rId12" w:history="1">
-                                <w:r>
-                                  <w:rPr>
-                                    <w:rStyle w:val="Hyperlink"/>
-                                    <w:rFonts w:ascii="Roboto-Regular" w:hAnsi="Roboto-Regular"/>
-                                    <w:color w:val="FFFFFF" w:themeColor="background1"/>
-                                    <w:spacing w:val="-2"/>
-                                    <w:sz w:val="18"/>
-                                    <w:szCs w:val="18"/>
-                                  </w:rPr>
-                                  <w:t>musaddiq.hj@gmail.com</w:t>
-                                </w:r>
-                              </w:hyperlink>
+                              <w:r>
+                                <w:rPr>
+                                  <w:rFonts w:ascii="Roboto-Regular" w:hAnsi="Roboto-Regular"/>
+                                  <w:color w:val="FFFFFF"/>
+                                  <w:spacing w:val="-4"/>
+                                  <w:sz w:val="18"/>
+                                  <w:szCs w:val="18"/>
+                                </w:rPr>
+                                <w:t>musaddiquehussainlabs@gmail.com</w:t>
+                              </w:r>
                             </w:p>
                           </w:txbxContent>
                         </wps:txbx>
@@ -1178,8 +1176,20 @@
                                   <w:sz w:val="18"/>
                                   <w:szCs w:val="18"/>
                                 </w:rPr>
-                                <w:t>Jhanavi Capetown</w:t>
+                                <w:t xml:space="preserve">Jhanavi </w:t>
                               </w:r>
+                              <w:proofErr w:type="spellStart"/>
+                              <w:r>
+                                <w:rPr>
+                                  <w:rFonts w:ascii="Roboto-Regular" w:hAnsi="Roboto-Regular"/>
+                                  <w:color w:val="FFFFFF"/>
+                                  <w:spacing w:val="-4"/>
+                                  <w:sz w:val="18"/>
+                                  <w:szCs w:val="18"/>
+                                </w:rPr>
+                                <w:t>Capetown</w:t>
+                              </w:r>
+                              <w:proofErr w:type="spellEnd"/>
                               <w:r>
                                 <w:rPr>
                                   <w:rFonts w:ascii="Roboto-Regular" w:hAnsi="Roboto-Regular"/>
@@ -1339,7 +1349,7 @@
                                   <w:szCs w:val="18"/>
                                 </w:rPr>
                               </w:pPr>
-                              <w:hyperlink r:id="rId13">
+                              <w:hyperlink r:id="rId12">
                                 <w:r>
                                   <w:rPr>
                                     <w:rFonts w:ascii="Roboto-Regular" w:hAnsi="Roboto-Regular"/>
@@ -1348,8 +1358,20 @@
                                     <w:sz w:val="18"/>
                                     <w:szCs w:val="18"/>
                                   </w:rPr>
-                                  <w:t>linkedin.com/in/musaddiquehussainlabs</w:t>
+                                  <w:t>linkedin.com/in/</w:t>
                                 </w:r>
+                                <w:proofErr w:type="spellStart"/>
+                                <w:r>
+                                  <w:rPr>
+                                    <w:rFonts w:ascii="Roboto-Regular" w:hAnsi="Roboto-Regular"/>
+                                    <w:color w:val="FFFFFF"/>
+                                    <w:spacing w:val="-2"/>
+                                    <w:sz w:val="18"/>
+                                    <w:szCs w:val="18"/>
+                                  </w:rPr>
+                                  <w:t>musaddiquehussainlabs</w:t>
+                                </w:r>
+                                <w:proofErr w:type="spellEnd"/>
                               </w:hyperlink>
                             </w:p>
                           </w:txbxContent>
@@ -1381,7 +1403,7 @@
                                   <w:szCs w:val="18"/>
                                 </w:rPr>
                               </w:pPr>
-                              <w:hyperlink r:id="rId14">
+                              <w:hyperlink r:id="rId13">
                                 <w:r>
                                   <w:rPr>
                                     <w:rFonts w:ascii="Roboto-Regular" w:hAnsi="Roboto-Regular"/>
@@ -1390,8 +1412,20 @@
                                     <w:sz w:val="18"/>
                                     <w:szCs w:val="18"/>
                                   </w:rPr>
-                                  <w:t>github.com/MusaddiqueHussainLabs</w:t>
+                                  <w:t>github.com/</w:t>
                                 </w:r>
+                                <w:proofErr w:type="spellStart"/>
+                                <w:r>
+                                  <w:rPr>
+                                    <w:rFonts w:ascii="Roboto-Regular" w:hAnsi="Roboto-Regular"/>
+                                    <w:color w:val="FFFFFF"/>
+                                    <w:spacing w:val="-2"/>
+                                    <w:sz w:val="18"/>
+                                    <w:szCs w:val="18"/>
+                                  </w:rPr>
+                                  <w:t>MusaddiqueHussainLabs</w:t>
+                                </w:r>
+                                <w:proofErr w:type="spellEnd"/>
                               </w:hyperlink>
                             </w:p>
                           </w:txbxContent>
@@ -1408,7 +1442,7 @@
           </mc:Choice>
           <mc:Fallback>
             <w:pict>
-              <v:group w14:anchorId="22EB2E63" id="Group 2" o:spid="_x0000_s1026" style="position:absolute;margin-left:0;margin-top:132.6pt;width:594.9pt;height:63.1pt;z-index:251648000;mso-wrap-distance-left:0;mso-wrap-distance-right:0;mso-position-horizontal-relative:page;mso-position-vertical-relative:page" coordsize="75552,8013" o:gfxdata="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">
+              <v:group w14:anchorId="22EB2E63" id="Group 2" o:spid="_x0000_s1026" style="position:absolute;margin-left:0;margin-top:132.6pt;width:594.9pt;height:63.1pt;z-index:251648000;mso-wrap-distance-left:0;mso-wrap-distance-right:0;mso-position-horizontal-relative:page;mso-position-vertical-relative:page" coordsize="75552,8013" o:gfxdata="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">
                 <v:shape id="Graphic 3" o:spid="_x0000_s1027" style="position:absolute;width:75552;height:8013;visibility:visible;mso-wrap-style:square;v-text-anchor:top" coordsize="7555230,801370" o:gfxdata="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" path="m7554685,801034l,801034,,,7554685,r,801034xe" fillcolor="#2bbea9" stroked="f">
                   <v:path arrowok="t"/>
                 </v:shape>
@@ -1433,28 +1467,28 @@
                 </v:shapetype>
                 <v:shape id="Image 4" o:spid="_x0000_s1028" type="#_x0000_t75" href="mailto:musaddiq.hj@gmail.com" style="position:absolute;left:3359;top:1111;width:1494;height:1173;visibility:visible;mso-wrap-style:square" o:gfxdata="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" o:button="t">
                   <v:fill o:detectmouseclick="t"/>
-                  <v:imagedata r:id="rId15" o:title=""/>
+                  <v:imagedata r:id="rId14" o:title=""/>
                 </v:shape>
                 <v:shape id="Graphic 5" o:spid="_x0000_s1029" style="position:absolute;left:40262;top:951;width:947;height:1498;visibility:visible;mso-wrap-style:square;v-text-anchor:top" coordsize="94615,149860" o:gfxdata="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" path="m50927,119672r-1766,-1766l44818,117906r-1753,1766l43065,124015r1753,1765l49161,125780r1766,-1765l50927,121843r,-2171xem94157,5283l88874,,63055,r,26746l63055,28295r-1473,2477l60223,31508r-1435,-63l58788,115328r,13030l53505,133629r-13018,l35204,128358r,-13030l40487,110045r13018,l58788,115328r,-83883l35204,31445r-2108,-76l31419,29629r,-4217l33096,23672r2108,-76l58788,23596r1435,-63l61582,24269r1473,2477l63055,,5270,,,5283,,144068r5270,5284l88874,149352r5283,-5284l94157,133629r,-23584l94157,31508r,-7975l94157,5283xe" stroked="f">
                   <v:path arrowok="t"/>
                 </v:shape>
                 <v:shape id="Image 6" o:spid="_x0000_s1030" type="#_x0000_t75" style="position:absolute;left:3723;top:3330;width:786;height:1474;visibility:visible;mso-wrap-style:square" o:gfxdata="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">
+                  <v:imagedata r:id="rId15" o:title=""/>
+                </v:shape>
+                <v:shape id="Image 7" o:spid="_x0000_s1031" type="#_x0000_t75" style="position:absolute;left:39986;top:3487;width:1495;height:1259;visibility:visible;mso-wrap-style:square" o:gfxdata="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">
                   <v:imagedata r:id="rId16" o:title=""/>
                 </v:shape>
-                <v:shape id="Image 7" o:spid="_x0000_s1031" type="#_x0000_t75" style="position:absolute;left:39986;top:3487;width:1495;height:1259;visibility:visible;mso-wrap-style:square" o:gfxdata="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">
+                <v:shape id="Image 8" o:spid="_x0000_s1032" type="#_x0000_t75" style="position:absolute;left:3438;top:5789;width:1336;height:1336;visibility:visible;mso-wrap-style:square" o:gfxdata="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">
                   <v:imagedata r:id="rId17" o:title=""/>
                 </v:shape>
-                <v:shape id="Image 8" o:spid="_x0000_s1032" type="#_x0000_t75" style="position:absolute;left:3438;top:5789;width:1336;height:1336;visibility:visible;mso-wrap-style:square" o:gfxdata="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">
+                <v:shape id="Image 9" o:spid="_x0000_s1033" type="#_x0000_t75" style="position:absolute;left:40035;top:5750;width:1398;height:1385;visibility:visible;mso-wrap-style:square" o:gfxdata="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">
                   <v:imagedata r:id="rId18" o:title=""/>
-                </v:shape>
-                <v:shape id="Image 9" o:spid="_x0000_s1033" type="#_x0000_t75" style="position:absolute;left:40035;top:5750;width:1398;height:1385;visibility:visible;mso-wrap-style:square" o:gfxdata="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">
-                  <v:imagedata r:id="rId19" o:title=""/>
                 </v:shape>
                 <v:shapetype id="_x0000_t202" coordsize="21600,21600" o:spt="202" path="m,l,21600r21600,l21600,xe">
                   <v:stroke joinstyle="miter"/>
                   <v:path gradientshapeok="t" o:connecttype="rect"/>
                 </v:shapetype>
-                <v:shape id="Textbox 10" o:spid="_x0000_s1034" type="#_x0000_t202" style="position:absolute;left:5572;top:1031;width:12927;height:1193;visibility:visible;mso-wrap-style:square;v-text-anchor:top" o:gfxdata="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" filled="f" stroked="f">
+                <v:shape id="Textbox 10" o:spid="_x0000_s1034" type="#_x0000_t202" style="position:absolute;left:5572;top:1031;width:24907;height:1418;visibility:visible;mso-wrap-style:square;v-text-anchor:top" o:gfxdata="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" filled="f" stroked="f">
                   <v:textbox inset="0,0,0,0">
                     <w:txbxContent>
                       <w:p>
@@ -1462,24 +1496,22 @@
                           <w:spacing w:line="184" w:lineRule="exact"/>
                           <w:rPr>
                             <w:rFonts w:ascii="Roboto-Regular" w:hAnsi="Roboto-Regular"/>
-                            <w:color w:val="FFFFFF" w:themeColor="background1"/>
+                            <w:color w:val="FFFFFF"/>
+                            <w:spacing w:val="-4"/>
                             <w:sz w:val="18"/>
                             <w:szCs w:val="18"/>
                           </w:rPr>
                         </w:pPr>
-                        <w:hyperlink r:id="rId20" w:history="1">
-                          <w:r>
-                            <w:rPr>
-                              <w:rStyle w:val="Hyperlink"/>
-                              <w:rFonts w:ascii="Roboto-Regular" w:hAnsi="Roboto-Regular"/>
-                              <w:color w:val="FFFFFF" w:themeColor="background1"/>
-                              <w:spacing w:val="-2"/>
-                              <w:sz w:val="18"/>
-                              <w:szCs w:val="18"/>
-                            </w:rPr>
-                            <w:t>musaddiq.hj@gmail.com</w:t>
-                          </w:r>
-                        </w:hyperlink>
+                        <w:r>
+                          <w:rPr>
+                            <w:rFonts w:ascii="Roboto-Regular" w:hAnsi="Roboto-Regular"/>
+                            <w:color w:val="FFFFFF"/>
+                            <w:spacing w:val="-4"/>
+                            <w:sz w:val="18"/>
+                            <w:szCs w:val="18"/>
+                          </w:rPr>
+                          <w:t>musaddiquehussainlabs@gmail.com</w:t>
+                        </w:r>
                       </w:p>
                     </w:txbxContent>
                   </v:textbox>
@@ -1531,8 +1563,20 @@
                             <w:sz w:val="18"/>
                             <w:szCs w:val="18"/>
                           </w:rPr>
-                          <w:t>Jhanavi Capetown</w:t>
+                          <w:t xml:space="preserve">Jhanavi </w:t>
                         </w:r>
+                        <w:proofErr w:type="spellStart"/>
+                        <w:r>
+                          <w:rPr>
+                            <w:rFonts w:ascii="Roboto-Regular" w:hAnsi="Roboto-Regular"/>
+                            <w:color w:val="FFFFFF"/>
+                            <w:spacing w:val="-4"/>
+                            <w:sz w:val="18"/>
+                            <w:szCs w:val="18"/>
+                          </w:rPr>
+                          <w:t>Capetown</w:t>
+                        </w:r>
+                        <w:proofErr w:type="spellEnd"/>
                         <w:r>
                           <w:rPr>
                             <w:rFonts w:ascii="Roboto-Regular" w:hAnsi="Roboto-Regular"/>
@@ -1664,7 +1708,7 @@
                             <w:szCs w:val="18"/>
                           </w:rPr>
                         </w:pPr>
-                        <w:hyperlink r:id="rId21">
+                        <w:hyperlink r:id="rId19">
                           <w:r>
                             <w:rPr>
                               <w:rFonts w:ascii="Roboto-Regular" w:hAnsi="Roboto-Regular"/>
@@ -1673,8 +1717,20 @@
                               <w:sz w:val="18"/>
                               <w:szCs w:val="18"/>
                             </w:rPr>
-                            <w:t>linkedin.com/in/musaddiquehussainlabs</w:t>
+                            <w:t>linkedin.com/in/</w:t>
                           </w:r>
+                          <w:proofErr w:type="spellStart"/>
+                          <w:r>
+                            <w:rPr>
+                              <w:rFonts w:ascii="Roboto-Regular" w:hAnsi="Roboto-Regular"/>
+                              <w:color w:val="FFFFFF"/>
+                              <w:spacing w:val="-2"/>
+                              <w:sz w:val="18"/>
+                              <w:szCs w:val="18"/>
+                            </w:rPr>
+                            <w:t>musaddiquehussainlabs</w:t>
+                          </w:r>
+                          <w:proofErr w:type="spellEnd"/>
                         </w:hyperlink>
                       </w:p>
                     </w:txbxContent>
@@ -1692,7 +1748,7 @@
                             <w:szCs w:val="18"/>
                           </w:rPr>
                         </w:pPr>
-                        <w:hyperlink r:id="rId22">
+                        <w:hyperlink r:id="rId20">
                           <w:r>
                             <w:rPr>
                               <w:rFonts w:ascii="Roboto-Regular" w:hAnsi="Roboto-Regular"/>
@@ -1701,8 +1757,20 @@
                               <w:sz w:val="18"/>
                               <w:szCs w:val="18"/>
                             </w:rPr>
-                            <w:t>github.com/MusaddiqueHussainLabs</w:t>
+                            <w:t>github.com/</w:t>
                           </w:r>
+                          <w:proofErr w:type="spellStart"/>
+                          <w:r>
+                            <w:rPr>
+                              <w:rFonts w:ascii="Roboto-Regular" w:hAnsi="Roboto-Regular"/>
+                              <w:color w:val="FFFFFF"/>
+                              <w:spacing w:val="-2"/>
+                              <w:sz w:val="18"/>
+                              <w:szCs w:val="18"/>
+                            </w:rPr>
+                            <w:t>MusaddiqueHussainLabs</w:t>
+                          </w:r>
+                          <w:proofErr w:type="spellEnd"/>
                         </w:hyperlink>
                       </w:p>
                     </w:txbxContent>
@@ -1835,7 +1903,23 @@
           <w:sz w:val="18"/>
           <w:szCs w:val="18"/>
         </w:rPr>
-        <w:t>Total 11+ years of experience in .NET, 5+ year</w:t>
+        <w:t>Total 1</w:t>
+      </w:r>
+      <w:r>
+        <w:rPr>
+          <w:rFonts w:ascii="Roboto-Regular" w:hAnsi="Roboto-Regular"/>
+          <w:sz w:val="18"/>
+          <w:szCs w:val="18"/>
+        </w:rPr>
+        <w:t>2</w:t>
+      </w:r>
+      <w:r>
+        <w:rPr>
+          <w:rFonts w:ascii="Roboto-Regular" w:hAnsi="Roboto-Regular"/>
+          <w:sz w:val="18"/>
+          <w:szCs w:val="18"/>
+        </w:rPr>
+        <w:t>+ years of experience in .NET, 5+ year</w:t>
       </w:r>
       <w:r>
         <w:rPr>
@@ -1899,23 +1983,15 @@
           <w:sz w:val="18"/>
           <w:szCs w:val="18"/>
         </w:rPr>
-        <w:t xml:space="preserve"> in Lang</w:t>
-      </w:r>
-      <w:r>
-        <w:rPr>
-          <w:rFonts w:ascii="Roboto-Regular" w:hAnsi="Roboto-Regular"/>
-          <w:sz w:val="18"/>
-          <w:szCs w:val="18"/>
-        </w:rPr>
-        <w:t>C</w:t>
-      </w:r>
-      <w:r>
-        <w:rPr>
-          <w:rFonts w:ascii="Roboto-Regular" w:hAnsi="Roboto-Regular"/>
-          <w:sz w:val="18"/>
-          <w:szCs w:val="18"/>
-        </w:rPr>
-        <w:t>hain &amp; OpenAI</w:t>
+        <w:t xml:space="preserve"> in </w:t>
+      </w:r>
+      <w:r>
+        <w:rPr>
+          <w:rFonts w:ascii="Roboto-Regular" w:hAnsi="Roboto-Regular"/>
+          <w:sz w:val="18"/>
+          <w:szCs w:val="18"/>
+        </w:rPr>
+        <w:t>Generative AI</w:t>
       </w:r>
       <w:r>
         <w:rPr>
@@ -2018,7 +2094,7 @@
           </mc:Choice>
           <mc:Fallback>
             <w:pict>
-              <v:shape w14:anchorId="157B5392" id="Graphic 16" o:spid="_x0000_s1026" style="position:absolute;margin-left:0;margin-top:258.95pt;width:11.9pt;height:.95pt;z-index:251640832;visibility:visible;mso-wrap-style:square;mso-wrap-distance-left:0;mso-wrap-distance-top:0;mso-wrap-distance-right:0;mso-wrap-distance-bottom:0;mso-position-horizontal:absolute;mso-position-horizontal-relative:page;mso-position-vertical:absolute;mso-position-vertical-relative:page;v-text-anchor:top" coordsize="151130,12065" o:gfxdata="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" path="m150919,11609l,11609,,,150919,r,11609xe" fillcolor="#2bbea9" stroked="f">
+              <v:shape w14:anchorId="48F6EDA3" id="Graphic 16" o:spid="_x0000_s1026" style="position:absolute;margin-left:0;margin-top:258.95pt;width:11.9pt;height:.95pt;z-index:251640832;visibility:visible;mso-wrap-style:square;mso-wrap-distance-left:0;mso-wrap-distance-top:0;mso-wrap-distance-right:0;mso-wrap-distance-bottom:0;mso-position-horizontal:absolute;mso-position-horizontal-relative:page;mso-position-vertical:absolute;mso-position-vertical-relative:page;v-text-anchor:top" coordsize="151130,12065" o:gfxdata="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" path="m150919,11609l,11609,,,150919,r,11609xe" fillcolor="#2bbea9" stroked="f">
                 <v:path arrowok="t"/>
                 <w10:wrap anchorx="page" anchory="page"/>
               </v:shape>
@@ -3130,7 +3206,7 @@
           </mc:Choice>
           <mc:Fallback>
             <w:pict>
-              <v:shape w14:anchorId="35D279CA" id="Graphic 18" o:spid="_x0000_s1026" style="position:absolute;margin-left:24.9pt;margin-top:3.7pt;width:3.9pt;height:3.9pt;z-index:251641856;visibility:visible;mso-wrap-style:square;mso-wrap-distance-left:0;mso-wrap-distance-top:0;mso-wrap-distance-right:0;mso-wrap-distance-bottom:0;mso-position-horizontal:absolute;mso-position-horizontal-relative:page;mso-position-vertical:absolute;mso-position-vertical-relative:text;v-text-anchor:top" coordsize="49530,49530" o:gfxdata="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" path="m24669,49339l14986,47427,7154,42184,1911,34352,,24669,1911,14986,7154,7154,14986,1911,24669,r9683,1911l42184,7154r3468,5180l17762,12334r-5428,5428l12334,31577r5428,5427l45652,37004r-3468,5180l34352,47427r-9683,1912xem45652,37004r-14075,l37004,31577r,-13815l31577,12334r14075,l47427,14986r1912,9683l47427,34352r-1775,2652xe" fillcolor="#2bbea9" stroked="f">
+              <v:shape w14:anchorId="68085435" id="Graphic 18" o:spid="_x0000_s1026" style="position:absolute;margin-left:24.9pt;margin-top:3.7pt;width:3.9pt;height:3.9pt;z-index:251641856;visibility:visible;mso-wrap-style:square;mso-wrap-distance-left:0;mso-wrap-distance-top:0;mso-wrap-distance-right:0;mso-wrap-distance-bottom:0;mso-position-horizontal:absolute;mso-position-horizontal-relative:page;mso-position-vertical:absolute;mso-position-vertical-relative:text;v-text-anchor:top" coordsize="49530,49530" o:gfxdata="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" path="m24669,49339l14986,47427,7154,42184,1911,34352,,24669,1911,14986,7154,7154,14986,1911,24669,r9683,1911l42184,7154r3468,5180l17762,12334r-5428,5428l12334,31577r5428,5427l45652,37004r-3468,5180l34352,47427r-9683,1912xem45652,37004r-14075,l37004,31577r,-13815l31577,12334r14075,l47427,14986r1912,9683l47427,34352r-1775,2652xe" fillcolor="#2bbea9" stroked="f">
                 <v:path arrowok="t"/>
                 <w10:wrap anchorx="page"/>
               </v:shape>
@@ -3333,7 +3409,7 @@
           </mc:Choice>
           <mc:Fallback>
             <w:pict>
-              <v:shape w14:anchorId="0FDD02C0" id="Graphic 19" o:spid="_x0000_s1026" style="position:absolute;margin-left:24.9pt;margin-top:4.7pt;width:3.9pt;height:3.9pt;z-index:251642880;visibility:visible;mso-wrap-style:square;mso-wrap-distance-left:0;mso-wrap-distance-top:0;mso-wrap-distance-right:0;mso-wrap-distance-bottom:0;mso-position-horizontal:absolute;mso-position-horizontal-relative:page;mso-position-vertical:absolute;mso-position-vertical-relative:text;v-text-anchor:top" coordsize="49530,49530" o:gfxdata="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" path="m24669,49339l14986,47427,7154,42184,1911,34352,,24669,1911,14986,7154,7154,14986,1911,24669,r9683,1911l42184,7154r3468,5180l17762,12334r-5428,5428l12334,31577r5428,5427l45652,37004r-3468,5180l34352,47427r-9683,1912xem45652,37004r-14075,l37004,31577r,-13815l31577,12334r14075,l47427,14986r1912,9683l47427,34352r-1775,2652xe" fillcolor="#2bbea9" stroked="f">
+              <v:shape w14:anchorId="617C1A34" id="Graphic 19" o:spid="_x0000_s1026" style="position:absolute;margin-left:24.9pt;margin-top:4.7pt;width:3.9pt;height:3.9pt;z-index:251642880;visibility:visible;mso-wrap-style:square;mso-wrap-distance-left:0;mso-wrap-distance-top:0;mso-wrap-distance-right:0;mso-wrap-distance-bottom:0;mso-position-horizontal:absolute;mso-position-horizontal-relative:page;mso-position-vertical:absolute;mso-position-vertical-relative:text;v-text-anchor:top" coordsize="49530,49530" o:gfxdata="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" path="m24669,49339l14986,47427,7154,42184,1911,34352,,24669,1911,14986,7154,7154,14986,1911,24669,r9683,1911l42184,7154r3468,5180l17762,12334r-5428,5428l12334,31577r5428,5427l45652,37004r-3468,5180l34352,47427r-9683,1912xem45652,37004r-14075,l37004,31577r,-13815l31577,12334r14075,l47427,14986r1912,9683l47427,34352r-1775,2652xe" fillcolor="#2bbea9" stroked="f">
                 <v:path arrowok="t"/>
                 <w10:wrap anchorx="page"/>
               </v:shape>
@@ -3359,7 +3435,7 @@
           <w:sz w:val="18"/>
           <w:szCs w:val="18"/>
         </w:rPr>
-        <w:t>: Utilized Microsoft Bot Framework</w:t>
+        <w:t xml:space="preserve">: Utilized </w:t>
       </w:r>
       <w:r>
         <w:rPr>
@@ -3368,7 +3444,7 @@
           <w:sz w:val="18"/>
           <w:szCs w:val="18"/>
         </w:rPr>
-        <w:t xml:space="preserve"> (Python)</w:t>
+        <w:t>Retrieval-Augmented Generation (RAG)</w:t>
       </w:r>
       <w:r>
         <w:rPr>
@@ -3377,7 +3453,16 @@
           <w:sz w:val="18"/>
           <w:szCs w:val="18"/>
         </w:rPr>
-        <w:t xml:space="preserve"> for interactive conversations, integrated Azure Cognitive Search for efficient information retrieval, incorporated Azure OpenAI for enhanced language understanding,</w:t>
+        <w:t xml:space="preserve"> </w:t>
+      </w:r>
+      <w:r>
+        <w:rPr>
+          <w:rFonts w:ascii="Roboto-Regular" w:hAnsi="Roboto-Regular"/>
+          <w:noProof/>
+          <w:sz w:val="18"/>
+          <w:szCs w:val="18"/>
+        </w:rPr>
+        <w:t>for interactive conversations, integrated Azure Cognitive Search for efficient information retrieval, incorporated Azure OpenAI for enhanced language understanding,</w:t>
       </w:r>
       <w:r>
         <w:rPr>
@@ -3680,7 +3765,7 @@
           </mc:Choice>
           <mc:Fallback>
             <w:pict>
-              <v:shape w14:anchorId="792DF9E3" id="Graphic 20" o:spid="_x0000_s1026" style="position:absolute;margin-left:24.9pt;margin-top:4.75pt;width:3.9pt;height:3.9pt;z-index:251643904;visibility:visible;mso-wrap-style:square;mso-wrap-distance-left:0;mso-wrap-distance-top:0;mso-wrap-distance-right:0;mso-wrap-distance-bottom:0;mso-position-horizontal:absolute;mso-position-horizontal-relative:page;mso-position-vertical:absolute;mso-position-vertical-relative:text;v-text-anchor:top" coordsize="49530,49530" o:gfxdata="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" path="m24669,49339l14986,47427,7154,42184,1911,34352,,24669,1911,14986,7154,7154,14986,1911,24669,r9683,1911l42184,7154r3468,5180l17762,12334r-5428,5428l12334,31577r5428,5427l45652,37004r-3468,5180l34352,47427r-9683,1912xem45652,37004r-14075,l37004,31577r,-13815l31577,12334r14075,l47427,14986r1912,9683l47427,34352r-1775,2652xe" fillcolor="#2bbea9" stroked="f">
+              <v:shape w14:anchorId="498525F2" id="Graphic 20" o:spid="_x0000_s1026" style="position:absolute;margin-left:24.9pt;margin-top:4.75pt;width:3.9pt;height:3.9pt;z-index:251643904;visibility:visible;mso-wrap-style:square;mso-wrap-distance-left:0;mso-wrap-distance-top:0;mso-wrap-distance-right:0;mso-wrap-distance-bottom:0;mso-position-horizontal:absolute;mso-position-horizontal-relative:page;mso-position-vertical:absolute;mso-position-vertical-relative:text;v-text-anchor:top" coordsize="49530,49530" o:gfxdata="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" path="m24669,49339l14986,47427,7154,42184,1911,34352,,24669,1911,14986,7154,7154,14986,1911,24669,r9683,1911l42184,7154r3468,5180l17762,12334r-5428,5428l12334,31577r5428,5427l45652,37004r-3468,5180l34352,47427r-9683,1912xem45652,37004r-14075,l37004,31577r,-13815l31577,12334r14075,l47427,14986r1912,9683l47427,34352r-1775,2652xe" fillcolor="#2bbea9" stroked="f">
                 <v:path arrowok="t"/>
                 <w10:wrap anchorx="page"/>
               </v:shape>
@@ -3799,7 +3884,7 @@
           </mc:Choice>
           <mc:Fallback>
             <w:pict>
-              <v:shape w14:anchorId="6265311C" id="Graphic 17" o:spid="_x0000_s1026" style="position:absolute;margin-left:0;margin-top:492.75pt;width:11.9pt;height:.95pt;z-index:251659264;visibility:visible;mso-wrap-style:square;mso-wrap-distance-left:0;mso-wrap-distance-top:0;mso-wrap-distance-right:0;mso-wrap-distance-bottom:0;mso-position-horizontal:absolute;mso-position-horizontal-relative:page;mso-position-vertical:absolute;mso-position-vertical-relative:page;v-text-anchor:top" coordsize="151130,12065" o:gfxdata="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" path="m150919,11609l,11609,,,150919,r,11609xe" fillcolor="#2bbea9" stroked="f">
+              <v:shape w14:anchorId="4EAEB892" id="Graphic 17" o:spid="_x0000_s1026" style="position:absolute;margin-left:0;margin-top:492.75pt;width:11.9pt;height:.95pt;z-index:251659264;visibility:visible;mso-wrap-style:square;mso-wrap-distance-left:0;mso-wrap-distance-top:0;mso-wrap-distance-right:0;mso-wrap-distance-bottom:0;mso-position-horizontal:absolute;mso-position-horizontal-relative:page;mso-position-vertical:absolute;mso-position-vertical-relative:page;v-text-anchor:top" coordsize="151130,12065" o:gfxdata="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" path="m150919,11609l,11609,,,150919,r,11609xe" fillcolor="#2bbea9" stroked="f">
                 <v:path arrowok="t"/>
                 <w10:wrap anchorx="page" anchory="page"/>
               </v:shape>
@@ -4345,7 +4430,7 @@
           </mc:Choice>
           <mc:Fallback>
             <w:pict>
-              <v:shape w14:anchorId="66138E56" id="Graphic 25" o:spid="_x0000_s1026" style="position:absolute;margin-left:24.9pt;margin-top:3.75pt;width:3.9pt;height:3.9pt;z-index:251636736;visibility:visible;mso-wrap-style:square;mso-wrap-distance-left:0;mso-wrap-distance-top:0;mso-wrap-distance-right:0;mso-wrap-distance-bottom:0;mso-position-horizontal:absolute;mso-position-horizontal-relative:page;mso-position-vertical:absolute;mso-position-vertical-relative:text;v-text-anchor:top" coordsize="49530,49530" o:gfxdata="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" path="m24669,49339l14986,47427,7154,42184,1911,34352,,24669,1911,14986,7154,7154,14986,1911,24669,r9683,1911l42184,7154r3468,5180l17762,12334r-5428,5428l12334,31577r5428,5427l45652,37004r-3468,5180l34352,47427r-9683,1912xem45652,37004r-14075,l37004,31577r,-13815l31577,12334r14075,l47427,14986r1912,9683l47427,34352r-1775,2652xe" fillcolor="#2bbea9" stroked="f">
+              <v:shape w14:anchorId="347F70F3" id="Graphic 25" o:spid="_x0000_s1026" style="position:absolute;margin-left:24.9pt;margin-top:3.75pt;width:3.9pt;height:3.9pt;z-index:251636736;visibility:visible;mso-wrap-style:square;mso-wrap-distance-left:0;mso-wrap-distance-top:0;mso-wrap-distance-right:0;mso-wrap-distance-bottom:0;mso-position-horizontal:absolute;mso-position-horizontal-relative:page;mso-position-vertical:absolute;mso-position-vertical-relative:text;v-text-anchor:top" coordsize="49530,49530" o:gfxdata="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" path="m24669,49339l14986,47427,7154,42184,1911,34352,,24669,1911,14986,7154,7154,14986,1911,24669,r9683,1911l42184,7154r3468,5180l17762,12334r-5428,5428l12334,31577r5428,5427l45652,37004r-3468,5180l34352,47427r-9683,1912xem45652,37004r-14075,l37004,31577r,-13815l31577,12334r14075,l47427,14986r1912,9683l47427,34352r-1775,2652xe" fillcolor="#2bbea9" stroked="f">
                 <v:path arrowok="t"/>
                 <w10:wrap anchorx="page"/>
               </v:shape>
@@ -4545,7 +4630,7 @@
           </mc:Choice>
           <mc:Fallback>
             <w:pict>
-              <v:shape w14:anchorId="465CF202" id="Graphic 26" o:spid="_x0000_s1026" style="position:absolute;margin-left:24.9pt;margin-top:4.7pt;width:3.9pt;height:3.9pt;z-index:251637760;visibility:visible;mso-wrap-style:square;mso-wrap-distance-left:0;mso-wrap-distance-top:0;mso-wrap-distance-right:0;mso-wrap-distance-bottom:0;mso-position-horizontal:absolute;mso-position-horizontal-relative:page;mso-position-vertical:absolute;mso-position-vertical-relative:text;v-text-anchor:top" coordsize="49530,49530" o:gfxdata="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" path="m24669,49339l14986,47427,7154,42184,1911,34352,,24669,1911,14986,7154,7154,14986,1911,24669,r9683,1911l42184,7154r3468,5180l17762,12334r-5428,5428l12334,31577r5428,5427l45652,37004r-3468,5180l34352,47427r-9683,1912xem45652,37004r-14075,l37004,31577r,-13815l31577,12334r14075,l47427,14986r1912,9683l47427,34352r-1775,2652xe" fillcolor="#2bbea9" stroked="f">
+              <v:shape w14:anchorId="29754160" id="Graphic 26" o:spid="_x0000_s1026" style="position:absolute;margin-left:24.9pt;margin-top:4.7pt;width:3.9pt;height:3.9pt;z-index:251637760;visibility:visible;mso-wrap-style:square;mso-wrap-distance-left:0;mso-wrap-distance-top:0;mso-wrap-distance-right:0;mso-wrap-distance-bottom:0;mso-position-horizontal:absolute;mso-position-horizontal-relative:page;mso-position-vertical:absolute;mso-position-vertical-relative:text;v-text-anchor:top" coordsize="49530,49530" o:gfxdata="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" path="m24669,49339l14986,47427,7154,42184,1911,34352,,24669,1911,14986,7154,7154,14986,1911,24669,r9683,1911l42184,7154r3468,5180l17762,12334r-5428,5428l12334,31577r5428,5427l45652,37004r-3468,5180l34352,47427r-9683,1912xem45652,37004r-14075,l37004,31577r,-13815l31577,12334r14075,l47427,14986r1912,9683l47427,34352r-1775,2652xe" fillcolor="#2bbea9" stroked="f">
                 <v:path arrowok="t"/>
                 <w10:wrap anchorx="page"/>
               </v:shape>
@@ -4766,7 +4851,7 @@
           </mc:Choice>
           <mc:Fallback>
             <w:pict>
-              <v:shape w14:anchorId="7BB7C161" id="Graphic 27" o:spid="_x0000_s1026" style="position:absolute;margin-left:24.9pt;margin-top:4.75pt;width:3.9pt;height:3.9pt;z-index:251638784;visibility:visible;mso-wrap-style:square;mso-wrap-distance-left:0;mso-wrap-distance-top:0;mso-wrap-distance-right:0;mso-wrap-distance-bottom:0;mso-position-horizontal:absolute;mso-position-horizontal-relative:page;mso-position-vertical:absolute;mso-position-vertical-relative:text;v-text-anchor:top" coordsize="49530,49530" o:gfxdata="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" path="m24669,49339l14986,47427,7154,42184,1911,34352,,24669,1911,14986,7154,7154,14986,1911,24669,r9683,1911l42184,7154r3468,5180l17762,12334r-5428,5428l12334,31577r5428,5427l45652,37004r-3468,5180l34352,47427r-9683,1912xem45652,37004r-14075,l37004,31577r,-13815l31577,12334r14075,l47427,14986r1912,9683l47427,34352r-1775,2652xe" fillcolor="#2bbea9" stroked="f">
+              <v:shape w14:anchorId="3B98AEDC" id="Graphic 27" o:spid="_x0000_s1026" style="position:absolute;margin-left:24.9pt;margin-top:4.75pt;width:3.9pt;height:3.9pt;z-index:251638784;visibility:visible;mso-wrap-style:square;mso-wrap-distance-left:0;mso-wrap-distance-top:0;mso-wrap-distance-right:0;mso-wrap-distance-bottom:0;mso-position-horizontal:absolute;mso-position-horizontal-relative:page;mso-position-vertical:absolute;mso-position-vertical-relative:text;v-text-anchor:top" coordsize="49530,49530" o:gfxdata="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" path="m24669,49339l14986,47427,7154,42184,1911,34352,,24669,1911,14986,7154,7154,14986,1911,24669,r9683,1911l42184,7154r3468,5180l17762,12334r-5428,5428l12334,31577r5428,5427l45652,37004r-3468,5180l34352,47427r-9683,1912xem45652,37004r-14075,l37004,31577r,-13815l31577,12334r14075,l47427,14986r1912,9683l47427,34352r-1775,2652xe" fillcolor="#2bbea9" stroked="f">
                 <v:path arrowok="t"/>
                 <w10:wrap anchorx="page"/>
               </v:shape>
@@ -4987,7 +5072,7 @@
           </mc:Choice>
           <mc:Fallback>
             <w:pict>
-              <v:shape w14:anchorId="2CB67D38" id="Graphic 26" o:spid="_x0000_s1026" style="position:absolute;margin-left:24.9pt;margin-top:4.7pt;width:3.9pt;height:3.9pt;z-index:251658240;visibility:visible;mso-wrap-style:square;mso-wrap-distance-left:0;mso-wrap-distance-top:0;mso-wrap-distance-right:0;mso-wrap-distance-bottom:0;mso-position-horizontal:absolute;mso-position-horizontal-relative:page;mso-position-vertical:absolute;mso-position-vertical-relative:text;v-text-anchor:top" coordsize="49530,49530" o:gfxdata="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" path="m24669,49339l14986,47427,7154,42184,1911,34352,,24669,1911,14986,7154,7154,14986,1911,24669,r9683,1911l42184,7154r3468,5180l17762,12334r-5428,5428l12334,31577r5428,5427l45652,37004r-3468,5180l34352,47427r-9683,1912xem45652,37004r-14075,l37004,31577r,-13815l31577,12334r14075,l47427,14986r1912,9683l47427,34352r-1775,2652xe" fillcolor="#2bbea9" stroked="f">
+              <v:shape w14:anchorId="2AA749B9" id="Graphic 26" o:spid="_x0000_s1026" style="position:absolute;margin-left:24.9pt;margin-top:4.7pt;width:3.9pt;height:3.9pt;z-index:251658240;visibility:visible;mso-wrap-style:square;mso-wrap-distance-left:0;mso-wrap-distance-top:0;mso-wrap-distance-right:0;mso-wrap-distance-bottom:0;mso-position-horizontal:absolute;mso-position-horizontal-relative:page;mso-position-vertical:absolute;mso-position-vertical-relative:text;v-text-anchor:top" coordsize="49530,49530" o:gfxdata="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" path="m24669,49339l14986,47427,7154,42184,1911,34352,,24669,1911,14986,7154,7154,14986,1911,24669,r9683,1911l42184,7154r3468,5180l17762,12334r-5428,5428l12334,31577r5428,5427l45652,37004r-3468,5180l34352,47427r-9683,1912xem45652,37004r-14075,l37004,31577r,-13815l31577,12334r14075,l47427,14986r1912,9683l47427,34352r-1775,2652xe" fillcolor="#2bbea9" stroked="f">
                 <v:path arrowok="t"/>
                 <w10:wrap anchorx="page"/>
               </v:shape>
@@ -5674,6 +5759,7 @@
                                   <w:szCs w:val="18"/>
                                 </w:rPr>
                               </w:pPr>
+                              <w:proofErr w:type="spellStart"/>
                               <w:r>
                                 <w:rPr>
                                   <w:rFonts w:ascii="Roboto-Regular" w:hAnsi="Roboto-Regular"/>
@@ -5701,6 +5787,7 @@
                                 </w:rPr>
                                 <w:t>hain</w:t>
                               </w:r>
+                              <w:proofErr w:type="spellEnd"/>
                               <w:r>
                                 <w:rPr>
                                   <w:rFonts w:ascii="Roboto-Regular" w:hAnsi="Roboto-Regular"/>
@@ -5778,6 +5865,7 @@
                             <w:szCs w:val="18"/>
                           </w:rPr>
                         </w:pPr>
+                        <w:proofErr w:type="spellStart"/>
                         <w:r>
                           <w:rPr>
                             <w:rFonts w:ascii="Roboto-Regular" w:hAnsi="Roboto-Regular"/>
@@ -5805,6 +5893,7 @@
                           </w:rPr>
                           <w:t>hain</w:t>
                         </w:r>
+                        <w:proofErr w:type="spellEnd"/>
                         <w:r>
                           <w:rPr>
                             <w:rFonts w:ascii="Roboto-Regular" w:hAnsi="Roboto-Regular"/>
@@ -6509,6 +6598,7 @@
                                   <w:szCs w:val="18"/>
                                 </w:rPr>
                               </w:pPr>
+                              <w:proofErr w:type="spellStart"/>
                               <w:r>
                                 <w:rPr>
                                   <w:rFonts w:ascii="Roboto-Regular" w:hAnsi="Roboto-Regular"/>
@@ -6520,6 +6610,7 @@
                                 </w:rPr>
                                 <w:t>FastAPI</w:t>
                               </w:r>
+                              <w:proofErr w:type="spellEnd"/>
                             </w:p>
                           </w:txbxContent>
                         </wps:txbx>
@@ -6555,6 +6646,7 @@
                             <w:szCs w:val="18"/>
                           </w:rPr>
                         </w:pPr>
+                        <w:proofErr w:type="spellStart"/>
                         <w:r>
                           <w:rPr>
                             <w:rFonts w:ascii="Roboto-Regular" w:hAnsi="Roboto-Regular"/>
@@ -6566,6 +6658,7 @@
                           </w:rPr>
                           <w:t>FastAPI</w:t>
                         </w:r>
+                        <w:proofErr w:type="spellEnd"/>
                       </w:p>
                     </w:txbxContent>
                   </v:textbox>
@@ -7497,6 +7590,7 @@
         </w:rPr>
         <w:t xml:space="preserve"> </w:t>
       </w:r>
+      <w:proofErr w:type="spellStart"/>
       <w:r>
         <w:rPr>
           <w:rFonts w:ascii="Roboto-Regular" w:hAnsi="Roboto-Regular"/>
@@ -7513,6 +7607,7 @@
         </w:rPr>
         <w:t>ycharm</w:t>
       </w:r>
+      <w:proofErr w:type="spellEnd"/>
       <w:r>
         <w:rPr>
           <w:rFonts w:ascii="Roboto-Regular" w:hAnsi="Roboto-Regular"/>
@@ -7527,7 +7622,25 @@
           <w:sz w:val="18"/>
           <w:szCs w:val="18"/>
         </w:rPr>
-        <w:t xml:space="preserve"> Jupyter Notebook</w:t>
+        <w:t xml:space="preserve"> </w:t>
+      </w:r>
+      <w:proofErr w:type="spellStart"/>
+      <w:r>
+        <w:rPr>
+          <w:rFonts w:ascii="Roboto-Regular" w:hAnsi="Roboto-Regular"/>
+          <w:sz w:val="18"/>
+          <w:szCs w:val="18"/>
+        </w:rPr>
+        <w:t>Jupyter</w:t>
+      </w:r>
+      <w:proofErr w:type="spellEnd"/>
+      <w:r>
+        <w:rPr>
+          <w:rFonts w:ascii="Roboto-Regular" w:hAnsi="Roboto-Regular"/>
+          <w:sz w:val="18"/>
+          <w:szCs w:val="18"/>
+        </w:rPr>
+        <w:t xml:space="preserve"> Notebook</w:t>
       </w:r>
       <w:r>
         <w:rPr>
@@ -7537,6 +7650,7 @@
         </w:rPr>
         <w:t xml:space="preserve">, </w:t>
       </w:r>
+      <w:proofErr w:type="spellStart"/>
       <w:r>
         <w:rPr>
           <w:rFonts w:ascii="Roboto-Regular" w:hAnsi="Roboto-Regular"/>
@@ -7553,6 +7667,7 @@
         </w:rPr>
         <w:t>olab</w:t>
       </w:r>
+      <w:proofErr w:type="spellEnd"/>
     </w:p>
     <w:p>
       <w:pPr>
@@ -7897,6 +8012,7 @@
         </w:rPr>
         <w:t xml:space="preserve"> </w:t>
       </w:r>
+      <w:proofErr w:type="spellStart"/>
       <w:r>
         <w:rPr>
           <w:rFonts w:ascii="Roboto-Regular" w:hAnsi="Roboto-Regular"/>
@@ -7905,6 +8021,7 @@
         </w:rPr>
         <w:t>Scipy</w:t>
       </w:r>
+      <w:proofErr w:type="spellEnd"/>
       <w:r>
         <w:rPr>
           <w:rFonts w:ascii="Roboto-Regular" w:hAnsi="Roboto-Regular"/>
@@ -7946,7 +8063,25 @@
           <w:sz w:val="18"/>
           <w:szCs w:val="18"/>
         </w:rPr>
-        <w:t>, Keras, Num</w:t>
+        <w:t xml:space="preserve">, </w:t>
+      </w:r>
+      <w:proofErr w:type="spellStart"/>
+      <w:r>
+        <w:rPr>
+          <w:rFonts w:ascii="Roboto-Regular" w:hAnsi="Roboto-Regular"/>
+          <w:sz w:val="18"/>
+          <w:szCs w:val="18"/>
+        </w:rPr>
+        <w:t>Keras</w:t>
+      </w:r>
+      <w:proofErr w:type="spellEnd"/>
+      <w:r>
+        <w:rPr>
+          <w:rFonts w:ascii="Roboto-Regular" w:hAnsi="Roboto-Regular"/>
+          <w:sz w:val="18"/>
+          <w:szCs w:val="18"/>
+        </w:rPr>
+        <w:t>, Num</w:t>
       </w:r>
       <w:r>
         <w:rPr>
@@ -8105,61 +8240,73 @@
         </w:rPr>
         <w:t xml:space="preserve">   </w:t>
       </w:r>
-      <w:r>
-        <w:rPr>
-          <w:rFonts w:ascii="Roboto-Regular" w:hAnsi="Roboto-Regular"/>
-          <w:sz w:val="18"/>
-          <w:szCs w:val="18"/>
-        </w:rPr>
-        <w:t xml:space="preserve">GANs, RNNs, Transformer </w:t>
-      </w:r>
-      <w:r>
-        <w:rPr>
-          <w:rFonts w:ascii="Roboto-Regular" w:hAnsi="Roboto-Regular"/>
-          <w:sz w:val="18"/>
-          <w:szCs w:val="18"/>
-        </w:rPr>
-        <w:t xml:space="preserve">&amp; </w:t>
-      </w:r>
-      <w:r>
-        <w:rPr>
-          <w:rFonts w:ascii="Roboto-Regular" w:hAnsi="Roboto-Regular"/>
-          <w:sz w:val="18"/>
-          <w:szCs w:val="18"/>
-        </w:rPr>
-        <w:t>OpenAI</w:t>
-      </w:r>
-      <w:r>
-        <w:rPr>
-          <w:rFonts w:ascii="Roboto-Regular" w:hAnsi="Roboto-Regular"/>
-          <w:sz w:val="18"/>
-          <w:szCs w:val="18"/>
-        </w:rPr>
-        <w:t xml:space="preserve"> </w:t>
-      </w:r>
-      <w:r>
-        <w:rPr>
-          <w:rFonts w:ascii="Roboto-Regular" w:hAnsi="Roboto-Regular"/>
-          <w:sz w:val="18"/>
-          <w:szCs w:val="18"/>
-        </w:rPr>
-        <w:t>Models,</w:t>
-      </w:r>
-      <w:r>
-        <w:rPr>
-          <w:rFonts w:ascii="Roboto-Regular" w:hAnsi="Roboto-Regular"/>
-          <w:sz w:val="18"/>
-          <w:szCs w:val="18"/>
-        </w:rPr>
-        <w:t xml:space="preserve"> </w:t>
-      </w:r>
-      <w:r>
-        <w:rPr>
-          <w:rFonts w:ascii="Roboto-Regular" w:hAnsi="Roboto-Regular"/>
-          <w:sz w:val="18"/>
-          <w:szCs w:val="18"/>
-        </w:rPr>
-        <w:t>Google Gemini</w:t>
+      <w:proofErr w:type="spellStart"/>
+      <w:r>
+        <w:rPr>
+          <w:rFonts w:ascii="Roboto-Regular" w:hAnsi="Roboto-Regular"/>
+          <w:sz w:val="18"/>
+          <w:szCs w:val="18"/>
+        </w:rPr>
+        <w:t>Lang</w:t>
+      </w:r>
+      <w:r>
+        <w:rPr>
+          <w:rFonts w:ascii="Roboto-Regular" w:hAnsi="Roboto-Regular"/>
+          <w:sz w:val="18"/>
+          <w:szCs w:val="18"/>
+        </w:rPr>
+        <w:t>C</w:t>
+      </w:r>
+      <w:r>
+        <w:rPr>
+          <w:rFonts w:ascii="Roboto-Regular" w:hAnsi="Roboto-Regular"/>
+          <w:sz w:val="18"/>
+          <w:szCs w:val="18"/>
+        </w:rPr>
+        <w:t>hain</w:t>
+      </w:r>
+      <w:proofErr w:type="spellEnd"/>
+      <w:r>
+        <w:rPr>
+          <w:rFonts w:ascii="Roboto-Regular" w:hAnsi="Roboto-Regular"/>
+          <w:sz w:val="18"/>
+          <w:szCs w:val="18"/>
+        </w:rPr>
+        <w:t xml:space="preserve">, </w:t>
+      </w:r>
+      <w:proofErr w:type="spellStart"/>
+      <w:r>
+        <w:rPr>
+          <w:rFonts w:ascii="Roboto-Regular" w:hAnsi="Roboto-Regular"/>
+          <w:sz w:val="18"/>
+          <w:szCs w:val="18"/>
+        </w:rPr>
+        <w:t>LlamaIndex</w:t>
+      </w:r>
+      <w:proofErr w:type="spellEnd"/>
+      <w:r>
+        <w:rPr>
+          <w:rFonts w:ascii="Roboto-Regular" w:hAnsi="Roboto-Regular"/>
+          <w:sz w:val="18"/>
+          <w:szCs w:val="18"/>
+        </w:rPr>
+        <w:t xml:space="preserve"> &amp; OpenAI</w:t>
+      </w:r>
+      <w:r>
+        <w:rPr>
+          <w:rFonts w:ascii="Roboto-Regular" w:hAnsi="Roboto-Regular"/>
+          <w:sz w:val="18"/>
+          <w:szCs w:val="18"/>
+        </w:rPr>
+        <w:t xml:space="preserve"> &amp; Open source LLM </w:t>
+      </w:r>
+      <w:r>
+        <w:rPr>
+          <w:rFonts w:ascii="Roboto-Regular" w:hAnsi="Roboto-Regular"/>
+          <w:sz w:val="18"/>
+          <w:szCs w:val="18"/>
+        </w:rPr>
+        <w:t>Models</w:t>
       </w:r>
     </w:p>
     <w:p>
@@ -8178,7 +8325,23 @@
           <w:sz w:val="18"/>
           <w:szCs w:val="18"/>
         </w:rPr>
-        <w:t xml:space="preserve">   </w:t>
+        <w:t xml:space="preserve">   And G</w:t>
+      </w:r>
+      <w:r>
+        <w:rPr>
+          <w:rFonts w:ascii="Roboto-Regular" w:hAnsi="Roboto-Regular"/>
+          <w:sz w:val="18"/>
+          <w:szCs w:val="18"/>
+        </w:rPr>
+        <w:t>uardrails</w:t>
+      </w:r>
+      <w:r>
+        <w:rPr>
+          <w:rFonts w:ascii="Roboto-Regular" w:hAnsi="Roboto-Regular"/>
+          <w:sz w:val="18"/>
+          <w:szCs w:val="18"/>
+        </w:rPr>
+        <w:t>.</w:t>
       </w:r>
     </w:p>
     <w:p>
@@ -8187,11 +8350,8 @@
         <w:jc w:val="both"/>
         <w:rPr>
           <w:rFonts w:ascii="Roboto-Regular" w:hAnsi="Roboto-Regular"/>
-          <w:b/>
-          <w:bCs/>
-          <w:sz w:val="18"/>
-          <w:szCs w:val="18"/>
-          <w:u w:val="single"/>
+          <w:sz w:val="18"/>
+          <w:szCs w:val="18"/>
         </w:rPr>
       </w:pPr>
       <w:r>
@@ -8201,17 +8361,6 @@
           <w:szCs w:val="18"/>
         </w:rPr>
         <w:t xml:space="preserve">   </w:t>
-      </w:r>
-      <w:r>
-        <w:rPr>
-          <w:rFonts w:ascii="Roboto-Regular" w:hAnsi="Roboto-Regular"/>
-          <w:b/>
-          <w:bCs/>
-          <w:sz w:val="18"/>
-          <w:szCs w:val="18"/>
-          <w:u w:val="single"/>
-        </w:rPr>
-        <w:t>Web Technologies:</w:t>
       </w:r>
     </w:p>
     <w:p>
@@ -8220,8 +8369,11 @@
         <w:jc w:val="both"/>
         <w:rPr>
           <w:rFonts w:ascii="Roboto-Regular" w:hAnsi="Roboto-Regular"/>
-          <w:sz w:val="18"/>
-          <w:szCs w:val="18"/>
+          <w:b/>
+          <w:bCs/>
+          <w:sz w:val="18"/>
+          <w:szCs w:val="18"/>
+          <w:u w:val="single"/>
         </w:rPr>
       </w:pPr>
       <w:r>
@@ -8235,50 +8387,13 @@
       <w:r>
         <w:rPr>
           <w:rFonts w:ascii="Roboto-Regular" w:hAnsi="Roboto-Regular"/>
-          <w:sz w:val="18"/>
-          <w:szCs w:val="18"/>
-        </w:rPr>
-        <w:t>ASP.NET Core</w:t>
-      </w:r>
-      <w:r>
-        <w:rPr>
-          <w:rFonts w:ascii="Roboto-Regular" w:hAnsi="Roboto-Regular"/>
-          <w:sz w:val="18"/>
-          <w:szCs w:val="18"/>
-        </w:rPr>
-        <w:t xml:space="preserve"> MVC</w:t>
-      </w:r>
-      <w:r>
-        <w:rPr>
-          <w:rFonts w:ascii="Roboto-Regular" w:hAnsi="Roboto-Regular"/>
-          <w:sz w:val="18"/>
-          <w:szCs w:val="18"/>
-        </w:rPr>
-        <w:t xml:space="preserve">, Blazor Server &amp; </w:t>
-      </w:r>
-      <w:r>
-        <w:rPr>
-          <w:rFonts w:ascii="Roboto-Regular" w:hAnsi="Roboto-Regular"/>
-          <w:sz w:val="18"/>
-          <w:szCs w:val="18"/>
-        </w:rPr>
-        <w:t>W</w:t>
-      </w:r>
-      <w:r>
-        <w:rPr>
-          <w:rFonts w:ascii="Roboto-Regular" w:hAnsi="Roboto-Regular"/>
-          <w:sz w:val="18"/>
-          <w:szCs w:val="18"/>
-        </w:rPr>
-        <w:t xml:space="preserve">eb assembly, </w:t>
-      </w:r>
-      <w:r>
-        <w:rPr>
-          <w:rFonts w:ascii="Roboto-Regular" w:hAnsi="Roboto-Regular"/>
-          <w:sz w:val="18"/>
-          <w:szCs w:val="18"/>
-        </w:rPr>
-        <w:t>SignalR</w:t>
+          <w:b/>
+          <w:bCs/>
+          <w:sz w:val="18"/>
+          <w:szCs w:val="18"/>
+          <w:u w:val="single"/>
+        </w:rPr>
+        <w:t>Web Technologies:</w:t>
       </w:r>
     </w:p>
     <w:p>
@@ -8299,6 +8414,56 @@
         </w:rPr>
         <w:t xml:space="preserve">   </w:t>
       </w:r>
+      <w:r>
+        <w:rPr>
+          <w:rFonts w:ascii="Roboto-Regular" w:hAnsi="Roboto-Regular"/>
+          <w:sz w:val="18"/>
+          <w:szCs w:val="18"/>
+        </w:rPr>
+        <w:t>ASP.NET Core</w:t>
+      </w:r>
+      <w:r>
+        <w:rPr>
+          <w:rFonts w:ascii="Roboto-Regular" w:hAnsi="Roboto-Regular"/>
+          <w:sz w:val="18"/>
+          <w:szCs w:val="18"/>
+        </w:rPr>
+        <w:t xml:space="preserve"> MVC</w:t>
+      </w:r>
+      <w:r>
+        <w:rPr>
+          <w:rFonts w:ascii="Roboto-Regular" w:hAnsi="Roboto-Regular"/>
+          <w:sz w:val="18"/>
+          <w:szCs w:val="18"/>
+        </w:rPr>
+        <w:t xml:space="preserve">, Blazor Server &amp; </w:t>
+      </w:r>
+      <w:r>
+        <w:rPr>
+          <w:rFonts w:ascii="Roboto-Regular" w:hAnsi="Roboto-Regular"/>
+          <w:sz w:val="18"/>
+          <w:szCs w:val="18"/>
+        </w:rPr>
+        <w:t>W</w:t>
+      </w:r>
+      <w:r>
+        <w:rPr>
+          <w:rFonts w:ascii="Roboto-Regular" w:hAnsi="Roboto-Regular"/>
+          <w:sz w:val="18"/>
+          <w:szCs w:val="18"/>
+        </w:rPr>
+        <w:t xml:space="preserve">eb assembly, </w:t>
+      </w:r>
+      <w:proofErr w:type="spellStart"/>
+      <w:r>
+        <w:rPr>
+          <w:rFonts w:ascii="Roboto-Regular" w:hAnsi="Roboto-Regular"/>
+          <w:sz w:val="18"/>
+          <w:szCs w:val="18"/>
+        </w:rPr>
+        <w:t>SignalR</w:t>
+      </w:r>
+      <w:proofErr w:type="spellEnd"/>
     </w:p>
     <w:p>
       <w:pPr>
@@ -8318,25 +8483,6 @@
         </w:rPr>
         <w:t xml:space="preserve">   </w:t>
       </w:r>
-      <w:r>
-        <w:rPr>
-          <w:rFonts w:ascii="Roboto-Regular" w:hAnsi="Roboto-Regular"/>
-          <w:b/>
-          <w:bCs/>
-          <w:sz w:val="18"/>
-          <w:szCs w:val="18"/>
-          <w:u w:val="single"/>
-        </w:rPr>
-        <w:t>Web Services</w:t>
-      </w:r>
-      <w:r>
-        <w:rPr>
-          <w:rFonts w:ascii="Roboto-Regular" w:hAnsi="Roboto-Regular"/>
-          <w:sz w:val="18"/>
-          <w:szCs w:val="18"/>
-        </w:rPr>
-        <w:t>:</w:t>
-      </w:r>
     </w:p>
     <w:p>
       <w:pPr>
@@ -8359,10 +8505,66 @@
       <w:r>
         <w:rPr>
           <w:rFonts w:ascii="Roboto-Regular" w:hAnsi="Roboto-Regular"/>
-          <w:sz w:val="18"/>
-          <w:szCs w:val="18"/>
-        </w:rPr>
-        <w:t>ASP.NET Core Web API, FastAPI, WebSocket</w:t>
+          <w:b/>
+          <w:bCs/>
+          <w:sz w:val="18"/>
+          <w:szCs w:val="18"/>
+          <w:u w:val="single"/>
+        </w:rPr>
+        <w:t>Web Services</w:t>
+      </w:r>
+      <w:r>
+        <w:rPr>
+          <w:rFonts w:ascii="Roboto-Regular" w:hAnsi="Roboto-Regular"/>
+          <w:sz w:val="18"/>
+          <w:szCs w:val="18"/>
+        </w:rPr>
+        <w:t>:</w:t>
+      </w:r>
+    </w:p>
+    <w:p>
+      <w:pPr>
+        <w:ind w:left="2880" w:hanging="2880"/>
+        <w:jc w:val="both"/>
+        <w:rPr>
+          <w:rFonts w:ascii="Roboto-Regular" w:hAnsi="Roboto-Regular"/>
+          <w:sz w:val="18"/>
+          <w:szCs w:val="18"/>
+        </w:rPr>
+      </w:pPr>
+      <w:r>
+        <w:rPr>
+          <w:rFonts w:ascii="Roboto-Regular" w:hAnsi="Roboto-Regular"/>
+          <w:sz w:val="18"/>
+          <w:szCs w:val="18"/>
+        </w:rPr>
+        <w:t xml:space="preserve">   </w:t>
+      </w:r>
+      <w:r>
+        <w:rPr>
+          <w:rFonts w:ascii="Roboto-Regular" w:hAnsi="Roboto-Regular"/>
+          <w:sz w:val="18"/>
+          <w:szCs w:val="18"/>
+        </w:rPr>
+        <w:t xml:space="preserve">ASP.NET Core Web API, </w:t>
+      </w:r>
+      <w:proofErr w:type="spellStart"/>
+      <w:r>
+        <w:rPr>
+          <w:rFonts w:ascii="Roboto-Regular" w:hAnsi="Roboto-Regular"/>
+          <w:sz w:val="18"/>
+          <w:szCs w:val="18"/>
+        </w:rPr>
+        <w:t>FastAPI</w:t>
+      </w:r>
+      <w:proofErr w:type="spellEnd"/>
+      <w:r>
+        <w:rPr>
+          <w:rFonts w:ascii="Roboto-Regular" w:hAnsi="Roboto-Regular"/>
+          <w:sz w:val="18"/>
+          <w:szCs w:val="18"/>
+        </w:rPr>
+        <w:t>, WebSocket</w:t>
       </w:r>
     </w:p>
     <w:p>
@@ -8540,13 +8742,23 @@
         </w:rPr>
         <w:t xml:space="preserve">, </w:t>
       </w:r>
-      <w:r>
-        <w:rPr>
-          <w:rFonts w:ascii="Roboto-Regular" w:hAnsi="Roboto-Regular"/>
-          <w:sz w:val="18"/>
-          <w:szCs w:val="18"/>
-        </w:rPr>
-        <w:t xml:space="preserve">Dialogflow, </w:t>
+      <w:proofErr w:type="spellStart"/>
+      <w:r>
+        <w:rPr>
+          <w:rFonts w:ascii="Roboto-Regular" w:hAnsi="Roboto-Regular"/>
+          <w:sz w:val="18"/>
+          <w:szCs w:val="18"/>
+        </w:rPr>
+        <w:t>Dialogflow</w:t>
+      </w:r>
+      <w:proofErr w:type="spellEnd"/>
+      <w:r>
+        <w:rPr>
+          <w:rFonts w:ascii="Roboto-Regular" w:hAnsi="Roboto-Regular"/>
+          <w:sz w:val="18"/>
+          <w:szCs w:val="18"/>
+        </w:rPr>
+        <w:t xml:space="preserve">, </w:t>
       </w:r>
       <w:r>
         <w:rPr>
@@ -8675,7 +8887,71 @@
           <w:sz w:val="18"/>
           <w:szCs w:val="18"/>
         </w:rPr>
-        <w:t xml:space="preserve">, Statistical Analysis, Exploratory </w:t>
+        <w:t>,</w:t>
+      </w:r>
+      <w:r>
+        <w:rPr>
+          <w:rFonts w:ascii="Roboto-Regular" w:hAnsi="Roboto-Regular"/>
+          <w:sz w:val="18"/>
+          <w:szCs w:val="18"/>
+        </w:rPr>
+        <w:t xml:space="preserve"> </w:t>
+      </w:r>
+      <w:r>
+        <w:rPr>
+          <w:rFonts w:ascii="Roboto-Regular" w:hAnsi="Roboto-Regular"/>
+          <w:sz w:val="18"/>
+          <w:szCs w:val="18"/>
+        </w:rPr>
+        <w:t>V</w:t>
+      </w:r>
+      <w:r>
+        <w:rPr>
+          <w:rFonts w:ascii="Roboto-Regular" w:hAnsi="Roboto-Regular"/>
+          <w:sz w:val="18"/>
+          <w:szCs w:val="18"/>
+        </w:rPr>
+        <w:t xml:space="preserve">ector </w:t>
+      </w:r>
+      <w:r>
+        <w:rPr>
+          <w:rFonts w:ascii="Roboto-Regular" w:hAnsi="Roboto-Regular"/>
+          <w:sz w:val="18"/>
+          <w:szCs w:val="18"/>
+        </w:rPr>
+        <w:t>D</w:t>
+      </w:r>
+      <w:r>
+        <w:rPr>
+          <w:rFonts w:ascii="Roboto-Regular" w:hAnsi="Roboto-Regular"/>
+          <w:sz w:val="18"/>
+          <w:szCs w:val="18"/>
+        </w:rPr>
+        <w:t>atabase</w:t>
+      </w:r>
+      <w:r>
+        <w:rPr>
+          <w:rFonts w:ascii="Roboto-Regular" w:hAnsi="Roboto-Regular"/>
+          <w:sz w:val="18"/>
+          <w:szCs w:val="18"/>
+        </w:rPr>
+        <w:t>s</w:t>
+      </w:r>
+      <w:r>
+        <w:rPr>
+          <w:rFonts w:ascii="Roboto-Regular" w:hAnsi="Roboto-Regular"/>
+          <w:sz w:val="18"/>
+          <w:szCs w:val="18"/>
+        </w:rPr>
+        <w:t>,</w:t>
+      </w:r>
+      <w:r>
+        <w:rPr>
+          <w:rFonts w:ascii="Roboto-Regular" w:hAnsi="Roboto-Regular"/>
+          <w:sz w:val="18"/>
+          <w:szCs w:val="18"/>
+        </w:rPr>
+        <w:t xml:space="preserve"> Statistical Analysis,</w:t>
       </w:r>
     </w:p>
     <w:p>
@@ -8694,6 +8970,22 @@
           <w:szCs w:val="18"/>
         </w:rPr>
         <w:t xml:space="preserve">   </w:t>
+      </w:r>
+      <w:r>
+        <w:rPr>
+          <w:rFonts w:ascii="Roboto-Regular" w:hAnsi="Roboto-Regular"/>
+          <w:sz w:val="18"/>
+          <w:szCs w:val="18"/>
+        </w:rPr>
+        <w:t>Exploratory</w:t>
+      </w:r>
+      <w:r>
+        <w:rPr>
+          <w:rFonts w:ascii="Roboto-Regular" w:hAnsi="Roboto-Regular"/>
+          <w:sz w:val="18"/>
+          <w:szCs w:val="18"/>
+        </w:rPr>
+        <w:t xml:space="preserve"> </w:t>
       </w:r>
       <w:r>
         <w:rPr>
@@ -8848,7 +9140,39 @@
           <w:sz w:val="18"/>
           <w:szCs w:val="18"/>
         </w:rPr>
-        <w:t xml:space="preserve">   Git, TFS, Azure DevOps, CI/C</w:t>
+        <w:t xml:space="preserve">   Git, TFS,</w:t>
+      </w:r>
+      <w:r>
+        <w:rPr>
+          <w:rFonts w:ascii="Roboto-Regular" w:hAnsi="Roboto-Regular"/>
+          <w:sz w:val="18"/>
+          <w:szCs w:val="18"/>
+        </w:rPr>
+        <w:t xml:space="preserve"> </w:t>
+      </w:r>
+      <w:r>
+        <w:rPr>
+          <w:rFonts w:ascii="Roboto-Regular" w:hAnsi="Roboto-Regular"/>
+          <w:sz w:val="18"/>
+          <w:szCs w:val="18"/>
+        </w:rPr>
+        <w:t>Agile</w:t>
+      </w:r>
+      <w:r>
+        <w:rPr>
+          <w:rFonts w:ascii="Roboto-Regular" w:hAnsi="Roboto-Regular"/>
+          <w:sz w:val="18"/>
+          <w:szCs w:val="18"/>
+        </w:rPr>
+        <w:t>,</w:t>
+      </w:r>
+      <w:r>
+        <w:rPr>
+          <w:rFonts w:ascii="Roboto-Regular" w:hAnsi="Roboto-Regular"/>
+          <w:sz w:val="18"/>
+          <w:szCs w:val="18"/>
+        </w:rPr>
+        <w:t xml:space="preserve"> Azure DevOps, CI/C</w:t>
       </w:r>
       <w:r>
         <w:rPr>
@@ -8872,7 +9196,25 @@
           <w:sz w:val="18"/>
           <w:szCs w:val="18"/>
         </w:rPr>
-        <w:t>, MLflow, DVC</w:t>
+        <w:t xml:space="preserve">, </w:t>
+      </w:r>
+      <w:proofErr w:type="spellStart"/>
+      <w:r>
+        <w:rPr>
+          <w:rFonts w:ascii="Roboto-Regular" w:hAnsi="Roboto-Regular"/>
+          <w:sz w:val="18"/>
+          <w:szCs w:val="18"/>
+        </w:rPr>
+        <w:t>MLflow</w:t>
+      </w:r>
+      <w:proofErr w:type="spellEnd"/>
+      <w:r>
+        <w:rPr>
+          <w:rFonts w:ascii="Roboto-Regular" w:hAnsi="Roboto-Regular"/>
+          <w:sz w:val="18"/>
+          <w:szCs w:val="18"/>
+        </w:rPr>
+        <w:t>, DVC</w:t>
       </w:r>
     </w:p>
     <w:p>
@@ -8966,7 +9308,31 @@
           <w:sz w:val="18"/>
           <w:szCs w:val="18"/>
         </w:rPr>
-        <w:t>Azure, GCP, Docker</w:t>
+        <w:t>Azure, G</w:t>
+      </w:r>
+      <w:r>
+        <w:rPr>
+          <w:rFonts w:ascii="Roboto-Regular" w:hAnsi="Roboto-Regular"/>
+          <w:sz w:val="18"/>
+          <w:szCs w:val="18"/>
+        </w:rPr>
+        <w:t>oogle</w:t>
+      </w:r>
+      <w:r>
+        <w:rPr>
+          <w:rFonts w:ascii="Roboto-Regular" w:hAnsi="Roboto-Regular"/>
+          <w:sz w:val="18"/>
+          <w:szCs w:val="18"/>
+        </w:rPr>
+        <w:t>, Docker</w:t>
+      </w:r>
+      <w:r>
+        <w:rPr>
+          <w:rFonts w:ascii="Roboto-Regular" w:hAnsi="Roboto-Regular"/>
+          <w:sz w:val="18"/>
+          <w:szCs w:val="18"/>
+        </w:rPr>
+        <w:t>, GKE, AKS</w:t>
       </w:r>
     </w:p>
     <w:p>
@@ -9252,7 +9618,7 @@
           </mc:Choice>
           <mc:Fallback>
             <w:pict>
-              <v:shape w14:anchorId="13900475" id="Graphic 25" o:spid="_x0000_s1026" style="position:absolute;margin-left:315.45pt;margin-top:6.4pt;width:3.9pt;height:3.9pt;z-index:251662336;visibility:visible;mso-wrap-style:square;mso-wrap-distance-left:0;mso-wrap-distance-top:0;mso-wrap-distance-right:0;mso-wrap-distance-bottom:0;mso-position-horizontal:absolute;mso-position-horizontal-relative:page;mso-position-vertical:absolute;mso-position-vertical-relative:text;v-text-anchor:top" coordsize="49530,49530" o:gfxdata="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" path="m24669,49339l14986,47427,7154,42184,1911,34352,,24669,1911,14986,7154,7154,14986,1911,24669,r9683,1911l42184,7154r3468,5180l17762,12334r-5428,5428l12334,31577r5428,5427l45652,37004r-3468,5180l34352,47427r-9683,1912xem45652,37004r-14075,l37004,31577r,-13815l31577,12334r14075,l47427,14986r1912,9683l47427,34352r-1775,2652xe" fillcolor="#2bbea9" stroked="f">
+              <v:shape w14:anchorId="32658DCD" id="Graphic 25" o:spid="_x0000_s1026" style="position:absolute;margin-left:315.45pt;margin-top:6.4pt;width:3.9pt;height:3.9pt;z-index:251662336;visibility:visible;mso-wrap-style:square;mso-wrap-distance-left:0;mso-wrap-distance-top:0;mso-wrap-distance-right:0;mso-wrap-distance-bottom:0;mso-position-horizontal:absolute;mso-position-horizontal-relative:page;mso-position-vertical:absolute;mso-position-vertical-relative:text;v-text-anchor:top" coordsize="49530,49530" o:gfxdata="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" path="m24669,49339l14986,47427,7154,42184,1911,34352,,24669,1911,14986,7154,7154,14986,1911,24669,r9683,1911l42184,7154r3468,5180l17762,12334r-5428,5428l12334,31577r5428,5427l45652,37004r-3468,5180l34352,47427r-9683,1912xem45652,37004r-14075,l37004,31577r,-13815l31577,12334r14075,l47427,14986r1912,9683l47427,34352r-1775,2652xe" fillcolor="#2bbea9" stroked="f">
                 <v:path arrowok="t"/>
                 <w10:wrap anchorx="page"/>
               </v:shape>
@@ -9277,7 +9643,7 @@
         </w:rPr>
         <w:t xml:space="preserve">: </w:t>
       </w:r>
-      <w:hyperlink r:id="rId23" w:history="1">
+      <w:hyperlink r:id="rId21" w:history="1">
         <w:r>
           <w:rPr>
             <w:rFonts w:ascii="Roboto-Regular" w:hAnsi="Roboto-Regular"/>
@@ -9297,13 +9663,12 @@
         <w:ind w:left="296" w:firstLine="2"/>
         <w:jc w:val="both"/>
         <w:rPr>
-          <w:rFonts w:ascii="Roboto-Regular" w:hAnsi="Roboto-Regular"/>
-          <w:noProof/>
-          <w:sz w:val="18"/>
-          <w:szCs w:val="18"/>
+          <w:rFonts w:ascii="Roboto" w:hAnsi="Roboto"/>
+          <w:b/>
+          <w:sz w:val="12"/>
         </w:rPr>
       </w:pPr>
-      <w:hyperlink r:id="rId24" w:history="1">
+      <w:hyperlink r:id="rId22" w:history="1">
         <w:r>
           <w:rPr>
             <w:rFonts w:ascii="Roboto-Regular" w:hAnsi="Roboto-Regular"/>
@@ -9474,7 +9839,7 @@
           </mc:Choice>
           <mc:Fallback>
             <w:pict>
-              <v:shape w14:anchorId="02274C18" id="Graphic 25" o:spid="_x0000_s1026" style="position:absolute;margin-left:315.45pt;margin-top:6.4pt;width:3.9pt;height:3.9pt;z-index:251664384;visibility:visible;mso-wrap-style:square;mso-wrap-distance-left:0;mso-wrap-distance-top:0;mso-wrap-distance-right:0;mso-wrap-distance-bottom:0;mso-position-horizontal:absolute;mso-position-horizontal-relative:page;mso-position-vertical:absolute;mso-position-vertical-relative:text;v-text-anchor:top" coordsize="49530,49530" o:gfxdata="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" path="m24669,49339l14986,47427,7154,42184,1911,34352,,24669,1911,14986,7154,7154,14986,1911,24669,r9683,1911l42184,7154r3468,5180l17762,12334r-5428,5428l12334,31577r5428,5427l45652,37004r-3468,5180l34352,47427r-9683,1912xem45652,37004r-14075,l37004,31577r,-13815l31577,12334r14075,l47427,14986r1912,9683l47427,34352r-1775,2652xe" fillcolor="#2bbea9" stroked="f">
+              <v:shape w14:anchorId="2B2E45A7" id="Graphic 25" o:spid="_x0000_s1026" style="position:absolute;margin-left:315.45pt;margin-top:6.4pt;width:3.9pt;height:3.9pt;z-index:251664384;visibility:visible;mso-wrap-style:square;mso-wrap-distance-left:0;mso-wrap-distance-top:0;mso-wrap-distance-right:0;mso-wrap-distance-bottom:0;mso-position-horizontal:absolute;mso-position-horizontal-relative:page;mso-position-vertical:absolute;mso-position-vertical-relative:text;v-text-anchor:top" coordsize="49530,49530" o:gfxdata="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" path="m24669,49339l14986,47427,7154,42184,1911,34352,,24669,1911,14986,7154,7154,14986,1911,24669,r9683,1911l42184,7154r3468,5180l17762,12334r-5428,5428l12334,31577r5428,5427l45652,37004r-3468,5180l34352,47427r-9683,1912xem45652,37004r-14075,l37004,31577r,-13815l31577,12334r14075,l47427,14986r1912,9683l47427,34352r-1775,2652xe" fillcolor="#2bbea9" stroked="f">
                 <v:path arrowok="t"/>
                 <w10:wrap anchorx="page"/>
               </v:shape>
@@ -9489,7 +9854,7 @@
           <w:sz w:val="18"/>
           <w:szCs w:val="18"/>
         </w:rPr>
-        <w:t>: Empowering text analytics with advanced tools for comprehensive Natural Language Processing (NLP) and Language Models (LLMs)</w:t>
+        <w:t>: Empowering text analytics with advanced tools for comprehensive NLP and LLMs</w:t>
       </w:r>
       <w:r>
         <w:rPr>
@@ -9500,19 +9865,6 @@
         </w:rPr>
         <w:t>.</w:t>
       </w:r>
-    </w:p>
-    <w:p>
-      <w:pPr>
-        <w:pStyle w:val="BodyText"/>
-        <w:spacing w:before="39" w:line="254" w:lineRule="auto"/>
-        <w:ind w:left="296" w:firstLine="2"/>
-        <w:jc w:val="both"/>
-        <w:rPr>
-          <w:rFonts w:ascii="Roboto" w:hAnsi="Roboto"/>
-          <w:b/>
-          <w:sz w:val="12"/>
-        </w:rPr>
-      </w:pPr>
     </w:p>
     <w:p>
       <w:pPr>
@@ -9530,6 +9882,7 @@
           <w:sz w:val="20"/>
           <w:szCs w:val="20"/>
         </w:rPr>
+        <w:lastRenderedPageBreak/>
         <mc:AlternateContent>
           <mc:Choice Requires="wps">
             <w:drawing>
@@ -9604,7 +9957,7 @@
           </mc:Choice>
           <mc:Fallback>
             <w:pict>
-              <v:shape w14:anchorId="6A2EB955" id="Graphic 17" o:spid="_x0000_s1026" style="position:absolute;margin-left:0;margin-top:21.45pt;width:11.9pt;height:.95pt;z-index:251675648;visibility:visible;mso-wrap-style:square;mso-wrap-distance-left:0;mso-wrap-distance-top:0;mso-wrap-distance-right:0;mso-wrap-distance-bottom:0;mso-position-horizontal:absolute;mso-position-horizontal-relative:page;mso-position-vertical:absolute;mso-position-vertical-relative:page;v-text-anchor:top" coordsize="151130,12065" o:gfxdata="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" path="m150919,11609l,11609,,,150919,r,11609xe" fillcolor="#2bbea9" stroked="f">
+              <v:shape w14:anchorId="6E131420" id="Graphic 17" o:spid="_x0000_s1026" style="position:absolute;margin-left:0;margin-top:21.45pt;width:11.9pt;height:.95pt;z-index:251675648;visibility:visible;mso-wrap-style:square;mso-wrap-distance-left:0;mso-wrap-distance-top:0;mso-wrap-distance-right:0;mso-wrap-distance-bottom:0;mso-position-horizontal:absolute;mso-position-horizontal-relative:page;mso-position-vertical:absolute;mso-position-vertical-relative:page;v-text-anchor:top" coordsize="151130,12065" o:gfxdata="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" path="m150919,11609l,11609,,,150919,r,11609xe" fillcolor="#2bbea9" stroked="f">
                 <v:path arrowok="t"/>
                 <w10:wrap anchorx="page" anchory="page"/>
               </v:shape>
@@ -10181,7 +10534,7 @@
           </mc:Choice>
           <mc:Fallback>
             <w:pict>
-              <v:shape w14:anchorId="5D38551A" id="Graphic 25" o:spid="_x0000_s1026" style="position:absolute;margin-left:24.9pt;margin-top:3.75pt;width:3.9pt;height:3.9pt;z-index:251674624;visibility:visible;mso-wrap-style:square;mso-wrap-distance-left:0;mso-wrap-distance-top:0;mso-wrap-distance-right:0;mso-wrap-distance-bottom:0;mso-position-horizontal:absolute;mso-position-horizontal-relative:page;mso-position-vertical:absolute;mso-position-vertical-relative:text;v-text-anchor:top" coordsize="49530,49530" o:gfxdata="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" path="m24669,49339l14986,47427,7154,42184,1911,34352,,24669,1911,14986,7154,7154,14986,1911,24669,r9683,1911l42184,7154r3468,5180l17762,12334r-5428,5428l12334,31577r5428,5427l45652,37004r-3468,5180l34352,47427r-9683,1912xem45652,37004r-14075,l37004,31577r,-13815l31577,12334r14075,l47427,14986r1912,9683l47427,34352r-1775,2652xe" fillcolor="#2bbea9" stroked="f">
+              <v:shape w14:anchorId="0644499B" id="Graphic 25" o:spid="_x0000_s1026" style="position:absolute;margin-left:24.9pt;margin-top:3.75pt;width:3.9pt;height:3.9pt;z-index:251674624;visibility:visible;mso-wrap-style:square;mso-wrap-distance-left:0;mso-wrap-distance-top:0;mso-wrap-distance-right:0;mso-wrap-distance-bottom:0;mso-position-horizontal:absolute;mso-position-horizontal-relative:page;mso-position-vertical:absolute;mso-position-vertical-relative:text;v-text-anchor:top" coordsize="49530,49530" o:gfxdata="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" path="m24669,49339l14986,47427,7154,42184,1911,34352,,24669,1911,14986,7154,7154,14986,1911,24669,r9683,1911l42184,7154r3468,5180l17762,12334r-5428,5428l12334,31577r5428,5427l45652,37004r-3468,5180l34352,47427r-9683,1912xem45652,37004r-14075,l37004,31577r,-13815l31577,12334r14075,l47427,14986r1912,9683l47427,34352r-1775,2652xe" fillcolor="#2bbea9" stroked="f">
                 <v:path arrowok="t"/>
                 <w10:wrap anchorx="page"/>
               </v:shape>
@@ -10381,7 +10734,7 @@
           </mc:Choice>
           <mc:Fallback>
             <w:pict>
-              <v:shape w14:anchorId="2AEB2BBE" id="Graphic 18" o:spid="_x0000_s1026" style="position:absolute;margin-left:24.9pt;margin-top:3.7pt;width:3.9pt;height:3.9pt;z-index:251644928;visibility:visible;mso-wrap-style:square;mso-wrap-distance-left:0;mso-wrap-distance-top:0;mso-wrap-distance-right:0;mso-wrap-distance-bottom:0;mso-position-horizontal:absolute;mso-position-horizontal-relative:page;mso-position-vertical:absolute;mso-position-vertical-relative:text;v-text-anchor:top" coordsize="49530,49530" o:gfxdata="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" path="m24669,49339l14986,47427,7154,42184,1911,34352,,24669,1911,14986,7154,7154,14986,1911,24669,r9683,1911l42184,7154r3468,5180l17762,12334r-5428,5428l12334,31577r5428,5427l45652,37004r-3468,5180l34352,47427r-9683,1912xem45652,37004r-14075,l37004,31577r,-13815l31577,12334r14075,l47427,14986r1912,9683l47427,34352r-1775,2652xe" fillcolor="#2bbea9" stroked="f">
+              <v:shape w14:anchorId="5AB2F5CA" id="Graphic 18" o:spid="_x0000_s1026" style="position:absolute;margin-left:24.9pt;margin-top:3.7pt;width:3.9pt;height:3.9pt;z-index:251644928;visibility:visible;mso-wrap-style:square;mso-wrap-distance-left:0;mso-wrap-distance-top:0;mso-wrap-distance-right:0;mso-wrap-distance-bottom:0;mso-position-horizontal:absolute;mso-position-horizontal-relative:page;mso-position-vertical:absolute;mso-position-vertical-relative:text;v-text-anchor:top" coordsize="49530,49530" o:gfxdata="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" path="m24669,49339l14986,47427,7154,42184,1911,34352,,24669,1911,14986,7154,7154,14986,1911,24669,r9683,1911l42184,7154r3468,5180l17762,12334r-5428,5428l12334,31577r5428,5427l45652,37004r-3468,5180l34352,47427r-9683,1912xem45652,37004r-14075,l37004,31577r,-13815l31577,12334r14075,l47427,14986r1912,9683l47427,34352r-1775,2652xe" fillcolor="#2bbea9" stroked="f">
                 <v:path arrowok="t"/>
                 <w10:wrap anchorx="page"/>
               </v:shape>
@@ -10601,7 +10954,7 @@
           </mc:Choice>
           <mc:Fallback>
             <w:pict>
-              <v:shape w14:anchorId="6B566370" id="Graphic 19" o:spid="_x0000_s1026" style="position:absolute;margin-left:24.9pt;margin-top:4.7pt;width:3.9pt;height:3.9pt;z-index:251645952;visibility:visible;mso-wrap-style:square;mso-wrap-distance-left:0;mso-wrap-distance-top:0;mso-wrap-distance-right:0;mso-wrap-distance-bottom:0;mso-position-horizontal:absolute;mso-position-horizontal-relative:page;mso-position-vertical:absolute;mso-position-vertical-relative:text;v-text-anchor:top" coordsize="49530,49530" o:gfxdata="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" path="m24669,49339l14986,47427,7154,42184,1911,34352,,24669,1911,14986,7154,7154,14986,1911,24669,r9683,1911l42184,7154r3468,5180l17762,12334r-5428,5428l12334,31577r5428,5427l45652,37004r-3468,5180l34352,47427r-9683,1912xem45652,37004r-14075,l37004,31577r,-13815l31577,12334r14075,l47427,14986r1912,9683l47427,34352r-1775,2652xe" fillcolor="#2bbea9" stroked="f">
+              <v:shape w14:anchorId="5C25EFAA" id="Graphic 19" o:spid="_x0000_s1026" style="position:absolute;margin-left:24.9pt;margin-top:4.7pt;width:3.9pt;height:3.9pt;z-index:251645952;visibility:visible;mso-wrap-style:square;mso-wrap-distance-left:0;mso-wrap-distance-top:0;mso-wrap-distance-right:0;mso-wrap-distance-bottom:0;mso-position-horizontal:absolute;mso-position-horizontal-relative:page;mso-position-vertical:absolute;mso-position-vertical-relative:text;v-text-anchor:top" coordsize="49530,49530" o:gfxdata="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" path="m24669,49339l14986,47427,7154,42184,1911,34352,,24669,1911,14986,7154,7154,14986,1911,24669,r9683,1911l42184,7154r3468,5180l17762,12334r-5428,5428l12334,31577r5428,5427l45652,37004r-3468,5180l34352,47427r-9683,1912xem45652,37004r-14075,l37004,31577r,-13815l31577,12334r14075,l47427,14986r1912,9683l47427,34352r-1775,2652xe" fillcolor="#2bbea9" stroked="f">
                 <v:path arrowok="t"/>
                 <w10:wrap anchorx="page"/>
               </v:shape>
@@ -10822,7 +11175,7 @@
           </mc:Choice>
           <mc:Fallback>
             <w:pict>
-              <v:shape w14:anchorId="4278F84C" id="Graphic 20" o:spid="_x0000_s1026" style="position:absolute;margin-left:24.9pt;margin-top:4.75pt;width:3.9pt;height:3.9pt;z-index:251652096;visibility:visible;mso-wrap-style:square;mso-wrap-distance-left:0;mso-wrap-distance-top:0;mso-wrap-distance-right:0;mso-wrap-distance-bottom:0;mso-position-horizontal:absolute;mso-position-horizontal-relative:page;mso-position-vertical:absolute;mso-position-vertical-relative:text;v-text-anchor:top" coordsize="49530,49530" o:gfxdata="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" path="m24669,49339l14986,47427,7154,42184,1911,34352,,24669,1911,14986,7154,7154,14986,1911,24669,r9683,1911l42184,7154r3468,5180l17762,12334r-5428,5428l12334,31577r5428,5427l45652,37004r-3468,5180l34352,47427r-9683,1912xem45652,37004r-14075,l37004,31577r,-13815l31577,12334r14075,l47427,14986r1912,9683l47427,34352r-1775,2652xe" fillcolor="#2bbea9" stroked="f">
+              <v:shape w14:anchorId="7E121AD9" id="Graphic 20" o:spid="_x0000_s1026" style="position:absolute;margin-left:24.9pt;margin-top:4.75pt;width:3.9pt;height:3.9pt;z-index:251652096;visibility:visible;mso-wrap-style:square;mso-wrap-distance-left:0;mso-wrap-distance-top:0;mso-wrap-distance-right:0;mso-wrap-distance-bottom:0;mso-position-horizontal:absolute;mso-position-horizontal-relative:page;mso-position-vertical:absolute;mso-position-vertical-relative:text;v-text-anchor:top" coordsize="49530,49530" o:gfxdata="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" path="m24669,49339l14986,47427,7154,42184,1911,34352,,24669,1911,14986,7154,7154,14986,1911,24669,r9683,1911l42184,7154r3468,5180l17762,12334r-5428,5428l12334,31577r5428,5427l45652,37004r-3468,5180l34352,47427r-9683,1912xem45652,37004r-14075,l37004,31577r,-13815l31577,12334r14075,l47427,14986r1912,9683l47427,34352r-1775,2652xe" fillcolor="#2bbea9" stroked="f">
                 <v:path arrowok="t"/>
                 <w10:wrap anchorx="page"/>
               </v:shape>
@@ -10959,7 +11312,7 @@
           </mc:Choice>
           <mc:Fallback>
             <w:pict>
-              <v:shape w14:anchorId="39BCC9FF" id="Graphic 17" o:spid="_x0000_s1026" style="position:absolute;margin-left:0;margin-top:268.8pt;width:11.9pt;height:.95pt;z-index:251670528;visibility:visible;mso-wrap-style:square;mso-wrap-distance-left:0;mso-wrap-distance-top:0;mso-wrap-distance-right:0;mso-wrap-distance-bottom:0;mso-position-horizontal:absolute;mso-position-horizontal-relative:page;mso-position-vertical:absolute;mso-position-vertical-relative:page;v-text-anchor:top" coordsize="151130,12065" o:gfxdata="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" path="m150919,11609l,11609,,,150919,r,11609xe" fillcolor="#2bbea9" stroked="f">
+              <v:shape w14:anchorId="071C03F4" id="Graphic 17" o:spid="_x0000_s1026" style="position:absolute;margin-left:0;margin-top:268.8pt;width:11.9pt;height:.95pt;z-index:251670528;visibility:visible;mso-wrap-style:square;mso-wrap-distance-left:0;mso-wrap-distance-top:0;mso-wrap-distance-right:0;mso-wrap-distance-bottom:0;mso-position-horizontal:absolute;mso-position-horizontal-relative:page;mso-position-vertical:absolute;mso-position-vertical-relative:page;v-text-anchor:top" coordsize="151130,12065" o:gfxdata="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" path="m150919,11609l,11609,,,150919,r,11609xe" fillcolor="#2bbea9" stroked="f">
                 <v:path arrowok="t"/>
                 <w10:wrap anchorx="page" anchory="page"/>
               </v:shape>
@@ -11497,7 +11850,7 @@
           </mc:Choice>
           <mc:Fallback>
             <w:pict>
-              <v:shape w14:anchorId="74541A7D" id="Graphic 25" o:spid="_x0000_s1026" style="position:absolute;margin-left:24.9pt;margin-top:3.75pt;width:3.9pt;height:3.9pt;z-index:251672576;visibility:visible;mso-wrap-style:square;mso-wrap-distance-left:0;mso-wrap-distance-top:0;mso-wrap-distance-right:0;mso-wrap-distance-bottom:0;mso-position-horizontal:absolute;mso-position-horizontal-relative:page;mso-position-vertical:absolute;mso-position-vertical-relative:text;v-text-anchor:top" coordsize="49530,49530" o:gfxdata="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" path="m24669,49339l14986,47427,7154,42184,1911,34352,,24669,1911,14986,7154,7154,14986,1911,24669,r9683,1911l42184,7154r3468,5180l17762,12334r-5428,5428l12334,31577r5428,5427l45652,37004r-3468,5180l34352,47427r-9683,1912xem45652,37004r-14075,l37004,31577r,-13815l31577,12334r14075,l47427,14986r1912,9683l47427,34352r-1775,2652xe" fillcolor="#2bbea9" stroked="f">
+              <v:shape w14:anchorId="763D0863" id="Graphic 25" o:spid="_x0000_s1026" style="position:absolute;margin-left:24.9pt;margin-top:3.75pt;width:3.9pt;height:3.9pt;z-index:251672576;visibility:visible;mso-wrap-style:square;mso-wrap-distance-left:0;mso-wrap-distance-top:0;mso-wrap-distance-right:0;mso-wrap-distance-bottom:0;mso-position-horizontal:absolute;mso-position-horizontal-relative:page;mso-position-vertical:absolute;mso-position-vertical-relative:text;v-text-anchor:top" coordsize="49530,49530" o:gfxdata="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" path="m24669,49339l14986,47427,7154,42184,1911,34352,,24669,1911,14986,7154,7154,14986,1911,24669,r9683,1911l42184,7154r3468,5180l17762,12334r-5428,5428l12334,31577r5428,5427l45652,37004r-3468,5180l34352,47427r-9683,1912xem45652,37004r-14075,l37004,31577r,-13815l31577,12334r14075,l47427,14986r1912,9683l47427,34352r-1775,2652xe" fillcolor="#2bbea9" stroked="f">
                 <v:path arrowok="t"/>
                 <w10:wrap anchorx="page"/>
               </v:shape>
@@ -11689,7 +12042,7 @@
           </mc:Choice>
           <mc:Fallback>
             <w:pict>
-              <v:shape w14:anchorId="1BDE72DA" id="Graphic 18" o:spid="_x0000_s1026" style="position:absolute;margin-left:24.9pt;margin-top:3.7pt;width:3.9pt;height:3.9pt;z-index:251671552;visibility:visible;mso-wrap-style:square;mso-wrap-distance-left:0;mso-wrap-distance-top:0;mso-wrap-distance-right:0;mso-wrap-distance-bottom:0;mso-position-horizontal:absolute;mso-position-horizontal-relative:page;mso-position-vertical:absolute;mso-position-vertical-relative:text;v-text-anchor:top" coordsize="49530,49530" o:gfxdata="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" path="m24669,49339l14986,47427,7154,42184,1911,34352,,24669,1911,14986,7154,7154,14986,1911,24669,r9683,1911l42184,7154r3468,5180l17762,12334r-5428,5428l12334,31577r5428,5427l45652,37004r-3468,5180l34352,47427r-9683,1912xem45652,37004r-14075,l37004,31577r,-13815l31577,12334r14075,l47427,14986r1912,9683l47427,34352r-1775,2652xe" fillcolor="#2bbea9" stroked="f">
+              <v:shape w14:anchorId="38E7A3D5" id="Graphic 18" o:spid="_x0000_s1026" style="position:absolute;margin-left:24.9pt;margin-top:3.7pt;width:3.9pt;height:3.9pt;z-index:251671552;visibility:visible;mso-wrap-style:square;mso-wrap-distance-left:0;mso-wrap-distance-top:0;mso-wrap-distance-right:0;mso-wrap-distance-bottom:0;mso-position-horizontal:absolute;mso-position-horizontal-relative:page;mso-position-vertical:absolute;mso-position-vertical-relative:text;v-text-anchor:top" coordsize="49530,49530" o:gfxdata="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" path="m24669,49339l14986,47427,7154,42184,1911,34352,,24669,1911,14986,7154,7154,14986,1911,24669,r9683,1911l42184,7154r3468,5180l17762,12334r-5428,5428l12334,31577r5428,5427l45652,37004r-3468,5180l34352,47427r-9683,1912xem45652,37004r-14075,l37004,31577r,-13815l31577,12334r14075,l47427,14986r1912,9683l47427,34352r-1775,2652xe" fillcolor="#2bbea9" stroked="f">
                 <v:path arrowok="t"/>
                 <w10:wrap anchorx="page"/>
               </v:shape>
@@ -11900,7 +12253,7 @@
           </mc:Choice>
           <mc:Fallback>
             <w:pict>
-              <v:shape w14:anchorId="44B97719" id="Graphic 19" o:spid="_x0000_s1026" style="position:absolute;margin-left:24.9pt;margin-top:4.7pt;width:3.9pt;height:3.9pt;z-index:251673600;visibility:visible;mso-wrap-style:square;mso-wrap-distance-left:0;mso-wrap-distance-top:0;mso-wrap-distance-right:0;mso-wrap-distance-bottom:0;mso-position-horizontal:absolute;mso-position-horizontal-relative:page;mso-position-vertical:absolute;mso-position-vertical-relative:text;v-text-anchor:top" coordsize="49530,49530" o:gfxdata="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" path="m24669,49339l14986,47427,7154,42184,1911,34352,,24669,1911,14986,7154,7154,14986,1911,24669,r9683,1911l42184,7154r3468,5180l17762,12334r-5428,5428l12334,31577r5428,5427l45652,37004r-3468,5180l34352,47427r-9683,1912xem45652,37004r-14075,l37004,31577r,-13815l31577,12334r14075,l47427,14986r1912,9683l47427,34352r-1775,2652xe" fillcolor="#2bbea9" stroked="f">
+              <v:shape w14:anchorId="4A743FC9" id="Graphic 19" o:spid="_x0000_s1026" style="position:absolute;margin-left:24.9pt;margin-top:4.7pt;width:3.9pt;height:3.9pt;z-index:251673600;visibility:visible;mso-wrap-style:square;mso-wrap-distance-left:0;mso-wrap-distance-top:0;mso-wrap-distance-right:0;mso-wrap-distance-bottom:0;mso-position-horizontal:absolute;mso-position-horizontal-relative:page;mso-position-vertical:absolute;mso-position-vertical-relative:text;v-text-anchor:top" coordsize="49530,49530" o:gfxdata="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" path="m24669,49339l14986,47427,7154,42184,1911,34352,,24669,1911,14986,7154,7154,14986,1911,24669,r9683,1911l42184,7154r3468,5180l17762,12334r-5428,5428l12334,31577r5428,5427l45652,37004r-3468,5180l34352,47427r-9683,1912xem45652,37004r-14075,l37004,31577r,-13815l31577,12334r14075,l47427,14986r1912,9683l47427,34352r-1775,2652xe" fillcolor="#2bbea9" stroked="f">
                 <v:path arrowok="t"/>
                 <w10:wrap anchorx="page"/>
               </v:shape>
@@ -12112,7 +12465,7 @@
           </mc:Choice>
           <mc:Fallback>
             <w:pict>
-              <v:shape w14:anchorId="7244FD2D" id="Graphic 20" o:spid="_x0000_s1026" style="position:absolute;margin-left:24.9pt;margin-top:4.75pt;width:3.9pt;height:3.9pt;z-index:251666432;visibility:visible;mso-wrap-style:square;mso-wrap-distance-left:0;mso-wrap-distance-top:0;mso-wrap-distance-right:0;mso-wrap-distance-bottom:0;mso-position-horizontal:absolute;mso-position-horizontal-relative:page;mso-position-vertical:absolute;mso-position-vertical-relative:text;v-text-anchor:top" coordsize="49530,49530" o:gfxdata="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" path="m24669,49339l14986,47427,7154,42184,1911,34352,,24669,1911,14986,7154,7154,14986,1911,24669,r9683,1911l42184,7154r3468,5180l17762,12334r-5428,5428l12334,31577r5428,5427l45652,37004r-3468,5180l34352,47427r-9683,1912xem45652,37004r-14075,l37004,31577r,-13815l31577,12334r14075,l47427,14986r1912,9683l47427,34352r-1775,2652xe" fillcolor="#2bbea9" stroked="f">
+              <v:shape w14:anchorId="1C3C0463" id="Graphic 20" o:spid="_x0000_s1026" style="position:absolute;margin-left:24.9pt;margin-top:4.75pt;width:3.9pt;height:3.9pt;z-index:251666432;visibility:visible;mso-wrap-style:square;mso-wrap-distance-left:0;mso-wrap-distance-top:0;mso-wrap-distance-right:0;mso-wrap-distance-bottom:0;mso-position-horizontal:absolute;mso-position-horizontal-relative:page;mso-position-vertical:absolute;mso-position-vertical-relative:text;v-text-anchor:top" coordsize="49530,49530" o:gfxdata="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" path="m24669,49339l14986,47427,7154,42184,1911,34352,,24669,1911,14986,7154,7154,14986,1911,24669,r9683,1911l42184,7154r3468,5180l17762,12334r-5428,5428l12334,31577r5428,5427l45652,37004r-3468,5180l34352,47427r-9683,1912xem45652,37004r-14075,l37004,31577r,-13815l31577,12334r14075,l47427,14986r1912,9683l47427,34352r-1775,2652xe" fillcolor="#2bbea9" stroked="f">
                 <v:path arrowok="t"/>
                 <w10:wrap anchorx="page"/>
               </v:shape>
@@ -12240,7 +12593,7 @@
           </mc:Choice>
           <mc:Fallback>
             <w:pict>
-              <v:shape w14:anchorId="3D1D7042" id="Graphic 17" o:spid="_x0000_s1026" style="position:absolute;margin-left:0;margin-top:558.65pt;width:11.9pt;height:.95pt;z-index:251668480;visibility:visible;mso-wrap-style:square;mso-wrap-distance-left:0;mso-wrap-distance-top:0;mso-wrap-distance-right:0;mso-wrap-distance-bottom:0;mso-position-horizontal:absolute;mso-position-horizontal-relative:page;mso-position-vertical:absolute;mso-position-vertical-relative:page;v-text-anchor:top" coordsize="151130,12065" o:gfxdata="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" path="m150919,11609l,11609,,,150919,r,11609xe" fillcolor="#2bbea9" stroked="f">
+              <v:shape w14:anchorId="6F49AABE" id="Graphic 17" o:spid="_x0000_s1026" style="position:absolute;margin-left:0;margin-top:558.65pt;width:11.9pt;height:.95pt;z-index:251668480;visibility:visible;mso-wrap-style:square;mso-wrap-distance-left:0;mso-wrap-distance-top:0;mso-wrap-distance-right:0;mso-wrap-distance-bottom:0;mso-position-horizontal:absolute;mso-position-horizontal-relative:page;mso-position-vertical:absolute;mso-position-vertical-relative:page;v-text-anchor:top" coordsize="151130,12065" o:gfxdata="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" path="m150919,11609l,11609,,,150919,r,11609xe" fillcolor="#2bbea9" stroked="f">
                 <v:path arrowok="t"/>
                 <w10:wrap anchorx="page" anchory="page"/>
               </v:shape>
@@ -12691,7 +13044,7 @@
           </mc:Choice>
           <mc:Fallback>
             <w:pict>
-              <v:shape w14:anchorId="67FAB04B" id="Graphic 25" o:spid="_x0000_s1026" style="position:absolute;margin-left:24.9pt;margin-top:3.75pt;width:3.9pt;height:3.9pt;z-index:251676672;visibility:visible;mso-wrap-style:square;mso-wrap-distance-left:0;mso-wrap-distance-top:0;mso-wrap-distance-right:0;mso-wrap-distance-bottom:0;mso-position-horizontal:absolute;mso-position-horizontal-relative:page;mso-position-vertical:absolute;mso-position-vertical-relative:text;v-text-anchor:top" coordsize="49530,49530" o:gfxdata="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" path="m24669,49339l14986,47427,7154,42184,1911,34352,,24669,1911,14986,7154,7154,14986,1911,24669,r9683,1911l42184,7154r3468,5180l17762,12334r-5428,5428l12334,31577r5428,5427l45652,37004r-3468,5180l34352,47427r-9683,1912xem45652,37004r-14075,l37004,31577r,-13815l31577,12334r14075,l47427,14986r1912,9683l47427,34352r-1775,2652xe" fillcolor="#2bbea9" stroked="f">
+              <v:shape w14:anchorId="3551F5EE" id="Graphic 25" o:spid="_x0000_s1026" style="position:absolute;margin-left:24.9pt;margin-top:3.75pt;width:3.9pt;height:3.9pt;z-index:251676672;visibility:visible;mso-wrap-style:square;mso-wrap-distance-left:0;mso-wrap-distance-top:0;mso-wrap-distance-right:0;mso-wrap-distance-bottom:0;mso-position-horizontal:absolute;mso-position-horizontal-relative:page;mso-position-vertical:absolute;mso-position-vertical-relative:text;v-text-anchor:top" coordsize="49530,49530" o:gfxdata="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" path="m24669,49339l14986,47427,7154,42184,1911,34352,,24669,1911,14986,7154,7154,14986,1911,24669,r9683,1911l42184,7154r3468,5180l17762,12334r-5428,5428l12334,31577r5428,5427l45652,37004r-3468,5180l34352,47427r-9683,1912xem45652,37004r-14075,l37004,31577r,-13815l31577,12334r14075,l47427,14986r1912,9683l47427,34352r-1775,2652xe" fillcolor="#2bbea9" stroked="f">
                 <v:path arrowok="t"/>
                 <w10:wrap anchorx="page"/>
               </v:shape>
@@ -12910,7 +13263,7 @@
           </mc:Choice>
           <mc:Fallback>
             <w:pict>
-              <v:shape w14:anchorId="70D66274" id="Graphic 18" o:spid="_x0000_s1026" style="position:absolute;margin-left:24.9pt;margin-top:3.7pt;width:3.9pt;height:3.9pt;z-index:251663360;visibility:visible;mso-wrap-style:square;mso-wrap-distance-left:0;mso-wrap-distance-top:0;mso-wrap-distance-right:0;mso-wrap-distance-bottom:0;mso-position-horizontal:absolute;mso-position-horizontal-relative:page;mso-position-vertical:absolute;mso-position-vertical-relative:text;v-text-anchor:top" coordsize="49530,49530" o:gfxdata="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" path="m24669,49339l14986,47427,7154,42184,1911,34352,,24669,1911,14986,7154,7154,14986,1911,24669,r9683,1911l42184,7154r3468,5180l17762,12334r-5428,5428l12334,31577r5428,5427l45652,37004r-3468,5180l34352,47427r-9683,1912xem45652,37004r-14075,l37004,31577r,-13815l31577,12334r14075,l47427,14986r1912,9683l47427,34352r-1775,2652xe" fillcolor="#2bbea9" stroked="f">
+              <v:shape w14:anchorId="550CE14A" id="Graphic 18" o:spid="_x0000_s1026" style="position:absolute;margin-left:24.9pt;margin-top:3.7pt;width:3.9pt;height:3.9pt;z-index:251663360;visibility:visible;mso-wrap-style:square;mso-wrap-distance-left:0;mso-wrap-distance-top:0;mso-wrap-distance-right:0;mso-wrap-distance-bottom:0;mso-position-horizontal:absolute;mso-position-horizontal-relative:page;mso-position-vertical:absolute;mso-position-vertical-relative:text;v-text-anchor:top" coordsize="49530,49530" o:gfxdata="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" path="m24669,49339l14986,47427,7154,42184,1911,34352,,24669,1911,14986,7154,7154,14986,1911,24669,r9683,1911l42184,7154r3468,5180l17762,12334r-5428,5428l12334,31577r5428,5427l45652,37004r-3468,5180l34352,47427r-9683,1912xem45652,37004r-14075,l37004,31577r,-13815l31577,12334r14075,l47427,14986r1912,9683l47427,34352r-1775,2652xe" fillcolor="#2bbea9" stroked="f">
                 <v:path arrowok="t"/>
                 <w10:wrap anchorx="page"/>
               </v:shape>
@@ -13130,7 +13483,7 @@
           </mc:Choice>
           <mc:Fallback>
             <w:pict>
-              <v:shape w14:anchorId="08E3FA6E" id="Graphic 19" o:spid="_x0000_s1026" style="position:absolute;margin-left:24.9pt;margin-top:4.7pt;width:3.9pt;height:3.9pt;z-index:251667456;visibility:visible;mso-wrap-style:square;mso-wrap-distance-left:0;mso-wrap-distance-top:0;mso-wrap-distance-right:0;mso-wrap-distance-bottom:0;mso-position-horizontal:absolute;mso-position-horizontal-relative:page;mso-position-vertical:absolute;mso-position-vertical-relative:text;v-text-anchor:top" coordsize="49530,49530" o:gfxdata="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" path="m24669,49339l14986,47427,7154,42184,1911,34352,,24669,1911,14986,7154,7154,14986,1911,24669,r9683,1911l42184,7154r3468,5180l17762,12334r-5428,5428l12334,31577r5428,5427l45652,37004r-3468,5180l34352,47427r-9683,1912xem45652,37004r-14075,l37004,31577r,-13815l31577,12334r14075,l47427,14986r1912,9683l47427,34352r-1775,2652xe" fillcolor="#2bbea9" stroked="f">
+              <v:shape w14:anchorId="39518E0D" id="Graphic 19" o:spid="_x0000_s1026" style="position:absolute;margin-left:24.9pt;margin-top:4.7pt;width:3.9pt;height:3.9pt;z-index:251667456;visibility:visible;mso-wrap-style:square;mso-wrap-distance-left:0;mso-wrap-distance-top:0;mso-wrap-distance-right:0;mso-wrap-distance-bottom:0;mso-position-horizontal:absolute;mso-position-horizontal-relative:page;mso-position-vertical:absolute;mso-position-vertical-relative:text;v-text-anchor:top" coordsize="49530,49530" o:gfxdata="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" path="m24669,49339l14986,47427,7154,42184,1911,34352,,24669,1911,14986,7154,7154,14986,1911,24669,r9683,1911l42184,7154r3468,5180l17762,12334r-5428,5428l12334,31577r5428,5427l45652,37004r-3468,5180l34352,47427r-9683,1912xem45652,37004r-14075,l37004,31577r,-13815l31577,12334r14075,l47427,14986r1912,9683l47427,34352r-1775,2652xe" fillcolor="#2bbea9" stroked="f">
                 <v:path arrowok="t"/>
                 <w10:wrap anchorx="page"/>
               </v:shape>
@@ -13351,7 +13704,7 @@
           </mc:Choice>
           <mc:Fallback>
             <w:pict>
-              <v:shape w14:anchorId="170608D7" id="Graphic 20" o:spid="_x0000_s1026" style="position:absolute;margin-left:24.9pt;margin-top:4.75pt;width:3.9pt;height:3.9pt;z-index:251665408;visibility:visible;mso-wrap-style:square;mso-wrap-distance-left:0;mso-wrap-distance-top:0;mso-wrap-distance-right:0;mso-wrap-distance-bottom:0;mso-position-horizontal:absolute;mso-position-horizontal-relative:page;mso-position-vertical:absolute;mso-position-vertical-relative:text;v-text-anchor:top" coordsize="49530,49530" o:gfxdata="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" path="m24669,49339l14986,47427,7154,42184,1911,34352,,24669,1911,14986,7154,7154,14986,1911,24669,r9683,1911l42184,7154r3468,5180l17762,12334r-5428,5428l12334,31577r5428,5427l45652,37004r-3468,5180l34352,47427r-9683,1912xem45652,37004r-14075,l37004,31577r,-13815l31577,12334r14075,l47427,14986r1912,9683l47427,34352r-1775,2652xe" fillcolor="#2bbea9" stroked="f">
+              <v:shape w14:anchorId="3E0A6610" id="Graphic 20" o:spid="_x0000_s1026" style="position:absolute;margin-left:24.9pt;margin-top:4.75pt;width:3.9pt;height:3.9pt;z-index:251665408;visibility:visible;mso-wrap-style:square;mso-wrap-distance-left:0;mso-wrap-distance-top:0;mso-wrap-distance-right:0;mso-wrap-distance-bottom:0;mso-position-horizontal:absolute;mso-position-horizontal-relative:page;mso-position-vertical:absolute;mso-position-vertical-relative:text;v-text-anchor:top" coordsize="49530,49530" o:gfxdata="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" path="m24669,49339l14986,47427,7154,42184,1911,34352,,24669,1911,14986,7154,7154,14986,1911,24669,r9683,1911l42184,7154r3468,5180l17762,12334r-5428,5428l12334,31577r5428,5427l45652,37004r-3468,5180l34352,47427r-9683,1912xem45652,37004r-14075,l37004,31577r,-13815l31577,12334r14075,l47427,14986r1912,9683l47427,34352r-1775,2652xe" fillcolor="#2bbea9" stroked="f">
                 <v:path arrowok="t"/>
                 <w10:wrap anchorx="page"/>
               </v:shape>
@@ -13447,6 +13800,7 @@
         </w:rPr>
         <w:t xml:space="preserve"> </w:t>
       </w:r>
+      <w:proofErr w:type="spellStart"/>
       <w:r>
         <w:rPr>
           <w:rFonts w:ascii="Roboto-Regular" w:eastAsiaTheme="minorHAnsi" w:hAnsi="Roboto-Regular" w:cs="Roboto-Regular"/>
@@ -13456,7 +13810,19 @@
           <w:sz w:val="20"/>
           <w:szCs w:val="20"/>
         </w:rPr>
-        <w:t>MetaConvo NLP 1.0</w:t>
+        <w:t>MetaConvo</w:t>
+      </w:r>
+      <w:proofErr w:type="spellEnd"/>
+      <w:r>
+        <w:rPr>
+          <w:rFonts w:ascii="Roboto-Regular" w:eastAsiaTheme="minorHAnsi" w:hAnsi="Roboto-Regular" w:cs="Roboto-Regular"/>
+          <w:b/>
+          <w:bCs/>
+          <w:color w:val="000000"/>
+          <w:sz w:val="20"/>
+          <w:szCs w:val="20"/>
+        </w:rPr>
+        <w:t xml:space="preserve"> NLP 1.0</w:t>
       </w:r>
       <w:r>
         <w:rPr>
@@ -13705,7 +14071,7 @@
           </mc:Choice>
           <mc:Fallback>
             <w:pict>
-              <v:shape w14:anchorId="7F0ADD11" id="Graphic 25" o:spid="_x0000_s1026" style="position:absolute;margin-left:315.45pt;margin-top:6.4pt;width:3.9pt;height:3.9pt;z-index:251677696;visibility:visible;mso-wrap-style:square;mso-wrap-distance-left:0;mso-wrap-distance-top:0;mso-wrap-distance-right:0;mso-wrap-distance-bottom:0;mso-position-horizontal:absolute;mso-position-horizontal-relative:page;mso-position-vertical:absolute;mso-position-vertical-relative:text;v-text-anchor:top" coordsize="49530,49530" o:gfxdata="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" path="m24669,49339l14986,47427,7154,42184,1911,34352,,24669,1911,14986,7154,7154,14986,1911,24669,r9683,1911l42184,7154r3468,5180l17762,12334r-5428,5428l12334,31577r5428,5427l45652,37004r-3468,5180l34352,47427r-9683,1912xem45652,37004r-14075,l37004,31577r,-13815l31577,12334r14075,l47427,14986r1912,9683l47427,34352r-1775,2652xe" fillcolor="#2bbea9" stroked="f">
+              <v:shape w14:anchorId="41FF782F" id="Graphic 25" o:spid="_x0000_s1026" style="position:absolute;margin-left:315.45pt;margin-top:6.4pt;width:3.9pt;height:3.9pt;z-index:251677696;visibility:visible;mso-wrap-style:square;mso-wrap-distance-left:0;mso-wrap-distance-top:0;mso-wrap-distance-right:0;mso-wrap-distance-bottom:0;mso-position-horizontal:absolute;mso-position-horizontal-relative:page;mso-position-vertical:absolute;mso-position-vertical-relative:text;v-text-anchor:top" coordsize="49530,49530" o:gfxdata="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" path="m24669,49339l14986,47427,7154,42184,1911,34352,,24669,1911,14986,7154,7154,14986,1911,24669,r9683,1911l42184,7154r3468,5180l17762,12334r-5428,5428l12334,31577r5428,5427l45652,37004r-3468,5180l34352,47427r-9683,1912xem45652,37004r-14075,l37004,31577r,-13815l31577,12334r14075,l47427,14986r1912,9683l47427,34352r-1775,2652xe" fillcolor="#2bbea9" stroked="f">
                 <v:path arrowok="t"/>
                 <w10:wrap anchorx="page"/>
               </v:shape>
@@ -13921,7 +14287,7 @@
           </mc:Choice>
           <mc:Fallback>
             <w:pict>
-              <v:shape w14:anchorId="53E4BD01" id="Graphic 25" o:spid="_x0000_s1026" style="position:absolute;margin-left:315.45pt;margin-top:6.4pt;width:3.9pt;height:3.9pt;z-index:251678720;visibility:visible;mso-wrap-style:square;mso-wrap-distance-left:0;mso-wrap-distance-top:0;mso-wrap-distance-right:0;mso-wrap-distance-bottom:0;mso-position-horizontal:absolute;mso-position-horizontal-relative:page;mso-position-vertical:absolute;mso-position-vertical-relative:text;v-text-anchor:top" coordsize="49530,49530" o:gfxdata="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" path="m24669,49339l14986,47427,7154,42184,1911,34352,,24669,1911,14986,7154,7154,14986,1911,24669,r9683,1911l42184,7154r3468,5180l17762,12334r-5428,5428l12334,31577r5428,5427l45652,37004r-3468,5180l34352,47427r-9683,1912xem45652,37004r-14075,l37004,31577r,-13815l31577,12334r14075,l47427,14986r1912,9683l47427,34352r-1775,2652xe" fillcolor="#2bbea9" stroked="f">
+              <v:shape w14:anchorId="1FCEC07D" id="Graphic 25" o:spid="_x0000_s1026" style="position:absolute;margin-left:315.45pt;margin-top:6.4pt;width:3.9pt;height:3.9pt;z-index:251678720;visibility:visible;mso-wrap-style:square;mso-wrap-distance-left:0;mso-wrap-distance-top:0;mso-wrap-distance-right:0;mso-wrap-distance-bottom:0;mso-position-horizontal:absolute;mso-position-horizontal-relative:page;mso-position-vertical:absolute;mso-position-vertical-relative:text;v-text-anchor:top" coordsize="49530,49530" o:gfxdata="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" path="m24669,49339l14986,47427,7154,42184,1911,34352,,24669,1911,14986,7154,7154,14986,1911,24669,r9683,1911l42184,7154r3468,5180l17762,12334r-5428,5428l12334,31577r5428,5427l45652,37004r-3468,5180l34352,47427r-9683,1912xem45652,37004r-14075,l37004,31577r,-13815l31577,12334r14075,l47427,14986r1912,9683l47427,34352r-1775,2652xe" fillcolor="#2bbea9" stroked="f">
                 <v:path arrowok="t"/>
                 <w10:wrap anchorx="page"/>
               </v:shape>
@@ -16470,7 +16836,7 @@
 </file>
 
 <file path=word/numbering.xml><?xml version="1.0" encoding="utf-8"?>
-<w:numbering xmlns:wpc="http://schemas.microsoft.com/office/word/2010/wordprocessingCanvas" xmlns:cx="http://schemas.microsoft.com/office/drawing/2014/chartex" xmlns:cx1="http://schemas.microsoft.com/office/drawing/2015/9/8/chartex" xmlns:cx2="http://schemas.microsoft.com/office/drawing/2015/10/21/chartex" xmlns:cx3="http://schemas.microsoft.com/office/drawing/2016/5/9/chartex" xmlns:cx4="http://schemas.microsoft.com/office/drawing/2016/5/10/chartex" xmlns:cx5="http://schemas.microsoft.com/office/drawing/2016/5/11/chartex" xmlns:cx6="http://schemas.microsoft.com/office/drawing/2016/5/12/chartex" xmlns:cx7="http://schemas.microsoft.com/office/drawing/2016/5/13/chartex" xmlns:cx8="http://schemas.microsoft.com/office/drawing/2016/5/14/chartex" xmlns:mc="http://schemas.openxmlformats.org/markup-compatibility/2006" xmlns:aink="http://schemas.microsoft.com/office/drawing/2016/ink" xmlns:am3d="http://schemas.microsoft.com/office/drawing/2017/model3d" xmlns:o="urn:schemas-microsoft-com:office:office" xmlns:oel="http://schemas.microsoft.com/office/2019/extlst" xmlns:r="http://schemas.openxmlformats.org/officeDocument/2006/relationships" xmlns:m="http://schemas.openxmlformats.org/officeDocument/2006/math" xmlns:v="urn:schemas-microsoft-com:vml" xmlns:wp14="http://schemas.microsoft.com/office/word/2010/wordprocessingDrawing" xmlns:wp="http://schemas.openxmlformats.org/drawingml/2006/wordprocessingDrawing" xmlns:w10="urn:schemas-microsoft-com:office:word" xmlns:w="http://schemas.openxmlformats.org/wordprocessingml/2006/main" xmlns:w14="http://schemas.microsoft.com/office/word/2010/wordml" xmlns:w15="http://schemas.microsoft.com/office/word/2012/wordml" xmlns:w16cex="http://schemas.microsoft.com/office/word/2018/wordml/cex" xmlns:w16cid="http://schemas.microsoft.com/office/word/2016/wordml/cid" xmlns:w16="http://schemas.microsoft.com/office/word/2018/wordml" xmlns:w16sdtdh="http://schemas.microsoft.com/office/word/2020/wordml/sdtdatahash" xmlns:w16se="http://schemas.microsoft.com/office/word/2015/wordml/symex" xmlns:wpg="http://schemas.microsoft.com/office/word/2010/wordprocessingGroup" xmlns:wpi="http://schemas.microsoft.com/office/word/2010/wordprocessingInk" xmlns:wne="http://schemas.microsoft.com/office/word/2006/wordml" xmlns:wps="http://schemas.microsoft.com/office/word/2010/wordprocessingShape" mc:Ignorable="w14 w15 w16se w16cid w16 w16cex w16sdtdh wp14">
+<w:numbering xmlns:wpc="http://schemas.microsoft.com/office/word/2010/wordprocessingCanvas" xmlns:cx="http://schemas.microsoft.com/office/drawing/2014/chartex" xmlns:cx1="http://schemas.microsoft.com/office/drawing/2015/9/8/chartex" xmlns:cx2="http://schemas.microsoft.com/office/drawing/2015/10/21/chartex" xmlns:cx3="http://schemas.microsoft.com/office/drawing/2016/5/9/chartex" xmlns:cx4="http://schemas.microsoft.com/office/drawing/2016/5/10/chartex" xmlns:cx5="http://schemas.microsoft.com/office/drawing/2016/5/11/chartex" xmlns:cx6="http://schemas.microsoft.com/office/drawing/2016/5/12/chartex" xmlns:cx7="http://schemas.microsoft.com/office/drawing/2016/5/13/chartex" xmlns:cx8="http://schemas.microsoft.com/office/drawing/2016/5/14/chartex" xmlns:mc="http://schemas.openxmlformats.org/markup-compatibility/2006" xmlns:aink="http://schemas.microsoft.com/office/drawing/2016/ink" xmlns:am3d="http://schemas.microsoft.com/office/drawing/2017/model3d" xmlns:o="urn:schemas-microsoft-com:office:office" xmlns:oel="http://schemas.microsoft.com/office/2019/extlst" xmlns:r="http://schemas.openxmlformats.org/officeDocument/2006/relationships" xmlns:m="http://schemas.openxmlformats.org/officeDocument/2006/math" xmlns:v="urn:schemas-microsoft-com:vml" xmlns:wp14="http://schemas.microsoft.com/office/word/2010/wordprocessingDrawing" xmlns:wp="http://schemas.openxmlformats.org/drawingml/2006/wordprocessingDrawing" xmlns:w10="urn:schemas-microsoft-com:office:word" xmlns:w="http://schemas.openxmlformats.org/wordprocessingml/2006/main" xmlns:w14="http://schemas.microsoft.com/office/word/2010/wordml" xmlns:w15="http://schemas.microsoft.com/office/word/2012/wordml" xmlns:w16cex="http://schemas.microsoft.com/office/word/2018/wordml/cex" xmlns:w16cid="http://schemas.microsoft.com/office/word/2016/wordml/cid" xmlns:w16="http://schemas.microsoft.com/office/word/2018/wordml" xmlns:w16du="http://schemas.microsoft.com/office/word/2023/wordml/word16du" xmlns:w16sdtdh="http://schemas.microsoft.com/office/word/2020/wordml/sdtdatahash" xmlns:w16se="http://schemas.microsoft.com/office/word/2015/wordml/symex" xmlns:wpg="http://schemas.microsoft.com/office/word/2010/wordprocessingGroup" xmlns:wpi="http://schemas.microsoft.com/office/word/2010/wordprocessingInk" xmlns:wne="http://schemas.microsoft.com/office/word/2006/wordml" xmlns:wps="http://schemas.microsoft.com/office/word/2010/wordprocessingShape" mc:Ignorable="w14 w15 w16se w16cid w16 w16cex w16sdtdh w16du wp14">
   <w:abstractNum w:abstractNumId="0" w15:restartNumberingAfterBreak="0">
     <w:nsid w:val="37C83E7B"/>
     <w:multiLevelType w:val="hybridMultilevel"/>
@@ -16591,7 +16957,7 @@
 </file>
 
 <file path=word/styles.xml><?xml version="1.0" encoding="utf-8"?>
-<w:styles xmlns:mc="http://schemas.openxmlformats.org/markup-compatibility/2006" xmlns:r="http://schemas.openxmlformats.org/officeDocument/2006/relationships" xmlns:w="http://schemas.openxmlformats.org/wordprocessingml/2006/main" xmlns:w14="http://schemas.microsoft.com/office/word/2010/wordml" xmlns:w15="http://schemas.microsoft.com/office/word/2012/wordml" xmlns:w16cex="http://schemas.microsoft.com/office/word/2018/wordml/cex" xmlns:w16cid="http://schemas.microsoft.com/office/word/2016/wordml/cid" xmlns:w16="http://schemas.microsoft.com/office/word/2018/wordml" xmlns:w16sdtdh="http://schemas.microsoft.com/office/word/2020/wordml/sdtdatahash" xmlns:w16se="http://schemas.microsoft.com/office/word/2015/wordml/symex" mc:Ignorable="w14 w15 w16se w16cid w16 w16cex w16sdtdh">
+<w:styles xmlns:mc="http://schemas.openxmlformats.org/markup-compatibility/2006" xmlns:r="http://schemas.openxmlformats.org/officeDocument/2006/relationships" xmlns:w="http://schemas.openxmlformats.org/wordprocessingml/2006/main" xmlns:w14="http://schemas.microsoft.com/office/word/2010/wordml" xmlns:w15="http://schemas.microsoft.com/office/word/2012/wordml" xmlns:w16cex="http://schemas.microsoft.com/office/word/2018/wordml/cex" xmlns:w16cid="http://schemas.microsoft.com/office/word/2016/wordml/cid" xmlns:w16="http://schemas.microsoft.com/office/word/2018/wordml" xmlns:w16du="http://schemas.microsoft.com/office/word/2023/wordml/word16du" xmlns:w16sdtdh="http://schemas.microsoft.com/office/word/2020/wordml/sdtdatahash" xmlns:w16se="http://schemas.microsoft.com/office/word/2015/wordml/symex" mc:Ignorable="w14 w15 w16se w16cid w16 w16cex w16sdtdh w16du">
   <w:docDefaults>
     <w:rPrDefault>
       <w:rPr>

--- a/files/MusaddiqueHussain_CV.docx
+++ b/files/MusaddiqueHussain_CV.docx
@@ -15,7 +15,7 @@
           <w:noProof/>
         </w:rPr>
         <w:drawing>
-          <wp:anchor distT="0" distB="0" distL="0" distR="0" simplePos="0" relativeHeight="251639808" behindDoc="0" locked="0" layoutInCell="1" allowOverlap="1" wp14:anchorId="5673F500" wp14:editId="63CE26FA">
+          <wp:anchor distT="0" distB="0" distL="0" distR="0" simplePos="0" relativeHeight="251642368" behindDoc="0" locked="0" layoutInCell="1" allowOverlap="1" wp14:anchorId="5673F500" wp14:editId="1E5415DD">
             <wp:simplePos x="0" y="0"/>
             <wp:positionH relativeFrom="page">
               <wp:posOffset>316350</wp:posOffset>
@@ -105,6 +105,46 @@
         </w:rPr>
         <w:t>Scientist</w:t>
       </w:r>
+      <w:r>
+        <w:rPr>
+          <w:rFonts w:ascii="Roboto-Regular" w:hAnsi="Roboto-Regular"/>
+          <w:color w:val="2BBEA9"/>
+          <w:spacing w:val="-2"/>
+          <w:sz w:val="24"/>
+          <w:szCs w:val="24"/>
+        </w:rPr>
+        <w:t xml:space="preserve"> – </w:t>
+      </w:r>
+      <w:r>
+        <w:rPr>
+          <w:rFonts w:ascii="Roboto-Regular" w:hAnsi="Roboto-Regular"/>
+          <w:color w:val="2BBEA9"/>
+          <w:spacing w:val="-2"/>
+          <w:sz w:val="24"/>
+          <w:szCs w:val="24"/>
+        </w:rPr>
+        <w:t>Generative</w:t>
+      </w:r>
+      <w:r>
+        <w:rPr>
+          <w:rFonts w:ascii="Roboto-Regular" w:hAnsi="Roboto-Regular"/>
+          <w:color w:val="2BBEA9"/>
+          <w:spacing w:val="-2"/>
+          <w:sz w:val="24"/>
+          <w:szCs w:val="24"/>
+        </w:rPr>
+        <w:t xml:space="preserve"> AI </w:t>
+      </w:r>
+      <w:r>
+        <w:rPr>
+          <w:rFonts w:ascii="Roboto-Regular" w:hAnsi="Roboto-Regular"/>
+          <w:color w:val="2BBEA9"/>
+          <w:spacing w:val="-2"/>
+          <w:sz w:val="24"/>
+          <w:szCs w:val="24"/>
+        </w:rPr>
+        <w:t>Engineer</w:t>
+      </w:r>
     </w:p>
     <w:p>
       <w:pPr>
@@ -260,7 +300,31 @@
           <w:sz w:val="18"/>
           <w:szCs w:val="18"/>
         </w:rPr>
-        <w:t>statistics,</w:t>
+        <w:t>g</w:t>
+      </w:r>
+      <w:r>
+        <w:rPr>
+          <w:rFonts w:ascii="Roboto-Regular" w:hAnsi="Roboto-Regular"/>
+          <w:sz w:val="18"/>
+          <w:szCs w:val="18"/>
+        </w:rPr>
+        <w:t>enerative</w:t>
+      </w:r>
+      <w:r>
+        <w:rPr>
+          <w:rFonts w:ascii="Roboto-Regular" w:hAnsi="Roboto-Regular"/>
+          <w:sz w:val="18"/>
+          <w:szCs w:val="18"/>
+        </w:rPr>
+        <w:t xml:space="preserve"> ai</w:t>
+      </w:r>
+      <w:r>
+        <w:rPr>
+          <w:rFonts w:ascii="Roboto-Regular" w:hAnsi="Roboto-Regular"/>
+          <w:sz w:val="18"/>
+          <w:szCs w:val="18"/>
+        </w:rPr>
+        <w:t>,</w:t>
       </w:r>
       <w:r>
         <w:rPr>
@@ -515,7 +579,15 @@
           <w:sz w:val="18"/>
           <w:szCs w:val="18"/>
         </w:rPr>
-        <w:t>SQL.</w:t>
+        <w:t>ML</w:t>
+      </w:r>
+      <w:r>
+        <w:rPr>
+          <w:rFonts w:ascii="Roboto-Regular" w:hAnsi="Roboto-Regular"/>
+          <w:sz w:val="18"/>
+          <w:szCs w:val="18"/>
+        </w:rPr>
+        <w:t>.</w:t>
       </w:r>
       <w:r>
         <w:rPr>
@@ -696,7 +768,7 @@
         <mc:AlternateContent>
           <mc:Choice Requires="wpg">
             <w:drawing>
-              <wp:anchor distT="0" distB="0" distL="0" distR="0" simplePos="0" relativeHeight="251648000" behindDoc="0" locked="0" layoutInCell="1" allowOverlap="1" wp14:anchorId="22EB2E63" wp14:editId="76D1A411">
+              <wp:anchor distT="0" distB="0" distL="0" distR="0" simplePos="0" relativeHeight="251648512" behindDoc="0" locked="0" layoutInCell="1" allowOverlap="1" wp14:anchorId="22EB2E63" wp14:editId="6A25F5CE">
                 <wp:simplePos x="0" y="0"/>
                 <wp:positionH relativeFrom="page">
                   <wp:posOffset>0</wp:posOffset>
@@ -1176,20 +1248,8 @@
                                   <w:sz w:val="18"/>
                                   <w:szCs w:val="18"/>
                                 </w:rPr>
-                                <w:t xml:space="preserve">Jhanavi </w:t>
+                                <w:t>Jhanavi Capetown</w:t>
                               </w:r>
-                              <w:proofErr w:type="spellStart"/>
-                              <w:r>
-                                <w:rPr>
-                                  <w:rFonts w:ascii="Roboto-Regular" w:hAnsi="Roboto-Regular"/>
-                                  <w:color w:val="FFFFFF"/>
-                                  <w:spacing w:val="-4"/>
-                                  <w:sz w:val="18"/>
-                                  <w:szCs w:val="18"/>
-                                </w:rPr>
-                                <w:t>Capetown</w:t>
-                              </w:r>
-                              <w:proofErr w:type="spellEnd"/>
                               <w:r>
                                 <w:rPr>
                                   <w:rFonts w:ascii="Roboto-Regular" w:hAnsi="Roboto-Regular"/>
@@ -1358,20 +1418,8 @@
                                     <w:sz w:val="18"/>
                                     <w:szCs w:val="18"/>
                                   </w:rPr>
-                                  <w:t>linkedin.com/in/</w:t>
+                                  <w:t>linkedin.com/in/musaddiquehussainlabs</w:t>
                                 </w:r>
-                                <w:proofErr w:type="spellStart"/>
-                                <w:r>
-                                  <w:rPr>
-                                    <w:rFonts w:ascii="Roboto-Regular" w:hAnsi="Roboto-Regular"/>
-                                    <w:color w:val="FFFFFF"/>
-                                    <w:spacing w:val="-2"/>
-                                    <w:sz w:val="18"/>
-                                    <w:szCs w:val="18"/>
-                                  </w:rPr>
-                                  <w:t>musaddiquehussainlabs</w:t>
-                                </w:r>
-                                <w:proofErr w:type="spellEnd"/>
                               </w:hyperlink>
                             </w:p>
                           </w:txbxContent>
@@ -1412,20 +1460,8 @@
                                     <w:sz w:val="18"/>
                                     <w:szCs w:val="18"/>
                                   </w:rPr>
-                                  <w:t>github.com/</w:t>
+                                  <w:t>github.com/MusaddiqueHussainLabs</w:t>
                                 </w:r>
-                                <w:proofErr w:type="spellStart"/>
-                                <w:r>
-                                  <w:rPr>
-                                    <w:rFonts w:ascii="Roboto-Regular" w:hAnsi="Roboto-Regular"/>
-                                    <w:color w:val="FFFFFF"/>
-                                    <w:spacing w:val="-2"/>
-                                    <w:sz w:val="18"/>
-                                    <w:szCs w:val="18"/>
-                                  </w:rPr>
-                                  <w:t>MusaddiqueHussainLabs</w:t>
-                                </w:r>
-                                <w:proofErr w:type="spellEnd"/>
                               </w:hyperlink>
                             </w:p>
                           </w:txbxContent>
@@ -1442,7 +1478,7 @@
           </mc:Choice>
           <mc:Fallback>
             <w:pict>
-              <v:group w14:anchorId="22EB2E63" id="Group 2" o:spid="_x0000_s1026" style="position:absolute;margin-left:0;margin-top:132.6pt;width:594.9pt;height:63.1pt;z-index:251648000;mso-wrap-distance-left:0;mso-wrap-distance-right:0;mso-position-horizontal-relative:page;mso-position-vertical-relative:page" coordsize="75552,8013" o:gfxdata="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">
+              <v:group w14:anchorId="22EB2E63" id="Group 2" o:spid="_x0000_s1026" style="position:absolute;margin-left:0;margin-top:132.6pt;width:594.9pt;height:63.1pt;z-index:251648512;mso-wrap-distance-left:0;mso-wrap-distance-right:0;mso-position-horizontal-relative:page;mso-position-vertical-relative:page" coordsize="75552,8013" o:gfxdata="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">
                 <v:shape id="Graphic 3" o:spid="_x0000_s1027" style="position:absolute;width:75552;height:8013;visibility:visible;mso-wrap-style:square;v-text-anchor:top" coordsize="7555230,801370" o:gfxdata="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" path="m7554685,801034l,801034,,,7554685,r,801034xe" fillcolor="#2bbea9" stroked="f">
                   <v:path arrowok="t"/>
                 </v:shape>
@@ -1563,20 +1599,8 @@
                             <w:sz w:val="18"/>
                             <w:szCs w:val="18"/>
                           </w:rPr>
-                          <w:t xml:space="preserve">Jhanavi </w:t>
+                          <w:t>Jhanavi Capetown</w:t>
                         </w:r>
-                        <w:proofErr w:type="spellStart"/>
-                        <w:r>
-                          <w:rPr>
-                            <w:rFonts w:ascii="Roboto-Regular" w:hAnsi="Roboto-Regular"/>
-                            <w:color w:val="FFFFFF"/>
-                            <w:spacing w:val="-4"/>
-                            <w:sz w:val="18"/>
-                            <w:szCs w:val="18"/>
-                          </w:rPr>
-                          <w:t>Capetown</w:t>
-                        </w:r>
-                        <w:proofErr w:type="spellEnd"/>
                         <w:r>
                           <w:rPr>
                             <w:rFonts w:ascii="Roboto-Regular" w:hAnsi="Roboto-Regular"/>
@@ -1717,20 +1741,8 @@
                               <w:sz w:val="18"/>
                               <w:szCs w:val="18"/>
                             </w:rPr>
-                            <w:t>linkedin.com/in/</w:t>
+                            <w:t>linkedin.com/in/musaddiquehussainlabs</w:t>
                           </w:r>
-                          <w:proofErr w:type="spellStart"/>
-                          <w:r>
-                            <w:rPr>
-                              <w:rFonts w:ascii="Roboto-Regular" w:hAnsi="Roboto-Regular"/>
-                              <w:color w:val="FFFFFF"/>
-                              <w:spacing w:val="-2"/>
-                              <w:sz w:val="18"/>
-                              <w:szCs w:val="18"/>
-                            </w:rPr>
-                            <w:t>musaddiquehussainlabs</w:t>
-                          </w:r>
-                          <w:proofErr w:type="spellEnd"/>
                         </w:hyperlink>
                       </w:p>
                     </w:txbxContent>
@@ -1757,20 +1769,8 @@
                               <w:sz w:val="18"/>
                               <w:szCs w:val="18"/>
                             </w:rPr>
-                            <w:t>github.com/</w:t>
+                            <w:t>github.com/MusaddiqueHussainLabs</w:t>
                           </w:r>
-                          <w:proofErr w:type="spellStart"/>
-                          <w:r>
-                            <w:rPr>
-                              <w:rFonts w:ascii="Roboto-Regular" w:hAnsi="Roboto-Regular"/>
-                              <w:color w:val="FFFFFF"/>
-                              <w:spacing w:val="-2"/>
-                              <w:sz w:val="18"/>
-                              <w:szCs w:val="18"/>
-                            </w:rPr>
-                            <w:t>MusaddiqueHussainLabs</w:t>
-                          </w:r>
-                          <w:proofErr w:type="spellEnd"/>
                         </w:hyperlink>
                       </w:p>
                     </w:txbxContent>
@@ -1919,7 +1919,23 @@
           <w:sz w:val="18"/>
           <w:szCs w:val="18"/>
         </w:rPr>
-        <w:t>+ years of experience in .NET, 5+ year</w:t>
+        <w:t xml:space="preserve">+ years of experience in .NET, </w:t>
+      </w:r>
+      <w:r>
+        <w:rPr>
+          <w:rFonts w:ascii="Roboto-Regular" w:hAnsi="Roboto-Regular"/>
+          <w:sz w:val="18"/>
+          <w:szCs w:val="18"/>
+        </w:rPr>
+        <w:t>6</w:t>
+      </w:r>
+      <w:r>
+        <w:rPr>
+          <w:rFonts w:ascii="Roboto-Regular" w:hAnsi="Roboto-Regular"/>
+          <w:sz w:val="18"/>
+          <w:szCs w:val="18"/>
+        </w:rPr>
+        <w:t>+ year</w:t>
       </w:r>
       <w:r>
         <w:rPr>
@@ -1951,31 +1967,39 @@
           <w:sz w:val="18"/>
           <w:szCs w:val="18"/>
         </w:rPr>
-        <w:t xml:space="preserve">, </w:t>
-      </w:r>
-      <w:r>
-        <w:rPr>
-          <w:rFonts w:ascii="Roboto-Regular" w:hAnsi="Roboto-Regular"/>
-          <w:sz w:val="18"/>
-          <w:szCs w:val="18"/>
-        </w:rPr>
-        <w:t>3</w:t>
-      </w:r>
-      <w:r>
-        <w:rPr>
-          <w:rFonts w:ascii="Roboto-Regular" w:hAnsi="Roboto-Regular"/>
-          <w:sz w:val="18"/>
-          <w:szCs w:val="18"/>
-        </w:rPr>
-        <w:t xml:space="preserve">+ years in Machine Learning, </w:t>
-      </w:r>
-      <w:r>
-        <w:rPr>
-          <w:rFonts w:ascii="Roboto-Regular" w:hAnsi="Roboto-Regular"/>
-          <w:sz w:val="18"/>
-          <w:szCs w:val="18"/>
-        </w:rPr>
-        <w:t>1 year</w:t>
+        <w:t xml:space="preserve">, Machine </w:t>
+      </w:r>
+      <w:r>
+        <w:rPr>
+          <w:rFonts w:ascii="Roboto-Regular" w:hAnsi="Roboto-Regular"/>
+          <w:sz w:val="18"/>
+          <w:szCs w:val="18"/>
+        </w:rPr>
+        <w:t xml:space="preserve">Learning &amp; NLP, </w:t>
+      </w:r>
+      <w:r>
+        <w:rPr>
+          <w:rFonts w:ascii="Roboto-Regular" w:hAnsi="Roboto-Regular"/>
+          <w:sz w:val="18"/>
+          <w:szCs w:val="18"/>
+        </w:rPr>
+        <w:t>1</w:t>
+      </w:r>
+      <w:r>
+        <w:rPr>
+          <w:rFonts w:ascii="Roboto-Regular" w:hAnsi="Roboto-Regular"/>
+          <w:sz w:val="18"/>
+          <w:szCs w:val="18"/>
+        </w:rPr>
+        <w:t>+</w:t>
+      </w:r>
+      <w:r>
+        <w:rPr>
+          <w:rFonts w:ascii="Roboto-Regular" w:hAnsi="Roboto-Regular"/>
+          <w:sz w:val="18"/>
+          <w:szCs w:val="18"/>
+        </w:rPr>
+        <w:t xml:space="preserve"> year</w:t>
       </w:r>
       <w:r>
         <w:rPr>
@@ -2023,7 +2047,7 @@
         <mc:AlternateContent>
           <mc:Choice Requires="wps">
             <w:drawing>
-              <wp:anchor distT="0" distB="0" distL="0" distR="0" simplePos="0" relativeHeight="251640832" behindDoc="0" locked="0" layoutInCell="1" allowOverlap="1" wp14:anchorId="69B270F8" wp14:editId="76BA4312">
+              <wp:anchor distT="0" distB="0" distL="0" distR="0" simplePos="0" relativeHeight="251644416" behindDoc="0" locked="0" layoutInCell="1" allowOverlap="1" wp14:anchorId="69B270F8" wp14:editId="58237FF3">
                 <wp:simplePos x="0" y="0"/>
                 <wp:positionH relativeFrom="page">
                   <wp:posOffset>0</wp:posOffset>
@@ -2094,7 +2118,7 @@
           </mc:Choice>
           <mc:Fallback>
             <w:pict>
-              <v:shape w14:anchorId="48F6EDA3" id="Graphic 16" o:spid="_x0000_s1026" style="position:absolute;margin-left:0;margin-top:258.95pt;width:11.9pt;height:.95pt;z-index:251640832;visibility:visible;mso-wrap-style:square;mso-wrap-distance-left:0;mso-wrap-distance-top:0;mso-wrap-distance-right:0;mso-wrap-distance-bottom:0;mso-position-horizontal:absolute;mso-position-horizontal-relative:page;mso-position-vertical:absolute;mso-position-vertical-relative:page;v-text-anchor:top" coordsize="151130,12065" o:gfxdata="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" path="m150919,11609l,11609,,,150919,r,11609xe" fillcolor="#2bbea9" stroked="f">
+              <v:shape w14:anchorId="1820E408" id="Graphic 16" o:spid="_x0000_s1026" style="position:absolute;margin-left:0;margin-top:258.95pt;width:11.9pt;height:.95pt;z-index:251644416;visibility:visible;mso-wrap-style:square;mso-wrap-distance-left:0;mso-wrap-distance-top:0;mso-wrap-distance-right:0;mso-wrap-distance-bottom:0;mso-position-horizontal:absolute;mso-position-horizontal-relative:page;mso-position-vertical:absolute;mso-position-vertical-relative:page;v-text-anchor:top" coordsize="151130,12065" o:gfxdata="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" path="m150919,11609l,11609,,,150919,r,11609xe" fillcolor="#2bbea9" stroked="f">
                 <v:path arrowok="t"/>
                 <w10:wrap anchorx="page" anchory="page"/>
               </v:shape>
@@ -2162,20 +2186,40 @@
       <w:r>
         <w:rPr>
           <w:rFonts w:ascii="Roboto-Regular" w:hAnsi="Roboto-Regular"/>
-          <w:w w:val="95"/>
-          <w:sz w:val="20"/>
-          <w:szCs w:val="20"/>
-        </w:rPr>
-        <w:t>Software</w:t>
-      </w:r>
-      <w:r>
-        <w:rPr>
-          <w:rFonts w:ascii="Roboto-Regular" w:hAnsi="Roboto-Regular"/>
           <w:spacing w:val="-3"/>
           <w:w w:val="95"/>
           <w:sz w:val="20"/>
           <w:szCs w:val="20"/>
         </w:rPr>
+        <w:t>Gen</w:t>
+      </w:r>
+      <w:r>
+        <w:rPr>
+          <w:rFonts w:ascii="Roboto-Regular" w:hAnsi="Roboto-Regular"/>
+          <w:spacing w:val="-3"/>
+          <w:w w:val="95"/>
+          <w:sz w:val="20"/>
+          <w:szCs w:val="20"/>
+        </w:rPr>
+        <w:t xml:space="preserve"> </w:t>
+      </w:r>
+      <w:r>
+        <w:rPr>
+          <w:rFonts w:ascii="Roboto-Regular" w:hAnsi="Roboto-Regular"/>
+          <w:w w:val="95"/>
+          <w:sz w:val="20"/>
+          <w:szCs w:val="20"/>
+        </w:rPr>
+        <w:t>AI</w:t>
+      </w:r>
+      <w:r>
+        <w:rPr>
+          <w:rFonts w:ascii="Roboto-Regular" w:hAnsi="Roboto-Regular"/>
+          <w:spacing w:val="-3"/>
+          <w:w w:val="95"/>
+          <w:sz w:val="20"/>
+          <w:szCs w:val="20"/>
+        </w:rPr>
         <w:t xml:space="preserve"> </w:t>
       </w:r>
       <w:r>
@@ -2196,7 +2240,27 @@
           <w:sz w:val="20"/>
           <w:szCs w:val="20"/>
         </w:rPr>
-        <w:t xml:space="preserve"> | Enterprise ChatGPT</w:t>
+        <w:t xml:space="preserve"> | </w:t>
+      </w:r>
+      <w:r>
+        <w:rPr>
+          <w:rFonts w:ascii="Roboto-Regular" w:hAnsi="Roboto-Regular"/>
+          <w:spacing w:val="-2"/>
+          <w:w w:val="95"/>
+          <w:sz w:val="20"/>
+          <w:szCs w:val="20"/>
+        </w:rPr>
+        <w:t xml:space="preserve">HR Helpdesk </w:t>
+      </w:r>
+      <w:r>
+        <w:rPr>
+          <w:rFonts w:ascii="Roboto-Regular" w:hAnsi="Roboto-Regular"/>
+          <w:spacing w:val="-2"/>
+          <w:w w:val="95"/>
+          <w:sz w:val="20"/>
+          <w:szCs w:val="20"/>
+        </w:rPr>
+        <w:t>Copilot</w:t>
       </w:r>
     </w:p>
     <w:p>
@@ -2218,7 +2282,7 @@
         <mc:AlternateContent>
           <mc:Choice Requires="wpg">
             <w:drawing>
-              <wp:anchor distT="0" distB="0" distL="0" distR="0" simplePos="0" relativeHeight="251669504" behindDoc="1" locked="0" layoutInCell="1" allowOverlap="1" wp14:anchorId="5D46403B" wp14:editId="7A1479EC">
+              <wp:anchor distT="0" distB="0" distL="0" distR="0" simplePos="0" relativeHeight="251664896" behindDoc="1" locked="0" layoutInCell="1" allowOverlap="1" wp14:anchorId="5D46403B" wp14:editId="3AFE6C2F">
                 <wp:simplePos x="0" y="0"/>
                 <wp:positionH relativeFrom="page">
                   <wp:posOffset>4000500</wp:posOffset>
@@ -2374,6 +2438,16 @@
                                   <w:szCs w:val="18"/>
                                 </w:rPr>
                                 <w:t>Chatbot</w:t>
+                              </w:r>
+                              <w:r>
+                                <w:rPr>
+                                  <w:rFonts w:ascii="Roboto-Regular" w:hAnsi="Roboto-Regular"/>
+                                  <w:color w:val="FFFFFF"/>
+                                  <w:spacing w:val="-4"/>
+                                  <w:sz w:val="18"/>
+                                  <w:szCs w:val="18"/>
+                                </w:rPr>
+                                <w:t>s</w:t>
                               </w:r>
                               <w:r>
                                 <w:rPr>
@@ -2455,7 +2529,7 @@
           </mc:Choice>
           <mc:Fallback>
             <w:pict>
-              <v:group w14:anchorId="5D46403B" id="Group 55" o:spid="_x0000_s1040" style="position:absolute;left:0;text-align:left;margin-left:315pt;margin-top:7.4pt;width:136.95pt;height:17.3pt;z-index:-251646976;mso-wrap-distance-left:0;mso-wrap-distance-right:0;mso-position-horizontal-relative:page;mso-width-relative:margin;mso-height-relative:margin" coordsize="21247,1974" o:gfxdata="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">
+              <v:group w14:anchorId="5D46403B" id="Group 55" o:spid="_x0000_s1040" style="position:absolute;left:0;text-align:left;margin-left:315pt;margin-top:7.4pt;width:136.95pt;height:17.3pt;z-index:-251651584;mso-wrap-distance-left:0;mso-wrap-distance-right:0;mso-position-horizontal-relative:page;mso-width-relative:margin;mso-height-relative:margin" coordsize="21247,1974" o:gfxdata="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">
                 <v:shape id="Graphic 56" o:spid="_x0000_s1041" style="position:absolute;width:21247;height:1974;visibility:visible;mso-wrap-style:square;v-text-anchor:top" coordsize="2124710,197485" o:gfxdata="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" path="m2086753,197356r-2049024,l23048,194389,11054,186301,2966,174308,,159626,,37729,2966,23048,11054,11054,23048,2966,37729,,2086753,r14682,2966l2113428,11054r8088,11994l2124483,37729r,121897l2121516,174308r-8088,11993l2101435,194389r-14682,2967xe" fillcolor="#2bbea9" stroked="f">
                   <v:path arrowok="t"/>
                 </v:shape>
@@ -2481,6 +2555,16 @@
                             <w:szCs w:val="18"/>
                           </w:rPr>
                           <w:t>Chatbot</w:t>
+                        </w:r>
+                        <w:r>
+                          <w:rPr>
+                            <w:rFonts w:ascii="Roboto-Regular" w:hAnsi="Roboto-Regular"/>
+                            <w:color w:val="FFFFFF"/>
+                            <w:spacing w:val="-4"/>
+                            <w:sz w:val="18"/>
+                            <w:szCs w:val="18"/>
+                          </w:rPr>
+                          <w:t>s</w:t>
                         </w:r>
                         <w:r>
                           <w:rPr>
@@ -2762,269 +2846,6 @@
       <w:r>
         <w:rPr>
           <w:rFonts w:ascii="Roboto-Italic" w:hAnsi="Roboto-Italic"/>
-          <w:noProof/>
-        </w:rPr>
-        <mc:AlternateContent>
-          <mc:Choice Requires="wpg">
-            <w:drawing>
-              <wp:anchor distT="0" distB="0" distL="0" distR="0" simplePos="0" relativeHeight="251661312" behindDoc="1" locked="0" layoutInCell="1" allowOverlap="1" wp14:anchorId="339A278A" wp14:editId="5583B774">
-                <wp:simplePos x="0" y="0"/>
-                <wp:positionH relativeFrom="page">
-                  <wp:posOffset>4004310</wp:posOffset>
-                </wp:positionH>
-                <wp:positionV relativeFrom="paragraph">
-                  <wp:posOffset>109220</wp:posOffset>
-                </wp:positionV>
-                <wp:extent cx="1134110" cy="227330"/>
-                <wp:effectExtent l="0" t="0" r="8890" b="1270"/>
-                <wp:wrapTopAndBottom/>
-                <wp:docPr id="52" name="Group 52"/>
-                <wp:cNvGraphicFramePr>
-                  <a:graphicFrameLocks xmlns:a="http://schemas.openxmlformats.org/drawingml/2006/main"/>
-                </wp:cNvGraphicFramePr>
-                <a:graphic xmlns:a="http://schemas.openxmlformats.org/drawingml/2006/main">
-                  <a:graphicData uri="http://schemas.microsoft.com/office/word/2010/wordprocessingGroup">
-                    <wpg:wgp>
-                      <wpg:cNvGrpSpPr>
-                        <a:grpSpLocks/>
-                      </wpg:cNvGrpSpPr>
-                      <wpg:grpSpPr>
-                        <a:xfrm>
-                          <a:off x="0" y="0"/>
-                          <a:ext cx="1134110" cy="227330"/>
-                          <a:chOff x="0" y="0"/>
-                          <a:chExt cx="1076960" cy="197485"/>
-                        </a:xfrm>
-                      </wpg:grpSpPr>
-                      <wps:wsp>
-                        <wps:cNvPr id="53" name="Graphic 53"/>
-                        <wps:cNvSpPr/>
-                        <wps:spPr>
-                          <a:xfrm>
-                            <a:off x="0" y="0"/>
-                            <a:ext cx="1076960" cy="197485"/>
-                          </a:xfrm>
-                          <a:custGeom>
-                            <a:avLst/>
-                            <a:gdLst/>
-                            <a:ahLst/>
-                            <a:cxnLst/>
-                            <a:rect l="l" t="t" r="r" b="b"/>
-                            <a:pathLst>
-                              <a:path w="1076960" h="197485">
-                                <a:moveTo>
-                                  <a:pt x="1039023" y="197356"/>
-                                </a:moveTo>
-                                <a:lnTo>
-                                  <a:pt x="37729" y="197356"/>
-                                </a:lnTo>
-                                <a:lnTo>
-                                  <a:pt x="23048" y="194389"/>
-                                </a:lnTo>
-                                <a:lnTo>
-                                  <a:pt x="11054" y="186301"/>
-                                </a:lnTo>
-                                <a:lnTo>
-                                  <a:pt x="2966" y="174308"/>
-                                </a:lnTo>
-                                <a:lnTo>
-                                  <a:pt x="0" y="159626"/>
-                                </a:lnTo>
-                                <a:lnTo>
-                                  <a:pt x="0" y="37729"/>
-                                </a:lnTo>
-                                <a:lnTo>
-                                  <a:pt x="2966" y="23048"/>
-                                </a:lnTo>
-                                <a:lnTo>
-                                  <a:pt x="11054" y="11054"/>
-                                </a:lnTo>
-                                <a:lnTo>
-                                  <a:pt x="23048" y="2966"/>
-                                </a:lnTo>
-                                <a:lnTo>
-                                  <a:pt x="37729" y="0"/>
-                                </a:lnTo>
-                                <a:lnTo>
-                                  <a:pt x="1039023" y="0"/>
-                                </a:lnTo>
-                                <a:lnTo>
-                                  <a:pt x="1053704" y="2966"/>
-                                </a:lnTo>
-                                <a:lnTo>
-                                  <a:pt x="1065698" y="11054"/>
-                                </a:lnTo>
-                                <a:lnTo>
-                                  <a:pt x="1073786" y="23048"/>
-                                </a:lnTo>
-                                <a:lnTo>
-                                  <a:pt x="1076753" y="37729"/>
-                                </a:lnTo>
-                                <a:lnTo>
-                                  <a:pt x="1076753" y="159626"/>
-                                </a:lnTo>
-                                <a:lnTo>
-                                  <a:pt x="1073786" y="174308"/>
-                                </a:lnTo>
-                                <a:lnTo>
-                                  <a:pt x="1065698" y="186301"/>
-                                </a:lnTo>
-                                <a:lnTo>
-                                  <a:pt x="1053704" y="194389"/>
-                                </a:lnTo>
-                                <a:lnTo>
-                                  <a:pt x="1039023" y="197356"/>
-                                </a:lnTo>
-                                <a:close/>
-                              </a:path>
-                            </a:pathLst>
-                          </a:custGeom>
-                          <a:solidFill>
-                            <a:srgbClr val="2BBEA9"/>
-                          </a:solidFill>
-                        </wps:spPr>
-                        <wps:bodyPr wrap="square" lIns="0" tIns="0" rIns="0" bIns="0" rtlCol="0">
-                          <a:prstTxWarp prst="textNoShape">
-                            <a:avLst/>
-                          </a:prstTxWarp>
-                          <a:noAutofit/>
-                        </wps:bodyPr>
-                      </wps:wsp>
-                      <wps:wsp>
-                        <wps:cNvPr id="54" name="Textbox 54"/>
-                        <wps:cNvSpPr txBox="1"/>
-                        <wps:spPr>
-                          <a:xfrm>
-                            <a:off x="0" y="0"/>
-                            <a:ext cx="1076960" cy="197485"/>
-                          </a:xfrm>
-                          <a:prstGeom prst="rect">
-                            <a:avLst/>
-                          </a:prstGeom>
-                        </wps:spPr>
-                        <wps:txbx>
-                          <w:txbxContent>
-                            <w:p>
-                              <w:pPr>
-                                <w:spacing w:before="69"/>
-                                <w:ind w:left="139"/>
-                                <w:rPr>
-                                  <w:rFonts w:ascii="Roboto-Regular" w:hAnsi="Roboto-Regular"/>
-                                  <w:sz w:val="18"/>
-                                  <w:szCs w:val="18"/>
-                                </w:rPr>
-                              </w:pPr>
-                              <w:r>
-                                <w:rPr>
-                                  <w:rFonts w:ascii="Roboto-Regular" w:hAnsi="Roboto-Regular"/>
-                                  <w:color w:val="FFFFFF"/>
-                                  <w:spacing w:val="-6"/>
-                                  <w:sz w:val="18"/>
-                                  <w:szCs w:val="18"/>
-                                </w:rPr>
-                                <w:t>Docker,</w:t>
-                              </w:r>
-                              <w:r>
-                                <w:rPr>
-                                  <w:rFonts w:ascii="Roboto-Regular" w:hAnsi="Roboto-Regular"/>
-                                  <w:color w:val="FFFFFF"/>
-                                  <w:spacing w:val="-1"/>
-                                  <w:sz w:val="18"/>
-                                  <w:szCs w:val="18"/>
-                                </w:rPr>
-                                <w:t xml:space="preserve"> </w:t>
-                              </w:r>
-                              <w:r>
-                                <w:rPr>
-                                  <w:rFonts w:ascii="Roboto-Regular" w:hAnsi="Roboto-Regular"/>
-                                  <w:color w:val="FFFFFF"/>
-                                  <w:spacing w:val="-2"/>
-                                  <w:sz w:val="18"/>
-                                  <w:szCs w:val="18"/>
-                                </w:rPr>
-                                <w:t>Kubernetes</w:t>
-                              </w:r>
-                            </w:p>
-                          </w:txbxContent>
-                        </wps:txbx>
-                        <wps:bodyPr wrap="square" lIns="0" tIns="0" rIns="0" bIns="0" rtlCol="0">
-                          <a:noAutofit/>
-                        </wps:bodyPr>
-                      </wps:wsp>
-                    </wpg:wgp>
-                  </a:graphicData>
-                </a:graphic>
-                <wp14:sizeRelH relativeFrom="margin">
-                  <wp14:pctWidth>0</wp14:pctWidth>
-                </wp14:sizeRelH>
-                <wp14:sizeRelV relativeFrom="margin">
-                  <wp14:pctHeight>0</wp14:pctHeight>
-                </wp14:sizeRelV>
-              </wp:anchor>
-            </w:drawing>
-          </mc:Choice>
-          <mc:Fallback>
-            <w:pict>
-              <v:group w14:anchorId="339A278A" id="Group 52" o:spid="_x0000_s1043" style="position:absolute;left:0;text-align:left;margin-left:315.3pt;margin-top:8.6pt;width:89.3pt;height:17.9pt;z-index:-251655168;mso-wrap-distance-left:0;mso-wrap-distance-right:0;mso-position-horizontal-relative:page;mso-width-relative:margin;mso-height-relative:margin" coordsize="10769,1974" o:gfxdata="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">
-                <v:shape id="Graphic 53" o:spid="_x0000_s1044" style="position:absolute;width:10769;height:1974;visibility:visible;mso-wrap-style:square;v-text-anchor:top" coordsize="1076960,197485" o:gfxdata="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" path="m1039023,197356r-1001294,l23048,194389,11054,186301,2966,174308,,159626,,37729,2966,23048,11054,11054,23048,2966,37729,,1039023,r14681,2966l1065698,11054r8088,11994l1076753,37729r,121897l1073786,174308r-8088,11993l1053704,194389r-14681,2967xe" fillcolor="#2bbea9" stroked="f">
-                  <v:path arrowok="t"/>
-                </v:shape>
-                <v:shape id="Textbox 54" o:spid="_x0000_s1045" type="#_x0000_t202" style="position:absolute;width:10769;height:1974;visibility:visible;mso-wrap-style:square;v-text-anchor:top" o:gfxdata="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" filled="f" stroked="f">
-                  <v:textbox inset="0,0,0,0">
-                    <w:txbxContent>
-                      <w:p>
-                        <w:pPr>
-                          <w:spacing w:before="69"/>
-                          <w:ind w:left="139"/>
-                          <w:rPr>
-                            <w:rFonts w:ascii="Roboto-Regular" w:hAnsi="Roboto-Regular"/>
-                            <w:sz w:val="18"/>
-                            <w:szCs w:val="18"/>
-                          </w:rPr>
-                        </w:pPr>
-                        <w:r>
-                          <w:rPr>
-                            <w:rFonts w:ascii="Roboto-Regular" w:hAnsi="Roboto-Regular"/>
-                            <w:color w:val="FFFFFF"/>
-                            <w:spacing w:val="-6"/>
-                            <w:sz w:val="18"/>
-                            <w:szCs w:val="18"/>
-                          </w:rPr>
-                          <w:t>Docker,</w:t>
-                        </w:r>
-                        <w:r>
-                          <w:rPr>
-                            <w:rFonts w:ascii="Roboto-Regular" w:hAnsi="Roboto-Regular"/>
-                            <w:color w:val="FFFFFF"/>
-                            <w:spacing w:val="-1"/>
-                            <w:sz w:val="18"/>
-                            <w:szCs w:val="18"/>
-                          </w:rPr>
-                          <w:t xml:space="preserve"> </w:t>
-                        </w:r>
-                        <w:r>
-                          <w:rPr>
-                            <w:rFonts w:ascii="Roboto-Regular" w:hAnsi="Roboto-Regular"/>
-                            <w:color w:val="FFFFFF"/>
-                            <w:spacing w:val="-2"/>
-                            <w:sz w:val="18"/>
-                            <w:szCs w:val="18"/>
-                          </w:rPr>
-                          <w:t>Kubernetes</w:t>
-                        </w:r>
-                      </w:p>
-                    </w:txbxContent>
-                  </v:textbox>
-                </v:shape>
-                <w10:wrap type="topAndBottom" anchorx="page"/>
-              </v:group>
-            </w:pict>
-          </mc:Fallback>
-        </mc:AlternateContent>
-      </w:r>
-      <w:r>
-        <w:rPr>
-          <w:rFonts w:ascii="Roboto-Italic" w:hAnsi="Roboto-Italic"/>
           <w:i/>
           <w:color w:val="2BBEA9"/>
           <w:spacing w:val="-2"/>
@@ -3057,7 +2878,7 @@
         <mc:AlternateContent>
           <mc:Choice Requires="wps">
             <w:drawing>
-              <wp:anchor distT="0" distB="0" distL="0" distR="0" simplePos="0" relativeHeight="251641856" behindDoc="0" locked="0" layoutInCell="1" allowOverlap="1" wp14:anchorId="30DD71EC" wp14:editId="62AC0C36">
+              <wp:anchor distT="0" distB="0" distL="0" distR="0" simplePos="0" relativeHeight="251637760" behindDoc="0" locked="0" layoutInCell="1" allowOverlap="1" wp14:anchorId="30DD71EC" wp14:editId="0E439223">
                 <wp:simplePos x="0" y="0"/>
                 <wp:positionH relativeFrom="page">
                   <wp:posOffset>316350</wp:posOffset>
@@ -3206,7 +3027,7 @@
           </mc:Choice>
           <mc:Fallback>
             <w:pict>
-              <v:shape w14:anchorId="68085435" id="Graphic 18" o:spid="_x0000_s1026" style="position:absolute;margin-left:24.9pt;margin-top:3.7pt;width:3.9pt;height:3.9pt;z-index:251641856;visibility:visible;mso-wrap-style:square;mso-wrap-distance-left:0;mso-wrap-distance-top:0;mso-wrap-distance-right:0;mso-wrap-distance-bottom:0;mso-position-horizontal:absolute;mso-position-horizontal-relative:page;mso-position-vertical:absolute;mso-position-vertical-relative:text;v-text-anchor:top" coordsize="49530,49530" o:gfxdata="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" path="m24669,49339l14986,47427,7154,42184,1911,34352,,24669,1911,14986,7154,7154,14986,1911,24669,r9683,1911l42184,7154r3468,5180l17762,12334r-5428,5428l12334,31577r5428,5427l45652,37004r-3468,5180l34352,47427r-9683,1912xem45652,37004r-14075,l37004,31577r,-13815l31577,12334r14075,l47427,14986r1912,9683l47427,34352r-1775,2652xe" fillcolor="#2bbea9" stroked="f">
+              <v:shape w14:anchorId="6E85DC5B" id="Graphic 18" o:spid="_x0000_s1026" style="position:absolute;margin-left:24.9pt;margin-top:3.7pt;width:3.9pt;height:3.9pt;z-index:251637760;visibility:visible;mso-wrap-style:square;mso-wrap-distance-left:0;mso-wrap-distance-top:0;mso-wrap-distance-right:0;mso-wrap-distance-bottom:0;mso-position-horizontal:absolute;mso-position-horizontal-relative:page;mso-position-vertical:absolute;mso-position-vertical-relative:text;v-text-anchor:top" coordsize="49530,49530" o:gfxdata="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" path="m24669,49339l14986,47427,7154,42184,1911,34352,,24669,1911,14986,7154,7154,14986,1911,24669,r9683,1911l42184,7154r3468,5180l17762,12334r-5428,5428l12334,31577r5428,5427l45652,37004r-3468,5180l34352,47427r-9683,1912xem45652,37004r-14075,l37004,31577r,-13815l31577,12334r14075,l47427,14986r1912,9683l47427,34352r-1775,2652xe" fillcolor="#2bbea9" stroked="f">
                 <v:path arrowok="t"/>
                 <w10:wrap anchorx="page"/>
               </v:shape>
@@ -3260,7 +3081,7 @@
         <mc:AlternateContent>
           <mc:Choice Requires="wps">
             <w:drawing>
-              <wp:anchor distT="0" distB="0" distL="0" distR="0" simplePos="0" relativeHeight="251642880" behindDoc="0" locked="0" layoutInCell="1" allowOverlap="1" wp14:anchorId="4E0182BA" wp14:editId="7D5D6B6D">
+              <wp:anchor distT="0" distB="0" distL="0" distR="0" simplePos="0" relativeHeight="251638784" behindDoc="0" locked="0" layoutInCell="1" allowOverlap="1" wp14:anchorId="4E0182BA" wp14:editId="5149FBF7">
                 <wp:simplePos x="0" y="0"/>
                 <wp:positionH relativeFrom="page">
                   <wp:posOffset>316350</wp:posOffset>
@@ -3409,7 +3230,7 @@
           </mc:Choice>
           <mc:Fallback>
             <w:pict>
-              <v:shape w14:anchorId="617C1A34" id="Graphic 19" o:spid="_x0000_s1026" style="position:absolute;margin-left:24.9pt;margin-top:4.7pt;width:3.9pt;height:3.9pt;z-index:251642880;visibility:visible;mso-wrap-style:square;mso-wrap-distance-left:0;mso-wrap-distance-top:0;mso-wrap-distance-right:0;mso-wrap-distance-bottom:0;mso-position-horizontal:absolute;mso-position-horizontal-relative:page;mso-position-vertical:absolute;mso-position-vertical-relative:text;v-text-anchor:top" coordsize="49530,49530" o:gfxdata="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" path="m24669,49339l14986,47427,7154,42184,1911,34352,,24669,1911,14986,7154,7154,14986,1911,24669,r9683,1911l42184,7154r3468,5180l17762,12334r-5428,5428l12334,31577r5428,5427l45652,37004r-3468,5180l34352,47427r-9683,1912xem45652,37004r-14075,l37004,31577r,-13815l31577,12334r14075,l47427,14986r1912,9683l47427,34352r-1775,2652xe" fillcolor="#2bbea9" stroked="f">
+              <v:shape w14:anchorId="08BD23CF" id="Graphic 19" o:spid="_x0000_s1026" style="position:absolute;margin-left:24.9pt;margin-top:4.7pt;width:3.9pt;height:3.9pt;z-index:251638784;visibility:visible;mso-wrap-style:square;mso-wrap-distance-left:0;mso-wrap-distance-top:0;mso-wrap-distance-right:0;mso-wrap-distance-bottom:0;mso-position-horizontal:absolute;mso-position-horizontal-relative:page;mso-position-vertical:absolute;mso-position-vertical-relative:text;v-text-anchor:top" coordsize="49530,49530" o:gfxdata="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" path="m24669,49339l14986,47427,7154,42184,1911,34352,,24669,1911,14986,7154,7154,14986,1911,24669,r9683,1911l42184,7154r3468,5180l17762,12334r-5428,5428l12334,31577r5428,5427l45652,37004r-3468,5180l34352,47427r-9683,1912xem45652,37004r-14075,l37004,31577r,-13815l31577,12334r14075,l47427,14986r1912,9683l47427,34352r-1775,2652xe" fillcolor="#2bbea9" stroked="f">
                 <v:path arrowok="t"/>
                 <w10:wrap anchorx="page"/>
               </v:shape>
@@ -3616,7 +3437,7 @@
         <mc:AlternateContent>
           <mc:Choice Requires="wps">
             <w:drawing>
-              <wp:anchor distT="0" distB="0" distL="0" distR="0" simplePos="0" relativeHeight="251643904" behindDoc="0" locked="0" layoutInCell="1" allowOverlap="1" wp14:anchorId="60CB7AB1" wp14:editId="03EF1F73">
+              <wp:anchor distT="0" distB="0" distL="0" distR="0" simplePos="0" relativeHeight="251639808" behindDoc="0" locked="0" layoutInCell="1" allowOverlap="1" wp14:anchorId="60CB7AB1" wp14:editId="1AD77EAD">
                 <wp:simplePos x="0" y="0"/>
                 <wp:positionH relativeFrom="page">
                   <wp:posOffset>316350</wp:posOffset>
@@ -3765,7 +3586,7 @@
           </mc:Choice>
           <mc:Fallback>
             <w:pict>
-              <v:shape w14:anchorId="498525F2" id="Graphic 20" o:spid="_x0000_s1026" style="position:absolute;margin-left:24.9pt;margin-top:4.75pt;width:3.9pt;height:3.9pt;z-index:251643904;visibility:visible;mso-wrap-style:square;mso-wrap-distance-left:0;mso-wrap-distance-top:0;mso-wrap-distance-right:0;mso-wrap-distance-bottom:0;mso-position-horizontal:absolute;mso-position-horizontal-relative:page;mso-position-vertical:absolute;mso-position-vertical-relative:text;v-text-anchor:top" coordsize="49530,49530" o:gfxdata="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" path="m24669,49339l14986,47427,7154,42184,1911,34352,,24669,1911,14986,7154,7154,14986,1911,24669,r9683,1911l42184,7154r3468,5180l17762,12334r-5428,5428l12334,31577r5428,5427l45652,37004r-3468,5180l34352,47427r-9683,1912xem45652,37004r-14075,l37004,31577r,-13815l31577,12334r14075,l47427,14986r1912,9683l47427,34352r-1775,2652xe" fillcolor="#2bbea9" stroked="f">
+              <v:shape w14:anchorId="1D8DF779" id="Graphic 20" o:spid="_x0000_s1026" style="position:absolute;margin-left:24.9pt;margin-top:4.75pt;width:3.9pt;height:3.9pt;z-index:251639808;visibility:visible;mso-wrap-style:square;mso-wrap-distance-left:0;mso-wrap-distance-top:0;mso-wrap-distance-right:0;mso-wrap-distance-bottom:0;mso-position-horizontal:absolute;mso-position-horizontal-relative:page;mso-position-vertical:absolute;mso-position-vertical-relative:text;v-text-anchor:top" coordsize="49530,49530" o:gfxdata="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" path="m24669,49339l14986,47427,7154,42184,1911,34352,,24669,1911,14986,7154,7154,14986,1911,24669,r9683,1911l42184,7154r3468,5180l17762,12334r-5428,5428l12334,31577r5428,5427l45652,37004r-3468,5180l34352,47427r-9683,1912xem45652,37004r-14075,l37004,31577r,-13815l31577,12334r14075,l47427,14986r1912,9683l47427,34352r-1775,2652xe" fillcolor="#2bbea9" stroked="f">
                 <v:path arrowok="t"/>
                 <w10:wrap anchorx="page"/>
               </v:shape>
@@ -3813,7 +3634,7 @@
         <mc:AlternateContent>
           <mc:Choice Requires="wps">
             <w:drawing>
-              <wp:anchor distT="0" distB="0" distL="0" distR="0" simplePos="0" relativeHeight="251659264" behindDoc="0" locked="0" layoutInCell="1" allowOverlap="1" wp14:anchorId="34F62E36" wp14:editId="1CD91CE5">
+              <wp:anchor distT="0" distB="0" distL="0" distR="0" simplePos="0" relativeHeight="251672576" behindDoc="0" locked="0" layoutInCell="1" allowOverlap="1" wp14:anchorId="34F62E36" wp14:editId="159647C6">
                 <wp:simplePos x="0" y="0"/>
                 <wp:positionH relativeFrom="page">
                   <wp:posOffset>0</wp:posOffset>
@@ -3884,7 +3705,7 @@
           </mc:Choice>
           <mc:Fallback>
             <w:pict>
-              <v:shape w14:anchorId="4EAEB892" id="Graphic 17" o:spid="_x0000_s1026" style="position:absolute;margin-left:0;margin-top:492.75pt;width:11.9pt;height:.95pt;z-index:251659264;visibility:visible;mso-wrap-style:square;mso-wrap-distance-left:0;mso-wrap-distance-top:0;mso-wrap-distance-right:0;mso-wrap-distance-bottom:0;mso-position-horizontal:absolute;mso-position-horizontal-relative:page;mso-position-vertical:absolute;mso-position-vertical-relative:page;v-text-anchor:top" coordsize="151130,12065" o:gfxdata="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" path="m150919,11609l,11609,,,150919,r,11609xe" fillcolor="#2bbea9" stroked="f">
+              <v:shape w14:anchorId="704883F4" id="Graphic 17" o:spid="_x0000_s1026" style="position:absolute;margin-left:0;margin-top:492.75pt;width:11.9pt;height:.95pt;z-index:251672576;visibility:visible;mso-wrap-style:square;mso-wrap-distance-left:0;mso-wrap-distance-top:0;mso-wrap-distance-right:0;mso-wrap-distance-bottom:0;mso-position-horizontal:absolute;mso-position-horizontal-relative:page;mso-position-vertical:absolute;mso-position-vertical-relative:page;v-text-anchor:top" coordsize="151130,12065" o:gfxdata="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" path="m150919,11609l,11609,,,150919,r,11609xe" fillcolor="#2bbea9" stroked="f">
                 <v:path arrowok="t"/>
                 <w10:wrap anchorx="page" anchory="page"/>
               </v:shape>
@@ -3956,7 +3777,7 @@
           <w:sz w:val="20"/>
           <w:szCs w:val="20"/>
         </w:rPr>
-        <w:t>Software</w:t>
+        <w:t>AI</w:t>
       </w:r>
       <w:r>
         <w:rPr>
@@ -4119,7 +3940,16 @@
           <w:color w:val="2BBEA9"/>
           <w:sz w:val="14"/>
         </w:rPr>
-        <w:t>22</w:t>
+        <w:t>2</w:t>
+      </w:r>
+      <w:r>
+        <w:rPr>
+          <w:rFonts w:ascii="Roboto-Italic" w:hAnsi="Roboto-Italic"/>
+          <w:i/>
+          <w:color w:val="2BBEA9"/>
+          <w:sz w:val="14"/>
+        </w:rPr>
+        <w:t>1</w:t>
       </w:r>
       <w:r>
         <w:rPr>
@@ -4281,7 +4111,7 @@
         <mc:AlternateContent>
           <mc:Choice Requires="wps">
             <w:drawing>
-              <wp:anchor distT="0" distB="0" distL="0" distR="0" simplePos="0" relativeHeight="251636736" behindDoc="0" locked="0" layoutInCell="1" allowOverlap="1" wp14:anchorId="19B4AA81" wp14:editId="6E648FF1">
+              <wp:anchor distT="0" distB="0" distL="0" distR="0" simplePos="0" relativeHeight="251634688" behindDoc="0" locked="0" layoutInCell="1" allowOverlap="1" wp14:anchorId="19B4AA81" wp14:editId="5DC12E83">
                 <wp:simplePos x="0" y="0"/>
                 <wp:positionH relativeFrom="page">
                   <wp:posOffset>316350</wp:posOffset>
@@ -4430,7 +4260,7 @@
           </mc:Choice>
           <mc:Fallback>
             <w:pict>
-              <v:shape w14:anchorId="347F70F3" id="Graphic 25" o:spid="_x0000_s1026" style="position:absolute;margin-left:24.9pt;margin-top:3.75pt;width:3.9pt;height:3.9pt;z-index:251636736;visibility:visible;mso-wrap-style:square;mso-wrap-distance-left:0;mso-wrap-distance-top:0;mso-wrap-distance-right:0;mso-wrap-distance-bottom:0;mso-position-horizontal:absolute;mso-position-horizontal-relative:page;mso-position-vertical:absolute;mso-position-vertical-relative:text;v-text-anchor:top" coordsize="49530,49530" o:gfxdata="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" path="m24669,49339l14986,47427,7154,42184,1911,34352,,24669,1911,14986,7154,7154,14986,1911,24669,r9683,1911l42184,7154r3468,5180l17762,12334r-5428,5428l12334,31577r5428,5427l45652,37004r-3468,5180l34352,47427r-9683,1912xem45652,37004r-14075,l37004,31577r,-13815l31577,12334r14075,l47427,14986r1912,9683l47427,34352r-1775,2652xe" fillcolor="#2bbea9" stroked="f">
+              <v:shape w14:anchorId="4483EFE5" id="Graphic 25" o:spid="_x0000_s1026" style="position:absolute;margin-left:24.9pt;margin-top:3.75pt;width:3.9pt;height:3.9pt;z-index:251634688;visibility:visible;mso-wrap-style:square;mso-wrap-distance-left:0;mso-wrap-distance-top:0;mso-wrap-distance-right:0;mso-wrap-distance-bottom:0;mso-position-horizontal:absolute;mso-position-horizontal-relative:page;mso-position-vertical:absolute;mso-position-vertical-relative:text;v-text-anchor:top" coordsize="49530,49530" o:gfxdata="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" path="m24669,49339l14986,47427,7154,42184,1911,34352,,24669,1911,14986,7154,7154,14986,1911,24669,r9683,1911l42184,7154r3468,5180l17762,12334r-5428,5428l12334,31577r5428,5427l45652,37004r-3468,5180l34352,47427r-9683,1912xem45652,37004r-14075,l37004,31577r,-13815l31577,12334r14075,l47427,14986r1912,9683l47427,34352r-1775,2652xe" fillcolor="#2bbea9" stroked="f">
                 <v:path arrowok="t"/>
                 <w10:wrap anchorx="page"/>
               </v:shape>
@@ -4481,7 +4311,7 @@
         <mc:AlternateContent>
           <mc:Choice Requires="wps">
             <w:drawing>
-              <wp:anchor distT="0" distB="0" distL="0" distR="0" simplePos="0" relativeHeight="251637760" behindDoc="0" locked="0" layoutInCell="1" allowOverlap="1" wp14:anchorId="1F56459D" wp14:editId="22F30358">
+              <wp:anchor distT="0" distB="0" distL="0" distR="0" simplePos="0" relativeHeight="251635712" behindDoc="0" locked="0" layoutInCell="1" allowOverlap="1" wp14:anchorId="1F56459D" wp14:editId="57225265">
                 <wp:simplePos x="0" y="0"/>
                 <wp:positionH relativeFrom="page">
                   <wp:posOffset>316350</wp:posOffset>
@@ -4630,7 +4460,7 @@
           </mc:Choice>
           <mc:Fallback>
             <w:pict>
-              <v:shape w14:anchorId="29754160" id="Graphic 26" o:spid="_x0000_s1026" style="position:absolute;margin-left:24.9pt;margin-top:4.7pt;width:3.9pt;height:3.9pt;z-index:251637760;visibility:visible;mso-wrap-style:square;mso-wrap-distance-left:0;mso-wrap-distance-top:0;mso-wrap-distance-right:0;mso-wrap-distance-bottom:0;mso-position-horizontal:absolute;mso-position-horizontal-relative:page;mso-position-vertical:absolute;mso-position-vertical-relative:text;v-text-anchor:top" coordsize="49530,49530" o:gfxdata="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" path="m24669,49339l14986,47427,7154,42184,1911,34352,,24669,1911,14986,7154,7154,14986,1911,24669,r9683,1911l42184,7154r3468,5180l17762,12334r-5428,5428l12334,31577r5428,5427l45652,37004r-3468,5180l34352,47427r-9683,1912xem45652,37004r-14075,l37004,31577r,-13815l31577,12334r14075,l47427,14986r1912,9683l47427,34352r-1775,2652xe" fillcolor="#2bbea9" stroked="f">
+              <v:shape w14:anchorId="672F68D0" id="Graphic 26" o:spid="_x0000_s1026" style="position:absolute;margin-left:24.9pt;margin-top:4.7pt;width:3.9pt;height:3.9pt;z-index:251635712;visibility:visible;mso-wrap-style:square;mso-wrap-distance-left:0;mso-wrap-distance-top:0;mso-wrap-distance-right:0;mso-wrap-distance-bottom:0;mso-position-horizontal:absolute;mso-position-horizontal-relative:page;mso-position-vertical:absolute;mso-position-vertical-relative:text;v-text-anchor:top" coordsize="49530,49530" o:gfxdata="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" path="m24669,49339l14986,47427,7154,42184,1911,34352,,24669,1911,14986,7154,7154,14986,1911,24669,r9683,1911l42184,7154r3468,5180l17762,12334r-5428,5428l12334,31577r5428,5427l45652,37004r-3468,5180l34352,47427r-9683,1912xem45652,37004r-14075,l37004,31577r,-13815l31577,12334r14075,l47427,14986r1912,9683l47427,34352r-1775,2652xe" fillcolor="#2bbea9" stroked="f">
                 <v:path arrowok="t"/>
                 <w10:wrap anchorx="page"/>
               </v:shape>
@@ -4702,7 +4532,7 @@
         <mc:AlternateContent>
           <mc:Choice Requires="wps">
             <w:drawing>
-              <wp:anchor distT="0" distB="0" distL="0" distR="0" simplePos="0" relativeHeight="251638784" behindDoc="0" locked="0" layoutInCell="1" allowOverlap="1" wp14:anchorId="20787C68" wp14:editId="5FD404EF">
+              <wp:anchor distT="0" distB="0" distL="0" distR="0" simplePos="0" relativeHeight="251636736" behindDoc="0" locked="0" layoutInCell="1" allowOverlap="1" wp14:anchorId="20787C68" wp14:editId="5ABFE1BA">
                 <wp:simplePos x="0" y="0"/>
                 <wp:positionH relativeFrom="page">
                   <wp:posOffset>316350</wp:posOffset>
@@ -4851,7 +4681,7 @@
           </mc:Choice>
           <mc:Fallback>
             <w:pict>
-              <v:shape w14:anchorId="3B98AEDC" id="Graphic 27" o:spid="_x0000_s1026" style="position:absolute;margin-left:24.9pt;margin-top:4.75pt;width:3.9pt;height:3.9pt;z-index:251638784;visibility:visible;mso-wrap-style:square;mso-wrap-distance-left:0;mso-wrap-distance-top:0;mso-wrap-distance-right:0;mso-wrap-distance-bottom:0;mso-position-horizontal:absolute;mso-position-horizontal-relative:page;mso-position-vertical:absolute;mso-position-vertical-relative:text;v-text-anchor:top" coordsize="49530,49530" o:gfxdata="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" path="m24669,49339l14986,47427,7154,42184,1911,34352,,24669,1911,14986,7154,7154,14986,1911,24669,r9683,1911l42184,7154r3468,5180l17762,12334r-5428,5428l12334,31577r5428,5427l45652,37004r-3468,5180l34352,47427r-9683,1912xem45652,37004r-14075,l37004,31577r,-13815l31577,12334r14075,l47427,14986r1912,9683l47427,34352r-1775,2652xe" fillcolor="#2bbea9" stroked="f">
+              <v:shape w14:anchorId="366EA7B3" id="Graphic 27" o:spid="_x0000_s1026" style="position:absolute;margin-left:24.9pt;margin-top:4.75pt;width:3.9pt;height:3.9pt;z-index:251636736;visibility:visible;mso-wrap-style:square;mso-wrap-distance-left:0;mso-wrap-distance-top:0;mso-wrap-distance-right:0;mso-wrap-distance-bottom:0;mso-position-horizontal:absolute;mso-position-horizontal-relative:page;mso-position-vertical:absolute;mso-position-vertical-relative:text;v-text-anchor:top" coordsize="49530,49530" o:gfxdata="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" path="m24669,49339l14986,47427,7154,42184,1911,34352,,24669,1911,14986,7154,7154,14986,1911,24669,r9683,1911l42184,7154r3468,5180l17762,12334r-5428,5428l12334,31577r5428,5427l45652,37004r-3468,5180l34352,47427r-9683,1912xem45652,37004r-14075,l37004,31577r,-13815l31577,12334r14075,l47427,14986r1912,9683l47427,34352r-1775,2652xe" fillcolor="#2bbea9" stroked="f">
                 <v:path arrowok="t"/>
                 <w10:wrap anchorx="page"/>
               </v:shape>
@@ -4923,7 +4753,7 @@
         <mc:AlternateContent>
           <mc:Choice Requires="wps">
             <w:drawing>
-              <wp:anchor distT="0" distB="0" distL="0" distR="0" simplePos="0" relativeHeight="251658240" behindDoc="0" locked="0" layoutInCell="1" allowOverlap="1" wp14:anchorId="25D277E3" wp14:editId="3908ACC7">
+              <wp:anchor distT="0" distB="0" distL="0" distR="0" simplePos="0" relativeHeight="251671552" behindDoc="0" locked="0" layoutInCell="1" allowOverlap="1" wp14:anchorId="25D277E3" wp14:editId="220FBA5F">
                 <wp:simplePos x="0" y="0"/>
                 <wp:positionH relativeFrom="page">
                   <wp:posOffset>316350</wp:posOffset>
@@ -5072,7 +4902,7 @@
           </mc:Choice>
           <mc:Fallback>
             <w:pict>
-              <v:shape w14:anchorId="2AA749B9" id="Graphic 26" o:spid="_x0000_s1026" style="position:absolute;margin-left:24.9pt;margin-top:4.7pt;width:3.9pt;height:3.9pt;z-index:251658240;visibility:visible;mso-wrap-style:square;mso-wrap-distance-left:0;mso-wrap-distance-top:0;mso-wrap-distance-right:0;mso-wrap-distance-bottom:0;mso-position-horizontal:absolute;mso-position-horizontal-relative:page;mso-position-vertical:absolute;mso-position-vertical-relative:text;v-text-anchor:top" coordsize="49530,49530" o:gfxdata="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" path="m24669,49339l14986,47427,7154,42184,1911,34352,,24669,1911,14986,7154,7154,14986,1911,24669,r9683,1911l42184,7154r3468,5180l17762,12334r-5428,5428l12334,31577r5428,5427l45652,37004r-3468,5180l34352,47427r-9683,1912xem45652,37004r-14075,l37004,31577r,-13815l31577,12334r14075,l47427,14986r1912,9683l47427,34352r-1775,2652xe" fillcolor="#2bbea9" stroked="f">
+              <v:shape w14:anchorId="35261BA8" id="Graphic 26" o:spid="_x0000_s1026" style="position:absolute;margin-left:24.9pt;margin-top:4.7pt;width:3.9pt;height:3.9pt;z-index:251671552;visibility:visible;mso-wrap-style:square;mso-wrap-distance-left:0;mso-wrap-distance-top:0;mso-wrap-distance-right:0;mso-wrap-distance-bottom:0;mso-position-horizontal:absolute;mso-position-horizontal-relative:page;mso-position-vertical:absolute;mso-position-vertical-relative:text;v-text-anchor:top" coordsize="49530,49530" o:gfxdata="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" path="m24669,49339l14986,47427,7154,42184,1911,34352,,24669,1911,14986,7154,7154,14986,1911,24669,r9683,1911l42184,7154r3468,5180l17762,12334r-5428,5428l12334,31577r5428,5427l45652,37004r-3468,5180l34352,47427r-9683,1912xem45652,37004r-14075,l37004,31577r,-13815l31577,12334r14075,l47427,14986r1912,9683l47427,34352r-1775,2652xe" fillcolor="#2bbea9" stroked="f">
                 <v:path arrowok="t"/>
                 <w10:wrap anchorx="page"/>
               </v:shape>
@@ -5250,6 +5080,27 @@
         <w:spacing w:before="96"/>
         <w:jc w:val="both"/>
         <w:rPr>
+          <w:rFonts w:ascii="Roboto" w:hAnsi="Roboto"/>
+          <w:b/>
+          <w:color w:val="2BBEA9"/>
+          <w:spacing w:val="-2"/>
+          <w:w w:val="105"/>
+          <w:sz w:val="28"/>
+        </w:rPr>
+      </w:pPr>
+      <w:r>
+        <w:rPr>
+          <w:rFonts w:ascii="Roboto" w:hAnsi="Roboto"/>
+          <w:b/>
+          <w:color w:val="2BBEA9"/>
+          <w:spacing w:val="-2"/>
+          <w:w w:val="105"/>
+          <w:sz w:val="28"/>
+        </w:rPr>
+        <w:t xml:space="preserve"> </w:t>
+      </w:r>
+      <w:r>
+        <w:rPr>
           <w:rFonts w:ascii="Roboto-Bold" w:hAnsi="Roboto-Bold"/>
           <w:b/>
           <w:color w:val="2BBEA9"/>
@@ -5257,27 +5108,6 @@
           <w:w w:val="105"/>
           <w:sz w:val="28"/>
         </w:rPr>
-      </w:pPr>
-      <w:r>
-        <w:rPr>
-          <w:rFonts w:ascii="Roboto" w:hAnsi="Roboto"/>
-          <w:b/>
-          <w:color w:val="2BBEA9"/>
-          <w:spacing w:val="-2"/>
-          <w:w w:val="105"/>
-          <w:sz w:val="28"/>
-        </w:rPr>
-        <w:t xml:space="preserve"> </w:t>
-      </w:r>
-      <w:r>
-        <w:rPr>
-          <w:rFonts w:ascii="Roboto-Bold" w:hAnsi="Roboto-Bold"/>
-          <w:b/>
-          <w:color w:val="2BBEA9"/>
-          <w:spacing w:val="-2"/>
-          <w:w w:val="105"/>
-          <w:sz w:val="28"/>
-        </w:rPr>
         <w:t>COMPETENCIES</w:t>
       </w:r>
     </w:p>
@@ -5299,10 +5129,10 @@
         <mc:AlternateContent>
           <mc:Choice Requires="wpg">
             <w:drawing>
-              <wp:anchor distT="0" distB="0" distL="0" distR="0" simplePos="0" relativeHeight="251655168" behindDoc="1" locked="0" layoutInCell="1" allowOverlap="1" wp14:anchorId="128BD395" wp14:editId="3973CB7E">
+              <wp:anchor distT="0" distB="0" distL="0" distR="0" simplePos="0" relativeHeight="251665408" behindDoc="1" locked="0" layoutInCell="1" allowOverlap="1" wp14:anchorId="128BD395" wp14:editId="53D2721C">
                 <wp:simplePos x="0" y="0"/>
                 <wp:positionH relativeFrom="page">
-                  <wp:posOffset>6177915</wp:posOffset>
+                  <wp:posOffset>6199794</wp:posOffset>
                 </wp:positionH>
                 <wp:positionV relativeFrom="paragraph">
                   <wp:posOffset>95885</wp:posOffset>
@@ -5522,11 +5352,11 @@
           </mc:Choice>
           <mc:Fallback>
             <w:pict>
-              <v:group w14:anchorId="128BD395" id="Group 46" o:spid="_x0000_s1046" style="position:absolute;margin-left:486.45pt;margin-top:7.55pt;width:38.35pt;height:17.75pt;z-index:-251661312;mso-wrap-distance-left:0;mso-wrap-distance-right:0;mso-position-horizontal-relative:page;mso-width-relative:margin;mso-height-relative:margin" coordsize="400685,197485" o:gfxdata="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">
-                <v:shape id="Graphic 47" o:spid="_x0000_s1047" style="position:absolute;width:400685;height:197485;visibility:visible;mso-wrap-style:square;v-text-anchor:top" coordsize="400685,197485" o:gfxdata="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" path="m362787,197356r-325058,l23048,194389,11054,186301,2966,174308,,159626,,37729,2966,23048,11054,11054,23048,2966,37729,,362787,r14682,2966l389462,11054r8088,11994l400517,37729r,121897l397550,174308r-8088,11993l377469,194389r-14682,2967xe" fillcolor="#2bbea9" stroked="f">
+              <v:group w14:anchorId="128BD395" id="Group 46" o:spid="_x0000_s1043" style="position:absolute;margin-left:488.15pt;margin-top:7.55pt;width:38.35pt;height:17.75pt;z-index:-251651072;mso-wrap-distance-left:0;mso-wrap-distance-right:0;mso-position-horizontal-relative:page;mso-width-relative:margin;mso-height-relative:margin" coordsize="400685,197485" o:gfxdata="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">
+                <v:shape id="Graphic 47" o:spid="_x0000_s1044" style="position:absolute;width:400685;height:197485;visibility:visible;mso-wrap-style:square;v-text-anchor:top" coordsize="400685,197485" o:gfxdata="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" path="m362787,197356r-325058,l23048,194389,11054,186301,2966,174308,,159626,,37729,2966,23048,11054,11054,23048,2966,37729,,362787,r14682,2966l389462,11054r8088,11994l400517,37729r,121897l397550,174308r-8088,11993l377469,194389r-14682,2967xe" fillcolor="#2bbea9" stroked="f">
                   <v:path arrowok="t"/>
                 </v:shape>
-                <v:shape id="Textbox 48" o:spid="_x0000_s1048" type="#_x0000_t202" style="position:absolute;width:400685;height:197485;visibility:visible;mso-wrap-style:square;v-text-anchor:top" o:gfxdata="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" filled="f" stroked="f">
+                <v:shape id="Textbox 48" o:spid="_x0000_s1045" type="#_x0000_t202" style="position:absolute;width:400685;height:197485;visibility:visible;mso-wrap-style:square;v-text-anchor:top" o:gfxdata="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" filled="f" stroked="f">
                   <v:textbox inset="0,0,0,0">
                     <w:txbxContent>
                       <w:p>
@@ -5612,7 +5442,847 @@
         <mc:AlternateContent>
           <mc:Choice Requires="wpg">
             <w:drawing>
-              <wp:anchor distT="0" distB="0" distL="0" distR="0" simplePos="0" relativeHeight="251657216" behindDoc="1" locked="0" layoutInCell="1" allowOverlap="1" wp14:anchorId="604C4F6E" wp14:editId="07734995">
+              <wp:anchor distT="0" distB="0" distL="0" distR="0" simplePos="0" relativeHeight="251657216" behindDoc="1" locked="0" layoutInCell="1" allowOverlap="1" wp14:anchorId="31F7A669" wp14:editId="04A6D272">
+                <wp:simplePos x="0" y="0"/>
+                <wp:positionH relativeFrom="page">
+                  <wp:posOffset>5568950</wp:posOffset>
+                </wp:positionH>
+                <wp:positionV relativeFrom="paragraph">
+                  <wp:posOffset>103505</wp:posOffset>
+                </wp:positionV>
+                <wp:extent cx="566420" cy="219710"/>
+                <wp:effectExtent l="0" t="0" r="5080" b="8890"/>
+                <wp:wrapTopAndBottom/>
+                <wp:docPr id="40" name="Group 40"/>
+                <wp:cNvGraphicFramePr>
+                  <a:graphicFrameLocks xmlns:a="http://schemas.openxmlformats.org/drawingml/2006/main"/>
+                </wp:cNvGraphicFramePr>
+                <a:graphic xmlns:a="http://schemas.openxmlformats.org/drawingml/2006/main">
+                  <a:graphicData uri="http://schemas.microsoft.com/office/word/2010/wordprocessingGroup">
+                    <wpg:wgp>
+                      <wpg:cNvGrpSpPr>
+                        <a:grpSpLocks/>
+                      </wpg:cNvGrpSpPr>
+                      <wpg:grpSpPr>
+                        <a:xfrm>
+                          <a:off x="0" y="0"/>
+                          <a:ext cx="566420" cy="219710"/>
+                          <a:chOff x="0" y="0"/>
+                          <a:chExt cx="566420" cy="197485"/>
+                        </a:xfrm>
+                      </wpg:grpSpPr>
+                      <wps:wsp>
+                        <wps:cNvPr id="41" name="Graphic 41"/>
+                        <wps:cNvSpPr/>
+                        <wps:spPr>
+                          <a:xfrm>
+                            <a:off x="0" y="0"/>
+                            <a:ext cx="566420" cy="197485"/>
+                          </a:xfrm>
+                          <a:custGeom>
+                            <a:avLst/>
+                            <a:gdLst/>
+                            <a:ahLst/>
+                            <a:cxnLst/>
+                            <a:rect l="l" t="t" r="r" b="b"/>
+                            <a:pathLst>
+                              <a:path w="566420" h="197485">
+                                <a:moveTo>
+                                  <a:pt x="528218" y="197356"/>
+                                </a:moveTo>
+                                <a:lnTo>
+                                  <a:pt x="37729" y="197356"/>
+                                </a:lnTo>
+                                <a:lnTo>
+                                  <a:pt x="23048" y="194389"/>
+                                </a:lnTo>
+                                <a:lnTo>
+                                  <a:pt x="11054" y="186301"/>
+                                </a:lnTo>
+                                <a:lnTo>
+                                  <a:pt x="2966" y="174308"/>
+                                </a:lnTo>
+                                <a:lnTo>
+                                  <a:pt x="0" y="159626"/>
+                                </a:lnTo>
+                                <a:lnTo>
+                                  <a:pt x="0" y="37729"/>
+                                </a:lnTo>
+                                <a:lnTo>
+                                  <a:pt x="2966" y="23048"/>
+                                </a:lnTo>
+                                <a:lnTo>
+                                  <a:pt x="11054" y="11054"/>
+                                </a:lnTo>
+                                <a:lnTo>
+                                  <a:pt x="23048" y="2966"/>
+                                </a:lnTo>
+                                <a:lnTo>
+                                  <a:pt x="37729" y="0"/>
+                                </a:lnTo>
+                                <a:lnTo>
+                                  <a:pt x="528218" y="0"/>
+                                </a:lnTo>
+                                <a:lnTo>
+                                  <a:pt x="542900" y="2966"/>
+                                </a:lnTo>
+                                <a:lnTo>
+                                  <a:pt x="554893" y="11054"/>
+                                </a:lnTo>
+                                <a:lnTo>
+                                  <a:pt x="562981" y="23048"/>
+                                </a:lnTo>
+                                <a:lnTo>
+                                  <a:pt x="565948" y="37729"/>
+                                </a:lnTo>
+                                <a:lnTo>
+                                  <a:pt x="565948" y="159626"/>
+                                </a:lnTo>
+                                <a:lnTo>
+                                  <a:pt x="562981" y="174308"/>
+                                </a:lnTo>
+                                <a:lnTo>
+                                  <a:pt x="554893" y="186301"/>
+                                </a:lnTo>
+                                <a:lnTo>
+                                  <a:pt x="542900" y="194389"/>
+                                </a:lnTo>
+                                <a:lnTo>
+                                  <a:pt x="528218" y="197356"/>
+                                </a:lnTo>
+                                <a:close/>
+                              </a:path>
+                            </a:pathLst>
+                          </a:custGeom>
+                          <a:solidFill>
+                            <a:srgbClr val="2BBEA9"/>
+                          </a:solidFill>
+                        </wps:spPr>
+                        <wps:bodyPr wrap="square" lIns="0" tIns="0" rIns="0" bIns="0" rtlCol="0">
+                          <a:prstTxWarp prst="textNoShape">
+                            <a:avLst/>
+                          </a:prstTxWarp>
+                          <a:noAutofit/>
+                        </wps:bodyPr>
+                      </wps:wsp>
+                      <wps:wsp>
+                        <wps:cNvPr id="42" name="Textbox 42"/>
+                        <wps:cNvSpPr txBox="1"/>
+                        <wps:spPr>
+                          <a:xfrm>
+                            <a:off x="0" y="0"/>
+                            <a:ext cx="566420" cy="197485"/>
+                          </a:xfrm>
+                          <a:prstGeom prst="rect">
+                            <a:avLst/>
+                          </a:prstGeom>
+                        </wps:spPr>
+                        <wps:txbx>
+                          <w:txbxContent>
+                            <w:p>
+                              <w:pPr>
+                                <w:spacing w:before="69"/>
+                                <w:ind w:left="139"/>
+                                <w:rPr>
+                                  <w:rFonts w:ascii="Roboto-Regular" w:hAnsi="Roboto-Regular"/>
+                                  <w:sz w:val="18"/>
+                                  <w:szCs w:val="18"/>
+                                </w:rPr>
+                              </w:pPr>
+                              <w:r>
+                                <w:rPr>
+                                  <w:rFonts w:ascii="Roboto-Regular" w:hAnsi="Roboto-Regular"/>
+                                  <w:color w:val="FFFFFF"/>
+                                  <w:spacing w:val="-2"/>
+                                  <w:w w:val="105"/>
+                                  <w:sz w:val="18"/>
+                                  <w:szCs w:val="18"/>
+                                </w:rPr>
+                                <w:t>FastAPI</w:t>
+                              </w:r>
+                            </w:p>
+                          </w:txbxContent>
+                        </wps:txbx>
+                        <wps:bodyPr wrap="square" lIns="0" tIns="0" rIns="0" bIns="0" rtlCol="0">
+                          <a:noAutofit/>
+                        </wps:bodyPr>
+                      </wps:wsp>
+                    </wpg:wgp>
+                  </a:graphicData>
+                </a:graphic>
+                <wp14:sizeRelV relativeFrom="margin">
+                  <wp14:pctHeight>0</wp14:pctHeight>
+                </wp14:sizeRelV>
+              </wp:anchor>
+            </w:drawing>
+          </mc:Choice>
+          <mc:Fallback>
+            <w:pict>
+              <v:group w14:anchorId="31F7A669" id="Group 40" o:spid="_x0000_s1046" style="position:absolute;margin-left:438.5pt;margin-top:8.15pt;width:44.6pt;height:17.3pt;z-index:-251659264;mso-wrap-distance-left:0;mso-wrap-distance-right:0;mso-position-horizontal-relative:page;mso-height-relative:margin" coordsize="5664,1974" o:gfxdata="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">
+                <v:shape id="Graphic 41" o:spid="_x0000_s1047" style="position:absolute;width:5664;height:1974;visibility:visible;mso-wrap-style:square;v-text-anchor:top" coordsize="566420,197485" o:gfxdata="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" path="m528218,197356r-490489,l23048,194389,11054,186301,2966,174308,,159626,,37729,2966,23048,11054,11054,23048,2966,37729,,528218,r14682,2966l554893,11054r8088,11994l565948,37729r,121897l562981,174308r-8088,11993l542900,194389r-14682,2967xe" fillcolor="#2bbea9" stroked="f">
+                  <v:path arrowok="t"/>
+                </v:shape>
+                <v:shape id="Textbox 42" o:spid="_x0000_s1048" type="#_x0000_t202" style="position:absolute;width:5664;height:1974;visibility:visible;mso-wrap-style:square;v-text-anchor:top" o:gfxdata="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" filled="f" stroked="f">
+                  <v:textbox inset="0,0,0,0">
+                    <w:txbxContent>
+                      <w:p>
+                        <w:pPr>
+                          <w:spacing w:before="69"/>
+                          <w:ind w:left="139"/>
+                          <w:rPr>
+                            <w:rFonts w:ascii="Roboto-Regular" w:hAnsi="Roboto-Regular"/>
+                            <w:sz w:val="18"/>
+                            <w:szCs w:val="18"/>
+                          </w:rPr>
+                        </w:pPr>
+                        <w:r>
+                          <w:rPr>
+                            <w:rFonts w:ascii="Roboto-Regular" w:hAnsi="Roboto-Regular"/>
+                            <w:color w:val="FFFFFF"/>
+                            <w:spacing w:val="-2"/>
+                            <w:w w:val="105"/>
+                            <w:sz w:val="18"/>
+                            <w:szCs w:val="18"/>
+                          </w:rPr>
+                          <w:t>FastAPI</w:t>
+                        </w:r>
+                      </w:p>
+                    </w:txbxContent>
+                  </v:textbox>
+                </v:shape>
+                <w10:wrap type="topAndBottom" anchorx="page"/>
+              </v:group>
+            </w:pict>
+          </mc:Fallback>
+        </mc:AlternateContent>
+      </w:r>
+      <w:r>
+        <w:rPr>
+          <w:rFonts w:ascii="Roboto" w:hAnsi="Roboto"/>
+          <w:noProof/>
+        </w:rPr>
+        <mc:AlternateContent>
+          <mc:Choice Requires="wpg">
+            <w:drawing>
+              <wp:anchor distT="0" distB="0" distL="0" distR="0" simplePos="0" relativeHeight="251649024" behindDoc="1" locked="0" layoutInCell="1" allowOverlap="1" wp14:anchorId="2B191195" wp14:editId="4374D352">
+                <wp:simplePos x="0" y="0"/>
+                <wp:positionH relativeFrom="page">
+                  <wp:posOffset>5074920</wp:posOffset>
+                </wp:positionH>
+                <wp:positionV relativeFrom="paragraph">
+                  <wp:posOffset>102870</wp:posOffset>
+                </wp:positionV>
+                <wp:extent cx="424815" cy="219710"/>
+                <wp:effectExtent l="0" t="0" r="0" b="8890"/>
+                <wp:wrapTopAndBottom/>
+                <wp:docPr id="37" name="Group 37"/>
+                <wp:cNvGraphicFramePr>
+                  <a:graphicFrameLocks xmlns:a="http://schemas.openxmlformats.org/drawingml/2006/main"/>
+                </wp:cNvGraphicFramePr>
+                <a:graphic xmlns:a="http://schemas.openxmlformats.org/drawingml/2006/main">
+                  <a:graphicData uri="http://schemas.microsoft.com/office/word/2010/wordprocessingGroup">
+                    <wpg:wgp>
+                      <wpg:cNvGrpSpPr>
+                        <a:grpSpLocks/>
+                      </wpg:cNvGrpSpPr>
+                      <wpg:grpSpPr>
+                        <a:xfrm>
+                          <a:off x="0" y="0"/>
+                          <a:ext cx="424815" cy="219710"/>
+                          <a:chOff x="0" y="0"/>
+                          <a:chExt cx="394970" cy="197485"/>
+                        </a:xfrm>
+                      </wpg:grpSpPr>
+                      <wps:wsp>
+                        <wps:cNvPr id="38" name="Graphic 38"/>
+                        <wps:cNvSpPr/>
+                        <wps:spPr>
+                          <a:xfrm>
+                            <a:off x="0" y="0"/>
+                            <a:ext cx="394970" cy="197485"/>
+                          </a:xfrm>
+                          <a:custGeom>
+                            <a:avLst/>
+                            <a:gdLst/>
+                            <a:ahLst/>
+                            <a:cxnLst/>
+                            <a:rect l="l" t="t" r="r" b="b"/>
+                            <a:pathLst>
+                              <a:path w="394970" h="197485">
+                                <a:moveTo>
+                                  <a:pt x="356982" y="197356"/>
+                                </a:moveTo>
+                                <a:lnTo>
+                                  <a:pt x="37729" y="197356"/>
+                                </a:lnTo>
+                                <a:lnTo>
+                                  <a:pt x="23048" y="194389"/>
+                                </a:lnTo>
+                                <a:lnTo>
+                                  <a:pt x="11054" y="186301"/>
+                                </a:lnTo>
+                                <a:lnTo>
+                                  <a:pt x="2966" y="174308"/>
+                                </a:lnTo>
+                                <a:lnTo>
+                                  <a:pt x="0" y="159626"/>
+                                </a:lnTo>
+                                <a:lnTo>
+                                  <a:pt x="0" y="37729"/>
+                                </a:lnTo>
+                                <a:lnTo>
+                                  <a:pt x="2966" y="23048"/>
+                                </a:lnTo>
+                                <a:lnTo>
+                                  <a:pt x="11054" y="11054"/>
+                                </a:lnTo>
+                                <a:lnTo>
+                                  <a:pt x="23048" y="2966"/>
+                                </a:lnTo>
+                                <a:lnTo>
+                                  <a:pt x="37729" y="0"/>
+                                </a:lnTo>
+                                <a:lnTo>
+                                  <a:pt x="356982" y="0"/>
+                                </a:lnTo>
+                                <a:lnTo>
+                                  <a:pt x="371664" y="2966"/>
+                                </a:lnTo>
+                                <a:lnTo>
+                                  <a:pt x="383657" y="11054"/>
+                                </a:lnTo>
+                                <a:lnTo>
+                                  <a:pt x="391746" y="23048"/>
+                                </a:lnTo>
+                                <a:lnTo>
+                                  <a:pt x="394712" y="37729"/>
+                                </a:lnTo>
+                                <a:lnTo>
+                                  <a:pt x="394712" y="159626"/>
+                                </a:lnTo>
+                                <a:lnTo>
+                                  <a:pt x="391746" y="174308"/>
+                                </a:lnTo>
+                                <a:lnTo>
+                                  <a:pt x="383657" y="186301"/>
+                                </a:lnTo>
+                                <a:lnTo>
+                                  <a:pt x="371664" y="194389"/>
+                                </a:lnTo>
+                                <a:lnTo>
+                                  <a:pt x="356982" y="197356"/>
+                                </a:lnTo>
+                                <a:close/>
+                              </a:path>
+                            </a:pathLst>
+                          </a:custGeom>
+                          <a:solidFill>
+                            <a:srgbClr val="2BBEA9"/>
+                          </a:solidFill>
+                        </wps:spPr>
+                        <wps:bodyPr wrap="square" lIns="0" tIns="0" rIns="0" bIns="0" rtlCol="0">
+                          <a:prstTxWarp prst="textNoShape">
+                            <a:avLst/>
+                          </a:prstTxWarp>
+                          <a:noAutofit/>
+                        </wps:bodyPr>
+                      </wps:wsp>
+                      <wps:wsp>
+                        <wps:cNvPr id="39" name="Textbox 39"/>
+                        <wps:cNvSpPr txBox="1"/>
+                        <wps:spPr>
+                          <a:xfrm>
+                            <a:off x="0" y="0"/>
+                            <a:ext cx="394970" cy="197485"/>
+                          </a:xfrm>
+                          <a:prstGeom prst="rect">
+                            <a:avLst/>
+                          </a:prstGeom>
+                        </wps:spPr>
+                        <wps:txbx>
+                          <w:txbxContent>
+                            <w:p>
+                              <w:pPr>
+                                <w:spacing w:before="69"/>
+                                <w:rPr>
+                                  <w:rFonts w:ascii="Roboto-Regular" w:hAnsi="Roboto-Regular"/>
+                                  <w:sz w:val="18"/>
+                                  <w:szCs w:val="18"/>
+                                </w:rPr>
+                              </w:pPr>
+                              <w:r>
+                                <w:rPr>
+                                  <w:rFonts w:ascii="Roboto-Regular" w:hAnsi="Roboto-Regular"/>
+                                  <w:color w:val="FFFFFF"/>
+                                  <w:spacing w:val="-5"/>
+                                  <w:w w:val="110"/>
+                                  <w:sz w:val="18"/>
+                                  <w:szCs w:val="18"/>
+                                </w:rPr>
+                                <w:t xml:space="preserve"> </w:t>
+                              </w:r>
+                              <w:r>
+                                <w:rPr>
+                                  <w:rFonts w:ascii="Roboto-Regular" w:hAnsi="Roboto-Regular"/>
+                                  <w:color w:val="FFFFFF"/>
+                                  <w:spacing w:val="-5"/>
+                                  <w:w w:val="110"/>
+                                  <w:sz w:val="18"/>
+                                  <w:szCs w:val="18"/>
+                                </w:rPr>
+                                <w:t xml:space="preserve"> </w:t>
+                              </w:r>
+                              <w:r>
+                                <w:rPr>
+                                  <w:rFonts w:ascii="Roboto-Regular" w:hAnsi="Roboto-Regular"/>
+                                  <w:color w:val="FFFFFF"/>
+                                  <w:spacing w:val="-5"/>
+                                  <w:w w:val="110"/>
+                                  <w:sz w:val="18"/>
+                                  <w:szCs w:val="18"/>
+                                </w:rPr>
+                                <w:t>S</w:t>
+                              </w:r>
+                              <w:r>
+                                <w:rPr>
+                                  <w:rFonts w:ascii="Roboto-Regular" w:hAnsi="Roboto-Regular"/>
+                                  <w:color w:val="FFFFFF"/>
+                                  <w:spacing w:val="-5"/>
+                                  <w:w w:val="110"/>
+                                  <w:sz w:val="18"/>
+                                  <w:szCs w:val="18"/>
+                                </w:rPr>
+                                <w:t xml:space="preserve"> </w:t>
+                              </w:r>
+                              <w:r>
+                                <w:rPr>
+                                  <w:rFonts w:ascii="Roboto-Regular" w:hAnsi="Roboto-Regular"/>
+                                  <w:color w:val="FFFFFF"/>
+                                  <w:spacing w:val="-5"/>
+                                  <w:w w:val="110"/>
+                                  <w:sz w:val="18"/>
+                                  <w:szCs w:val="18"/>
+                                </w:rPr>
+                                <w:t>Q</w:t>
+                              </w:r>
+                              <w:r>
+                                <w:rPr>
+                                  <w:rFonts w:ascii="Roboto-Regular" w:hAnsi="Roboto-Regular"/>
+                                  <w:color w:val="FFFFFF"/>
+                                  <w:spacing w:val="-5"/>
+                                  <w:w w:val="110"/>
+                                  <w:sz w:val="18"/>
+                                  <w:szCs w:val="18"/>
+                                </w:rPr>
+                                <w:t xml:space="preserve"> </w:t>
+                              </w:r>
+                              <w:r>
+                                <w:rPr>
+                                  <w:rFonts w:ascii="Roboto-Regular" w:hAnsi="Roboto-Regular"/>
+                                  <w:color w:val="FFFFFF"/>
+                                  <w:spacing w:val="-5"/>
+                                  <w:w w:val="110"/>
+                                  <w:sz w:val="18"/>
+                                  <w:szCs w:val="18"/>
+                                </w:rPr>
+                                <w:t>L</w:t>
+                              </w:r>
+                            </w:p>
+                          </w:txbxContent>
+                        </wps:txbx>
+                        <wps:bodyPr wrap="square" lIns="0" tIns="0" rIns="0" bIns="0" rtlCol="0">
+                          <a:noAutofit/>
+                        </wps:bodyPr>
+                      </wps:wsp>
+                    </wpg:wgp>
+                  </a:graphicData>
+                </a:graphic>
+                <wp14:sizeRelH relativeFrom="margin">
+                  <wp14:pctWidth>0</wp14:pctWidth>
+                </wp14:sizeRelH>
+                <wp14:sizeRelV relativeFrom="margin">
+                  <wp14:pctHeight>0</wp14:pctHeight>
+                </wp14:sizeRelV>
+              </wp:anchor>
+            </w:drawing>
+          </mc:Choice>
+          <mc:Fallback>
+            <w:pict>
+              <v:group w14:anchorId="2B191195" id="Group 37" o:spid="_x0000_s1049" style="position:absolute;margin-left:399.6pt;margin-top:8.1pt;width:33.45pt;height:17.3pt;z-index:-251667456;mso-wrap-distance-left:0;mso-wrap-distance-right:0;mso-position-horizontal-relative:page;mso-width-relative:margin;mso-height-relative:margin" coordsize="394970,197485" o:gfxdata="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">
+                <v:shape id="Graphic 38" o:spid="_x0000_s1050" style="position:absolute;width:394970;height:197485;visibility:visible;mso-wrap-style:square;v-text-anchor:top" coordsize="394970,197485" o:gfxdata="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" path="m356982,197356r-319253,l23048,194389,11054,186301,2966,174308,,159626,,37729,2966,23048,11054,11054,23048,2966,37729,,356982,r14682,2966l383657,11054r8089,11994l394712,37729r,121897l391746,174308r-8089,11993l371664,194389r-14682,2967xe" fillcolor="#2bbea9" stroked="f">
+                  <v:path arrowok="t"/>
+                </v:shape>
+                <v:shape id="Textbox 39" o:spid="_x0000_s1051" type="#_x0000_t202" style="position:absolute;width:394970;height:197485;visibility:visible;mso-wrap-style:square;v-text-anchor:top" o:gfxdata="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" filled="f" stroked="f">
+                  <v:textbox inset="0,0,0,0">
+                    <w:txbxContent>
+                      <w:p>
+                        <w:pPr>
+                          <w:spacing w:before="69"/>
+                          <w:rPr>
+                            <w:rFonts w:ascii="Roboto-Regular" w:hAnsi="Roboto-Regular"/>
+                            <w:sz w:val="18"/>
+                            <w:szCs w:val="18"/>
+                          </w:rPr>
+                        </w:pPr>
+                        <w:r>
+                          <w:rPr>
+                            <w:rFonts w:ascii="Roboto-Regular" w:hAnsi="Roboto-Regular"/>
+                            <w:color w:val="FFFFFF"/>
+                            <w:spacing w:val="-5"/>
+                            <w:w w:val="110"/>
+                            <w:sz w:val="18"/>
+                            <w:szCs w:val="18"/>
+                          </w:rPr>
+                          <w:t xml:space="preserve"> </w:t>
+                        </w:r>
+                        <w:r>
+                          <w:rPr>
+                            <w:rFonts w:ascii="Roboto-Regular" w:hAnsi="Roboto-Regular"/>
+                            <w:color w:val="FFFFFF"/>
+                            <w:spacing w:val="-5"/>
+                            <w:w w:val="110"/>
+                            <w:sz w:val="18"/>
+                            <w:szCs w:val="18"/>
+                          </w:rPr>
+                          <w:t xml:space="preserve"> </w:t>
+                        </w:r>
+                        <w:r>
+                          <w:rPr>
+                            <w:rFonts w:ascii="Roboto-Regular" w:hAnsi="Roboto-Regular"/>
+                            <w:color w:val="FFFFFF"/>
+                            <w:spacing w:val="-5"/>
+                            <w:w w:val="110"/>
+                            <w:sz w:val="18"/>
+                            <w:szCs w:val="18"/>
+                          </w:rPr>
+                          <w:t>S</w:t>
+                        </w:r>
+                        <w:r>
+                          <w:rPr>
+                            <w:rFonts w:ascii="Roboto-Regular" w:hAnsi="Roboto-Regular"/>
+                            <w:color w:val="FFFFFF"/>
+                            <w:spacing w:val="-5"/>
+                            <w:w w:val="110"/>
+                            <w:sz w:val="18"/>
+                            <w:szCs w:val="18"/>
+                          </w:rPr>
+                          <w:t xml:space="preserve"> </w:t>
+                        </w:r>
+                        <w:r>
+                          <w:rPr>
+                            <w:rFonts w:ascii="Roboto-Regular" w:hAnsi="Roboto-Regular"/>
+                            <w:color w:val="FFFFFF"/>
+                            <w:spacing w:val="-5"/>
+                            <w:w w:val="110"/>
+                            <w:sz w:val="18"/>
+                            <w:szCs w:val="18"/>
+                          </w:rPr>
+                          <w:t>Q</w:t>
+                        </w:r>
+                        <w:r>
+                          <w:rPr>
+                            <w:rFonts w:ascii="Roboto-Regular" w:hAnsi="Roboto-Regular"/>
+                            <w:color w:val="FFFFFF"/>
+                            <w:spacing w:val="-5"/>
+                            <w:w w:val="110"/>
+                            <w:sz w:val="18"/>
+                            <w:szCs w:val="18"/>
+                          </w:rPr>
+                          <w:t xml:space="preserve"> </w:t>
+                        </w:r>
+                        <w:r>
+                          <w:rPr>
+                            <w:rFonts w:ascii="Roboto-Regular" w:hAnsi="Roboto-Regular"/>
+                            <w:color w:val="FFFFFF"/>
+                            <w:spacing w:val="-5"/>
+                            <w:w w:val="110"/>
+                            <w:sz w:val="18"/>
+                            <w:szCs w:val="18"/>
+                          </w:rPr>
+                          <w:t>L</w:t>
+                        </w:r>
+                      </w:p>
+                    </w:txbxContent>
+                  </v:textbox>
+                </v:shape>
+                <w10:wrap type="topAndBottom" anchorx="page"/>
+              </v:group>
+            </w:pict>
+          </mc:Fallback>
+        </mc:AlternateContent>
+      </w:r>
+      <w:r>
+        <w:rPr>
+          <w:rFonts w:ascii="Roboto-Italic" w:hAnsi="Roboto-Italic"/>
+          <w:noProof/>
+        </w:rPr>
+        <mc:AlternateContent>
+          <mc:Choice Requires="wpg">
+            <w:drawing>
+              <wp:anchor distT="0" distB="0" distL="0" distR="0" simplePos="0" relativeHeight="251679744" behindDoc="1" locked="0" layoutInCell="1" allowOverlap="1" wp14:anchorId="339A278A" wp14:editId="1701DB04">
+                <wp:simplePos x="0" y="0"/>
+                <wp:positionH relativeFrom="page">
+                  <wp:posOffset>5743575</wp:posOffset>
+                </wp:positionH>
+                <wp:positionV relativeFrom="paragraph">
+                  <wp:posOffset>395642</wp:posOffset>
+                </wp:positionV>
+                <wp:extent cx="1134110" cy="227330"/>
+                <wp:effectExtent l="0" t="0" r="8890" b="1270"/>
+                <wp:wrapTopAndBottom/>
+                <wp:docPr id="52" name="Group 52"/>
+                <wp:cNvGraphicFramePr>
+                  <a:graphicFrameLocks xmlns:a="http://schemas.openxmlformats.org/drawingml/2006/main"/>
+                </wp:cNvGraphicFramePr>
+                <a:graphic xmlns:a="http://schemas.openxmlformats.org/drawingml/2006/main">
+                  <a:graphicData uri="http://schemas.microsoft.com/office/word/2010/wordprocessingGroup">
+                    <wpg:wgp>
+                      <wpg:cNvGrpSpPr>
+                        <a:grpSpLocks/>
+                      </wpg:cNvGrpSpPr>
+                      <wpg:grpSpPr>
+                        <a:xfrm>
+                          <a:off x="0" y="0"/>
+                          <a:ext cx="1134110" cy="227330"/>
+                          <a:chOff x="0" y="0"/>
+                          <a:chExt cx="1076960" cy="197485"/>
+                        </a:xfrm>
+                      </wpg:grpSpPr>
+                      <wps:wsp>
+                        <wps:cNvPr id="53" name="Graphic 53"/>
+                        <wps:cNvSpPr/>
+                        <wps:spPr>
+                          <a:xfrm>
+                            <a:off x="0" y="0"/>
+                            <a:ext cx="1076960" cy="197485"/>
+                          </a:xfrm>
+                          <a:custGeom>
+                            <a:avLst/>
+                            <a:gdLst/>
+                            <a:ahLst/>
+                            <a:cxnLst/>
+                            <a:rect l="l" t="t" r="r" b="b"/>
+                            <a:pathLst>
+                              <a:path w="1076960" h="197485">
+                                <a:moveTo>
+                                  <a:pt x="1039023" y="197356"/>
+                                </a:moveTo>
+                                <a:lnTo>
+                                  <a:pt x="37729" y="197356"/>
+                                </a:lnTo>
+                                <a:lnTo>
+                                  <a:pt x="23048" y="194389"/>
+                                </a:lnTo>
+                                <a:lnTo>
+                                  <a:pt x="11054" y="186301"/>
+                                </a:lnTo>
+                                <a:lnTo>
+                                  <a:pt x="2966" y="174308"/>
+                                </a:lnTo>
+                                <a:lnTo>
+                                  <a:pt x="0" y="159626"/>
+                                </a:lnTo>
+                                <a:lnTo>
+                                  <a:pt x="0" y="37729"/>
+                                </a:lnTo>
+                                <a:lnTo>
+                                  <a:pt x="2966" y="23048"/>
+                                </a:lnTo>
+                                <a:lnTo>
+                                  <a:pt x="11054" y="11054"/>
+                                </a:lnTo>
+                                <a:lnTo>
+                                  <a:pt x="23048" y="2966"/>
+                                </a:lnTo>
+                                <a:lnTo>
+                                  <a:pt x="37729" y="0"/>
+                                </a:lnTo>
+                                <a:lnTo>
+                                  <a:pt x="1039023" y="0"/>
+                                </a:lnTo>
+                                <a:lnTo>
+                                  <a:pt x="1053704" y="2966"/>
+                                </a:lnTo>
+                                <a:lnTo>
+                                  <a:pt x="1065698" y="11054"/>
+                                </a:lnTo>
+                                <a:lnTo>
+                                  <a:pt x="1073786" y="23048"/>
+                                </a:lnTo>
+                                <a:lnTo>
+                                  <a:pt x="1076753" y="37729"/>
+                                </a:lnTo>
+                                <a:lnTo>
+                                  <a:pt x="1076753" y="159626"/>
+                                </a:lnTo>
+                                <a:lnTo>
+                                  <a:pt x="1073786" y="174308"/>
+                                </a:lnTo>
+                                <a:lnTo>
+                                  <a:pt x="1065698" y="186301"/>
+                                </a:lnTo>
+                                <a:lnTo>
+                                  <a:pt x="1053704" y="194389"/>
+                                </a:lnTo>
+                                <a:lnTo>
+                                  <a:pt x="1039023" y="197356"/>
+                                </a:lnTo>
+                                <a:close/>
+                              </a:path>
+                            </a:pathLst>
+                          </a:custGeom>
+                          <a:solidFill>
+                            <a:srgbClr val="2BBEA9"/>
+                          </a:solidFill>
+                        </wps:spPr>
+                        <wps:bodyPr wrap="square" lIns="0" tIns="0" rIns="0" bIns="0" rtlCol="0">
+                          <a:prstTxWarp prst="textNoShape">
+                            <a:avLst/>
+                          </a:prstTxWarp>
+                          <a:noAutofit/>
+                        </wps:bodyPr>
+                      </wps:wsp>
+                      <wps:wsp>
+                        <wps:cNvPr id="54" name="Textbox 54"/>
+                        <wps:cNvSpPr txBox="1"/>
+                        <wps:spPr>
+                          <a:xfrm>
+                            <a:off x="0" y="0"/>
+                            <a:ext cx="1076960" cy="197485"/>
+                          </a:xfrm>
+                          <a:prstGeom prst="rect">
+                            <a:avLst/>
+                          </a:prstGeom>
+                        </wps:spPr>
+                        <wps:txbx>
+                          <w:txbxContent>
+                            <w:p>
+                              <w:pPr>
+                                <w:spacing w:before="69"/>
+                                <w:ind w:left="139"/>
+                                <w:rPr>
+                                  <w:rFonts w:ascii="Roboto-Regular" w:hAnsi="Roboto-Regular"/>
+                                  <w:sz w:val="18"/>
+                                  <w:szCs w:val="18"/>
+                                </w:rPr>
+                              </w:pPr>
+                              <w:r>
+                                <w:rPr>
+                                  <w:rFonts w:ascii="Roboto-Regular" w:hAnsi="Roboto-Regular"/>
+                                  <w:color w:val="FFFFFF"/>
+                                  <w:spacing w:val="-6"/>
+                                  <w:sz w:val="18"/>
+                                  <w:szCs w:val="18"/>
+                                </w:rPr>
+                                <w:t>Docker,</w:t>
+                              </w:r>
+                              <w:r>
+                                <w:rPr>
+                                  <w:rFonts w:ascii="Roboto-Regular" w:hAnsi="Roboto-Regular"/>
+                                  <w:color w:val="FFFFFF"/>
+                                  <w:spacing w:val="-1"/>
+                                  <w:sz w:val="18"/>
+                                  <w:szCs w:val="18"/>
+                                </w:rPr>
+                                <w:t xml:space="preserve"> </w:t>
+                              </w:r>
+                              <w:r>
+                                <w:rPr>
+                                  <w:rFonts w:ascii="Roboto-Regular" w:hAnsi="Roboto-Regular"/>
+                                  <w:color w:val="FFFFFF"/>
+                                  <w:spacing w:val="-2"/>
+                                  <w:sz w:val="18"/>
+                                  <w:szCs w:val="18"/>
+                                </w:rPr>
+                                <w:t>Kubernetes</w:t>
+                              </w:r>
+                            </w:p>
+                          </w:txbxContent>
+                        </wps:txbx>
+                        <wps:bodyPr wrap="square" lIns="0" tIns="0" rIns="0" bIns="0" rtlCol="0">
+                          <a:noAutofit/>
+                        </wps:bodyPr>
+                      </wps:wsp>
+                    </wpg:wgp>
+                  </a:graphicData>
+                </a:graphic>
+                <wp14:sizeRelH relativeFrom="margin">
+                  <wp14:pctWidth>0</wp14:pctWidth>
+                </wp14:sizeRelH>
+                <wp14:sizeRelV relativeFrom="margin">
+                  <wp14:pctHeight>0</wp14:pctHeight>
+                </wp14:sizeRelV>
+              </wp:anchor>
+            </w:drawing>
+          </mc:Choice>
+          <mc:Fallback>
+            <w:pict>
+              <v:group w14:anchorId="339A278A" id="Group 52" o:spid="_x0000_s1052" style="position:absolute;margin-left:452.25pt;margin-top:31.15pt;width:89.3pt;height:17.9pt;z-index:-251636736;mso-wrap-distance-left:0;mso-wrap-distance-right:0;mso-position-horizontal-relative:page;mso-width-relative:margin;mso-height-relative:margin" coordsize="10769,1974" o:gfxdata="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">
+                <v:shape id="Graphic 53" o:spid="_x0000_s1053" style="position:absolute;width:10769;height:1974;visibility:visible;mso-wrap-style:square;v-text-anchor:top" coordsize="1076960,197485" o:gfxdata="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" path="m1039023,197356r-1001294,l23048,194389,11054,186301,2966,174308,,159626,,37729,2966,23048,11054,11054,23048,2966,37729,,1039023,r14681,2966l1065698,11054r8088,11994l1076753,37729r,121897l1073786,174308r-8088,11993l1053704,194389r-14681,2967xe" fillcolor="#2bbea9" stroked="f">
+                  <v:path arrowok="t"/>
+                </v:shape>
+                <v:shape id="Textbox 54" o:spid="_x0000_s1054" type="#_x0000_t202" style="position:absolute;width:10769;height:1974;visibility:visible;mso-wrap-style:square;v-text-anchor:top" o:gfxdata="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" filled="f" stroked="f">
+                  <v:textbox inset="0,0,0,0">
+                    <w:txbxContent>
+                      <w:p>
+                        <w:pPr>
+                          <w:spacing w:before="69"/>
+                          <w:ind w:left="139"/>
+                          <w:rPr>
+                            <w:rFonts w:ascii="Roboto-Regular" w:hAnsi="Roboto-Regular"/>
+                            <w:sz w:val="18"/>
+                            <w:szCs w:val="18"/>
+                          </w:rPr>
+                        </w:pPr>
+                        <w:r>
+                          <w:rPr>
+                            <w:rFonts w:ascii="Roboto-Regular" w:hAnsi="Roboto-Regular"/>
+                            <w:color w:val="FFFFFF"/>
+                            <w:spacing w:val="-6"/>
+                            <w:sz w:val="18"/>
+                            <w:szCs w:val="18"/>
+                          </w:rPr>
+                          <w:t>Docker,</w:t>
+                        </w:r>
+                        <w:r>
+                          <w:rPr>
+                            <w:rFonts w:ascii="Roboto-Regular" w:hAnsi="Roboto-Regular"/>
+                            <w:color w:val="FFFFFF"/>
+                            <w:spacing w:val="-1"/>
+                            <w:sz w:val="18"/>
+                            <w:szCs w:val="18"/>
+                          </w:rPr>
+                          <w:t xml:space="preserve"> </w:t>
+                        </w:r>
+                        <w:r>
+                          <w:rPr>
+                            <w:rFonts w:ascii="Roboto-Regular" w:hAnsi="Roboto-Regular"/>
+                            <w:color w:val="FFFFFF"/>
+                            <w:spacing w:val="-2"/>
+                            <w:sz w:val="18"/>
+                            <w:szCs w:val="18"/>
+                          </w:rPr>
+                          <w:t>Kubernetes</w:t>
+                        </w:r>
+                      </w:p>
+                    </w:txbxContent>
+                  </v:textbox>
+                </v:shape>
+                <w10:wrap type="topAndBottom" anchorx="page"/>
+              </v:group>
+            </w:pict>
+          </mc:Fallback>
+        </mc:AlternateContent>
+      </w:r>
+      <w:r>
+        <w:rPr>
+          <w:rFonts w:ascii="Roboto" w:hAnsi="Roboto"/>
+          <w:noProof/>
+        </w:rPr>
+        <mc:AlternateContent>
+          <mc:Choice Requires="wpg">
+            <w:drawing>
+              <wp:anchor distT="0" distB="0" distL="0" distR="0" simplePos="0" relativeHeight="251669504" behindDoc="1" locked="0" layoutInCell="1" allowOverlap="1" wp14:anchorId="604C4F6E" wp14:editId="4D89252F">
                 <wp:simplePos x="0" y="0"/>
                 <wp:positionH relativeFrom="page">
                   <wp:posOffset>5808980</wp:posOffset>
@@ -5759,7 +6429,6 @@
                                   <w:szCs w:val="18"/>
                                 </w:rPr>
                               </w:pPr>
-                              <w:proofErr w:type="spellStart"/>
                               <w:r>
                                 <w:rPr>
                                   <w:rFonts w:ascii="Roboto-Regular" w:hAnsi="Roboto-Regular"/>
@@ -5787,7 +6456,6 @@
                                 </w:rPr>
                                 <w:t>hain</w:t>
                               </w:r>
-                              <w:proofErr w:type="spellEnd"/>
                               <w:r>
                                 <w:rPr>
                                   <w:rFonts w:ascii="Roboto-Regular" w:hAnsi="Roboto-Regular"/>
@@ -5848,11 +6516,11 @@
           </mc:Choice>
           <mc:Fallback>
             <w:pict>
-              <v:group w14:anchorId="604C4F6E" id="Group 49" o:spid="_x0000_s1049" style="position:absolute;margin-left:457.4pt;margin-top:55.7pt;width:95.05pt;height:17.9pt;z-index:-251659264;mso-wrap-distance-left:0;mso-wrap-distance-right:0;mso-position-horizontal-relative:page;mso-width-relative:margin;mso-height-relative:margin" coordsize="11290,1974" o:gfxdata="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">
-                <v:shape id="Graphic 50" o:spid="_x0000_s1050" style="position:absolute;width:11290;height:1974;visibility:visible;mso-wrap-style:square;v-text-anchor:top" coordsize="1129030,197485" o:gfxdata="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" path="m1091264,197356r-1053535,l23048,194389,11054,186301,2966,174308,,159626,,37729,2966,23048,11054,11054,23048,2966,37729,,1091264,r14682,2966l1117939,11054r8089,11994l1128994,37729r,121897l1126028,174308r-8089,11993l1105946,194389r-14682,2967xe" fillcolor="#2bbea9" stroked="f">
+              <v:group w14:anchorId="604C4F6E" id="Group 49" o:spid="_x0000_s1055" style="position:absolute;margin-left:457.4pt;margin-top:55.7pt;width:95.05pt;height:17.9pt;z-index:-251646976;mso-wrap-distance-left:0;mso-wrap-distance-right:0;mso-position-horizontal-relative:page;mso-width-relative:margin;mso-height-relative:margin" coordsize="11290,1974" o:gfxdata="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">
+                <v:shape id="Graphic 50" o:spid="_x0000_s1056" style="position:absolute;width:11290;height:1974;visibility:visible;mso-wrap-style:square;v-text-anchor:top" coordsize="1129030,197485" o:gfxdata="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" path="m1091264,197356r-1053535,l23048,194389,11054,186301,2966,174308,,159626,,37729,2966,23048,11054,11054,23048,2966,37729,,1091264,r14682,2966l1117939,11054r8089,11994l1128994,37729r,121897l1126028,174308r-8089,11993l1105946,194389r-14682,2967xe" fillcolor="#2bbea9" stroked="f">
                   <v:path arrowok="t"/>
                 </v:shape>
-                <v:shape id="Textbox 51" o:spid="_x0000_s1051" type="#_x0000_t202" style="position:absolute;width:11290;height:1974;visibility:visible;mso-wrap-style:square;v-text-anchor:top" o:gfxdata="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" filled="f" stroked="f">
+                <v:shape id="Textbox 51" o:spid="_x0000_s1057" type="#_x0000_t202" style="position:absolute;width:11290;height:1974;visibility:visible;mso-wrap-style:square;v-text-anchor:top" o:gfxdata="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" filled="f" stroked="f">
                   <v:textbox inset="0,0,0,0">
                     <w:txbxContent>
                       <w:p>
@@ -5865,7 +6533,6 @@
                             <w:szCs w:val="18"/>
                           </w:rPr>
                         </w:pPr>
-                        <w:proofErr w:type="spellStart"/>
                         <w:r>
                           <w:rPr>
                             <w:rFonts w:ascii="Roboto-Regular" w:hAnsi="Roboto-Regular"/>
@@ -5893,7 +6560,6 @@
                           </w:rPr>
                           <w:t>hain</w:t>
                         </w:r>
-                        <w:proofErr w:type="spellEnd"/>
                         <w:r>
                           <w:rPr>
                             <w:rFonts w:ascii="Roboto-Regular" w:hAnsi="Roboto-Regular"/>
@@ -5951,228 +6617,7 @@
         <mc:AlternateContent>
           <mc:Choice Requires="wpg">
             <w:drawing>
-              <wp:anchor distT="0" distB="0" distL="0" distR="0" simplePos="0" relativeHeight="251660288" behindDoc="1" locked="0" layoutInCell="1" allowOverlap="1" wp14:anchorId="35728322" wp14:editId="12129999">
-                <wp:simplePos x="0" y="0"/>
-                <wp:positionH relativeFrom="page">
-                  <wp:posOffset>5739765</wp:posOffset>
-                </wp:positionH>
-                <wp:positionV relativeFrom="paragraph">
-                  <wp:posOffset>394335</wp:posOffset>
-                </wp:positionV>
-                <wp:extent cx="927100" cy="229870"/>
-                <wp:effectExtent l="0" t="0" r="6350" b="0"/>
-                <wp:wrapTopAndBottom/>
-                <wp:docPr id="71" name="Group 71"/>
-                <wp:cNvGraphicFramePr>
-                  <a:graphicFrameLocks xmlns:a="http://schemas.openxmlformats.org/drawingml/2006/main"/>
-                </wp:cNvGraphicFramePr>
-                <a:graphic xmlns:a="http://schemas.openxmlformats.org/drawingml/2006/main">
-                  <a:graphicData uri="http://schemas.microsoft.com/office/word/2010/wordprocessingGroup">
-                    <wpg:wgp>
-                      <wpg:cNvGrpSpPr>
-                        <a:grpSpLocks/>
-                      </wpg:cNvGrpSpPr>
-                      <wpg:grpSpPr>
-                        <a:xfrm>
-                          <a:off x="0" y="0"/>
-                          <a:ext cx="927100" cy="229870"/>
-                          <a:chOff x="0" y="0"/>
-                          <a:chExt cx="1129030" cy="197485"/>
-                        </a:xfrm>
-                      </wpg:grpSpPr>
-                      <wps:wsp>
-                        <wps:cNvPr id="72" name="Graphic 50"/>
-                        <wps:cNvSpPr/>
-                        <wps:spPr>
-                          <a:xfrm>
-                            <a:off x="0" y="0"/>
-                            <a:ext cx="1129030" cy="197485"/>
-                          </a:xfrm>
-                          <a:custGeom>
-                            <a:avLst/>
-                            <a:gdLst/>
-                            <a:ahLst/>
-                            <a:cxnLst/>
-                            <a:rect l="l" t="t" r="r" b="b"/>
-                            <a:pathLst>
-                              <a:path w="1129030" h="197485">
-                                <a:moveTo>
-                                  <a:pt x="1091264" y="197356"/>
-                                </a:moveTo>
-                                <a:lnTo>
-                                  <a:pt x="37729" y="197356"/>
-                                </a:lnTo>
-                                <a:lnTo>
-                                  <a:pt x="23048" y="194389"/>
-                                </a:lnTo>
-                                <a:lnTo>
-                                  <a:pt x="11054" y="186301"/>
-                                </a:lnTo>
-                                <a:lnTo>
-                                  <a:pt x="2966" y="174308"/>
-                                </a:lnTo>
-                                <a:lnTo>
-                                  <a:pt x="0" y="159626"/>
-                                </a:lnTo>
-                                <a:lnTo>
-                                  <a:pt x="0" y="37729"/>
-                                </a:lnTo>
-                                <a:lnTo>
-                                  <a:pt x="2966" y="23048"/>
-                                </a:lnTo>
-                                <a:lnTo>
-                                  <a:pt x="11054" y="11054"/>
-                                </a:lnTo>
-                                <a:lnTo>
-                                  <a:pt x="23048" y="2966"/>
-                                </a:lnTo>
-                                <a:lnTo>
-                                  <a:pt x="37729" y="0"/>
-                                </a:lnTo>
-                                <a:lnTo>
-                                  <a:pt x="1091264" y="0"/>
-                                </a:lnTo>
-                                <a:lnTo>
-                                  <a:pt x="1105946" y="2966"/>
-                                </a:lnTo>
-                                <a:lnTo>
-                                  <a:pt x="1117939" y="11054"/>
-                                </a:lnTo>
-                                <a:lnTo>
-                                  <a:pt x="1126028" y="23048"/>
-                                </a:lnTo>
-                                <a:lnTo>
-                                  <a:pt x="1128994" y="37729"/>
-                                </a:lnTo>
-                                <a:lnTo>
-                                  <a:pt x="1128994" y="159626"/>
-                                </a:lnTo>
-                                <a:lnTo>
-                                  <a:pt x="1126028" y="174308"/>
-                                </a:lnTo>
-                                <a:lnTo>
-                                  <a:pt x="1117939" y="186301"/>
-                                </a:lnTo>
-                                <a:lnTo>
-                                  <a:pt x="1105946" y="194389"/>
-                                </a:lnTo>
-                                <a:lnTo>
-                                  <a:pt x="1091264" y="197356"/>
-                                </a:lnTo>
-                                <a:close/>
-                              </a:path>
-                            </a:pathLst>
-                          </a:custGeom>
-                          <a:solidFill>
-                            <a:srgbClr val="2BBEA9"/>
-                          </a:solidFill>
-                        </wps:spPr>
-                        <wps:bodyPr wrap="square" lIns="0" tIns="0" rIns="0" bIns="0" rtlCol="0">
-                          <a:prstTxWarp prst="textNoShape">
-                            <a:avLst/>
-                          </a:prstTxWarp>
-                          <a:noAutofit/>
-                        </wps:bodyPr>
-                      </wps:wsp>
-                      <wps:wsp>
-                        <wps:cNvPr id="73" name="Textbox 51"/>
-                        <wps:cNvSpPr txBox="1"/>
-                        <wps:spPr>
-                          <a:xfrm>
-                            <a:off x="0" y="0"/>
-                            <a:ext cx="1129030" cy="197485"/>
-                          </a:xfrm>
-                          <a:prstGeom prst="rect">
-                            <a:avLst/>
-                          </a:prstGeom>
-                        </wps:spPr>
-                        <wps:txbx>
-                          <w:txbxContent>
-                            <w:p>
-                              <w:pPr>
-                                <w:spacing w:before="69"/>
-                                <w:ind w:left="139"/>
-                                <w:rPr>
-                                  <w:rFonts w:ascii="Roboto-Regular" w:hAnsi="Roboto-Regular"/>
-                                  <w:sz w:val="18"/>
-                                  <w:szCs w:val="18"/>
-                                </w:rPr>
-                              </w:pPr>
-                              <w:r>
-                                <w:rPr>
-                                  <w:rFonts w:ascii="Roboto-Regular" w:hAnsi="Roboto-Regular"/>
-                                  <w:color w:val="FFFFFF"/>
-                                  <w:sz w:val="18"/>
-                                  <w:szCs w:val="18"/>
-                                </w:rPr>
-                                <w:t>Deep Learning</w:t>
-                              </w:r>
-                            </w:p>
-                          </w:txbxContent>
-                        </wps:txbx>
-                        <wps:bodyPr wrap="square" lIns="0" tIns="0" rIns="0" bIns="0" rtlCol="0">
-                          <a:noAutofit/>
-                        </wps:bodyPr>
-                      </wps:wsp>
-                    </wpg:wgp>
-                  </a:graphicData>
-                </a:graphic>
-                <wp14:sizeRelH relativeFrom="margin">
-                  <wp14:pctWidth>0</wp14:pctWidth>
-                </wp14:sizeRelH>
-                <wp14:sizeRelV relativeFrom="margin">
-                  <wp14:pctHeight>0</wp14:pctHeight>
-                </wp14:sizeRelV>
-              </wp:anchor>
-            </w:drawing>
-          </mc:Choice>
-          <mc:Fallback>
-            <w:pict>
-              <v:group w14:anchorId="35728322" id="Group 71" o:spid="_x0000_s1052" style="position:absolute;margin-left:451.95pt;margin-top:31.05pt;width:73pt;height:18.1pt;z-index:-251656192;mso-wrap-distance-left:0;mso-wrap-distance-right:0;mso-position-horizontal-relative:page;mso-width-relative:margin;mso-height-relative:margin" coordsize="11290,1974" o:gfxdata="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">
-                <v:shape id="Graphic 50" o:spid="_x0000_s1053" style="position:absolute;width:11290;height:1974;visibility:visible;mso-wrap-style:square;v-text-anchor:top" coordsize="1129030,197485" o:gfxdata="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" path="m1091264,197356r-1053535,l23048,194389,11054,186301,2966,174308,,159626,,37729,2966,23048,11054,11054,23048,2966,37729,,1091264,r14682,2966l1117939,11054r8089,11994l1128994,37729r,121897l1126028,174308r-8089,11993l1105946,194389r-14682,2967xe" fillcolor="#2bbea9" stroked="f">
-                  <v:path arrowok="t"/>
-                </v:shape>
-                <v:shape id="Textbox 51" o:spid="_x0000_s1054" type="#_x0000_t202" style="position:absolute;width:11290;height:1974;visibility:visible;mso-wrap-style:square;v-text-anchor:top" o:gfxdata="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" filled="f" stroked="f">
-                  <v:textbox inset="0,0,0,0">
-                    <w:txbxContent>
-                      <w:p>
-                        <w:pPr>
-                          <w:spacing w:before="69"/>
-                          <w:ind w:left="139"/>
-                          <w:rPr>
-                            <w:rFonts w:ascii="Roboto-Regular" w:hAnsi="Roboto-Regular"/>
-                            <w:sz w:val="18"/>
-                            <w:szCs w:val="18"/>
-                          </w:rPr>
-                        </w:pPr>
-                        <w:r>
-                          <w:rPr>
-                            <w:rFonts w:ascii="Roboto-Regular" w:hAnsi="Roboto-Regular"/>
-                            <w:color w:val="FFFFFF"/>
-                            <w:sz w:val="18"/>
-                            <w:szCs w:val="18"/>
-                          </w:rPr>
-                          <w:t>Deep Learning</w:t>
-                        </w:r>
-                      </w:p>
-                    </w:txbxContent>
-                  </v:textbox>
-                </v:shape>
-                <w10:wrap type="topAndBottom" anchorx="page"/>
-              </v:group>
-            </w:pict>
-          </mc:Fallback>
-        </mc:AlternateContent>
-      </w:r>
-      <w:r>
-        <w:rPr>
-          <w:rFonts w:ascii="Roboto" w:hAnsi="Roboto"/>
-          <w:noProof/>
-        </w:rPr>
-        <mc:AlternateContent>
-          <mc:Choice Requires="wpg">
-            <w:drawing>
-              <wp:anchor distT="0" distB="0" distL="0" distR="0" simplePos="0" relativeHeight="251646976" behindDoc="1" locked="0" layoutInCell="1" allowOverlap="1" wp14:anchorId="1DEB89A2" wp14:editId="1CA7F599">
+              <wp:anchor distT="0" distB="0" distL="0" distR="0" simplePos="0" relativeHeight="251642880" behindDoc="1" locked="0" layoutInCell="1" allowOverlap="1" wp14:anchorId="1DEB89A2" wp14:editId="64F06398">
                 <wp:simplePos x="0" y="0"/>
                 <wp:positionH relativeFrom="page">
                   <wp:posOffset>3999659</wp:posOffset>
@@ -6378,11 +6823,11 @@
           </mc:Choice>
           <mc:Fallback>
             <w:pict>
-              <v:group w14:anchorId="1DEB89A2" id="Group 43" o:spid="_x0000_s1055" style="position:absolute;margin-left:314.95pt;margin-top:31.25pt;width:131.65pt;height:17.9pt;z-index:-251669504;mso-wrap-distance-left:0;mso-wrap-distance-right:0;mso-position-horizontal-relative:page;mso-width-relative:margin;mso-height-relative:margin" coordsize="15354,1974" o:gfxdata="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">
-                <v:shape id="Graphic 44" o:spid="_x0000_s1056" style="position:absolute;width:15354;height:1974;visibility:visible;mso-wrap-style:square;v-text-anchor:top" coordsize="1535430,197485" o:gfxdata="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" path="m1497586,197356r-1459857,l23048,194389,11054,186301,2966,174308,,159626,,37729,2966,23048,11054,11054,23048,2966,37729,,1497586,r14682,2966l1524261,11054r8088,11994l1535316,37729r,121897l1532349,174308r-8088,11993l1512268,194389r-14682,2967xe" fillcolor="#2bbea9" stroked="f">
+              <v:group w14:anchorId="1DEB89A2" id="Group 43" o:spid="_x0000_s1058" style="position:absolute;margin-left:314.95pt;margin-top:31.25pt;width:131.65pt;height:17.9pt;z-index:-251673600;mso-wrap-distance-left:0;mso-wrap-distance-right:0;mso-position-horizontal-relative:page;mso-width-relative:margin;mso-height-relative:margin" coordsize="15354,1974" o:gfxdata="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">
+                <v:shape id="Graphic 44" o:spid="_x0000_s1059" style="position:absolute;width:15354;height:1974;visibility:visible;mso-wrap-style:square;v-text-anchor:top" coordsize="1535430,197485" o:gfxdata="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" path="m1497586,197356r-1459857,l23048,194389,11054,186301,2966,174308,,159626,,37729,2966,23048,11054,11054,23048,2966,37729,,1497586,r14682,2966l1524261,11054r8088,11994l1535316,37729r,121897l1532349,174308r-8088,11993l1512268,194389r-14682,2967xe" fillcolor="#2bbea9" stroked="f">
                   <v:path arrowok="t"/>
                 </v:shape>
-                <v:shape id="Textbox 45" o:spid="_x0000_s1057" type="#_x0000_t202" style="position:absolute;width:15354;height:1974;visibility:visible;mso-wrap-style:square;v-text-anchor:top" o:gfxdata="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" filled="f" stroked="f">
+                <v:shape id="Textbox 45" o:spid="_x0000_s1060" type="#_x0000_t202" style="position:absolute;width:15354;height:1974;visibility:visible;mso-wrap-style:square;v-text-anchor:top" o:gfxdata="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" filled="f" stroked="f">
                   <v:textbox inset="0,0,0,0">
                     <w:txbxContent>
                       <w:p>
@@ -6451,455 +6896,7 @@
         <mc:AlternateContent>
           <mc:Choice Requires="wpg">
             <w:drawing>
-              <wp:anchor distT="0" distB="0" distL="0" distR="0" simplePos="0" relativeHeight="251653120" behindDoc="1" locked="0" layoutInCell="1" allowOverlap="1" wp14:anchorId="31F7A669" wp14:editId="50180FE0">
-                <wp:simplePos x="0" y="0"/>
-                <wp:positionH relativeFrom="page">
-                  <wp:posOffset>5532755</wp:posOffset>
-                </wp:positionH>
-                <wp:positionV relativeFrom="paragraph">
-                  <wp:posOffset>103505</wp:posOffset>
-                </wp:positionV>
-                <wp:extent cx="566420" cy="219710"/>
-                <wp:effectExtent l="0" t="0" r="5080" b="8890"/>
-                <wp:wrapTopAndBottom/>
-                <wp:docPr id="40" name="Group 40"/>
-                <wp:cNvGraphicFramePr>
-                  <a:graphicFrameLocks xmlns:a="http://schemas.openxmlformats.org/drawingml/2006/main"/>
-                </wp:cNvGraphicFramePr>
-                <a:graphic xmlns:a="http://schemas.openxmlformats.org/drawingml/2006/main">
-                  <a:graphicData uri="http://schemas.microsoft.com/office/word/2010/wordprocessingGroup">
-                    <wpg:wgp>
-                      <wpg:cNvGrpSpPr>
-                        <a:grpSpLocks/>
-                      </wpg:cNvGrpSpPr>
-                      <wpg:grpSpPr>
-                        <a:xfrm>
-                          <a:off x="0" y="0"/>
-                          <a:ext cx="566420" cy="219710"/>
-                          <a:chOff x="0" y="0"/>
-                          <a:chExt cx="566420" cy="197485"/>
-                        </a:xfrm>
-                      </wpg:grpSpPr>
-                      <wps:wsp>
-                        <wps:cNvPr id="41" name="Graphic 41"/>
-                        <wps:cNvSpPr/>
-                        <wps:spPr>
-                          <a:xfrm>
-                            <a:off x="0" y="0"/>
-                            <a:ext cx="566420" cy="197485"/>
-                          </a:xfrm>
-                          <a:custGeom>
-                            <a:avLst/>
-                            <a:gdLst/>
-                            <a:ahLst/>
-                            <a:cxnLst/>
-                            <a:rect l="l" t="t" r="r" b="b"/>
-                            <a:pathLst>
-                              <a:path w="566420" h="197485">
-                                <a:moveTo>
-                                  <a:pt x="528218" y="197356"/>
-                                </a:moveTo>
-                                <a:lnTo>
-                                  <a:pt x="37729" y="197356"/>
-                                </a:lnTo>
-                                <a:lnTo>
-                                  <a:pt x="23048" y="194389"/>
-                                </a:lnTo>
-                                <a:lnTo>
-                                  <a:pt x="11054" y="186301"/>
-                                </a:lnTo>
-                                <a:lnTo>
-                                  <a:pt x="2966" y="174308"/>
-                                </a:lnTo>
-                                <a:lnTo>
-                                  <a:pt x="0" y="159626"/>
-                                </a:lnTo>
-                                <a:lnTo>
-                                  <a:pt x="0" y="37729"/>
-                                </a:lnTo>
-                                <a:lnTo>
-                                  <a:pt x="2966" y="23048"/>
-                                </a:lnTo>
-                                <a:lnTo>
-                                  <a:pt x="11054" y="11054"/>
-                                </a:lnTo>
-                                <a:lnTo>
-                                  <a:pt x="23048" y="2966"/>
-                                </a:lnTo>
-                                <a:lnTo>
-                                  <a:pt x="37729" y="0"/>
-                                </a:lnTo>
-                                <a:lnTo>
-                                  <a:pt x="528218" y="0"/>
-                                </a:lnTo>
-                                <a:lnTo>
-                                  <a:pt x="542900" y="2966"/>
-                                </a:lnTo>
-                                <a:lnTo>
-                                  <a:pt x="554893" y="11054"/>
-                                </a:lnTo>
-                                <a:lnTo>
-                                  <a:pt x="562981" y="23048"/>
-                                </a:lnTo>
-                                <a:lnTo>
-                                  <a:pt x="565948" y="37729"/>
-                                </a:lnTo>
-                                <a:lnTo>
-                                  <a:pt x="565948" y="159626"/>
-                                </a:lnTo>
-                                <a:lnTo>
-                                  <a:pt x="562981" y="174308"/>
-                                </a:lnTo>
-                                <a:lnTo>
-                                  <a:pt x="554893" y="186301"/>
-                                </a:lnTo>
-                                <a:lnTo>
-                                  <a:pt x="542900" y="194389"/>
-                                </a:lnTo>
-                                <a:lnTo>
-                                  <a:pt x="528218" y="197356"/>
-                                </a:lnTo>
-                                <a:close/>
-                              </a:path>
-                            </a:pathLst>
-                          </a:custGeom>
-                          <a:solidFill>
-                            <a:srgbClr val="2BBEA9"/>
-                          </a:solidFill>
-                        </wps:spPr>
-                        <wps:bodyPr wrap="square" lIns="0" tIns="0" rIns="0" bIns="0" rtlCol="0">
-                          <a:prstTxWarp prst="textNoShape">
-                            <a:avLst/>
-                          </a:prstTxWarp>
-                          <a:noAutofit/>
-                        </wps:bodyPr>
-                      </wps:wsp>
-                      <wps:wsp>
-                        <wps:cNvPr id="42" name="Textbox 42"/>
-                        <wps:cNvSpPr txBox="1"/>
-                        <wps:spPr>
-                          <a:xfrm>
-                            <a:off x="0" y="0"/>
-                            <a:ext cx="566420" cy="197485"/>
-                          </a:xfrm>
-                          <a:prstGeom prst="rect">
-                            <a:avLst/>
-                          </a:prstGeom>
-                        </wps:spPr>
-                        <wps:txbx>
-                          <w:txbxContent>
-                            <w:p>
-                              <w:pPr>
-                                <w:spacing w:before="69"/>
-                                <w:ind w:left="139"/>
-                                <w:rPr>
-                                  <w:rFonts w:ascii="Roboto-Regular" w:hAnsi="Roboto-Regular"/>
-                                  <w:sz w:val="18"/>
-                                  <w:szCs w:val="18"/>
-                                </w:rPr>
-                              </w:pPr>
-                              <w:proofErr w:type="spellStart"/>
-                              <w:r>
-                                <w:rPr>
-                                  <w:rFonts w:ascii="Roboto-Regular" w:hAnsi="Roboto-Regular"/>
-                                  <w:color w:val="FFFFFF"/>
-                                  <w:spacing w:val="-2"/>
-                                  <w:w w:val="105"/>
-                                  <w:sz w:val="18"/>
-                                  <w:szCs w:val="18"/>
-                                </w:rPr>
-                                <w:t>FastAPI</w:t>
-                              </w:r>
-                              <w:proofErr w:type="spellEnd"/>
-                            </w:p>
-                          </w:txbxContent>
-                        </wps:txbx>
-                        <wps:bodyPr wrap="square" lIns="0" tIns="0" rIns="0" bIns="0" rtlCol="0">
-                          <a:noAutofit/>
-                        </wps:bodyPr>
-                      </wps:wsp>
-                    </wpg:wgp>
-                  </a:graphicData>
-                </a:graphic>
-                <wp14:sizeRelV relativeFrom="margin">
-                  <wp14:pctHeight>0</wp14:pctHeight>
-                </wp14:sizeRelV>
-              </wp:anchor>
-            </w:drawing>
-          </mc:Choice>
-          <mc:Fallback>
-            <w:pict>
-              <v:group w14:anchorId="31F7A669" id="Group 40" o:spid="_x0000_s1058" style="position:absolute;margin-left:435.65pt;margin-top:8.15pt;width:44.6pt;height:17.3pt;z-index:-251663360;mso-wrap-distance-left:0;mso-wrap-distance-right:0;mso-position-horizontal-relative:page;mso-height-relative:margin" coordsize="5664,1974" o:gfxdata="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">
-                <v:shape id="Graphic 41" o:spid="_x0000_s1059" style="position:absolute;width:5664;height:1974;visibility:visible;mso-wrap-style:square;v-text-anchor:top" coordsize="566420,197485" o:gfxdata="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" path="m528218,197356r-490489,l23048,194389,11054,186301,2966,174308,,159626,,37729,2966,23048,11054,11054,23048,2966,37729,,528218,r14682,2966l554893,11054r8088,11994l565948,37729r,121897l562981,174308r-8088,11993l542900,194389r-14682,2967xe" fillcolor="#2bbea9" stroked="f">
-                  <v:path arrowok="t"/>
-                </v:shape>
-                <v:shape id="Textbox 42" o:spid="_x0000_s1060" type="#_x0000_t202" style="position:absolute;width:5664;height:1974;visibility:visible;mso-wrap-style:square;v-text-anchor:top" o:gfxdata="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" filled="f" stroked="f">
-                  <v:textbox inset="0,0,0,0">
-                    <w:txbxContent>
-                      <w:p>
-                        <w:pPr>
-                          <w:spacing w:before="69"/>
-                          <w:ind w:left="139"/>
-                          <w:rPr>
-                            <w:rFonts w:ascii="Roboto-Regular" w:hAnsi="Roboto-Regular"/>
-                            <w:sz w:val="18"/>
-                            <w:szCs w:val="18"/>
-                          </w:rPr>
-                        </w:pPr>
-                        <w:proofErr w:type="spellStart"/>
-                        <w:r>
-                          <w:rPr>
-                            <w:rFonts w:ascii="Roboto-Regular" w:hAnsi="Roboto-Regular"/>
-                            <w:color w:val="FFFFFF"/>
-                            <w:spacing w:val="-2"/>
-                            <w:w w:val="105"/>
-                            <w:sz w:val="18"/>
-                            <w:szCs w:val="18"/>
-                          </w:rPr>
-                          <w:t>FastAPI</w:t>
-                        </w:r>
-                        <w:proofErr w:type="spellEnd"/>
-                      </w:p>
-                    </w:txbxContent>
-                  </v:textbox>
-                </v:shape>
-                <w10:wrap type="topAndBottom" anchorx="page"/>
-              </v:group>
-            </w:pict>
-          </mc:Fallback>
-        </mc:AlternateContent>
-      </w:r>
-      <w:r>
-        <w:rPr>
-          <w:rFonts w:ascii="Roboto" w:hAnsi="Roboto"/>
-          <w:noProof/>
-        </w:rPr>
-        <mc:AlternateContent>
-          <mc:Choice Requires="wpg">
-            <w:drawing>
-              <wp:anchor distT="0" distB="0" distL="0" distR="0" simplePos="0" relativeHeight="251651072" behindDoc="1" locked="0" layoutInCell="1" allowOverlap="1" wp14:anchorId="2B191195" wp14:editId="1F13A252">
-                <wp:simplePos x="0" y="0"/>
-                <wp:positionH relativeFrom="page">
-                  <wp:posOffset>5075555</wp:posOffset>
-                </wp:positionH>
-                <wp:positionV relativeFrom="paragraph">
-                  <wp:posOffset>103505</wp:posOffset>
-                </wp:positionV>
-                <wp:extent cx="394970" cy="219710"/>
-                <wp:effectExtent l="0" t="0" r="5080" b="8890"/>
-                <wp:wrapTopAndBottom/>
-                <wp:docPr id="37" name="Group 37"/>
-                <wp:cNvGraphicFramePr>
-                  <a:graphicFrameLocks xmlns:a="http://schemas.openxmlformats.org/drawingml/2006/main"/>
-                </wp:cNvGraphicFramePr>
-                <a:graphic xmlns:a="http://schemas.openxmlformats.org/drawingml/2006/main">
-                  <a:graphicData uri="http://schemas.microsoft.com/office/word/2010/wordprocessingGroup">
-                    <wpg:wgp>
-                      <wpg:cNvGrpSpPr>
-                        <a:grpSpLocks/>
-                      </wpg:cNvGrpSpPr>
-                      <wpg:grpSpPr>
-                        <a:xfrm>
-                          <a:off x="0" y="0"/>
-                          <a:ext cx="394970" cy="219710"/>
-                          <a:chOff x="0" y="0"/>
-                          <a:chExt cx="394970" cy="197485"/>
-                        </a:xfrm>
-                      </wpg:grpSpPr>
-                      <wps:wsp>
-                        <wps:cNvPr id="38" name="Graphic 38"/>
-                        <wps:cNvSpPr/>
-                        <wps:spPr>
-                          <a:xfrm>
-                            <a:off x="0" y="0"/>
-                            <a:ext cx="394970" cy="197485"/>
-                          </a:xfrm>
-                          <a:custGeom>
-                            <a:avLst/>
-                            <a:gdLst/>
-                            <a:ahLst/>
-                            <a:cxnLst/>
-                            <a:rect l="l" t="t" r="r" b="b"/>
-                            <a:pathLst>
-                              <a:path w="394970" h="197485">
-                                <a:moveTo>
-                                  <a:pt x="356982" y="197356"/>
-                                </a:moveTo>
-                                <a:lnTo>
-                                  <a:pt x="37729" y="197356"/>
-                                </a:lnTo>
-                                <a:lnTo>
-                                  <a:pt x="23048" y="194389"/>
-                                </a:lnTo>
-                                <a:lnTo>
-                                  <a:pt x="11054" y="186301"/>
-                                </a:lnTo>
-                                <a:lnTo>
-                                  <a:pt x="2966" y="174308"/>
-                                </a:lnTo>
-                                <a:lnTo>
-                                  <a:pt x="0" y="159626"/>
-                                </a:lnTo>
-                                <a:lnTo>
-                                  <a:pt x="0" y="37729"/>
-                                </a:lnTo>
-                                <a:lnTo>
-                                  <a:pt x="2966" y="23048"/>
-                                </a:lnTo>
-                                <a:lnTo>
-                                  <a:pt x="11054" y="11054"/>
-                                </a:lnTo>
-                                <a:lnTo>
-                                  <a:pt x="23048" y="2966"/>
-                                </a:lnTo>
-                                <a:lnTo>
-                                  <a:pt x="37729" y="0"/>
-                                </a:lnTo>
-                                <a:lnTo>
-                                  <a:pt x="356982" y="0"/>
-                                </a:lnTo>
-                                <a:lnTo>
-                                  <a:pt x="371664" y="2966"/>
-                                </a:lnTo>
-                                <a:lnTo>
-                                  <a:pt x="383657" y="11054"/>
-                                </a:lnTo>
-                                <a:lnTo>
-                                  <a:pt x="391746" y="23048"/>
-                                </a:lnTo>
-                                <a:lnTo>
-                                  <a:pt x="394712" y="37729"/>
-                                </a:lnTo>
-                                <a:lnTo>
-                                  <a:pt x="394712" y="159626"/>
-                                </a:lnTo>
-                                <a:lnTo>
-                                  <a:pt x="391746" y="174308"/>
-                                </a:lnTo>
-                                <a:lnTo>
-                                  <a:pt x="383657" y="186301"/>
-                                </a:lnTo>
-                                <a:lnTo>
-                                  <a:pt x="371664" y="194389"/>
-                                </a:lnTo>
-                                <a:lnTo>
-                                  <a:pt x="356982" y="197356"/>
-                                </a:lnTo>
-                                <a:close/>
-                              </a:path>
-                            </a:pathLst>
-                          </a:custGeom>
-                          <a:solidFill>
-                            <a:srgbClr val="2BBEA9"/>
-                          </a:solidFill>
-                        </wps:spPr>
-                        <wps:bodyPr wrap="square" lIns="0" tIns="0" rIns="0" bIns="0" rtlCol="0">
-                          <a:prstTxWarp prst="textNoShape">
-                            <a:avLst/>
-                          </a:prstTxWarp>
-                          <a:noAutofit/>
-                        </wps:bodyPr>
-                      </wps:wsp>
-                      <wps:wsp>
-                        <wps:cNvPr id="39" name="Textbox 39"/>
-                        <wps:cNvSpPr txBox="1"/>
-                        <wps:spPr>
-                          <a:xfrm>
-                            <a:off x="0" y="0"/>
-                            <a:ext cx="394970" cy="197485"/>
-                          </a:xfrm>
-                          <a:prstGeom prst="rect">
-                            <a:avLst/>
-                          </a:prstGeom>
-                        </wps:spPr>
-                        <wps:txbx>
-                          <w:txbxContent>
-                            <w:p>
-                              <w:pPr>
-                                <w:spacing w:before="69"/>
-                                <w:ind w:left="139"/>
-                                <w:rPr>
-                                  <w:rFonts w:ascii="Roboto-Regular" w:hAnsi="Roboto-Regular"/>
-                                  <w:sz w:val="18"/>
-                                  <w:szCs w:val="18"/>
-                                </w:rPr>
-                              </w:pPr>
-                              <w:r>
-                                <w:rPr>
-                                  <w:rFonts w:ascii="Roboto-Regular" w:hAnsi="Roboto-Regular"/>
-                                  <w:color w:val="FFFFFF"/>
-                                  <w:spacing w:val="-5"/>
-                                  <w:w w:val="110"/>
-                                  <w:sz w:val="18"/>
-                                  <w:szCs w:val="18"/>
-                                </w:rPr>
-                                <w:t>SQL</w:t>
-                              </w:r>
-                            </w:p>
-                          </w:txbxContent>
-                        </wps:txbx>
-                        <wps:bodyPr wrap="square" lIns="0" tIns="0" rIns="0" bIns="0" rtlCol="0">
-                          <a:noAutofit/>
-                        </wps:bodyPr>
-                      </wps:wsp>
-                    </wpg:wgp>
-                  </a:graphicData>
-                </a:graphic>
-                <wp14:sizeRelV relativeFrom="margin">
-                  <wp14:pctHeight>0</wp14:pctHeight>
-                </wp14:sizeRelV>
-              </wp:anchor>
-            </w:drawing>
-          </mc:Choice>
-          <mc:Fallback>
-            <w:pict>
-              <v:group w14:anchorId="2B191195" id="Group 37" o:spid="_x0000_s1061" style="position:absolute;margin-left:399.65pt;margin-top:8.15pt;width:31.1pt;height:17.3pt;z-index:-251665408;mso-wrap-distance-left:0;mso-wrap-distance-right:0;mso-position-horizontal-relative:page;mso-height-relative:margin" coordsize="394970,197485" o:gfxdata="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">
-                <v:shape id="Graphic 38" o:spid="_x0000_s1062" style="position:absolute;width:394970;height:197485;visibility:visible;mso-wrap-style:square;v-text-anchor:top" coordsize="394970,197485" o:gfxdata="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" path="m356982,197356r-319253,l23048,194389,11054,186301,2966,174308,,159626,,37729,2966,23048,11054,11054,23048,2966,37729,,356982,r14682,2966l383657,11054r8089,11994l394712,37729r,121897l391746,174308r-8089,11993l371664,194389r-14682,2967xe" fillcolor="#2bbea9" stroked="f">
-                  <v:path arrowok="t"/>
-                </v:shape>
-                <v:shape id="Textbox 39" o:spid="_x0000_s1063" type="#_x0000_t202" style="position:absolute;width:394970;height:197485;visibility:visible;mso-wrap-style:square;v-text-anchor:top" o:gfxdata="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" filled="f" stroked="f">
-                  <v:textbox inset="0,0,0,0">
-                    <w:txbxContent>
-                      <w:p>
-                        <w:pPr>
-                          <w:spacing w:before="69"/>
-                          <w:ind w:left="139"/>
-                          <w:rPr>
-                            <w:rFonts w:ascii="Roboto-Regular" w:hAnsi="Roboto-Regular"/>
-                            <w:sz w:val="18"/>
-                            <w:szCs w:val="18"/>
-                          </w:rPr>
-                        </w:pPr>
-                        <w:r>
-                          <w:rPr>
-                            <w:rFonts w:ascii="Roboto-Regular" w:hAnsi="Roboto-Regular"/>
-                            <w:color w:val="FFFFFF"/>
-                            <w:spacing w:val="-5"/>
-                            <w:w w:val="110"/>
-                            <w:sz w:val="18"/>
-                            <w:szCs w:val="18"/>
-                          </w:rPr>
-                          <w:t>SQL</w:t>
-                        </w:r>
-                      </w:p>
-                    </w:txbxContent>
-                  </v:textbox>
-                </v:shape>
-                <w10:wrap type="topAndBottom" anchorx="page"/>
-              </v:group>
-            </w:pict>
-          </mc:Fallback>
-        </mc:AlternateContent>
-      </w:r>
-      <w:r>
-        <w:rPr>
-          <w:rFonts w:ascii="Roboto" w:hAnsi="Roboto"/>
-          <w:noProof/>
-        </w:rPr>
-        <mc:AlternateContent>
-          <mc:Choice Requires="wpg">
-            <w:drawing>
-              <wp:anchor distT="0" distB="0" distL="0" distR="0" simplePos="0" relativeHeight="251650048" behindDoc="1" locked="0" layoutInCell="1" allowOverlap="1" wp14:anchorId="2F0E33D8" wp14:editId="3E495A22">
+              <wp:anchor distT="0" distB="0" distL="0" distR="0" simplePos="0" relativeHeight="251650560" behindDoc="1" locked="0" layoutInCell="1" allowOverlap="1" wp14:anchorId="2F0E33D8" wp14:editId="21CFFEF5">
                 <wp:simplePos x="0" y="0"/>
                 <wp:positionH relativeFrom="page">
                   <wp:posOffset>4495165</wp:posOffset>
@@ -7074,11 +7071,11 @@
           </mc:Choice>
           <mc:Fallback>
             <w:pict>
-              <v:group w14:anchorId="2F0E33D8" id="Group 34" o:spid="_x0000_s1064" style="position:absolute;margin-left:353.95pt;margin-top:8.15pt;width:40.95pt;height:17.3pt;z-index:-251666432;mso-wrap-distance-left:0;mso-wrap-distance-right:0;mso-position-horizontal-relative:page;mso-height-relative:margin" coordsize="520065,197485" o:gfxdata="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">
-                <v:shape id="Graphic 35" o:spid="_x0000_s1065" style="position:absolute;width:520065;height:197485;visibility:visible;mso-wrap-style:square;v-text-anchor:top" coordsize="520065,197485" o:gfxdata="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" path="m481781,197356r-444052,l23048,194389,11054,186301,2966,174308,,159626,,37729,2966,23048,11054,11054,23048,2966,37729,,481781,r14682,2966l508456,11054r8089,11994l519511,37729r,121897l516545,174308r-8089,11993l496463,194389r-14682,2967xe" fillcolor="#2bbea9" stroked="f">
+              <v:group w14:anchorId="2F0E33D8" id="Group 34" o:spid="_x0000_s1061" style="position:absolute;margin-left:353.95pt;margin-top:8.15pt;width:40.95pt;height:17.3pt;z-index:-251665920;mso-wrap-distance-left:0;mso-wrap-distance-right:0;mso-position-horizontal-relative:page;mso-height-relative:margin" coordsize="520065,197485" o:gfxdata="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">
+                <v:shape id="Graphic 35" o:spid="_x0000_s1062" style="position:absolute;width:520065;height:197485;visibility:visible;mso-wrap-style:square;v-text-anchor:top" coordsize="520065,197485" o:gfxdata="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" path="m481781,197356r-444052,l23048,194389,11054,186301,2966,174308,,159626,,37729,2966,23048,11054,11054,23048,2966,37729,,481781,r14682,2966l508456,11054r8089,11994l519511,37729r,121897l516545,174308r-8089,11993l496463,194389r-14682,2967xe" fillcolor="#2bbea9" stroked="f">
                   <v:path arrowok="t"/>
                 </v:shape>
-                <v:shape id="Textbox 36" o:spid="_x0000_s1066" type="#_x0000_t202" style="position:absolute;width:520065;height:197485;visibility:visible;mso-wrap-style:square;v-text-anchor:top" o:gfxdata="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" filled="f" stroked="f">
+                <v:shape id="Textbox 36" o:spid="_x0000_s1063" type="#_x0000_t202" style="position:absolute;width:520065;height:197485;visibility:visible;mso-wrap-style:square;v-text-anchor:top" o:gfxdata="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" filled="f" stroked="f">
                   <v:textbox inset="0,0,0,0">
                     <w:txbxContent>
                       <w:p>
@@ -7119,7 +7116,7 @@
         <mc:AlternateContent>
           <mc:Choice Requires="wpg">
             <w:drawing>
-              <wp:anchor distT="0" distB="0" distL="0" distR="0" simplePos="0" relativeHeight="251649024" behindDoc="1" locked="0" layoutInCell="1" allowOverlap="1" wp14:anchorId="40F8ABA3" wp14:editId="10559532">
+              <wp:anchor distT="0" distB="0" distL="0" distR="0" simplePos="0" relativeHeight="251649536" behindDoc="1" locked="0" layoutInCell="1" allowOverlap="1" wp14:anchorId="40F8ABA3" wp14:editId="4D53C597">
                 <wp:simplePos x="0" y="0"/>
                 <wp:positionH relativeFrom="page">
                   <wp:posOffset>4004310</wp:posOffset>
@@ -7304,11 +7301,11 @@
           </mc:Choice>
           <mc:Fallback>
             <w:pict>
-              <v:group w14:anchorId="40F8ABA3" id="Group 31" o:spid="_x0000_s1067" style="position:absolute;margin-left:315.3pt;margin-top:8.15pt;width:33.85pt;height:17.3pt;z-index:-251667456;mso-wrap-distance-left:0;mso-wrap-distance-right:0;mso-position-horizontal-relative:page;mso-height-relative:margin" coordsize="429895,197485" o:gfxdata="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">
-                <v:shape id="Graphic 32" o:spid="_x0000_s1068" style="position:absolute;width:429895;height:197485;visibility:visible;mso-wrap-style:square;v-text-anchor:top" coordsize="429895,197485" o:gfxdata="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" path="m391810,197356r-354081,l23048,194389,11054,186301,2966,174308,,159626,,37729,2966,23048,11054,11054,23048,2966,37729,,391810,r14682,2966l418485,11054r8088,11994l429540,37729r,121897l426573,174308r-8088,11993l406492,194389r-14682,2967xe" fillcolor="#2bbea9" stroked="f">
+              <v:group w14:anchorId="40F8ABA3" id="Group 31" o:spid="_x0000_s1064" style="position:absolute;margin-left:315.3pt;margin-top:8.15pt;width:33.85pt;height:17.3pt;z-index:-251666944;mso-wrap-distance-left:0;mso-wrap-distance-right:0;mso-position-horizontal-relative:page;mso-height-relative:margin" coordsize="429895,197485" o:gfxdata="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">
+                <v:shape id="Graphic 32" o:spid="_x0000_s1065" style="position:absolute;width:429895;height:197485;visibility:visible;mso-wrap-style:square;v-text-anchor:top" coordsize="429895,197485" o:gfxdata="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" path="m391810,197356r-354081,l23048,194389,11054,186301,2966,174308,,159626,,37729,2966,23048,11054,11054,23048,2966,37729,,391810,r14682,2966l418485,11054r8088,11994l429540,37729r,121897l426573,174308r-8088,11993l406492,194389r-14682,2967xe" fillcolor="#2bbea9" stroked="f">
                   <v:path arrowok="t"/>
                 </v:shape>
-                <v:shape id="Textbox 33" o:spid="_x0000_s1069" type="#_x0000_t202" style="position:absolute;width:429895;height:197485;visibility:visible;mso-wrap-style:square;v-text-anchor:top" o:gfxdata="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" filled="f" stroked="f">
+                <v:shape id="Textbox 33" o:spid="_x0000_s1066" type="#_x0000_t202" style="position:absolute;width:429895;height:197485;visibility:visible;mso-wrap-style:square;v-text-anchor:top" o:gfxdata="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" filled="f" stroked="f">
                   <v:textbox inset="0,0,0,0">
                     <w:txbxContent>
                       <w:p>
@@ -7590,7 +7587,6 @@
         </w:rPr>
         <w:t xml:space="preserve"> </w:t>
       </w:r>
-      <w:proofErr w:type="spellStart"/>
       <w:r>
         <w:rPr>
           <w:rFonts w:ascii="Roboto-Regular" w:hAnsi="Roboto-Regular"/>
@@ -7607,7 +7603,6 @@
         </w:rPr>
         <w:t>ycharm</w:t>
       </w:r>
-      <w:proofErr w:type="spellEnd"/>
       <w:r>
         <w:rPr>
           <w:rFonts w:ascii="Roboto-Regular" w:hAnsi="Roboto-Regular"/>
@@ -7622,25 +7617,7 @@
           <w:sz w:val="18"/>
           <w:szCs w:val="18"/>
         </w:rPr>
-        <w:t xml:space="preserve"> </w:t>
-      </w:r>
-      <w:proofErr w:type="spellStart"/>
-      <w:r>
-        <w:rPr>
-          <w:rFonts w:ascii="Roboto-Regular" w:hAnsi="Roboto-Regular"/>
-          <w:sz w:val="18"/>
-          <w:szCs w:val="18"/>
-        </w:rPr>
-        <w:t>Jupyter</w:t>
-      </w:r>
-      <w:proofErr w:type="spellEnd"/>
-      <w:r>
-        <w:rPr>
-          <w:rFonts w:ascii="Roboto-Regular" w:hAnsi="Roboto-Regular"/>
-          <w:sz w:val="18"/>
-          <w:szCs w:val="18"/>
-        </w:rPr>
-        <w:t xml:space="preserve"> Notebook</w:t>
+        <w:t xml:space="preserve"> Jupyter Notebook</w:t>
       </w:r>
       <w:r>
         <w:rPr>
@@ -7650,7 +7627,6 @@
         </w:rPr>
         <w:t xml:space="preserve">, </w:t>
       </w:r>
-      <w:proofErr w:type="spellStart"/>
       <w:r>
         <w:rPr>
           <w:rFonts w:ascii="Roboto-Regular" w:hAnsi="Roboto-Regular"/>
@@ -7667,7 +7643,6 @@
         </w:rPr>
         <w:t>olab</w:t>
       </w:r>
-      <w:proofErr w:type="spellEnd"/>
     </w:p>
     <w:p>
       <w:pPr>
@@ -7820,29 +7795,7 @@
           <w:szCs w:val="18"/>
           <w:u w:val="single"/>
         </w:rPr>
-        <w:t>Machine Learning</w:t>
-      </w:r>
-      <w:r>
-        <w:rPr>
-          <w:rFonts w:ascii="Roboto-Regular" w:hAnsi="Roboto-Regular"/>
-          <w:b/>
-          <w:bCs/>
-          <w:sz w:val="18"/>
-          <w:szCs w:val="18"/>
-          <w:u w:val="single"/>
-        </w:rPr>
-        <w:t>,</w:t>
-      </w:r>
-      <w:r>
-        <w:rPr>
-          <w:rFonts w:ascii="Roboto-Regular" w:hAnsi="Roboto-Regular"/>
-          <w:b/>
-          <w:bCs/>
-          <w:sz w:val="18"/>
-          <w:szCs w:val="18"/>
-          <w:u w:val="single"/>
-        </w:rPr>
-        <w:t xml:space="preserve"> Framework</w:t>
+        <w:t>Machine Learning Framework</w:t>
       </w:r>
       <w:r>
         <w:rPr>
@@ -8012,7 +7965,6 @@
         </w:rPr>
         <w:t xml:space="preserve"> </w:t>
       </w:r>
-      <w:proofErr w:type="spellStart"/>
       <w:r>
         <w:rPr>
           <w:rFonts w:ascii="Roboto-Regular" w:hAnsi="Roboto-Regular"/>
@@ -8021,7 +7973,6 @@
         </w:rPr>
         <w:t>Scipy</w:t>
       </w:r>
-      <w:proofErr w:type="spellEnd"/>
       <w:r>
         <w:rPr>
           <w:rFonts w:ascii="Roboto-Regular" w:hAnsi="Roboto-Regular"/>
@@ -8063,25 +8014,7 @@
           <w:sz w:val="18"/>
           <w:szCs w:val="18"/>
         </w:rPr>
-        <w:t xml:space="preserve">, </w:t>
-      </w:r>
-      <w:proofErr w:type="spellStart"/>
-      <w:r>
-        <w:rPr>
-          <w:rFonts w:ascii="Roboto-Regular" w:hAnsi="Roboto-Regular"/>
-          <w:sz w:val="18"/>
-          <w:szCs w:val="18"/>
-        </w:rPr>
-        <w:t>Keras</w:t>
-      </w:r>
-      <w:proofErr w:type="spellEnd"/>
-      <w:r>
-        <w:rPr>
-          <w:rFonts w:ascii="Roboto-Regular" w:hAnsi="Roboto-Regular"/>
-          <w:sz w:val="18"/>
-          <w:szCs w:val="18"/>
-        </w:rPr>
-        <w:t>, Num</w:t>
+        <w:t>, Keras, Num</w:t>
       </w:r>
       <w:r>
         <w:rPr>
@@ -8219,7 +8152,62 @@
           <w:szCs w:val="18"/>
           <w:u w:val="single"/>
         </w:rPr>
-        <w:t xml:space="preserve"> Technologies:</w:t>
+        <w:t xml:space="preserve"> </w:t>
+      </w:r>
+      <w:r>
+        <w:rPr>
+          <w:rFonts w:ascii="Roboto-Regular" w:hAnsi="Roboto-Regular"/>
+          <w:b/>
+          <w:bCs/>
+          <w:sz w:val="18"/>
+          <w:szCs w:val="18"/>
+          <w:u w:val="single"/>
+        </w:rPr>
+        <w:t>Framework</w:t>
+      </w:r>
+      <w:r>
+        <w:rPr>
+          <w:rFonts w:ascii="Roboto-Regular" w:hAnsi="Roboto-Regular"/>
+          <w:b/>
+          <w:bCs/>
+          <w:sz w:val="18"/>
+          <w:szCs w:val="18"/>
+          <w:u w:val="single"/>
+        </w:rPr>
+        <w:t xml:space="preserve">s &amp; </w:t>
+      </w:r>
+      <w:r>
+        <w:rPr>
+          <w:rFonts w:ascii="Roboto-Regular" w:hAnsi="Roboto-Regular"/>
+          <w:b/>
+          <w:bCs/>
+          <w:sz w:val="18"/>
+          <w:szCs w:val="18"/>
+          <w:u w:val="single"/>
+        </w:rPr>
+        <w:t>M</w:t>
+      </w:r>
+      <w:r>
+        <w:rPr>
+          <w:rFonts w:ascii="Roboto-Regular" w:hAnsi="Roboto-Regular"/>
+          <w:b/>
+          <w:bCs/>
+          <w:sz w:val="18"/>
+          <w:szCs w:val="18"/>
+          <w:u w:val="single"/>
+        </w:rPr>
+        <w:t>odels</w:t>
+      </w:r>
+      <w:r>
+        <w:rPr>
+          <w:rFonts w:ascii="Roboto-Regular" w:hAnsi="Roboto-Regular"/>
+          <w:b/>
+          <w:bCs/>
+          <w:sz w:val="18"/>
+          <w:szCs w:val="18"/>
+          <w:u w:val="single"/>
+        </w:rPr>
+        <w:t>:</w:t>
       </w:r>
     </w:p>
     <w:p>
@@ -8240,7 +8228,6 @@
         </w:rPr>
         <w:t xml:space="preserve">   </w:t>
       </w:r>
-      <w:proofErr w:type="spellStart"/>
       <w:r>
         <w:rPr>
           <w:rFonts w:ascii="Roboto-Regular" w:hAnsi="Roboto-Regular"/>
@@ -8265,7 +8252,6 @@
         </w:rPr>
         <w:t>hain</w:t>
       </w:r>
-      <w:proofErr w:type="spellEnd"/>
       <w:r>
         <w:rPr>
           <w:rFonts w:ascii="Roboto-Regular" w:hAnsi="Roboto-Regular"/>
@@ -8274,7 +8260,6 @@
         </w:rPr>
         <w:t xml:space="preserve">, </w:t>
       </w:r>
-      <w:proofErr w:type="spellStart"/>
       <w:r>
         <w:rPr>
           <w:rFonts w:ascii="Roboto-Regular" w:hAnsi="Roboto-Regular"/>
@@ -8283,30 +8268,69 @@
         </w:rPr>
         <w:t>LlamaIndex</w:t>
       </w:r>
-      <w:proofErr w:type="spellEnd"/>
-      <w:r>
-        <w:rPr>
-          <w:rFonts w:ascii="Roboto-Regular" w:hAnsi="Roboto-Regular"/>
-          <w:sz w:val="18"/>
-          <w:szCs w:val="18"/>
-        </w:rPr>
-        <w:t xml:space="preserve"> &amp; OpenAI</w:t>
-      </w:r>
-      <w:r>
-        <w:rPr>
-          <w:rFonts w:ascii="Roboto-Regular" w:hAnsi="Roboto-Regular"/>
-          <w:sz w:val="18"/>
-          <w:szCs w:val="18"/>
-        </w:rPr>
-        <w:t xml:space="preserve"> &amp; Open source LLM </w:t>
-      </w:r>
-      <w:r>
-        <w:rPr>
-          <w:rFonts w:ascii="Roboto-Regular" w:hAnsi="Roboto-Regular"/>
-          <w:sz w:val="18"/>
-          <w:szCs w:val="18"/>
-        </w:rPr>
-        <w:t>Models</w:t>
+      <w:r>
+        <w:rPr>
+          <w:rFonts w:ascii="Roboto-Regular" w:hAnsi="Roboto-Regular"/>
+          <w:sz w:val="18"/>
+          <w:szCs w:val="18"/>
+        </w:rPr>
+        <w:t xml:space="preserve"> &amp; </w:t>
+      </w:r>
+      <w:r>
+        <w:rPr>
+          <w:rFonts w:ascii="Roboto-Regular" w:hAnsi="Roboto-Regular"/>
+          <w:sz w:val="18"/>
+          <w:szCs w:val="18"/>
+        </w:rPr>
+        <w:t>S</w:t>
+      </w:r>
+      <w:r>
+        <w:rPr>
+          <w:rFonts w:ascii="Roboto-Regular" w:hAnsi="Roboto-Regular"/>
+          <w:sz w:val="18"/>
+          <w:szCs w:val="18"/>
+        </w:rPr>
+        <w:t xml:space="preserve">emantic </w:t>
+      </w:r>
+      <w:r>
+        <w:rPr>
+          <w:rFonts w:ascii="Roboto-Regular" w:hAnsi="Roboto-Regular"/>
+          <w:sz w:val="18"/>
+          <w:szCs w:val="18"/>
+        </w:rPr>
+        <w:t>K</w:t>
+      </w:r>
+      <w:r>
+        <w:rPr>
+          <w:rFonts w:ascii="Roboto-Regular" w:hAnsi="Roboto-Regular"/>
+          <w:sz w:val="18"/>
+          <w:szCs w:val="18"/>
+        </w:rPr>
+        <w:t>ernel</w:t>
+      </w:r>
+      <w:r>
+        <w:rPr>
+          <w:rFonts w:ascii="Roboto-Regular" w:hAnsi="Roboto-Regular"/>
+          <w:sz w:val="18"/>
+          <w:szCs w:val="18"/>
+        </w:rPr>
+        <w:t xml:space="preserve">, Azure </w:t>
+      </w:r>
+      <w:r>
+        <w:rPr>
+          <w:rFonts w:ascii="Roboto-Regular" w:hAnsi="Roboto-Regular"/>
+          <w:sz w:val="18"/>
+          <w:szCs w:val="18"/>
+        </w:rPr>
+        <w:t>OpenAI</w:t>
+      </w:r>
+      <w:r>
+        <w:rPr>
+          <w:rFonts w:ascii="Roboto-Regular" w:hAnsi="Roboto-Regular"/>
+          <w:sz w:val="18"/>
+          <w:szCs w:val="18"/>
+        </w:rPr>
+        <w:t>,</w:t>
       </w:r>
     </w:p>
     <w:p>
@@ -8325,7 +8349,71 @@
           <w:sz w:val="18"/>
           <w:szCs w:val="18"/>
         </w:rPr>
-        <w:t xml:space="preserve">   And G</w:t>
+        <w:t xml:space="preserve">   G</w:t>
+      </w:r>
+      <w:r>
+        <w:rPr>
+          <w:rFonts w:ascii="Roboto-Regular" w:hAnsi="Roboto-Regular"/>
+          <w:sz w:val="18"/>
+          <w:szCs w:val="18"/>
+        </w:rPr>
+        <w:t xml:space="preserve">oogle </w:t>
+      </w:r>
+      <w:r>
+        <w:rPr>
+          <w:rFonts w:ascii="Roboto-Regular" w:hAnsi="Roboto-Regular"/>
+          <w:sz w:val="18"/>
+          <w:szCs w:val="18"/>
+        </w:rPr>
+        <w:t>G</w:t>
+      </w:r>
+      <w:r>
+        <w:rPr>
+          <w:rFonts w:ascii="Roboto-Regular" w:hAnsi="Roboto-Regular"/>
+          <w:sz w:val="18"/>
+          <w:szCs w:val="18"/>
+        </w:rPr>
+        <w:t>emini</w:t>
+      </w:r>
+      <w:r>
+        <w:rPr>
+          <w:rFonts w:ascii="Roboto-Regular" w:hAnsi="Roboto-Regular"/>
+          <w:sz w:val="18"/>
+          <w:szCs w:val="18"/>
+        </w:rPr>
+        <w:t xml:space="preserve"> &amp; </w:t>
+      </w:r>
+      <w:r>
+        <w:rPr>
+          <w:rFonts w:ascii="Roboto-Regular" w:hAnsi="Roboto-Regular"/>
+          <w:sz w:val="18"/>
+          <w:szCs w:val="18"/>
+        </w:rPr>
+        <w:t xml:space="preserve">Open source LLM </w:t>
+      </w:r>
+      <w:r>
+        <w:rPr>
+          <w:rFonts w:ascii="Roboto-Regular" w:hAnsi="Roboto-Regular"/>
+          <w:sz w:val="18"/>
+          <w:szCs w:val="18"/>
+        </w:rPr>
+        <w:t>Models</w:t>
+      </w:r>
+      <w:r>
+        <w:rPr>
+          <w:rFonts w:ascii="Roboto-Regular" w:hAnsi="Roboto-Regular"/>
+          <w:sz w:val="18"/>
+          <w:szCs w:val="18"/>
+        </w:rPr>
+        <w:t xml:space="preserve"> a</w:t>
+      </w:r>
+      <w:r>
+        <w:rPr>
+          <w:rFonts w:ascii="Roboto-Regular" w:hAnsi="Roboto-Regular"/>
+          <w:sz w:val="18"/>
+          <w:szCs w:val="18"/>
+        </w:rPr>
+        <w:t>nd G</w:t>
       </w:r>
       <w:r>
         <w:rPr>
@@ -8454,7 +8542,6 @@
         </w:rPr>
         <w:t xml:space="preserve">eb assembly, </w:t>
       </w:r>
-      <w:proofErr w:type="spellStart"/>
       <w:r>
         <w:rPr>
           <w:rFonts w:ascii="Roboto-Regular" w:hAnsi="Roboto-Regular"/>
@@ -8463,7 +8550,6 @@
         </w:rPr>
         <w:t>SignalR</w:t>
       </w:r>
-      <w:proofErr w:type="spellEnd"/>
     </w:p>
     <w:p>
       <w:pPr>
@@ -8546,25 +8632,7 @@
           <w:sz w:val="18"/>
           <w:szCs w:val="18"/>
         </w:rPr>
-        <w:t xml:space="preserve">ASP.NET Core Web API, </w:t>
-      </w:r>
-      <w:proofErr w:type="spellStart"/>
-      <w:r>
-        <w:rPr>
-          <w:rFonts w:ascii="Roboto-Regular" w:hAnsi="Roboto-Regular"/>
-          <w:sz w:val="18"/>
-          <w:szCs w:val="18"/>
-        </w:rPr>
-        <w:t>FastAPI</w:t>
-      </w:r>
-      <w:proofErr w:type="spellEnd"/>
-      <w:r>
-        <w:rPr>
-          <w:rFonts w:ascii="Roboto-Regular" w:hAnsi="Roboto-Regular"/>
-          <w:sz w:val="18"/>
-          <w:szCs w:val="18"/>
-        </w:rPr>
-        <w:t>, WebSocket</w:t>
+        <w:t>ASP.NET Core Web API, FastAPI, WebSocket</w:t>
       </w:r>
     </w:p>
     <w:p>
@@ -8742,23 +8810,13 @@
         </w:rPr>
         <w:t xml:space="preserve">, </w:t>
       </w:r>
-      <w:proofErr w:type="spellStart"/>
-      <w:r>
-        <w:rPr>
-          <w:rFonts w:ascii="Roboto-Regular" w:hAnsi="Roboto-Regular"/>
-          <w:sz w:val="18"/>
-          <w:szCs w:val="18"/>
-        </w:rPr>
-        <w:t>Dialogflow</w:t>
-      </w:r>
-      <w:proofErr w:type="spellEnd"/>
-      <w:r>
-        <w:rPr>
-          <w:rFonts w:ascii="Roboto-Regular" w:hAnsi="Roboto-Regular"/>
-          <w:sz w:val="18"/>
-          <w:szCs w:val="18"/>
-        </w:rPr>
-        <w:t xml:space="preserve">, </w:t>
+      <w:r>
+        <w:rPr>
+          <w:rFonts w:ascii="Roboto-Regular" w:hAnsi="Roboto-Regular"/>
+          <w:sz w:val="18"/>
+          <w:szCs w:val="18"/>
+        </w:rPr>
+        <w:t xml:space="preserve">Dialogflow, </w:t>
       </w:r>
       <w:r>
         <w:rPr>
@@ -9140,7 +9198,23 @@
           <w:sz w:val="18"/>
           <w:szCs w:val="18"/>
         </w:rPr>
-        <w:t xml:space="preserve">   Git, TFS,</w:t>
+        <w:t xml:space="preserve">   Git, </w:t>
+      </w:r>
+      <w:r>
+        <w:rPr>
+          <w:rFonts w:ascii="Roboto-Regular" w:hAnsi="Roboto-Regular"/>
+          <w:sz w:val="18"/>
+          <w:szCs w:val="18"/>
+        </w:rPr>
+        <w:t>MLOps</w:t>
+      </w:r>
+      <w:r>
+        <w:rPr>
+          <w:rFonts w:ascii="Roboto-Regular" w:hAnsi="Roboto-Regular"/>
+          <w:sz w:val="18"/>
+          <w:szCs w:val="18"/>
+        </w:rPr>
+        <w:t>,</w:t>
       </w:r>
       <w:r>
         <w:rPr>
@@ -9196,25 +9270,50 @@
           <w:sz w:val="18"/>
           <w:szCs w:val="18"/>
         </w:rPr>
+        <w:t>, MLflow,</w:t>
+      </w:r>
+    </w:p>
+    <w:p>
+      <w:pPr>
+        <w:pStyle w:val="BodyText"/>
+        <w:spacing w:before="9"/>
+        <w:rPr>
+          <w:rFonts w:ascii="Roboto-Regular" w:hAnsi="Roboto-Regular"/>
+          <w:sz w:val="18"/>
+          <w:szCs w:val="18"/>
+        </w:rPr>
+      </w:pPr>
+      <w:r>
+        <w:rPr>
+          <w:rFonts w:ascii="Roboto-Regular" w:hAnsi="Roboto-Regular"/>
+          <w:sz w:val="18"/>
+          <w:szCs w:val="18"/>
+        </w:rPr>
+        <w:t xml:space="preserve">   </w:t>
+      </w:r>
+      <w:r>
+        <w:rPr>
+          <w:rFonts w:ascii="Roboto-Regular" w:hAnsi="Roboto-Regular"/>
+          <w:sz w:val="18"/>
+          <w:szCs w:val="18"/>
+        </w:rPr>
+        <w:t>DVC</w:t>
+      </w:r>
+      <w:r>
+        <w:rPr>
+          <w:rFonts w:ascii="Roboto-Regular" w:hAnsi="Roboto-Regular"/>
+          <w:sz w:val="18"/>
+          <w:szCs w:val="18"/>
+        </w:rPr>
         <w:t xml:space="preserve">, </w:t>
       </w:r>
-      <w:proofErr w:type="spellStart"/>
-      <w:r>
-        <w:rPr>
-          <w:rFonts w:ascii="Roboto-Regular" w:hAnsi="Roboto-Regular"/>
-          <w:sz w:val="18"/>
-          <w:szCs w:val="18"/>
-        </w:rPr>
-        <w:t>MLflow</w:t>
-      </w:r>
-      <w:proofErr w:type="spellEnd"/>
-      <w:r>
-        <w:rPr>
-          <w:rFonts w:ascii="Roboto-Regular" w:hAnsi="Roboto-Regular"/>
-          <w:sz w:val="18"/>
-          <w:szCs w:val="18"/>
-        </w:rPr>
-        <w:t>, DVC</w:t>
+      <w:r>
+        <w:rPr>
+          <w:rFonts w:ascii="Roboto-Regular" w:hAnsi="Roboto-Regular"/>
+          <w:sz w:val="18"/>
+          <w:szCs w:val="18"/>
+        </w:rPr>
+        <w:t>Prompt flow</w:t>
       </w:r>
     </w:p>
     <w:p>
@@ -9332,7 +9431,47 @@
           <w:sz w:val="18"/>
           <w:szCs w:val="18"/>
         </w:rPr>
-        <w:t>, GKE, AKS</w:t>
+        <w:t>,</w:t>
+      </w:r>
+      <w:r>
+        <w:rPr>
+          <w:rFonts w:ascii="Roboto-Regular" w:hAnsi="Roboto-Regular"/>
+          <w:sz w:val="18"/>
+          <w:szCs w:val="18"/>
+        </w:rPr>
+        <w:t xml:space="preserve"> </w:t>
+      </w:r>
+      <w:r>
+        <w:rPr>
+          <w:rFonts w:ascii="Roboto-Regular" w:hAnsi="Roboto-Regular"/>
+          <w:sz w:val="18"/>
+          <w:szCs w:val="18"/>
+        </w:rPr>
+        <w:t>Kubernetes</w:t>
+      </w:r>
+      <w:r>
+        <w:rPr>
+          <w:rFonts w:ascii="Roboto-Regular" w:hAnsi="Roboto-Regular"/>
+          <w:sz w:val="18"/>
+          <w:szCs w:val="18"/>
+        </w:rPr>
+        <w:t>,</w:t>
+      </w:r>
+      <w:r>
+        <w:rPr>
+          <w:rFonts w:ascii="Roboto-Regular" w:hAnsi="Roboto-Regular"/>
+          <w:sz w:val="18"/>
+          <w:szCs w:val="18"/>
+        </w:rPr>
+        <w:t xml:space="preserve"> GKE, AKS</w:t>
+      </w:r>
+      <w:r>
+        <w:rPr>
+          <w:rFonts w:ascii="Roboto-Regular" w:hAnsi="Roboto-Regular"/>
+          <w:sz w:val="18"/>
+          <w:szCs w:val="18"/>
+        </w:rPr>
+        <w:t>, AWS (Basic)</w:t>
       </w:r>
     </w:p>
     <w:p>
@@ -9469,7 +9608,7 @@
         <mc:AlternateContent>
           <mc:Choice Requires="wps">
             <w:drawing>
-              <wp:anchor distT="0" distB="0" distL="0" distR="0" simplePos="0" relativeHeight="251662336" behindDoc="0" locked="0" layoutInCell="1" allowOverlap="1" wp14:anchorId="4DF7FF43" wp14:editId="3921C3B8">
+              <wp:anchor distT="0" distB="0" distL="0" distR="0" simplePos="0" relativeHeight="251656704" behindDoc="0" locked="0" layoutInCell="1" allowOverlap="1" wp14:anchorId="4DF7FF43" wp14:editId="0EE40628">
                 <wp:simplePos x="0" y="0"/>
                 <wp:positionH relativeFrom="page">
                   <wp:posOffset>4006012</wp:posOffset>
@@ -9618,7 +9757,7 @@
           </mc:Choice>
           <mc:Fallback>
             <w:pict>
-              <v:shape w14:anchorId="32658DCD" id="Graphic 25" o:spid="_x0000_s1026" style="position:absolute;margin-left:315.45pt;margin-top:6.4pt;width:3.9pt;height:3.9pt;z-index:251662336;visibility:visible;mso-wrap-style:square;mso-wrap-distance-left:0;mso-wrap-distance-top:0;mso-wrap-distance-right:0;mso-wrap-distance-bottom:0;mso-position-horizontal:absolute;mso-position-horizontal-relative:page;mso-position-vertical:absolute;mso-position-vertical-relative:text;v-text-anchor:top" coordsize="49530,49530" o:gfxdata="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" path="m24669,49339l14986,47427,7154,42184,1911,34352,,24669,1911,14986,7154,7154,14986,1911,24669,r9683,1911l42184,7154r3468,5180l17762,12334r-5428,5428l12334,31577r5428,5427l45652,37004r-3468,5180l34352,47427r-9683,1912xem45652,37004r-14075,l37004,31577r,-13815l31577,12334r14075,l47427,14986r1912,9683l47427,34352r-1775,2652xe" fillcolor="#2bbea9" stroked="f">
+              <v:shape w14:anchorId="3B0D858F" id="Graphic 25" o:spid="_x0000_s1026" style="position:absolute;margin-left:315.45pt;margin-top:6.4pt;width:3.9pt;height:3.9pt;z-index:251656704;visibility:visible;mso-wrap-style:square;mso-wrap-distance-left:0;mso-wrap-distance-top:0;mso-wrap-distance-right:0;mso-wrap-distance-bottom:0;mso-position-horizontal:absolute;mso-position-horizontal-relative:page;mso-position-vertical:absolute;mso-position-vertical-relative:text;v-text-anchor:top" coordsize="49530,49530" o:gfxdata="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" path="m24669,49339l14986,47427,7154,42184,1911,34352,,24669,1911,14986,7154,7154,14986,1911,24669,r9683,1911l42184,7154r3468,5180l17762,12334r-5428,5428l12334,31577r5428,5427l45652,37004r-3468,5180l34352,47427r-9683,1912xem45652,37004r-14075,l37004,31577r,-13815l31577,12334r14075,l47427,14986r1912,9683l47427,34352r-1775,2652xe" fillcolor="#2bbea9" stroked="f">
                 <v:path arrowok="t"/>
                 <w10:wrap anchorx="page"/>
               </v:shape>
@@ -9663,9 +9802,10 @@
         <w:ind w:left="296" w:firstLine="2"/>
         <w:jc w:val="both"/>
         <w:rPr>
-          <w:rFonts w:ascii="Roboto" w:hAnsi="Roboto"/>
-          <w:b/>
-          <w:sz w:val="12"/>
+          <w:rFonts w:ascii="Roboto-Regular" w:hAnsi="Roboto-Regular"/>
+          <w:noProof/>
+          <w:sz w:val="18"/>
+          <w:szCs w:val="18"/>
         </w:rPr>
       </w:pPr>
       <w:hyperlink r:id="rId22" w:history="1">
@@ -9690,7 +9830,7 @@
         <mc:AlternateContent>
           <mc:Choice Requires="wps">
             <w:drawing>
-              <wp:anchor distT="0" distB="0" distL="0" distR="0" simplePos="0" relativeHeight="251664384" behindDoc="0" locked="0" layoutInCell="1" allowOverlap="1" wp14:anchorId="2C046E40" wp14:editId="3C6BD85C">
+              <wp:anchor distT="0" distB="0" distL="0" distR="0" simplePos="0" relativeHeight="251658752" behindDoc="0" locked="0" layoutInCell="1" allowOverlap="1" wp14:anchorId="2C046E40" wp14:editId="3A33647A">
                 <wp:simplePos x="0" y="0"/>
                 <wp:positionH relativeFrom="page">
                   <wp:posOffset>4006012</wp:posOffset>
@@ -9839,7 +9979,7 @@
           </mc:Choice>
           <mc:Fallback>
             <w:pict>
-              <v:shape w14:anchorId="2B2E45A7" id="Graphic 25" o:spid="_x0000_s1026" style="position:absolute;margin-left:315.45pt;margin-top:6.4pt;width:3.9pt;height:3.9pt;z-index:251664384;visibility:visible;mso-wrap-style:square;mso-wrap-distance-left:0;mso-wrap-distance-top:0;mso-wrap-distance-right:0;mso-wrap-distance-bottom:0;mso-position-horizontal:absolute;mso-position-horizontal-relative:page;mso-position-vertical:absolute;mso-position-vertical-relative:text;v-text-anchor:top" coordsize="49530,49530" o:gfxdata="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" path="m24669,49339l14986,47427,7154,42184,1911,34352,,24669,1911,14986,7154,7154,14986,1911,24669,r9683,1911l42184,7154r3468,5180l17762,12334r-5428,5428l12334,31577r5428,5427l45652,37004r-3468,5180l34352,47427r-9683,1912xem45652,37004r-14075,l37004,31577r,-13815l31577,12334r14075,l47427,14986r1912,9683l47427,34352r-1775,2652xe" fillcolor="#2bbea9" stroked="f">
+              <v:shape w14:anchorId="4EDE53DF" id="Graphic 25" o:spid="_x0000_s1026" style="position:absolute;margin-left:315.45pt;margin-top:6.4pt;width:3.9pt;height:3.9pt;z-index:251658752;visibility:visible;mso-wrap-style:square;mso-wrap-distance-left:0;mso-wrap-distance-top:0;mso-wrap-distance-right:0;mso-wrap-distance-bottom:0;mso-position-horizontal:absolute;mso-position-horizontal-relative:page;mso-position-vertical:absolute;mso-position-vertical-relative:text;v-text-anchor:top" coordsize="49530,49530" o:gfxdata="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" path="m24669,49339l14986,47427,7154,42184,1911,34352,,24669,1911,14986,7154,7154,14986,1911,24669,r9683,1911l42184,7154r3468,5180l17762,12334r-5428,5428l12334,31577r5428,5427l45652,37004r-3468,5180l34352,47427r-9683,1912xem45652,37004r-14075,l37004,31577r,-13815l31577,12334r14075,l47427,14986r1912,9683l47427,34352r-1775,2652xe" fillcolor="#2bbea9" stroked="f">
                 <v:path arrowok="t"/>
                 <w10:wrap anchorx="page"/>
               </v:shape>
@@ -9868,6 +10008,19 @@
     </w:p>
     <w:p>
       <w:pPr>
+        <w:pStyle w:val="BodyText"/>
+        <w:spacing w:before="39" w:line="254" w:lineRule="auto"/>
+        <w:ind w:left="296" w:firstLine="2"/>
+        <w:jc w:val="both"/>
+        <w:rPr>
+          <w:rFonts w:ascii="Roboto" w:hAnsi="Roboto"/>
+          <w:b/>
+          <w:sz w:val="12"/>
+        </w:rPr>
+      </w:pPr>
+    </w:p>
+    <w:p>
+      <w:pPr>
         <w:pStyle w:val="Heading1"/>
         <w:rPr>
           <w:rFonts w:ascii="Roboto-Regular" w:hAnsi="Roboto-Regular"/>
@@ -9886,7 +10039,7 @@
         <mc:AlternateContent>
           <mc:Choice Requires="wps">
             <w:drawing>
-              <wp:anchor distT="0" distB="0" distL="0" distR="0" simplePos="0" relativeHeight="251675648" behindDoc="0" locked="0" layoutInCell="1" allowOverlap="1" wp14:anchorId="7D68C8DD" wp14:editId="67DD5FD3">
+              <wp:anchor distT="0" distB="0" distL="0" distR="0" simplePos="0" relativeHeight="251674112" behindDoc="0" locked="0" layoutInCell="1" allowOverlap="1" wp14:anchorId="7D68C8DD" wp14:editId="19171211">
                 <wp:simplePos x="0" y="0"/>
                 <wp:positionH relativeFrom="page">
                   <wp:posOffset>0</wp:posOffset>
@@ -9957,7 +10110,7 @@
           </mc:Choice>
           <mc:Fallback>
             <w:pict>
-              <v:shape w14:anchorId="6E131420" id="Graphic 17" o:spid="_x0000_s1026" style="position:absolute;margin-left:0;margin-top:21.45pt;width:11.9pt;height:.95pt;z-index:251675648;visibility:visible;mso-wrap-style:square;mso-wrap-distance-left:0;mso-wrap-distance-top:0;mso-wrap-distance-right:0;mso-wrap-distance-bottom:0;mso-position-horizontal:absolute;mso-position-horizontal-relative:page;mso-position-vertical:absolute;mso-position-vertical-relative:page;v-text-anchor:top" coordsize="151130,12065" o:gfxdata="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" path="m150919,11609l,11609,,,150919,r,11609xe" fillcolor="#2bbea9" stroked="f">
+              <v:shape w14:anchorId="5F832220" id="Graphic 17" o:spid="_x0000_s1026" style="position:absolute;margin-left:0;margin-top:21.45pt;width:11.9pt;height:.95pt;z-index:251674112;visibility:visible;mso-wrap-style:square;mso-wrap-distance-left:0;mso-wrap-distance-top:0;mso-wrap-distance-right:0;mso-wrap-distance-bottom:0;mso-position-horizontal:absolute;mso-position-horizontal-relative:page;mso-position-vertical:absolute;mso-position-vertical-relative:page;v-text-anchor:top" coordsize="151130,12065" o:gfxdata="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" path="m150919,11609l,11609,,,150919,r,11609xe" fillcolor="#2bbea9" stroked="f">
                 <v:path arrowok="t"/>
                 <w10:wrap anchorx="page" anchory="page"/>
               </v:shape>
@@ -10029,7 +10182,7 @@
           <w:sz w:val="20"/>
           <w:szCs w:val="20"/>
         </w:rPr>
-        <w:t>Software</w:t>
+        <w:t>AI</w:t>
       </w:r>
       <w:r>
         <w:rPr>
@@ -10049,7 +10202,17 @@
           <w:sz w:val="20"/>
           <w:szCs w:val="20"/>
         </w:rPr>
-        <w:t xml:space="preserve">Engineer | </w:t>
+        <w:t>Engineer</w:t>
+      </w:r>
+      <w:r>
+        <w:rPr>
+          <w:rFonts w:ascii="Roboto-Regular" w:hAnsi="Roboto-Regular"/>
+          <w:spacing w:val="-2"/>
+          <w:w w:val="95"/>
+          <w:sz w:val="20"/>
+          <w:szCs w:val="20"/>
+        </w:rPr>
+        <w:t xml:space="preserve"> | </w:t>
       </w:r>
       <w:r>
         <w:rPr>
@@ -10212,16 +10375,7 @@
           <w:color w:val="2BBEA9"/>
           <w:sz w:val="14"/>
         </w:rPr>
-        <w:t>2</w:t>
-      </w:r>
-      <w:r>
-        <w:rPr>
-          <w:rFonts w:ascii="Roboto-Italic" w:hAnsi="Roboto-Italic"/>
-          <w:i/>
-          <w:color w:val="2BBEA9"/>
-          <w:sz w:val="14"/>
-        </w:rPr>
-        <w:t>0</w:t>
+        <w:t>19</w:t>
       </w:r>
       <w:r>
         <w:rPr>
@@ -10290,7 +10444,7 @@
           <w:spacing w:val="-2"/>
           <w:sz w:val="14"/>
         </w:rPr>
-        <w:t>1</w:t>
+        <w:t>0</w:t>
       </w:r>
       <w:r>
         <w:rPr>
@@ -10385,7 +10539,7 @@
         <mc:AlternateContent>
           <mc:Choice Requires="wps">
             <w:drawing>
-              <wp:anchor distT="0" distB="0" distL="0" distR="0" simplePos="0" relativeHeight="251674624" behindDoc="0" locked="0" layoutInCell="1" allowOverlap="1" wp14:anchorId="30448831" wp14:editId="23680039">
+              <wp:anchor distT="0" distB="0" distL="0" distR="0" simplePos="0" relativeHeight="251673088" behindDoc="0" locked="0" layoutInCell="1" allowOverlap="1" wp14:anchorId="30448831" wp14:editId="2CD59738">
                 <wp:simplePos x="0" y="0"/>
                 <wp:positionH relativeFrom="page">
                   <wp:posOffset>316350</wp:posOffset>
@@ -10534,7 +10688,7 @@
           </mc:Choice>
           <mc:Fallback>
             <w:pict>
-              <v:shape w14:anchorId="0644499B" id="Graphic 25" o:spid="_x0000_s1026" style="position:absolute;margin-left:24.9pt;margin-top:3.75pt;width:3.9pt;height:3.9pt;z-index:251674624;visibility:visible;mso-wrap-style:square;mso-wrap-distance-left:0;mso-wrap-distance-top:0;mso-wrap-distance-right:0;mso-wrap-distance-bottom:0;mso-position-horizontal:absolute;mso-position-horizontal-relative:page;mso-position-vertical:absolute;mso-position-vertical-relative:text;v-text-anchor:top" coordsize="49530,49530" o:gfxdata="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" path="m24669,49339l14986,47427,7154,42184,1911,34352,,24669,1911,14986,7154,7154,14986,1911,24669,r9683,1911l42184,7154r3468,5180l17762,12334r-5428,5428l12334,31577r5428,5427l45652,37004r-3468,5180l34352,47427r-9683,1912xem45652,37004r-14075,l37004,31577r,-13815l31577,12334r14075,l47427,14986r1912,9683l47427,34352r-1775,2652xe" fillcolor="#2bbea9" stroked="f">
+              <v:shape w14:anchorId="3E05A3C5" id="Graphic 25" o:spid="_x0000_s1026" style="position:absolute;margin-left:24.9pt;margin-top:3.75pt;width:3.9pt;height:3.9pt;z-index:251673088;visibility:visible;mso-wrap-style:square;mso-wrap-distance-left:0;mso-wrap-distance-top:0;mso-wrap-distance-right:0;mso-wrap-distance-bottom:0;mso-position-horizontal:absolute;mso-position-horizontal-relative:page;mso-position-vertical:absolute;mso-position-vertical-relative:text;v-text-anchor:top" coordsize="49530,49530" o:gfxdata="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" path="m24669,49339l14986,47427,7154,42184,1911,34352,,24669,1911,14986,7154,7154,14986,1911,24669,r9683,1911l42184,7154r3468,5180l17762,12334r-5428,5428l12334,31577r5428,5427l45652,37004r-3468,5180l34352,47427r-9683,1912xem45652,37004r-14075,l37004,31577r,-13815l31577,12334r14075,l47427,14986r1912,9683l47427,34352r-1775,2652xe" fillcolor="#2bbea9" stroked="f">
                 <v:path arrowok="t"/>
                 <w10:wrap anchorx="page"/>
               </v:shape>
@@ -10585,7 +10739,7 @@
         <mc:AlternateContent>
           <mc:Choice Requires="wps">
             <w:drawing>
-              <wp:anchor distT="0" distB="0" distL="0" distR="0" simplePos="0" relativeHeight="251644928" behindDoc="0" locked="0" layoutInCell="1" allowOverlap="1" wp14:anchorId="12DD88E5" wp14:editId="07963328">
+              <wp:anchor distT="0" distB="0" distL="0" distR="0" simplePos="0" relativeHeight="251646464" behindDoc="0" locked="0" layoutInCell="1" allowOverlap="1" wp14:anchorId="12DD88E5" wp14:editId="7529A1A5">
                 <wp:simplePos x="0" y="0"/>
                 <wp:positionH relativeFrom="page">
                   <wp:posOffset>316350</wp:posOffset>
@@ -10734,7 +10888,7 @@
           </mc:Choice>
           <mc:Fallback>
             <w:pict>
-              <v:shape w14:anchorId="5AB2F5CA" id="Graphic 18" o:spid="_x0000_s1026" style="position:absolute;margin-left:24.9pt;margin-top:3.7pt;width:3.9pt;height:3.9pt;z-index:251644928;visibility:visible;mso-wrap-style:square;mso-wrap-distance-left:0;mso-wrap-distance-top:0;mso-wrap-distance-right:0;mso-wrap-distance-bottom:0;mso-position-horizontal:absolute;mso-position-horizontal-relative:page;mso-position-vertical:absolute;mso-position-vertical-relative:text;v-text-anchor:top" coordsize="49530,49530" o:gfxdata="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" path="m24669,49339l14986,47427,7154,42184,1911,34352,,24669,1911,14986,7154,7154,14986,1911,24669,r9683,1911l42184,7154r3468,5180l17762,12334r-5428,5428l12334,31577r5428,5427l45652,37004r-3468,5180l34352,47427r-9683,1912xem45652,37004r-14075,l37004,31577r,-13815l31577,12334r14075,l47427,14986r1912,9683l47427,34352r-1775,2652xe" fillcolor="#2bbea9" stroked="f">
+              <v:shape w14:anchorId="40922814" id="Graphic 18" o:spid="_x0000_s1026" style="position:absolute;margin-left:24.9pt;margin-top:3.7pt;width:3.9pt;height:3.9pt;z-index:251646464;visibility:visible;mso-wrap-style:square;mso-wrap-distance-left:0;mso-wrap-distance-top:0;mso-wrap-distance-right:0;mso-wrap-distance-bottom:0;mso-position-horizontal:absolute;mso-position-horizontal-relative:page;mso-position-vertical:absolute;mso-position-vertical-relative:text;v-text-anchor:top" coordsize="49530,49530" o:gfxdata="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" path="m24669,49339l14986,47427,7154,42184,1911,34352,,24669,1911,14986,7154,7154,14986,1911,24669,r9683,1911l42184,7154r3468,5180l17762,12334r-5428,5428l12334,31577r5428,5427l45652,37004r-3468,5180l34352,47427r-9683,1912xem45652,37004r-14075,l37004,31577r,-13815l31577,12334r14075,l47427,14986r1912,9683l47427,34352r-1775,2652xe" fillcolor="#2bbea9" stroked="f">
                 <v:path arrowok="t"/>
                 <w10:wrap anchorx="page"/>
               </v:shape>
@@ -10805,7 +10959,7 @@
         <mc:AlternateContent>
           <mc:Choice Requires="wps">
             <w:drawing>
-              <wp:anchor distT="0" distB="0" distL="0" distR="0" simplePos="0" relativeHeight="251645952" behindDoc="0" locked="0" layoutInCell="1" allowOverlap="1" wp14:anchorId="4DE52E5E" wp14:editId="283537BC">
+              <wp:anchor distT="0" distB="0" distL="0" distR="0" simplePos="0" relativeHeight="251647488" behindDoc="0" locked="0" layoutInCell="1" allowOverlap="1" wp14:anchorId="4DE52E5E" wp14:editId="592B3891">
                 <wp:simplePos x="0" y="0"/>
                 <wp:positionH relativeFrom="page">
                   <wp:posOffset>316350</wp:posOffset>
@@ -10954,7 +11108,7 @@
           </mc:Choice>
           <mc:Fallback>
             <w:pict>
-              <v:shape w14:anchorId="5C25EFAA" id="Graphic 19" o:spid="_x0000_s1026" style="position:absolute;margin-left:24.9pt;margin-top:4.7pt;width:3.9pt;height:3.9pt;z-index:251645952;visibility:visible;mso-wrap-style:square;mso-wrap-distance-left:0;mso-wrap-distance-top:0;mso-wrap-distance-right:0;mso-wrap-distance-bottom:0;mso-position-horizontal:absolute;mso-position-horizontal-relative:page;mso-position-vertical:absolute;mso-position-vertical-relative:text;v-text-anchor:top" coordsize="49530,49530" o:gfxdata="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" path="m24669,49339l14986,47427,7154,42184,1911,34352,,24669,1911,14986,7154,7154,14986,1911,24669,r9683,1911l42184,7154r3468,5180l17762,12334r-5428,5428l12334,31577r5428,5427l45652,37004r-3468,5180l34352,47427r-9683,1912xem45652,37004r-14075,l37004,31577r,-13815l31577,12334r14075,l47427,14986r1912,9683l47427,34352r-1775,2652xe" fillcolor="#2bbea9" stroked="f">
+              <v:shape w14:anchorId="47F6478E" id="Graphic 19" o:spid="_x0000_s1026" style="position:absolute;margin-left:24.9pt;margin-top:4.7pt;width:3.9pt;height:3.9pt;z-index:251647488;visibility:visible;mso-wrap-style:square;mso-wrap-distance-left:0;mso-wrap-distance-top:0;mso-wrap-distance-right:0;mso-wrap-distance-bottom:0;mso-position-horizontal:absolute;mso-position-horizontal-relative:page;mso-position-vertical:absolute;mso-position-vertical-relative:text;v-text-anchor:top" coordsize="49530,49530" o:gfxdata="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" path="m24669,49339l14986,47427,7154,42184,1911,34352,,24669,1911,14986,7154,7154,14986,1911,24669,r9683,1911l42184,7154r3468,5180l17762,12334r-5428,5428l12334,31577r5428,5427l45652,37004r-3468,5180l34352,47427r-9683,1912xem45652,37004r-14075,l37004,31577r,-13815l31577,12334r14075,l47427,14986r1912,9683l47427,34352r-1775,2652xe" fillcolor="#2bbea9" stroked="f">
                 <v:path arrowok="t"/>
                 <w10:wrap anchorx="page"/>
               </v:shape>
@@ -11026,7 +11180,7 @@
         <mc:AlternateContent>
           <mc:Choice Requires="wps">
             <w:drawing>
-              <wp:anchor distT="0" distB="0" distL="0" distR="0" simplePos="0" relativeHeight="251652096" behindDoc="0" locked="0" layoutInCell="1" allowOverlap="1" wp14:anchorId="20B31437" wp14:editId="4F46E0B5">
+              <wp:anchor distT="0" distB="0" distL="0" distR="0" simplePos="0" relativeHeight="251652608" behindDoc="0" locked="0" layoutInCell="1" allowOverlap="1" wp14:anchorId="20B31437" wp14:editId="73DBD437">
                 <wp:simplePos x="0" y="0"/>
                 <wp:positionH relativeFrom="page">
                   <wp:posOffset>316350</wp:posOffset>
@@ -11175,7 +11329,7 @@
           </mc:Choice>
           <mc:Fallback>
             <w:pict>
-              <v:shape w14:anchorId="7E121AD9" id="Graphic 20" o:spid="_x0000_s1026" style="position:absolute;margin-left:24.9pt;margin-top:4.75pt;width:3.9pt;height:3.9pt;z-index:251652096;visibility:visible;mso-wrap-style:square;mso-wrap-distance-left:0;mso-wrap-distance-top:0;mso-wrap-distance-right:0;mso-wrap-distance-bottom:0;mso-position-horizontal:absolute;mso-position-horizontal-relative:page;mso-position-vertical:absolute;mso-position-vertical-relative:text;v-text-anchor:top" coordsize="49530,49530" o:gfxdata="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" path="m24669,49339l14986,47427,7154,42184,1911,34352,,24669,1911,14986,7154,7154,14986,1911,24669,r9683,1911l42184,7154r3468,5180l17762,12334r-5428,5428l12334,31577r5428,5427l45652,37004r-3468,5180l34352,47427r-9683,1912xem45652,37004r-14075,l37004,31577r,-13815l31577,12334r14075,l47427,14986r1912,9683l47427,34352r-1775,2652xe" fillcolor="#2bbea9" stroked="f">
+              <v:shape w14:anchorId="2C679729" id="Graphic 20" o:spid="_x0000_s1026" style="position:absolute;margin-left:24.9pt;margin-top:4.75pt;width:3.9pt;height:3.9pt;z-index:251652608;visibility:visible;mso-wrap-style:square;mso-wrap-distance-left:0;mso-wrap-distance-top:0;mso-wrap-distance-right:0;mso-wrap-distance-bottom:0;mso-position-horizontal:absolute;mso-position-horizontal-relative:page;mso-position-vertical:absolute;mso-position-vertical-relative:text;v-text-anchor:top" coordsize="49530,49530" o:gfxdata="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" path="m24669,49339l14986,47427,7154,42184,1911,34352,,24669,1911,14986,7154,7154,14986,1911,24669,r9683,1911l42184,7154r3468,5180l17762,12334r-5428,5428l12334,31577r5428,5427l45652,37004r-3468,5180l34352,47427r-9683,1912xem45652,37004r-14075,l37004,31577r,-13815l31577,12334r14075,l47427,14986r1912,9683l47427,34352r-1775,2652xe" fillcolor="#2bbea9" stroked="f">
                 <v:path arrowok="t"/>
                 <w10:wrap anchorx="page"/>
               </v:shape>
@@ -11241,7 +11395,7 @@
         <mc:AlternateContent>
           <mc:Choice Requires="wps">
             <w:drawing>
-              <wp:anchor distT="0" distB="0" distL="0" distR="0" simplePos="0" relativeHeight="251670528" behindDoc="0" locked="0" layoutInCell="1" allowOverlap="1" wp14:anchorId="76F743D8" wp14:editId="7E963A0F">
+              <wp:anchor distT="0" distB="0" distL="0" distR="0" simplePos="0" relativeHeight="251666944" behindDoc="0" locked="0" layoutInCell="1" allowOverlap="1" wp14:anchorId="76F743D8" wp14:editId="21645B4F">
                 <wp:simplePos x="0" y="0"/>
                 <wp:positionH relativeFrom="page">
                   <wp:posOffset>0</wp:posOffset>
@@ -11312,7 +11466,7 @@
           </mc:Choice>
           <mc:Fallback>
             <w:pict>
-              <v:shape w14:anchorId="071C03F4" id="Graphic 17" o:spid="_x0000_s1026" style="position:absolute;margin-left:0;margin-top:268.8pt;width:11.9pt;height:.95pt;z-index:251670528;visibility:visible;mso-wrap-style:square;mso-wrap-distance-left:0;mso-wrap-distance-top:0;mso-wrap-distance-right:0;mso-wrap-distance-bottom:0;mso-position-horizontal:absolute;mso-position-horizontal-relative:page;mso-position-vertical:absolute;mso-position-vertical-relative:page;v-text-anchor:top" coordsize="151130,12065" o:gfxdata="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" path="m150919,11609l,11609,,,150919,r,11609xe" fillcolor="#2bbea9" stroked="f">
+              <v:shape w14:anchorId="67DE5E42" id="Graphic 17" o:spid="_x0000_s1026" style="position:absolute;margin-left:0;margin-top:268.8pt;width:11.9pt;height:.95pt;z-index:251666944;visibility:visible;mso-wrap-style:square;mso-wrap-distance-left:0;mso-wrap-distance-top:0;mso-wrap-distance-right:0;mso-wrap-distance-bottom:0;mso-position-horizontal:absolute;mso-position-horizontal-relative:page;mso-position-vertical:absolute;mso-position-vertical-relative:page;v-text-anchor:top" coordsize="151130,12065" o:gfxdata="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" path="m150919,11609l,11609,,,150919,r,11609xe" fillcolor="#2bbea9" stroked="f">
                 <v:path arrowok="t"/>
                 <w10:wrap anchorx="page" anchory="page"/>
               </v:shape>
@@ -11597,17 +11751,7 @@
           <w:spacing w:val="-2"/>
           <w:sz w:val="14"/>
         </w:rPr>
-        <w:t>2</w:t>
-      </w:r>
-      <w:r>
-        <w:rPr>
-          <w:rFonts w:ascii="Roboto-Italic" w:hAnsi="Roboto-Italic"/>
-          <w:i/>
-          <w:color w:val="2BBEA9"/>
-          <w:spacing w:val="-2"/>
-          <w:sz w:val="14"/>
-        </w:rPr>
-        <w:t>0</w:t>
+        <w:t>19</w:t>
       </w:r>
       <w:r>
         <w:rPr>
@@ -11701,7 +11845,7 @@
         <mc:AlternateContent>
           <mc:Choice Requires="wps">
             <w:drawing>
-              <wp:anchor distT="0" distB="0" distL="0" distR="0" simplePos="0" relativeHeight="251672576" behindDoc="0" locked="0" layoutInCell="1" allowOverlap="1" wp14:anchorId="0358B596" wp14:editId="42D8678F">
+              <wp:anchor distT="0" distB="0" distL="0" distR="0" simplePos="0" relativeHeight="251671040" behindDoc="0" locked="0" layoutInCell="1" allowOverlap="1" wp14:anchorId="0358B596" wp14:editId="414C2B4E">
                 <wp:simplePos x="0" y="0"/>
                 <wp:positionH relativeFrom="page">
                   <wp:posOffset>316350</wp:posOffset>
@@ -11850,7 +11994,7 @@
           </mc:Choice>
           <mc:Fallback>
             <w:pict>
-              <v:shape w14:anchorId="763D0863" id="Graphic 25" o:spid="_x0000_s1026" style="position:absolute;margin-left:24.9pt;margin-top:3.75pt;width:3.9pt;height:3.9pt;z-index:251672576;visibility:visible;mso-wrap-style:square;mso-wrap-distance-left:0;mso-wrap-distance-top:0;mso-wrap-distance-right:0;mso-wrap-distance-bottom:0;mso-position-horizontal:absolute;mso-position-horizontal-relative:page;mso-position-vertical:absolute;mso-position-vertical-relative:text;v-text-anchor:top" coordsize="49530,49530" o:gfxdata="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" path="m24669,49339l14986,47427,7154,42184,1911,34352,,24669,1911,14986,7154,7154,14986,1911,24669,r9683,1911l42184,7154r3468,5180l17762,12334r-5428,5428l12334,31577r5428,5427l45652,37004r-3468,5180l34352,47427r-9683,1912xem45652,37004r-14075,l37004,31577r,-13815l31577,12334r14075,l47427,14986r1912,9683l47427,34352r-1775,2652xe" fillcolor="#2bbea9" stroked="f">
+              <v:shape w14:anchorId="3DC399DD" id="Graphic 25" o:spid="_x0000_s1026" style="position:absolute;margin-left:24.9pt;margin-top:3.75pt;width:3.9pt;height:3.9pt;z-index:251671040;visibility:visible;mso-wrap-style:square;mso-wrap-distance-left:0;mso-wrap-distance-top:0;mso-wrap-distance-right:0;mso-wrap-distance-bottom:0;mso-position-horizontal:absolute;mso-position-horizontal-relative:page;mso-position-vertical:absolute;mso-position-vertical-relative:text;v-text-anchor:top" coordsize="49530,49530" o:gfxdata="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" path="m24669,49339l14986,47427,7154,42184,1911,34352,,24669,1911,14986,7154,7154,14986,1911,24669,r9683,1911l42184,7154r3468,5180l17762,12334r-5428,5428l12334,31577r5428,5427l45652,37004r-3468,5180l34352,47427r-9683,1912xem45652,37004r-14075,l37004,31577r,-13815l31577,12334r14075,l47427,14986r1912,9683l47427,34352r-1775,2652xe" fillcolor="#2bbea9" stroked="f">
                 <v:path arrowok="t"/>
                 <w10:wrap anchorx="page"/>
               </v:shape>
@@ -11893,7 +12037,7 @@
         <mc:AlternateContent>
           <mc:Choice Requires="wps">
             <w:drawing>
-              <wp:anchor distT="0" distB="0" distL="0" distR="0" simplePos="0" relativeHeight="251671552" behindDoc="0" locked="0" layoutInCell="1" allowOverlap="1" wp14:anchorId="347F6D54" wp14:editId="643E3DDE">
+              <wp:anchor distT="0" distB="0" distL="0" distR="0" simplePos="0" relativeHeight="251668992" behindDoc="0" locked="0" layoutInCell="1" allowOverlap="1" wp14:anchorId="347F6D54" wp14:editId="506D8BBA">
                 <wp:simplePos x="0" y="0"/>
                 <wp:positionH relativeFrom="page">
                   <wp:posOffset>316350</wp:posOffset>
@@ -12042,7 +12186,7 @@
           </mc:Choice>
           <mc:Fallback>
             <w:pict>
-              <v:shape w14:anchorId="38E7A3D5" id="Graphic 18" o:spid="_x0000_s1026" style="position:absolute;margin-left:24.9pt;margin-top:3.7pt;width:3.9pt;height:3.9pt;z-index:251671552;visibility:visible;mso-wrap-style:square;mso-wrap-distance-left:0;mso-wrap-distance-top:0;mso-wrap-distance-right:0;mso-wrap-distance-bottom:0;mso-position-horizontal:absolute;mso-position-horizontal-relative:page;mso-position-vertical:absolute;mso-position-vertical-relative:text;v-text-anchor:top" coordsize="49530,49530" o:gfxdata="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" path="m24669,49339l14986,47427,7154,42184,1911,34352,,24669,1911,14986,7154,7154,14986,1911,24669,r9683,1911l42184,7154r3468,5180l17762,12334r-5428,5428l12334,31577r5428,5427l45652,37004r-3468,5180l34352,47427r-9683,1912xem45652,37004r-14075,l37004,31577r,-13815l31577,12334r14075,l47427,14986r1912,9683l47427,34352r-1775,2652xe" fillcolor="#2bbea9" stroked="f">
+              <v:shape w14:anchorId="369B3F37" id="Graphic 18" o:spid="_x0000_s1026" style="position:absolute;margin-left:24.9pt;margin-top:3.7pt;width:3.9pt;height:3.9pt;z-index:251668992;visibility:visible;mso-wrap-style:square;mso-wrap-distance-left:0;mso-wrap-distance-top:0;mso-wrap-distance-right:0;mso-wrap-distance-bottom:0;mso-position-horizontal:absolute;mso-position-horizontal-relative:page;mso-position-vertical:absolute;mso-position-vertical-relative:text;v-text-anchor:top" coordsize="49530,49530" o:gfxdata="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" path="m24669,49339l14986,47427,7154,42184,1911,34352,,24669,1911,14986,7154,7154,14986,1911,24669,r9683,1911l42184,7154r3468,5180l17762,12334r-5428,5428l12334,31577r5428,5427l45652,37004r-3468,5180l34352,47427r-9683,1912xem45652,37004r-14075,l37004,31577r,-13815l31577,12334r14075,l47427,14986r1912,9683l47427,34352r-1775,2652xe" fillcolor="#2bbea9" stroked="f">
                 <v:path arrowok="t"/>
                 <w10:wrap anchorx="page"/>
               </v:shape>
@@ -12104,7 +12248,7 @@
         <mc:AlternateContent>
           <mc:Choice Requires="wps">
             <w:drawing>
-              <wp:anchor distT="0" distB="0" distL="0" distR="0" simplePos="0" relativeHeight="251673600" behindDoc="0" locked="0" layoutInCell="1" allowOverlap="1" wp14:anchorId="6C17F1A1" wp14:editId="0309A0BC">
+              <wp:anchor distT="0" distB="0" distL="0" distR="0" simplePos="0" relativeHeight="251672064" behindDoc="0" locked="0" layoutInCell="1" allowOverlap="1" wp14:anchorId="6C17F1A1" wp14:editId="222627E7">
                 <wp:simplePos x="0" y="0"/>
                 <wp:positionH relativeFrom="page">
                   <wp:posOffset>316350</wp:posOffset>
@@ -12253,7 +12397,7 @@
           </mc:Choice>
           <mc:Fallback>
             <w:pict>
-              <v:shape w14:anchorId="4A743FC9" id="Graphic 19" o:spid="_x0000_s1026" style="position:absolute;margin-left:24.9pt;margin-top:4.7pt;width:3.9pt;height:3.9pt;z-index:251673600;visibility:visible;mso-wrap-style:square;mso-wrap-distance-left:0;mso-wrap-distance-top:0;mso-wrap-distance-right:0;mso-wrap-distance-bottom:0;mso-position-horizontal:absolute;mso-position-horizontal-relative:page;mso-position-vertical:absolute;mso-position-vertical-relative:text;v-text-anchor:top" coordsize="49530,49530" o:gfxdata="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" path="m24669,49339l14986,47427,7154,42184,1911,34352,,24669,1911,14986,7154,7154,14986,1911,24669,r9683,1911l42184,7154r3468,5180l17762,12334r-5428,5428l12334,31577r5428,5427l45652,37004r-3468,5180l34352,47427r-9683,1912xem45652,37004r-14075,l37004,31577r,-13815l31577,12334r14075,l47427,14986r1912,9683l47427,34352r-1775,2652xe" fillcolor="#2bbea9" stroked="f">
+              <v:shape w14:anchorId="3DBD1BFD" id="Graphic 19" o:spid="_x0000_s1026" style="position:absolute;margin-left:24.9pt;margin-top:4.7pt;width:3.9pt;height:3.9pt;z-index:251672064;visibility:visible;mso-wrap-style:square;mso-wrap-distance-left:0;mso-wrap-distance-top:0;mso-wrap-distance-right:0;mso-wrap-distance-bottom:0;mso-position-horizontal:absolute;mso-position-horizontal-relative:page;mso-position-vertical:absolute;mso-position-vertical-relative:text;v-text-anchor:top" coordsize="49530,49530" o:gfxdata="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" path="m24669,49339l14986,47427,7154,42184,1911,34352,,24669,1911,14986,7154,7154,14986,1911,24669,r9683,1911l42184,7154r3468,5180l17762,12334r-5428,5428l12334,31577r5428,5427l45652,37004r-3468,5180l34352,47427r-9683,1912xem45652,37004r-14075,l37004,31577r,-13815l31577,12334r14075,l47427,14986r1912,9683l47427,34352r-1775,2652xe" fillcolor="#2bbea9" stroked="f">
                 <v:path arrowok="t"/>
                 <w10:wrap anchorx="page"/>
               </v:shape>
@@ -12316,7 +12460,7 @@
         <mc:AlternateContent>
           <mc:Choice Requires="wps">
             <w:drawing>
-              <wp:anchor distT="0" distB="0" distL="0" distR="0" simplePos="0" relativeHeight="251666432" behindDoc="0" locked="0" layoutInCell="1" allowOverlap="1" wp14:anchorId="547F1816" wp14:editId="2128B359">
+              <wp:anchor distT="0" distB="0" distL="0" distR="0" simplePos="0" relativeHeight="251661824" behindDoc="0" locked="0" layoutInCell="1" allowOverlap="1" wp14:anchorId="547F1816" wp14:editId="4B7073FD">
                 <wp:simplePos x="0" y="0"/>
                 <wp:positionH relativeFrom="page">
                   <wp:posOffset>316350</wp:posOffset>
@@ -12465,7 +12609,7 @@
           </mc:Choice>
           <mc:Fallback>
             <w:pict>
-              <v:shape w14:anchorId="1C3C0463" id="Graphic 20" o:spid="_x0000_s1026" style="position:absolute;margin-left:24.9pt;margin-top:4.75pt;width:3.9pt;height:3.9pt;z-index:251666432;visibility:visible;mso-wrap-style:square;mso-wrap-distance-left:0;mso-wrap-distance-top:0;mso-wrap-distance-right:0;mso-wrap-distance-bottom:0;mso-position-horizontal:absolute;mso-position-horizontal-relative:page;mso-position-vertical:absolute;mso-position-vertical-relative:text;v-text-anchor:top" coordsize="49530,49530" o:gfxdata="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" path="m24669,49339l14986,47427,7154,42184,1911,34352,,24669,1911,14986,7154,7154,14986,1911,24669,r9683,1911l42184,7154r3468,5180l17762,12334r-5428,5428l12334,31577r5428,5427l45652,37004r-3468,5180l34352,47427r-9683,1912xem45652,37004r-14075,l37004,31577r,-13815l31577,12334r14075,l47427,14986r1912,9683l47427,34352r-1775,2652xe" fillcolor="#2bbea9" stroked="f">
+              <v:shape w14:anchorId="5B944EA7" id="Graphic 20" o:spid="_x0000_s1026" style="position:absolute;margin-left:24.9pt;margin-top:4.75pt;width:3.9pt;height:3.9pt;z-index:251661824;visibility:visible;mso-wrap-style:square;mso-wrap-distance-left:0;mso-wrap-distance-top:0;mso-wrap-distance-right:0;mso-wrap-distance-bottom:0;mso-position-horizontal:absolute;mso-position-horizontal-relative:page;mso-position-vertical:absolute;mso-position-vertical-relative:text;v-text-anchor:top" coordsize="49530,49530" o:gfxdata="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" path="m24669,49339l14986,47427,7154,42184,1911,34352,,24669,1911,14986,7154,7154,14986,1911,24669,r9683,1911l42184,7154r3468,5180l17762,12334r-5428,5428l12334,31577r5428,5427l45652,37004r-3468,5180l34352,47427r-9683,1912xem45652,37004r-14075,l37004,31577r,-13815l31577,12334r14075,l47427,14986r1912,9683l47427,34352r-1775,2652xe" fillcolor="#2bbea9" stroked="f">
                 <v:path arrowok="t"/>
                 <w10:wrap anchorx="page"/>
               </v:shape>
@@ -12522,7 +12666,7 @@
         <mc:AlternateContent>
           <mc:Choice Requires="wps">
             <w:drawing>
-              <wp:anchor distT="0" distB="0" distL="0" distR="0" simplePos="0" relativeHeight="251668480" behindDoc="0" locked="0" layoutInCell="1" allowOverlap="1" wp14:anchorId="16DE90DF" wp14:editId="74F87103">
+              <wp:anchor distT="0" distB="0" distL="0" distR="0" simplePos="0" relativeHeight="251663872" behindDoc="0" locked="0" layoutInCell="1" allowOverlap="1" wp14:anchorId="16DE90DF" wp14:editId="1211412F">
                 <wp:simplePos x="0" y="0"/>
                 <wp:positionH relativeFrom="page">
                   <wp:posOffset>0</wp:posOffset>
@@ -12593,7 +12737,7 @@
           </mc:Choice>
           <mc:Fallback>
             <w:pict>
-              <v:shape w14:anchorId="6F49AABE" id="Graphic 17" o:spid="_x0000_s1026" style="position:absolute;margin-left:0;margin-top:558.65pt;width:11.9pt;height:.95pt;z-index:251668480;visibility:visible;mso-wrap-style:square;mso-wrap-distance-left:0;mso-wrap-distance-top:0;mso-wrap-distance-right:0;mso-wrap-distance-bottom:0;mso-position-horizontal:absolute;mso-position-horizontal-relative:page;mso-position-vertical:absolute;mso-position-vertical-relative:page;v-text-anchor:top" coordsize="151130,12065" o:gfxdata="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" path="m150919,11609l,11609,,,150919,r,11609xe" fillcolor="#2bbea9" stroked="f">
+              <v:shape w14:anchorId="73A94961" id="Graphic 17" o:spid="_x0000_s1026" style="position:absolute;margin-left:0;margin-top:558.65pt;width:11.9pt;height:.95pt;z-index:251663872;visibility:visible;mso-wrap-style:square;mso-wrap-distance-left:0;mso-wrap-distance-top:0;mso-wrap-distance-right:0;mso-wrap-distance-bottom:0;mso-position-horizontal:absolute;mso-position-horizontal-relative:page;mso-position-vertical:absolute;mso-position-vertical-relative:page;v-text-anchor:top" coordsize="151130,12065" o:gfxdata="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" path="m150919,11609l,11609,,,150919,r,11609xe" fillcolor="#2bbea9" stroked="f">
                 <v:path arrowok="t"/>
                 <w10:wrap anchorx="page" anchory="page"/>
               </v:shape>
@@ -12895,7 +13039,7 @@
         <mc:AlternateContent>
           <mc:Choice Requires="wps">
             <w:drawing>
-              <wp:anchor distT="0" distB="0" distL="0" distR="0" simplePos="0" relativeHeight="251676672" behindDoc="0" locked="0" layoutInCell="1" allowOverlap="1" wp14:anchorId="7944C7D9" wp14:editId="32B21FAF">
+              <wp:anchor distT="0" distB="0" distL="0" distR="0" simplePos="0" relativeHeight="251675136" behindDoc="0" locked="0" layoutInCell="1" allowOverlap="1" wp14:anchorId="7944C7D9" wp14:editId="251CDE09">
                 <wp:simplePos x="0" y="0"/>
                 <wp:positionH relativeFrom="page">
                   <wp:posOffset>316350</wp:posOffset>
@@ -13044,7 +13188,7 @@
           </mc:Choice>
           <mc:Fallback>
             <w:pict>
-              <v:shape w14:anchorId="3551F5EE" id="Graphic 25" o:spid="_x0000_s1026" style="position:absolute;margin-left:24.9pt;margin-top:3.75pt;width:3.9pt;height:3.9pt;z-index:251676672;visibility:visible;mso-wrap-style:square;mso-wrap-distance-left:0;mso-wrap-distance-top:0;mso-wrap-distance-right:0;mso-wrap-distance-bottom:0;mso-position-horizontal:absolute;mso-position-horizontal-relative:page;mso-position-vertical:absolute;mso-position-vertical-relative:text;v-text-anchor:top" coordsize="49530,49530" o:gfxdata="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" path="m24669,49339l14986,47427,7154,42184,1911,34352,,24669,1911,14986,7154,7154,14986,1911,24669,r9683,1911l42184,7154r3468,5180l17762,12334r-5428,5428l12334,31577r5428,5427l45652,37004r-3468,5180l34352,47427r-9683,1912xem45652,37004r-14075,l37004,31577r,-13815l31577,12334r14075,l47427,14986r1912,9683l47427,34352r-1775,2652xe" fillcolor="#2bbea9" stroked="f">
+              <v:shape w14:anchorId="2D85C1FB" id="Graphic 25" o:spid="_x0000_s1026" style="position:absolute;margin-left:24.9pt;margin-top:3.75pt;width:3.9pt;height:3.9pt;z-index:251675136;visibility:visible;mso-wrap-style:square;mso-wrap-distance-left:0;mso-wrap-distance-top:0;mso-wrap-distance-right:0;mso-wrap-distance-bottom:0;mso-position-horizontal:absolute;mso-position-horizontal-relative:page;mso-position-vertical:absolute;mso-position-vertical-relative:text;v-text-anchor:top" coordsize="49530,49530" o:gfxdata="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" path="m24669,49339l14986,47427,7154,42184,1911,34352,,24669,1911,14986,7154,7154,14986,1911,24669,r9683,1911l42184,7154r3468,5180l17762,12334r-5428,5428l12334,31577r5428,5427l45652,37004r-3468,5180l34352,47427r-9683,1912xem45652,37004r-14075,l37004,31577r,-13815l31577,12334r14075,l47427,14986r1912,9683l47427,34352r-1775,2652xe" fillcolor="#2bbea9" stroked="f">
                 <v:path arrowok="t"/>
                 <w10:wrap anchorx="page"/>
               </v:shape>
@@ -13114,7 +13258,7 @@
         <mc:AlternateContent>
           <mc:Choice Requires="wps">
             <w:drawing>
-              <wp:anchor distT="0" distB="0" distL="0" distR="0" simplePos="0" relativeHeight="251663360" behindDoc="0" locked="0" layoutInCell="1" allowOverlap="1" wp14:anchorId="2FC8830E" wp14:editId="5F5E36DE">
+              <wp:anchor distT="0" distB="0" distL="0" distR="0" simplePos="0" relativeHeight="251657728" behindDoc="0" locked="0" layoutInCell="1" allowOverlap="1" wp14:anchorId="2FC8830E" wp14:editId="5CCCDC7C">
                 <wp:simplePos x="0" y="0"/>
                 <wp:positionH relativeFrom="page">
                   <wp:posOffset>316350</wp:posOffset>
@@ -13263,7 +13407,7 @@
           </mc:Choice>
           <mc:Fallback>
             <w:pict>
-              <v:shape w14:anchorId="550CE14A" id="Graphic 18" o:spid="_x0000_s1026" style="position:absolute;margin-left:24.9pt;margin-top:3.7pt;width:3.9pt;height:3.9pt;z-index:251663360;visibility:visible;mso-wrap-style:square;mso-wrap-distance-left:0;mso-wrap-distance-top:0;mso-wrap-distance-right:0;mso-wrap-distance-bottom:0;mso-position-horizontal:absolute;mso-position-horizontal-relative:page;mso-position-vertical:absolute;mso-position-vertical-relative:text;v-text-anchor:top" coordsize="49530,49530" o:gfxdata="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" path="m24669,49339l14986,47427,7154,42184,1911,34352,,24669,1911,14986,7154,7154,14986,1911,24669,r9683,1911l42184,7154r3468,5180l17762,12334r-5428,5428l12334,31577r5428,5427l45652,37004r-3468,5180l34352,47427r-9683,1912xem45652,37004r-14075,l37004,31577r,-13815l31577,12334r14075,l47427,14986r1912,9683l47427,34352r-1775,2652xe" fillcolor="#2bbea9" stroked="f">
+              <v:shape w14:anchorId="32253E9D" id="Graphic 18" o:spid="_x0000_s1026" style="position:absolute;margin-left:24.9pt;margin-top:3.7pt;width:3.9pt;height:3.9pt;z-index:251657728;visibility:visible;mso-wrap-style:square;mso-wrap-distance-left:0;mso-wrap-distance-top:0;mso-wrap-distance-right:0;mso-wrap-distance-bottom:0;mso-position-horizontal:absolute;mso-position-horizontal-relative:page;mso-position-vertical:absolute;mso-position-vertical-relative:text;v-text-anchor:top" coordsize="49530,49530" o:gfxdata="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" path="m24669,49339l14986,47427,7154,42184,1911,34352,,24669,1911,14986,7154,7154,14986,1911,24669,r9683,1911l42184,7154r3468,5180l17762,12334r-5428,5428l12334,31577r5428,5427l45652,37004r-3468,5180l34352,47427r-9683,1912xem45652,37004r-14075,l37004,31577r,-13815l31577,12334r14075,l47427,14986r1912,9683l47427,34352r-1775,2652xe" fillcolor="#2bbea9" stroked="f">
                 <v:path arrowok="t"/>
                 <w10:wrap anchorx="page"/>
               </v:shape>
@@ -13334,7 +13478,7 @@
         <mc:AlternateContent>
           <mc:Choice Requires="wps">
             <w:drawing>
-              <wp:anchor distT="0" distB="0" distL="0" distR="0" simplePos="0" relativeHeight="251667456" behindDoc="0" locked="0" layoutInCell="1" allowOverlap="1" wp14:anchorId="7314EBB4" wp14:editId="31751D79">
+              <wp:anchor distT="0" distB="0" distL="0" distR="0" simplePos="0" relativeHeight="251662848" behindDoc="0" locked="0" layoutInCell="1" allowOverlap="1" wp14:anchorId="7314EBB4" wp14:editId="341E8641">
                 <wp:simplePos x="0" y="0"/>
                 <wp:positionH relativeFrom="page">
                   <wp:posOffset>316350</wp:posOffset>
@@ -13483,7 +13627,7 @@
           </mc:Choice>
           <mc:Fallback>
             <w:pict>
-              <v:shape w14:anchorId="39518E0D" id="Graphic 19" o:spid="_x0000_s1026" style="position:absolute;margin-left:24.9pt;margin-top:4.7pt;width:3.9pt;height:3.9pt;z-index:251667456;visibility:visible;mso-wrap-style:square;mso-wrap-distance-left:0;mso-wrap-distance-top:0;mso-wrap-distance-right:0;mso-wrap-distance-bottom:0;mso-position-horizontal:absolute;mso-position-horizontal-relative:page;mso-position-vertical:absolute;mso-position-vertical-relative:text;v-text-anchor:top" coordsize="49530,49530" o:gfxdata="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" path="m24669,49339l14986,47427,7154,42184,1911,34352,,24669,1911,14986,7154,7154,14986,1911,24669,r9683,1911l42184,7154r3468,5180l17762,12334r-5428,5428l12334,31577r5428,5427l45652,37004r-3468,5180l34352,47427r-9683,1912xem45652,37004r-14075,l37004,31577r,-13815l31577,12334r14075,l47427,14986r1912,9683l47427,34352r-1775,2652xe" fillcolor="#2bbea9" stroked="f">
+              <v:shape w14:anchorId="344B3E26" id="Graphic 19" o:spid="_x0000_s1026" style="position:absolute;margin-left:24.9pt;margin-top:4.7pt;width:3.9pt;height:3.9pt;z-index:251662848;visibility:visible;mso-wrap-style:square;mso-wrap-distance-left:0;mso-wrap-distance-top:0;mso-wrap-distance-right:0;mso-wrap-distance-bottom:0;mso-position-horizontal:absolute;mso-position-horizontal-relative:page;mso-position-vertical:absolute;mso-position-vertical-relative:text;v-text-anchor:top" coordsize="49530,49530" o:gfxdata="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" path="m24669,49339l14986,47427,7154,42184,1911,34352,,24669,1911,14986,7154,7154,14986,1911,24669,r9683,1911l42184,7154r3468,5180l17762,12334r-5428,5428l12334,31577r5428,5427l45652,37004r-3468,5180l34352,47427r-9683,1912xem45652,37004r-14075,l37004,31577r,-13815l31577,12334r14075,l47427,14986r1912,9683l47427,34352r-1775,2652xe" fillcolor="#2bbea9" stroked="f">
                 <v:path arrowok="t"/>
                 <w10:wrap anchorx="page"/>
               </v:shape>
@@ -13555,7 +13699,7 @@
         <mc:AlternateContent>
           <mc:Choice Requires="wps">
             <w:drawing>
-              <wp:anchor distT="0" distB="0" distL="0" distR="0" simplePos="0" relativeHeight="251665408" behindDoc="0" locked="0" layoutInCell="1" allowOverlap="1" wp14:anchorId="050FA47F" wp14:editId="105828FA">
+              <wp:anchor distT="0" distB="0" distL="0" distR="0" simplePos="0" relativeHeight="251659776" behindDoc="0" locked="0" layoutInCell="1" allowOverlap="1" wp14:anchorId="050FA47F" wp14:editId="60A27795">
                 <wp:simplePos x="0" y="0"/>
                 <wp:positionH relativeFrom="page">
                   <wp:posOffset>316350</wp:posOffset>
@@ -13704,7 +13848,7 @@
           </mc:Choice>
           <mc:Fallback>
             <w:pict>
-              <v:shape w14:anchorId="3E0A6610" id="Graphic 20" o:spid="_x0000_s1026" style="position:absolute;margin-left:24.9pt;margin-top:4.75pt;width:3.9pt;height:3.9pt;z-index:251665408;visibility:visible;mso-wrap-style:square;mso-wrap-distance-left:0;mso-wrap-distance-top:0;mso-wrap-distance-right:0;mso-wrap-distance-bottom:0;mso-position-horizontal:absolute;mso-position-horizontal-relative:page;mso-position-vertical:absolute;mso-position-vertical-relative:text;v-text-anchor:top" coordsize="49530,49530" o:gfxdata="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" path="m24669,49339l14986,47427,7154,42184,1911,34352,,24669,1911,14986,7154,7154,14986,1911,24669,r9683,1911l42184,7154r3468,5180l17762,12334r-5428,5428l12334,31577r5428,5427l45652,37004r-3468,5180l34352,47427r-9683,1912xem45652,37004r-14075,l37004,31577r,-13815l31577,12334r14075,l47427,14986r1912,9683l47427,34352r-1775,2652xe" fillcolor="#2bbea9" stroked="f">
+              <v:shape w14:anchorId="30719E6A" id="Graphic 20" o:spid="_x0000_s1026" style="position:absolute;margin-left:24.9pt;margin-top:4.75pt;width:3.9pt;height:3.9pt;z-index:251659776;visibility:visible;mso-wrap-style:square;mso-wrap-distance-left:0;mso-wrap-distance-top:0;mso-wrap-distance-right:0;mso-wrap-distance-bottom:0;mso-position-horizontal:absolute;mso-position-horizontal-relative:page;mso-position-vertical:absolute;mso-position-vertical-relative:text;v-text-anchor:top" coordsize="49530,49530" o:gfxdata="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" path="m24669,49339l14986,47427,7154,42184,1911,34352,,24669,1911,14986,7154,7154,14986,1911,24669,r9683,1911l42184,7154r3468,5180l17762,12334r-5428,5428l12334,31577r5428,5427l45652,37004r-3468,5180l34352,47427r-9683,1912xem45652,37004r-14075,l37004,31577r,-13815l31577,12334r14075,l47427,14986r1912,9683l47427,34352r-1775,2652xe" fillcolor="#2bbea9" stroked="f">
                 <v:path arrowok="t"/>
                 <w10:wrap anchorx="page"/>
               </v:shape>
@@ -13800,7 +13944,6 @@
         </w:rPr>
         <w:t xml:space="preserve"> </w:t>
       </w:r>
-      <w:proofErr w:type="spellStart"/>
       <w:r>
         <w:rPr>
           <w:rFonts w:ascii="Roboto-Regular" w:eastAsiaTheme="minorHAnsi" w:hAnsi="Roboto-Regular" w:cs="Roboto-Regular"/>
@@ -13810,19 +13953,7 @@
           <w:sz w:val="20"/>
           <w:szCs w:val="20"/>
         </w:rPr>
-        <w:t>MetaConvo</w:t>
-      </w:r>
-      <w:proofErr w:type="spellEnd"/>
-      <w:r>
-        <w:rPr>
-          <w:rFonts w:ascii="Roboto-Regular" w:eastAsiaTheme="minorHAnsi" w:hAnsi="Roboto-Regular" w:cs="Roboto-Regular"/>
-          <w:b/>
-          <w:bCs/>
-          <w:color w:val="000000"/>
-          <w:sz w:val="20"/>
-          <w:szCs w:val="20"/>
-        </w:rPr>
-        <w:t xml:space="preserve"> NLP 1.0</w:t>
+        <w:t>MetaConvo NLP 1.0</w:t>
       </w:r>
       <w:r>
         <w:rPr>
@@ -13922,7 +14053,7 @@
         <mc:AlternateContent>
           <mc:Choice Requires="wps">
             <w:drawing>
-              <wp:anchor distT="0" distB="0" distL="0" distR="0" simplePos="0" relativeHeight="251677696" behindDoc="0" locked="0" layoutInCell="1" allowOverlap="1" wp14:anchorId="3C37D2F7" wp14:editId="767643FA">
+              <wp:anchor distT="0" distB="0" distL="0" distR="0" simplePos="0" relativeHeight="251676160" behindDoc="0" locked="0" layoutInCell="1" allowOverlap="1" wp14:anchorId="3C37D2F7" wp14:editId="5F7EBA29">
                 <wp:simplePos x="0" y="0"/>
                 <wp:positionH relativeFrom="page">
                   <wp:posOffset>4006012</wp:posOffset>
@@ -14071,7 +14202,7 @@
           </mc:Choice>
           <mc:Fallback>
             <w:pict>
-              <v:shape w14:anchorId="41FF782F" id="Graphic 25" o:spid="_x0000_s1026" style="position:absolute;margin-left:315.45pt;margin-top:6.4pt;width:3.9pt;height:3.9pt;z-index:251677696;visibility:visible;mso-wrap-style:square;mso-wrap-distance-left:0;mso-wrap-distance-top:0;mso-wrap-distance-right:0;mso-wrap-distance-bottom:0;mso-position-horizontal:absolute;mso-position-horizontal-relative:page;mso-position-vertical:absolute;mso-position-vertical-relative:text;v-text-anchor:top" coordsize="49530,49530" o:gfxdata="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" path="m24669,49339l14986,47427,7154,42184,1911,34352,,24669,1911,14986,7154,7154,14986,1911,24669,r9683,1911l42184,7154r3468,5180l17762,12334r-5428,5428l12334,31577r5428,5427l45652,37004r-3468,5180l34352,47427r-9683,1912xem45652,37004r-14075,l37004,31577r,-13815l31577,12334r14075,l47427,14986r1912,9683l47427,34352r-1775,2652xe" fillcolor="#2bbea9" stroked="f">
+              <v:shape w14:anchorId="55A94946" id="Graphic 25" o:spid="_x0000_s1026" style="position:absolute;margin-left:315.45pt;margin-top:6.4pt;width:3.9pt;height:3.9pt;z-index:251676160;visibility:visible;mso-wrap-style:square;mso-wrap-distance-left:0;mso-wrap-distance-top:0;mso-wrap-distance-right:0;mso-wrap-distance-bottom:0;mso-position-horizontal:absolute;mso-position-horizontal-relative:page;mso-position-vertical:absolute;mso-position-vertical-relative:text;v-text-anchor:top" coordsize="49530,49530" o:gfxdata="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" path="m24669,49339l14986,47427,7154,42184,1911,34352,,24669,1911,14986,7154,7154,14986,1911,24669,r9683,1911l42184,7154r3468,5180l17762,12334r-5428,5428l12334,31577r5428,5427l45652,37004r-3468,5180l34352,47427r-9683,1912xem45652,37004r-14075,l37004,31577r,-13815l31577,12334r14075,l47427,14986r1912,9683l47427,34352r-1775,2652xe" fillcolor="#2bbea9" stroked="f">
                 <v:path arrowok="t"/>
                 <w10:wrap anchorx="page"/>
               </v:shape>
@@ -14138,7 +14269,7 @@
         <mc:AlternateContent>
           <mc:Choice Requires="wps">
             <w:drawing>
-              <wp:anchor distT="0" distB="0" distL="0" distR="0" simplePos="0" relativeHeight="251678720" behindDoc="0" locked="0" layoutInCell="1" allowOverlap="1" wp14:anchorId="0C81D985" wp14:editId="321AD1FF">
+              <wp:anchor distT="0" distB="0" distL="0" distR="0" simplePos="0" relativeHeight="251677184" behindDoc="0" locked="0" layoutInCell="1" allowOverlap="1" wp14:anchorId="0C81D985" wp14:editId="1BB8AE42">
                 <wp:simplePos x="0" y="0"/>
                 <wp:positionH relativeFrom="page">
                   <wp:posOffset>4006012</wp:posOffset>
@@ -14287,7 +14418,7 @@
           </mc:Choice>
           <mc:Fallback>
             <w:pict>
-              <v:shape w14:anchorId="1FCEC07D" id="Graphic 25" o:spid="_x0000_s1026" style="position:absolute;margin-left:315.45pt;margin-top:6.4pt;width:3.9pt;height:3.9pt;z-index:251678720;visibility:visible;mso-wrap-style:square;mso-wrap-distance-left:0;mso-wrap-distance-top:0;mso-wrap-distance-right:0;mso-wrap-distance-bottom:0;mso-position-horizontal:absolute;mso-position-horizontal-relative:page;mso-position-vertical:absolute;mso-position-vertical-relative:text;v-text-anchor:top" coordsize="49530,49530" o:gfxdata="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" path="m24669,49339l14986,47427,7154,42184,1911,34352,,24669,1911,14986,7154,7154,14986,1911,24669,r9683,1911l42184,7154r3468,5180l17762,12334r-5428,5428l12334,31577r5428,5427l45652,37004r-3468,5180l34352,47427r-9683,1912xem45652,37004r-14075,l37004,31577r,-13815l31577,12334r14075,l47427,14986r1912,9683l47427,34352r-1775,2652xe" fillcolor="#2bbea9" stroked="f">
+              <v:shape w14:anchorId="14119239" id="Graphic 25" o:spid="_x0000_s1026" style="position:absolute;margin-left:315.45pt;margin-top:6.4pt;width:3.9pt;height:3.9pt;z-index:251677184;visibility:visible;mso-wrap-style:square;mso-wrap-distance-left:0;mso-wrap-distance-top:0;mso-wrap-distance-right:0;mso-wrap-distance-bottom:0;mso-position-horizontal:absolute;mso-position-horizontal-relative:page;mso-position-vertical:absolute;mso-position-vertical-relative:text;v-text-anchor:top" coordsize="49530,49530" o:gfxdata="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" path="m24669,49339l14986,47427,7154,42184,1911,34352,,24669,1911,14986,7154,7154,14986,1911,24669,r9683,1911l42184,7154r3468,5180l17762,12334r-5428,5428l12334,31577r5428,5427l45652,37004r-3468,5180l34352,47427r-9683,1912xem45652,37004r-14075,l37004,31577r,-13815l31577,12334r14075,l47427,14986r1912,9683l47427,34352r-1775,2652xe" fillcolor="#2bbea9" stroked="f">
                 <v:path arrowok="t"/>
                 <w10:wrap anchorx="page"/>
               </v:shape>
@@ -16196,7 +16327,7 @@
         <mc:AlternateContent>
           <mc:Choice Requires="wpg">
             <w:drawing>
-              <wp:anchor distT="0" distB="0" distL="0" distR="0" simplePos="0" relativeHeight="251654144" behindDoc="1" locked="0" layoutInCell="1" allowOverlap="1" wp14:anchorId="00FF4B95" wp14:editId="4625F6A4">
+              <wp:anchor distT="0" distB="0" distL="0" distR="0" simplePos="0" relativeHeight="251653632" behindDoc="1" locked="0" layoutInCell="1" allowOverlap="1" wp14:anchorId="00FF4B95" wp14:editId="5369439B">
                 <wp:simplePos x="0" y="0"/>
                 <wp:positionH relativeFrom="page">
                   <wp:posOffset>4003675</wp:posOffset>
@@ -16431,7 +16562,51 @@
                                   <w:szCs w:val="18"/>
                                   <w:lang w:val="en-IN"/>
                                 </w:rPr>
-                                <w:t>CL/CI</w:t>
+                                <w:t>CL</w:t>
+                              </w:r>
+                              <w:r>
+                                <w:rPr>
+                                  <w:rFonts w:ascii="Roboto" w:hAnsi="Roboto"/>
+                                  <w:spacing w:val="-4"/>
+                                  <w:w w:val="110"/>
+                                  <w:sz w:val="18"/>
+                                  <w:szCs w:val="18"/>
+                                  <w:lang w:val="en-IN"/>
+                                </w:rPr>
+                                <w:t xml:space="preserve"> </w:t>
+                              </w:r>
+                              <w:r>
+                                <w:rPr>
+                                  <w:rFonts w:ascii="Roboto" w:hAnsi="Roboto"/>
+                                  <w:spacing w:val="-4"/>
+                                  <w:w w:val="110"/>
+                                  <w:sz w:val="18"/>
+                                  <w:szCs w:val="18"/>
+                                  <w:lang w:val="en-IN"/>
+                                </w:rPr>
+                                <w:t>/</w:t>
+                              </w:r>
+                              <w:r>
+                                <w:rPr>
+                                  <w:rFonts w:ascii="Roboto" w:hAnsi="Roboto"/>
+                                  <w:spacing w:val="-4"/>
+                                  <w:w w:val="110"/>
+                                  <w:sz w:val="18"/>
+                                  <w:szCs w:val="18"/>
+                                  <w:lang w:val="en-IN"/>
+                                </w:rPr>
+                                <w:t xml:space="preserve"> </w:t>
+                              </w:r>
+                              <w:r>
+                                <w:rPr>
+                                  <w:rFonts w:ascii="Roboto" w:hAnsi="Roboto"/>
+                                  <w:spacing w:val="-4"/>
+                                  <w:w w:val="110"/>
+                                  <w:sz w:val="18"/>
+                                  <w:szCs w:val="18"/>
+                                  <w:lang w:val="en-IN"/>
+                                </w:rPr>
+                                <w:t>CI</w:t>
                               </w:r>
                             </w:p>
                           </w:txbxContent>
@@ -16454,11 +16629,11 @@
           </mc:Choice>
           <mc:Fallback>
             <w:pict>
-              <v:group w14:anchorId="00FF4B95" id="Group 142" o:spid="_x0000_s1070" style="position:absolute;margin-left:315.25pt;margin-top:8.35pt;width:42.7pt;height:18pt;z-index:-251662336;mso-wrap-distance-left:0;mso-wrap-distance-right:0;mso-position-horizontal-relative:page;mso-width-relative:margin;mso-height-relative:margin" coordsize="502284,220979" o:gfxdata="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">
-                <v:shape id="Graphic 59" o:spid="_x0000_s1071" style="position:absolute;width:502284;height:220979;visibility:visible;mso-wrap-style:square;v-text-anchor:top" coordsize="502284,220979" o:gfxdata="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" path="m464367,220574r-426638,l23048,217608,11054,209519,2966,197526,,182844,,37729,2966,23048,11054,11054,23048,2966,37729,,464367,r14682,2966l491042,11054r374,555l37729,11609,27565,13662r-8303,5600l13662,27565,11609,37729r,145115l13662,193009r5600,8303l27565,206911r10164,2054l491416,208965r-374,554l479049,217608r-14682,2966xem491416,208965r-27049,l474532,206911r8303,-5599l488434,193009r2054,-10165l490488,37729,488434,27565r-5599,-8303l474532,13662,464367,11609r27049,l499131,23048r2966,14681l502097,182844r-2966,14682l491416,208965xe" fillcolor="#b1b1b1" stroked="f">
+              <v:group w14:anchorId="00FF4B95" id="Group 142" o:spid="_x0000_s1067" style="position:absolute;margin-left:315.25pt;margin-top:8.35pt;width:42.7pt;height:18pt;z-index:-251662848;mso-wrap-distance-left:0;mso-wrap-distance-right:0;mso-position-horizontal-relative:page;mso-width-relative:margin;mso-height-relative:margin" coordsize="502284,220979" o:gfxdata="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">
+                <v:shape id="Graphic 59" o:spid="_x0000_s1068" style="position:absolute;width:502284;height:220979;visibility:visible;mso-wrap-style:square;v-text-anchor:top" coordsize="502284,220979" o:gfxdata="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" path="m464367,220574r-426638,l23048,217608,11054,209519,2966,197526,,182844,,37729,2966,23048,11054,11054,23048,2966,37729,,464367,r14682,2966l491042,11054r374,555l37729,11609,27565,13662r-8303,5600l13662,27565,11609,37729r,145115l13662,193009r5600,8303l27565,206911r10164,2054l491416,208965r-374,554l479049,217608r-14682,2966xem491416,208965r-27049,l474532,206911r8303,-5599l488434,193009r2054,-10165l490488,37729,488434,27565r-5599,-8303l474532,13662,464367,11609r27049,l499131,23048r2966,14681l502097,182844r-2966,14682l491416,208965xe" fillcolor="#b1b1b1" stroked="f">
                   <v:path arrowok="t"/>
                 </v:shape>
-                <v:shape id="Textbox 60" o:spid="_x0000_s1072" type="#_x0000_t202" style="position:absolute;width:502284;height:220979;visibility:visible;mso-wrap-style:square;v-text-anchor:top" o:gfxdata="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" filled="f" stroked="f">
+                <v:shape id="Textbox 60" o:spid="_x0000_s1069" type="#_x0000_t202" style="position:absolute;width:502284;height:220979;visibility:visible;mso-wrap-style:square;v-text-anchor:top" o:gfxdata="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" filled="f" stroked="f">
                   <v:textbox inset="0,0,0,0">
                     <w:txbxContent>
                       <w:p>
@@ -16481,7 +16656,51 @@
                             <w:szCs w:val="18"/>
                             <w:lang w:val="en-IN"/>
                           </w:rPr>
-                          <w:t>CL/CI</w:t>
+                          <w:t>CL</w:t>
+                        </w:r>
+                        <w:r>
+                          <w:rPr>
+                            <w:rFonts w:ascii="Roboto" w:hAnsi="Roboto"/>
+                            <w:spacing w:val="-4"/>
+                            <w:w w:val="110"/>
+                            <w:sz w:val="18"/>
+                            <w:szCs w:val="18"/>
+                            <w:lang w:val="en-IN"/>
+                          </w:rPr>
+                          <w:t xml:space="preserve"> </w:t>
+                        </w:r>
+                        <w:r>
+                          <w:rPr>
+                            <w:rFonts w:ascii="Roboto" w:hAnsi="Roboto"/>
+                            <w:spacing w:val="-4"/>
+                            <w:w w:val="110"/>
+                            <w:sz w:val="18"/>
+                            <w:szCs w:val="18"/>
+                            <w:lang w:val="en-IN"/>
+                          </w:rPr>
+                          <w:t>/</w:t>
+                        </w:r>
+                        <w:r>
+                          <w:rPr>
+                            <w:rFonts w:ascii="Roboto" w:hAnsi="Roboto"/>
+                            <w:spacing w:val="-4"/>
+                            <w:w w:val="110"/>
+                            <w:sz w:val="18"/>
+                            <w:szCs w:val="18"/>
+                            <w:lang w:val="en-IN"/>
+                          </w:rPr>
+                          <w:t xml:space="preserve"> </w:t>
+                        </w:r>
+                        <w:r>
+                          <w:rPr>
+                            <w:rFonts w:ascii="Roboto" w:hAnsi="Roboto"/>
+                            <w:spacing w:val="-4"/>
+                            <w:w w:val="110"/>
+                            <w:sz w:val="18"/>
+                            <w:szCs w:val="18"/>
+                            <w:lang w:val="en-IN"/>
+                          </w:rPr>
+                          <w:t>CI</w:t>
                         </w:r>
                       </w:p>
                     </w:txbxContent>
@@ -16501,7 +16720,7 @@
         <mc:AlternateContent>
           <mc:Choice Requires="wpg">
             <w:drawing>
-              <wp:anchor distT="0" distB="0" distL="0" distR="0" simplePos="0" relativeHeight="251656192" behindDoc="1" locked="0" layoutInCell="1" allowOverlap="1" wp14:anchorId="5DBB545D" wp14:editId="2A52796A">
+              <wp:anchor distT="0" distB="0" distL="0" distR="0" simplePos="0" relativeHeight="251654656" behindDoc="1" locked="0" layoutInCell="1" allowOverlap="1" wp14:anchorId="5DBB545D" wp14:editId="08537471">
                 <wp:simplePos x="0" y="0"/>
                 <wp:positionH relativeFrom="page">
                   <wp:posOffset>4601845</wp:posOffset>
@@ -16765,11 +16984,11 @@
           </mc:Choice>
           <mc:Fallback>
             <w:pict>
-              <v:group w14:anchorId="5DBB545D" id="Group 139" o:spid="_x0000_s1073" style="position:absolute;margin-left:362.35pt;margin-top:8.25pt;width:95.5pt;height:18pt;z-index:-251660288;mso-wrap-distance-left:0;mso-wrap-distance-right:0;mso-position-horizontal-relative:page;mso-width-relative:margin;mso-height-relative:margin" coordsize="11493,2209" o:gfxdata="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">
-                <v:shape id="Graphic 62" o:spid="_x0000_s1074" style="position:absolute;width:11493;height:2209;visibility:visible;mso-wrap-style:square;v-text-anchor:top" coordsize="1149350,220979" o:gfxdata="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" path="m1111580,220574r-1073851,l23048,217608,11054,209519,2966,197526,,182844,,37729,2966,23048,11054,11054,23048,2966,37729,,1111580,r14682,2966l1138255,11054r374,555l37729,11609,27565,13662r-8303,5600l13662,27565,11609,37729r,145115l13662,193009r5600,8303l27565,206911r10164,2054l1138629,208965r-374,554l1126262,217608r-14682,2966xem1138629,208965r-27049,l1121744,206911r8304,-5599l1135647,193009r2054,-10165l1137701,37729r-2054,-10164l1130048,19262r-8304,-5600l1111580,11609r27049,l1146344,23048r2966,14681l1149310,182844r-2966,14682l1138629,208965xe" fillcolor="#b1b1b1" stroked="f">
+              <v:group w14:anchorId="5DBB545D" id="Group 139" o:spid="_x0000_s1070" style="position:absolute;margin-left:362.35pt;margin-top:8.25pt;width:95.5pt;height:18pt;z-index:-251661824;mso-wrap-distance-left:0;mso-wrap-distance-right:0;mso-position-horizontal-relative:page;mso-width-relative:margin;mso-height-relative:margin" coordsize="11493,2209" o:gfxdata="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">
+                <v:shape id="Graphic 62" o:spid="_x0000_s1071" style="position:absolute;width:11493;height:2209;visibility:visible;mso-wrap-style:square;v-text-anchor:top" coordsize="1149350,220979" o:gfxdata="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" path="m1111580,220574r-1073851,l23048,217608,11054,209519,2966,197526,,182844,,37729,2966,23048,11054,11054,23048,2966,37729,,1111580,r14682,2966l1138255,11054r374,555l37729,11609,27565,13662r-8303,5600l13662,27565,11609,37729r,145115l13662,193009r5600,8303l27565,206911r10164,2054l1138629,208965r-374,554l1126262,217608r-14682,2966xem1138629,208965r-27049,l1121744,206911r8304,-5599l1135647,193009r2054,-10165l1137701,37729r-2054,-10164l1130048,19262r-8304,-5600l1111580,11609r27049,l1146344,23048r2966,14681l1149310,182844r-2966,14682l1138629,208965xe" fillcolor="#b1b1b1" stroked="f">
                   <v:path arrowok="t"/>
                 </v:shape>
-                <v:shape id="Textbox 63" o:spid="_x0000_s1075" type="#_x0000_t202" style="position:absolute;width:11493;height:2209;visibility:visible;mso-wrap-style:square;v-text-anchor:top" o:gfxdata="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" filled="f" stroked="f">
+                <v:shape id="Textbox 63" o:spid="_x0000_s1072" type="#_x0000_t202" style="position:absolute;width:11493;height:2209;visibility:visible;mso-wrap-style:square;v-text-anchor:top" o:gfxdata="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" filled="f" stroked="f">
                   <v:textbox inset="0,0,0,0">
                     <w:txbxContent>
                       <w:p>

--- a/files/MusaddiqueHussain_CV.docx
+++ b/files/MusaddiqueHussain_CV.docx
@@ -1986,47 +1986,23 @@
           <w:sz w:val="18"/>
           <w:szCs w:val="18"/>
         </w:rPr>
-        <w:t>3</w:t>
-      </w:r>
-      <w:r>
-        <w:rPr>
-          <w:rFonts w:ascii="Roboto-Regular" w:hAnsi="Roboto-Regular"/>
-          <w:sz w:val="18"/>
-          <w:szCs w:val="18"/>
-        </w:rPr>
-        <w:t>.</w:t>
-      </w:r>
-      <w:r>
-        <w:rPr>
-          <w:rFonts w:ascii="Roboto-Regular" w:hAnsi="Roboto-Regular"/>
-          <w:sz w:val="18"/>
-          <w:szCs w:val="18"/>
-        </w:rPr>
-        <w:t>5</w:t>
-      </w:r>
-      <w:r>
-        <w:rPr>
-          <w:rFonts w:ascii="Roboto-Regular" w:hAnsi="Roboto-Regular"/>
-          <w:sz w:val="18"/>
-          <w:szCs w:val="18"/>
-        </w:rPr>
-        <w:t xml:space="preserve">+ years of experience in .NET, </w:t>
-      </w:r>
-      <w:r>
-        <w:rPr>
-          <w:rFonts w:ascii="Roboto-Regular" w:hAnsi="Roboto-Regular"/>
-          <w:sz w:val="18"/>
-          <w:szCs w:val="18"/>
-        </w:rPr>
-        <w:t>7</w:t>
-      </w:r>
-      <w:r>
-        <w:rPr>
-          <w:rFonts w:ascii="Roboto-Regular" w:hAnsi="Roboto-Regular"/>
-          <w:sz w:val="18"/>
-          <w:szCs w:val="18"/>
-        </w:rPr>
-        <w:t>+</w:t>
+        <w:t>4+</w:t>
+      </w:r>
+      <w:r>
+        <w:rPr>
+          <w:rFonts w:ascii="Roboto-Regular" w:hAnsi="Roboto-Regular"/>
+          <w:sz w:val="18"/>
+          <w:szCs w:val="18"/>
+        </w:rPr>
+        <w:t xml:space="preserve"> years of experience in .NET, </w:t>
+      </w:r>
+      <w:r>
+        <w:rPr>
+          <w:rFonts w:ascii="Roboto-Regular" w:hAnsi="Roboto-Regular"/>
+          <w:sz w:val="18"/>
+          <w:szCs w:val="18"/>
+        </w:rPr>
+        <w:t>8</w:t>
       </w:r>
       <w:r>
         <w:rPr>
@@ -2099,6 +2075,14 @@
           <w:szCs w:val="18"/>
         </w:rPr>
         <w:t>2</w:t>
+      </w:r>
+      <w:r>
+        <w:rPr>
+          <w:rFonts w:ascii="Roboto-Regular" w:hAnsi="Roboto-Regular"/>
+          <w:sz w:val="18"/>
+          <w:szCs w:val="18"/>
+        </w:rPr>
+        <w:t>.5</w:t>
       </w:r>
       <w:r>
         <w:rPr>
@@ -2240,7 +2224,7 @@
           </mc:Choice>
           <mc:Fallback>
             <w:pict>
-              <v:shape w14:anchorId="7807EE76" id="Graphic 16" o:spid="_x0000_s1026" style="position:absolute;margin-left:0;margin-top:258.95pt;width:11.9pt;height:.95pt;z-index:251635200;visibility:visible;mso-wrap-style:square;mso-wrap-distance-left:0;mso-wrap-distance-top:0;mso-wrap-distance-right:0;mso-wrap-distance-bottom:0;mso-position-horizontal:absolute;mso-position-horizontal-relative:page;mso-position-vertical:absolute;mso-position-vertical-relative:page;v-text-anchor:top" coordsize="151130,12065" o:gfxdata="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" path="m150919,11609l,11609,,,150919,r,11609xe" fillcolor="#2bbea9" stroked="f">
+              <v:shape w14:anchorId="0BCADD5F" id="Graphic 16" o:spid="_x0000_s1026" style="position:absolute;margin-left:0;margin-top:258.95pt;width:11.9pt;height:.95pt;z-index:251635200;visibility:visible;mso-wrap-style:square;mso-wrap-distance-left:0;mso-wrap-distance-top:0;mso-wrap-distance-right:0;mso-wrap-distance-bottom:0;mso-position-horizontal:absolute;mso-position-horizontal-relative:page;mso-position-vertical:absolute;mso-position-vertical-relative:page;v-text-anchor:top" coordsize="151130,12065" o:gfxdata="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" path="m150919,11609l,11609,,,150919,r,11609xe" fillcolor="#2bbea9" stroked="f">
                 <v:path arrowok="t"/>
                 <w10:wrap anchorx="page" anchory="page"/>
               </v:shape>
@@ -2354,6 +2338,7 @@
         </w:rPr>
         <w:t xml:space="preserve"> | </w:t>
       </w:r>
+      <w:proofErr w:type="spellStart"/>
       <w:r>
         <w:rPr>
           <w:rFonts w:ascii="Roboto-Regular" w:hAnsi="Roboto-Regular"/>
@@ -2362,7 +2347,28 @@
           <w:sz w:val="20"/>
           <w:szCs w:val="20"/>
         </w:rPr>
-        <w:t>AgenticTech AI Platform</w:t>
+        <w:t>AIForceAgentic</w:t>
+      </w:r>
+      <w:proofErr w:type="spellEnd"/>
+      <w:r>
+        <w:rPr>
+          <w:rFonts w:ascii="Roboto-Regular" w:hAnsi="Roboto-Regular"/>
+          <w:spacing w:val="-2"/>
+          <w:w w:val="95"/>
+          <w:sz w:val="20"/>
+          <w:szCs w:val="20"/>
+        </w:rPr>
+        <w:t xml:space="preserve"> </w:t>
+      </w:r>
+      <w:r>
+        <w:rPr>
+          <w:rFonts w:ascii="Roboto-Regular" w:hAnsi="Roboto-Regular"/>
+          <w:spacing w:val="-2"/>
+          <w:w w:val="95"/>
+          <w:sz w:val="20"/>
+          <w:szCs w:val="20"/>
+        </w:rPr>
+        <w:t>Platform</w:t>
       </w:r>
     </w:p>
     <w:p>
@@ -3114,7 +3120,7 @@
           </mc:Choice>
           <mc:Fallback>
             <w:pict>
-              <v:shape w14:anchorId="6106A052" id="Graphic 18" o:spid="_x0000_s1026" style="position:absolute;margin-left:25.45pt;margin-top:5.4pt;width:3.9pt;height:3.9pt;z-index:251679232;visibility:visible;mso-wrap-style:square;mso-wrap-distance-left:0;mso-wrap-distance-top:0;mso-wrap-distance-right:0;mso-wrap-distance-bottom:0;mso-position-horizontal:absolute;mso-position-horizontal-relative:page;mso-position-vertical:absolute;mso-position-vertical-relative:text;v-text-anchor:top" coordsize="49530,49530" o:gfxdata="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" path="m24669,49339l14986,47427,7154,42184,1911,34352,,24669,1911,14986,7154,7154,14986,1911,24669,r9683,1911l42184,7154r3468,5180l17762,12334r-5428,5428l12334,31577r5428,5427l45652,37004r-3468,5180l34352,47427r-9683,1912xem45652,37004r-14075,l37004,31577r,-13815l31577,12334r14075,l47427,14986r1912,9683l47427,34352r-1775,2652xe" fillcolor="#2bbea9" stroked="f">
+              <v:shape w14:anchorId="132AE90E" id="Graphic 18" o:spid="_x0000_s1026" style="position:absolute;margin-left:25.45pt;margin-top:5.4pt;width:3.9pt;height:3.9pt;z-index:251679232;visibility:visible;mso-wrap-style:square;mso-wrap-distance-left:0;mso-wrap-distance-top:0;mso-wrap-distance-right:0;mso-wrap-distance-bottom:0;mso-position-horizontal:absolute;mso-position-horizontal-relative:page;mso-position-vertical:absolute;mso-position-vertical-relative:text;v-text-anchor:top" coordsize="49530,49530" o:gfxdata="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" path="m24669,49339l14986,47427,7154,42184,1911,34352,,24669,1911,14986,7154,7154,14986,1911,24669,r9683,1911l42184,7154r3468,5180l17762,12334r-5428,5428l12334,31577r5428,5427l45652,37004r-3468,5180l34352,47427r-9683,1912xem45652,37004r-14075,l37004,31577r,-13815l31577,12334r14075,l47427,14986r1912,9683l47427,34352r-1775,2652xe" fillcolor="#2bbea9" stroked="f">
                 <v:path arrowok="t"/>
                 <w10:wrap anchorx="page"/>
               </v:shape>
@@ -3140,7 +3146,25 @@
           <w:sz w:val="18"/>
           <w:szCs w:val="18"/>
         </w:rPr>
-        <w:t xml:space="preserve">Python, React.js, Node.js, MongoDB, </w:t>
+        <w:t xml:space="preserve">Python, </w:t>
+      </w:r>
+      <w:r>
+        <w:rPr>
+          <w:rFonts w:ascii="Roboto-Regular" w:hAnsi="Roboto-Regular"/>
+          <w:noProof/>
+          <w:sz w:val="18"/>
+          <w:szCs w:val="18"/>
+        </w:rPr>
+        <w:t>Blazor</w:t>
+      </w:r>
+      <w:r>
+        <w:rPr>
+          <w:rFonts w:ascii="Roboto-Regular" w:hAnsi="Roboto-Regular"/>
+          <w:noProof/>
+          <w:sz w:val="18"/>
+          <w:szCs w:val="18"/>
+        </w:rPr>
+        <w:t xml:space="preserve">, MongoDB, </w:t>
       </w:r>
       <w:r>
         <w:rPr>
@@ -3361,7 +3385,7 @@
           </mc:Choice>
           <mc:Fallback>
             <w:pict>
-              <v:shape w14:anchorId="4605CD29" id="Graphic 18" o:spid="_x0000_s1026" style="position:absolute;margin-left:24.9pt;margin-top:3.7pt;width:3.9pt;height:3.9pt;z-index:251636224;visibility:visible;mso-wrap-style:square;mso-wrap-distance-left:0;mso-wrap-distance-top:0;mso-wrap-distance-right:0;mso-wrap-distance-bottom:0;mso-position-horizontal:absolute;mso-position-horizontal-relative:page;mso-position-vertical:absolute;mso-position-vertical-relative:text;v-text-anchor:top" coordsize="49530,49530" o:gfxdata="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" path="m24669,49339l14986,47427,7154,42184,1911,34352,,24669,1911,14986,7154,7154,14986,1911,24669,r9683,1911l42184,7154r3468,5180l17762,12334r-5428,5428l12334,31577r5428,5427l45652,37004r-3468,5180l34352,47427r-9683,1912xem45652,37004r-14075,l37004,31577r,-13815l31577,12334r14075,l47427,14986r1912,9683l47427,34352r-1775,2652xe" fillcolor="#2bbea9" stroked="f">
+              <v:shape w14:anchorId="05AA85DC" id="Graphic 18" o:spid="_x0000_s1026" style="position:absolute;margin-left:24.9pt;margin-top:3.7pt;width:3.9pt;height:3.9pt;z-index:251636224;visibility:visible;mso-wrap-style:square;mso-wrap-distance-left:0;mso-wrap-distance-top:0;mso-wrap-distance-right:0;mso-wrap-distance-bottom:0;mso-position-horizontal:absolute;mso-position-horizontal-relative:page;mso-position-vertical:absolute;mso-position-vertical-relative:text;v-text-anchor:top" coordsize="49530,49530" o:gfxdata="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" path="m24669,49339l14986,47427,7154,42184,1911,34352,,24669,1911,14986,7154,7154,14986,1911,24669,r9683,1911l42184,7154r3468,5180l17762,12334r-5428,5428l12334,31577r5428,5427l45652,37004r-3468,5180l34352,47427r-9683,1912xem45652,37004r-14075,l37004,31577r,-13815l31577,12334r14075,l47427,14986r1912,9683l47427,34352r-1775,2652xe" fillcolor="#2bbea9" stroked="f">
                 <v:path arrowok="t"/>
                 <w10:wrap anchorx="page"/>
               </v:shape>
@@ -3606,7 +3630,7 @@
           </mc:Choice>
           <mc:Fallback>
             <w:pict>
-              <v:shape w14:anchorId="066BCB2D" id="Graphic 19" o:spid="_x0000_s1026" style="position:absolute;margin-left:24.9pt;margin-top:4.7pt;width:3.9pt;height:3.9pt;z-index:251637248;visibility:visible;mso-wrap-style:square;mso-wrap-distance-left:0;mso-wrap-distance-top:0;mso-wrap-distance-right:0;mso-wrap-distance-bottom:0;mso-position-horizontal:absolute;mso-position-horizontal-relative:page;mso-position-vertical:absolute;mso-position-vertical-relative:text;v-text-anchor:top" coordsize="49530,49530" o:gfxdata="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" path="m24669,49339l14986,47427,7154,42184,1911,34352,,24669,1911,14986,7154,7154,14986,1911,24669,r9683,1911l42184,7154r3468,5180l17762,12334r-5428,5428l12334,31577r5428,5427l45652,37004r-3468,5180l34352,47427r-9683,1912xem45652,37004r-14075,l37004,31577r,-13815l31577,12334r14075,l47427,14986r1912,9683l47427,34352r-1775,2652xe" fillcolor="#2bbea9" stroked="f">
+              <v:shape w14:anchorId="6C67149D" id="Graphic 19" o:spid="_x0000_s1026" style="position:absolute;margin-left:24.9pt;margin-top:4.7pt;width:3.9pt;height:3.9pt;z-index:251637248;visibility:visible;mso-wrap-style:square;mso-wrap-distance-left:0;mso-wrap-distance-top:0;mso-wrap-distance-right:0;mso-wrap-distance-bottom:0;mso-position-horizontal:absolute;mso-position-horizontal-relative:page;mso-position-vertical:absolute;mso-position-vertical-relative:text;v-text-anchor:top" coordsize="49530,49530" o:gfxdata="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" path="m24669,49339l14986,47427,7154,42184,1911,34352,,24669,1911,14986,7154,7154,14986,1911,24669,r9683,1911l42184,7154r3468,5180l17762,12334r-5428,5428l12334,31577r5428,5427l45652,37004r-3468,5180l34352,47427r-9683,1912xem45652,37004r-14075,l37004,31577r,-13815l31577,12334r14075,l47427,14986r1912,9683l47427,34352r-1775,2652xe" fillcolor="#2bbea9" stroked="f">
                 <v:path arrowok="t"/>
                 <w10:wrap anchorx="page"/>
               </v:shape>
@@ -3887,7 +3911,7 @@
           </mc:Choice>
           <mc:Fallback>
             <w:pict>
-              <v:shape w14:anchorId="6949B336" id="Graphic 20" o:spid="_x0000_s1026" style="position:absolute;margin-left:24.9pt;margin-top:4.75pt;width:3.9pt;height:3.9pt;z-index:251638272;visibility:visible;mso-wrap-style:square;mso-wrap-distance-left:0;mso-wrap-distance-top:0;mso-wrap-distance-right:0;mso-wrap-distance-bottom:0;mso-position-horizontal:absolute;mso-position-horizontal-relative:page;mso-position-vertical:absolute;mso-position-vertical-relative:text;v-text-anchor:top" coordsize="49530,49530" o:gfxdata="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" path="m24669,49339l14986,47427,7154,42184,1911,34352,,24669,1911,14986,7154,7154,14986,1911,24669,r9683,1911l42184,7154r3468,5180l17762,12334r-5428,5428l12334,31577r5428,5427l45652,37004r-3468,5180l34352,47427r-9683,1912xem45652,37004r-14075,l37004,31577r,-13815l31577,12334r14075,l47427,14986r1912,9683l47427,34352r-1775,2652xe" fillcolor="#2bbea9" stroked="f">
+              <v:shape w14:anchorId="726B2D46" id="Graphic 20" o:spid="_x0000_s1026" style="position:absolute;margin-left:24.9pt;margin-top:4.75pt;width:3.9pt;height:3.9pt;z-index:251638272;visibility:visible;mso-wrap-style:square;mso-wrap-distance-left:0;mso-wrap-distance-top:0;mso-wrap-distance-right:0;mso-wrap-distance-bottom:0;mso-position-horizontal:absolute;mso-position-horizontal-relative:page;mso-position-vertical:absolute;mso-position-vertical-relative:text;v-text-anchor:top" coordsize="49530,49530" o:gfxdata="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" path="m24669,49339l14986,47427,7154,42184,1911,34352,,24669,1911,14986,7154,7154,14986,1911,24669,r9683,1911l42184,7154r3468,5180l17762,12334r-5428,5428l12334,31577r5428,5427l45652,37004r-3468,5180l34352,47427r-9683,1912xem45652,37004r-14075,l37004,31577r,-13815l31577,12334r14075,l47427,14986r1912,9683l47427,34352r-1775,2652xe" fillcolor="#2bbea9" stroked="f">
                 <v:path arrowok="t"/>
                 <w10:wrap anchorx="page"/>
               </v:shape>
@@ -4050,7 +4074,7 @@
           </mc:Choice>
           <mc:Fallback>
             <w:pict>
-              <v:shape w14:anchorId="53D15104" id="Graphic 16" o:spid="_x0000_s1026" style="position:absolute;margin-left:-.05pt;margin-top:605.95pt;width:11.9pt;height:.95pt;z-index:251680256;visibility:visible;mso-wrap-style:square;mso-wrap-distance-left:0;mso-wrap-distance-top:0;mso-wrap-distance-right:0;mso-wrap-distance-bottom:0;mso-position-horizontal:absolute;mso-position-horizontal-relative:page;mso-position-vertical:absolute;mso-position-vertical-relative:page;v-text-anchor:top" coordsize="151130,12065" o:gfxdata="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" path="m150919,11609l,11609,,,150919,r,11609xe" fillcolor="#2bbea9" stroked="f">
+              <v:shape w14:anchorId="7A9F8641" id="Graphic 16" o:spid="_x0000_s1026" style="position:absolute;margin-left:-.05pt;margin-top:605.95pt;width:11.9pt;height:.95pt;z-index:251680256;visibility:visible;mso-wrap-style:square;mso-wrap-distance-left:0;mso-wrap-distance-top:0;mso-wrap-distance-right:0;mso-wrap-distance-bottom:0;mso-position-horizontal:absolute;mso-position-horizontal-relative:page;mso-position-vertical:absolute;mso-position-vertical-relative:page;v-text-anchor:top" coordsize="151130,12065" o:gfxdata="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" path="m150919,11609l,11609,,,150919,r,11609xe" fillcolor="#2bbea9" stroked="f">
                 <v:path arrowok="t"/>
                 <w10:wrap anchorx="page" anchory="page"/>
               </v:shape>
@@ -4139,7 +4163,7 @@
           </mc:Choice>
           <mc:Fallback>
             <w:pict>
-              <v:shape w14:anchorId="588BE7B2" id="Graphic 16" o:spid="_x0000_s1026" style="position:absolute;margin-left:0;margin-top:258.95pt;width:11.9pt;height:.95pt;z-index:251677184;visibility:visible;mso-wrap-style:square;mso-wrap-distance-left:0;mso-wrap-distance-top:0;mso-wrap-distance-right:0;mso-wrap-distance-bottom:0;mso-position-horizontal:absolute;mso-position-horizontal-relative:page;mso-position-vertical:absolute;mso-position-vertical-relative:page;v-text-anchor:top" coordsize="151130,12065" o:gfxdata="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" path="m150919,11609l,11609,,,150919,r,11609xe" fillcolor="#2bbea9" stroked="f">
+              <v:shape w14:anchorId="21DEE316" id="Graphic 16" o:spid="_x0000_s1026" style="position:absolute;margin-left:0;margin-top:258.95pt;width:11.9pt;height:.95pt;z-index:251677184;visibility:visible;mso-wrap-style:square;mso-wrap-distance-left:0;mso-wrap-distance-top:0;mso-wrap-distance-right:0;mso-wrap-distance-bottom:0;mso-position-horizontal:absolute;mso-position-horizontal-relative:page;mso-position-vertical:absolute;mso-position-vertical-relative:page;v-text-anchor:top" coordsize="151130,12065" o:gfxdata="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" path="m150919,11609l,11609,,,150919,r,11609xe" fillcolor="#2bbea9" stroked="f">
                 <v:path arrowok="t"/>
                 <w10:wrap anchorx="page" anchory="page"/>
               </v:shape>
@@ -4685,7 +4709,7 @@
           </mc:Choice>
           <mc:Fallback>
             <w:pict>
-              <v:shape w14:anchorId="5E8AFBDA" id="Graphic 18" o:spid="_x0000_s1026" style="position:absolute;margin-left:24.9pt;margin-top:3.7pt;width:3.9pt;height:3.9pt;z-index:251671040;visibility:visible;mso-wrap-style:square;mso-wrap-distance-left:0;mso-wrap-distance-top:0;mso-wrap-distance-right:0;mso-wrap-distance-bottom:0;mso-position-horizontal:absolute;mso-position-horizontal-relative:page;mso-position-vertical:absolute;mso-position-vertical-relative:text;v-text-anchor:top" coordsize="49530,49530" o:gfxdata="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" path="m24669,49339l14986,47427,7154,42184,1911,34352,,24669,1911,14986,7154,7154,14986,1911,24669,r9683,1911l42184,7154r3468,5180l17762,12334r-5428,5428l12334,31577r5428,5427l45652,37004r-3468,5180l34352,47427r-9683,1912xem45652,37004r-14075,l37004,31577r,-13815l31577,12334r14075,l47427,14986r1912,9683l47427,34352r-1775,2652xe" fillcolor="#2bbea9" stroked="f">
+              <v:shape w14:anchorId="3EC2BE69" id="Graphic 18" o:spid="_x0000_s1026" style="position:absolute;margin-left:24.9pt;margin-top:3.7pt;width:3.9pt;height:3.9pt;z-index:251671040;visibility:visible;mso-wrap-style:square;mso-wrap-distance-left:0;mso-wrap-distance-top:0;mso-wrap-distance-right:0;mso-wrap-distance-bottom:0;mso-position-horizontal:absolute;mso-position-horizontal-relative:page;mso-position-vertical:absolute;mso-position-vertical-relative:text;v-text-anchor:top" coordsize="49530,49530" o:gfxdata="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" path="m24669,49339l14986,47427,7154,42184,1911,34352,,24669,1911,14986,7154,7154,14986,1911,24669,r9683,1911l42184,7154r3468,5180l17762,12334r-5428,5428l12334,31577r5428,5427l45652,37004r-3468,5180l34352,47427r-9683,1912xem45652,37004r-14075,l37004,31577r,-13815l31577,12334r14075,l47427,14986r1912,9683l47427,34352r-1775,2652xe" fillcolor="#2bbea9" stroked="f">
                 <v:path arrowok="t"/>
                 <w10:wrap anchorx="page"/>
               </v:shape>
@@ -4888,7 +4912,7 @@
           </mc:Choice>
           <mc:Fallback>
             <w:pict>
-              <v:shape w14:anchorId="6C405B1F" id="Graphic 19" o:spid="_x0000_s1026" style="position:absolute;margin-left:24.9pt;margin-top:4.7pt;width:3.9pt;height:3.9pt;z-index:251674112;visibility:visible;mso-wrap-style:square;mso-wrap-distance-left:0;mso-wrap-distance-top:0;mso-wrap-distance-right:0;mso-wrap-distance-bottom:0;mso-position-horizontal:absolute;mso-position-horizontal-relative:page;mso-position-vertical:absolute;mso-position-vertical-relative:text;v-text-anchor:top" coordsize="49530,49530" o:gfxdata="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" path="m24669,49339l14986,47427,7154,42184,1911,34352,,24669,1911,14986,7154,7154,14986,1911,24669,r9683,1911l42184,7154r3468,5180l17762,12334r-5428,5428l12334,31577r5428,5427l45652,37004r-3468,5180l34352,47427r-9683,1912xem45652,37004r-14075,l37004,31577r,-13815l31577,12334r14075,l47427,14986r1912,9683l47427,34352r-1775,2652xe" fillcolor="#2bbea9" stroked="f">
+              <v:shape w14:anchorId="262EE365" id="Graphic 19" o:spid="_x0000_s1026" style="position:absolute;margin-left:24.9pt;margin-top:4.7pt;width:3.9pt;height:3.9pt;z-index:251674112;visibility:visible;mso-wrap-style:square;mso-wrap-distance-left:0;mso-wrap-distance-top:0;mso-wrap-distance-right:0;mso-wrap-distance-bottom:0;mso-position-horizontal:absolute;mso-position-horizontal-relative:page;mso-position-vertical:absolute;mso-position-vertical-relative:text;v-text-anchor:top" coordsize="49530,49530" o:gfxdata="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" path="m24669,49339l14986,47427,7154,42184,1911,34352,,24669,1911,14986,7154,7154,14986,1911,24669,r9683,1911l42184,7154r3468,5180l17762,12334r-5428,5428l12334,31577r5428,5427l45652,37004r-3468,5180l34352,47427r-9683,1912xem45652,37004r-14075,l37004,31577r,-13815l31577,12334r14075,l47427,14986r1912,9683l47427,34352r-1775,2652xe" fillcolor="#2bbea9" stroked="f">
                 <v:path arrowok="t"/>
                 <w10:wrap anchorx="page"/>
               </v:shape>
@@ -5172,7 +5196,7 @@
           </mc:Choice>
           <mc:Fallback>
             <w:pict>
-              <v:shape w14:anchorId="62324A95" id="Graphic 20" o:spid="_x0000_s1026" style="position:absolute;margin-left:24.9pt;margin-top:4.75pt;width:3.9pt;height:3.9pt;z-index:251675136;visibility:visible;mso-wrap-style:square;mso-wrap-distance-left:0;mso-wrap-distance-top:0;mso-wrap-distance-right:0;mso-wrap-distance-bottom:0;mso-position-horizontal:absolute;mso-position-horizontal-relative:page;mso-position-vertical:absolute;mso-position-vertical-relative:text;v-text-anchor:top" coordsize="49530,49530" o:gfxdata="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" path="m24669,49339l14986,47427,7154,42184,1911,34352,,24669,1911,14986,7154,7154,14986,1911,24669,r9683,1911l42184,7154r3468,5180l17762,12334r-5428,5428l12334,31577r5428,5427l45652,37004r-3468,5180l34352,47427r-9683,1912xem45652,37004r-14075,l37004,31577r,-13815l31577,12334r14075,l47427,14986r1912,9683l47427,34352r-1775,2652xe" fillcolor="#2bbea9" stroked="f">
+              <v:shape w14:anchorId="5BFB51D6" id="Graphic 20" o:spid="_x0000_s1026" style="position:absolute;margin-left:24.9pt;margin-top:4.75pt;width:3.9pt;height:3.9pt;z-index:251675136;visibility:visible;mso-wrap-style:square;mso-wrap-distance-left:0;mso-wrap-distance-top:0;mso-wrap-distance-right:0;mso-wrap-distance-bottom:0;mso-position-horizontal:absolute;mso-position-horizontal-relative:page;mso-position-vertical:absolute;mso-position-vertical-relative:text;v-text-anchor:top" coordsize="49530,49530" o:gfxdata="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" path="m24669,49339l14986,47427,7154,42184,1911,34352,,24669,1911,14986,7154,7154,14986,1911,24669,r9683,1911l42184,7154r3468,5180l17762,12334r-5428,5428l12334,31577r5428,5427l45652,37004r-3468,5180l34352,47427r-9683,1912xem45652,37004r-14075,l37004,31577r,-13815l31577,12334r14075,l47427,14986r1912,9683l47427,34352r-1775,2652xe" fillcolor="#2bbea9" stroked="f">
                 <v:path arrowok="t"/>
                 <w10:wrap anchorx="page"/>
               </v:shape>
@@ -8712,6 +8736,7 @@
         </w:rPr>
         <w:t xml:space="preserve">, </w:t>
       </w:r>
+      <w:proofErr w:type="spellStart"/>
       <w:r>
         <w:rPr>
           <w:rFonts w:ascii="Roboto-Regular" w:hAnsi="Roboto-Regular"/>
@@ -8736,6 +8761,7 @@
         </w:rPr>
         <w:t>hain</w:t>
       </w:r>
+      <w:proofErr w:type="spellEnd"/>
       <w:r>
         <w:rPr>
           <w:rFonts w:ascii="Roboto-Regular" w:hAnsi="Roboto-Regular"/>
@@ -8759,7 +8785,33 @@
           <w:sz w:val="18"/>
           <w:szCs w:val="18"/>
         </w:rPr>
-        <w:t>,</w:t>
+        <w:t>, Crew.ai</w:t>
+      </w:r>
+      <w:r>
+        <w:rPr>
+          <w:rFonts w:ascii="Roboto-Regular" w:hAnsi="Roboto-Regular"/>
+          <w:sz w:val="18"/>
+          <w:szCs w:val="18"/>
+        </w:rPr>
+        <w:t xml:space="preserve">, </w:t>
+      </w:r>
+      <w:proofErr w:type="spellStart"/>
+      <w:r>
+        <w:rPr>
+          <w:rFonts w:ascii="Roboto-Regular" w:hAnsi="Roboto-Regular"/>
+          <w:sz w:val="18"/>
+          <w:szCs w:val="18"/>
+        </w:rPr>
+        <w:t>LlamaIndex</w:t>
+      </w:r>
+      <w:proofErr w:type="spellEnd"/>
+      <w:r>
+        <w:rPr>
+          <w:rFonts w:ascii="Roboto-Regular" w:hAnsi="Roboto-Regular"/>
+          <w:sz w:val="18"/>
+          <w:szCs w:val="18"/>
+        </w:rPr>
+        <w:t xml:space="preserve"> &amp;</w:t>
       </w:r>
       <w:r>
         <w:rPr>
@@ -8768,14 +8820,6 @@
           <w:szCs w:val="18"/>
         </w:rPr>
         <w:t xml:space="preserve"> </w:t>
-      </w:r>
-      <w:r>
-        <w:rPr>
-          <w:rFonts w:ascii="Roboto-Regular" w:hAnsi="Roboto-Regular"/>
-          <w:sz w:val="18"/>
-          <w:szCs w:val="18"/>
-        </w:rPr>
-        <w:t>AutoGen, Crew.ai</w:t>
       </w:r>
     </w:p>
     <w:p>
@@ -8802,79 +8846,15 @@
           <w:sz w:val="18"/>
           <w:szCs w:val="18"/>
         </w:rPr>
-        <w:t>LlamaIndex</w:t>
-      </w:r>
-      <w:r>
-        <w:rPr>
-          <w:rFonts w:ascii="Roboto-Regular" w:hAnsi="Roboto-Regular"/>
-          <w:sz w:val="18"/>
-          <w:szCs w:val="18"/>
-        </w:rPr>
-        <w:t xml:space="preserve"> &amp; </w:t>
-      </w:r>
-      <w:r>
-        <w:rPr>
-          <w:rFonts w:ascii="Roboto-Regular" w:hAnsi="Roboto-Regular"/>
-          <w:sz w:val="18"/>
-          <w:szCs w:val="18"/>
-        </w:rPr>
-        <w:t>S</w:t>
-      </w:r>
-      <w:r>
-        <w:rPr>
-          <w:rFonts w:ascii="Roboto-Regular" w:hAnsi="Roboto-Regular"/>
-          <w:sz w:val="18"/>
-          <w:szCs w:val="18"/>
-        </w:rPr>
-        <w:t>emantic</w:t>
-      </w:r>
-      <w:r>
-        <w:rPr>
-          <w:rFonts w:ascii="Roboto-Regular" w:hAnsi="Roboto-Regular"/>
-          <w:sz w:val="18"/>
-          <w:szCs w:val="18"/>
-        </w:rPr>
-        <w:t xml:space="preserve"> </w:t>
-      </w:r>
-      <w:r>
-        <w:rPr>
-          <w:rFonts w:ascii="Roboto-Regular" w:hAnsi="Roboto-Regular"/>
-          <w:sz w:val="18"/>
-          <w:szCs w:val="18"/>
-        </w:rPr>
-        <w:t>K</w:t>
-      </w:r>
-      <w:r>
-        <w:rPr>
-          <w:rFonts w:ascii="Roboto-Regular" w:hAnsi="Roboto-Regular"/>
-          <w:sz w:val="18"/>
-          <w:szCs w:val="18"/>
-        </w:rPr>
-        <w:t>ernel</w:t>
-      </w:r>
-      <w:r>
-        <w:rPr>
-          <w:rFonts w:ascii="Roboto-Regular" w:hAnsi="Roboto-Regular"/>
-          <w:sz w:val="18"/>
-          <w:szCs w:val="18"/>
-        </w:rPr>
-        <w:t>,</w:t>
-      </w:r>
-      <w:r>
-        <w:rPr>
-          <w:rFonts w:ascii="Roboto-Regular" w:hAnsi="Roboto-Regular"/>
-          <w:sz w:val="18"/>
-          <w:szCs w:val="18"/>
-        </w:rPr>
-        <w:t xml:space="preserve"> A</w:t>
-      </w:r>
-      <w:r>
-        <w:rPr>
-          <w:rFonts w:ascii="Roboto-Regular" w:hAnsi="Roboto-Regular"/>
-          <w:sz w:val="18"/>
-          <w:szCs w:val="18"/>
-        </w:rPr>
-        <w:t xml:space="preserve">zure </w:t>
+        <w:t xml:space="preserve">Microsoft </w:t>
+      </w:r>
+      <w:r>
+        <w:rPr>
+          <w:rFonts w:ascii="Roboto-Regular" w:hAnsi="Roboto-Regular"/>
+          <w:sz w:val="18"/>
+          <w:szCs w:val="18"/>
+        </w:rPr>
+        <w:t xml:space="preserve">Agent Framework, Azure </w:t>
       </w:r>
       <w:r>
         <w:rPr>
@@ -8890,15 +8870,15 @@
           <w:sz w:val="18"/>
           <w:szCs w:val="18"/>
         </w:rPr>
-        <w:t>,</w:t>
-      </w:r>
-      <w:r>
-        <w:rPr>
-          <w:rFonts w:ascii="Roboto-Regular" w:hAnsi="Roboto-Regular"/>
-          <w:sz w:val="18"/>
-          <w:szCs w:val="18"/>
-        </w:rPr>
-        <w:t xml:space="preserve"> </w:t>
+        <w:t>, G</w:t>
+      </w:r>
+      <w:r>
+        <w:rPr>
+          <w:rFonts w:ascii="Roboto-Regular" w:hAnsi="Roboto-Regular"/>
+          <w:sz w:val="18"/>
+          <w:szCs w:val="18"/>
+        </w:rPr>
+        <w:t xml:space="preserve">oogle </w:t>
       </w:r>
       <w:r>
         <w:rPr>
@@ -8914,23 +8894,15 @@
           <w:sz w:val="18"/>
           <w:szCs w:val="18"/>
         </w:rPr>
-        <w:t xml:space="preserve">oogle </w:t>
-      </w:r>
-      <w:r>
-        <w:rPr>
-          <w:rFonts w:ascii="Roboto-Regular" w:hAnsi="Roboto-Regular"/>
-          <w:sz w:val="18"/>
-          <w:szCs w:val="18"/>
-        </w:rPr>
-        <w:t>G</w:t>
-      </w:r>
-      <w:r>
-        <w:rPr>
-          <w:rFonts w:ascii="Roboto-Regular" w:hAnsi="Roboto-Regular"/>
-          <w:sz w:val="18"/>
-          <w:szCs w:val="18"/>
-        </w:rPr>
         <w:t>emini</w:t>
+      </w:r>
+      <w:r>
+        <w:rPr>
+          <w:rFonts w:ascii="Roboto-Regular" w:hAnsi="Roboto-Regular"/>
+          <w:sz w:val="18"/>
+          <w:szCs w:val="18"/>
+        </w:rPr>
+        <w:t xml:space="preserve">, </w:t>
       </w:r>
     </w:p>
     <w:p>
@@ -8949,31 +8921,7 @@
           <w:sz w:val="18"/>
           <w:szCs w:val="18"/>
         </w:rPr>
-        <w:t xml:space="preserve">   </w:t>
-      </w:r>
-      <w:r>
-        <w:rPr>
-          <w:rFonts w:ascii="Roboto-Regular" w:hAnsi="Roboto-Regular"/>
-          <w:sz w:val="18"/>
-          <w:szCs w:val="18"/>
-        </w:rPr>
-        <w:t xml:space="preserve">&amp; </w:t>
-      </w:r>
-      <w:r>
-        <w:rPr>
-          <w:rFonts w:ascii="Roboto-Regular" w:hAnsi="Roboto-Regular"/>
-          <w:sz w:val="18"/>
-          <w:szCs w:val="18"/>
-        </w:rPr>
-        <w:t>Open source LLM</w:t>
-      </w:r>
-      <w:r>
-        <w:rPr>
-          <w:rFonts w:ascii="Roboto-Regular" w:hAnsi="Roboto-Regular"/>
-          <w:sz w:val="18"/>
-          <w:szCs w:val="18"/>
-        </w:rPr>
-        <w:t xml:space="preserve"> </w:t>
+        <w:t xml:space="preserve">   Amazon &amp; Open source LLM </w:t>
       </w:r>
       <w:r>
         <w:rPr>
@@ -8989,23 +8937,7 @@
           <w:sz w:val="18"/>
           <w:szCs w:val="18"/>
         </w:rPr>
-        <w:t xml:space="preserve"> (Ollama)</w:t>
-      </w:r>
-      <w:r>
-        <w:rPr>
-          <w:rFonts w:ascii="Roboto-Regular" w:hAnsi="Roboto-Regular"/>
-          <w:sz w:val="18"/>
-          <w:szCs w:val="18"/>
-        </w:rPr>
-        <w:t xml:space="preserve"> a</w:t>
-      </w:r>
-      <w:r>
-        <w:rPr>
-          <w:rFonts w:ascii="Roboto-Regular" w:hAnsi="Roboto-Regular"/>
-          <w:sz w:val="18"/>
-          <w:szCs w:val="18"/>
-        </w:rPr>
-        <w:t>nd G</w:t>
+        <w:t xml:space="preserve"> (Ollama) and G</w:t>
       </w:r>
       <w:r>
         <w:rPr>
@@ -9021,23 +8953,7 @@
           <w:sz w:val="18"/>
           <w:szCs w:val="18"/>
         </w:rPr>
-        <w:t>,</w:t>
-      </w:r>
-      <w:r>
-        <w:rPr>
-          <w:rFonts w:ascii="Roboto-Regular" w:hAnsi="Roboto-Regular"/>
-          <w:sz w:val="18"/>
-          <w:szCs w:val="18"/>
-        </w:rPr>
-        <w:t xml:space="preserve"> </w:t>
-      </w:r>
-      <w:r>
-        <w:rPr>
-          <w:rFonts w:ascii="Roboto-Regular" w:hAnsi="Roboto-Regular"/>
-          <w:sz w:val="18"/>
-          <w:szCs w:val="18"/>
-        </w:rPr>
-        <w:t>RLHF</w:t>
+        <w:t xml:space="preserve">, </w:t>
       </w:r>
     </w:p>
     <w:p>
@@ -9064,15 +8980,7 @@
           <w:sz w:val="18"/>
           <w:szCs w:val="18"/>
         </w:rPr>
-        <w:t>B</w:t>
-      </w:r>
-      <w:r>
-        <w:rPr>
-          <w:rFonts w:ascii="Roboto-Regular" w:hAnsi="Roboto-Regular"/>
-          <w:sz w:val="18"/>
-          <w:szCs w:val="18"/>
-        </w:rPr>
-        <w:t>ased</w:t>
+        <w:t>RLHF</w:t>
       </w:r>
       <w:r>
         <w:rPr>
@@ -9088,6 +8996,22 @@
           <w:sz w:val="18"/>
           <w:szCs w:val="18"/>
         </w:rPr>
+        <w:t>Based</w:t>
+      </w:r>
+      <w:r>
+        <w:rPr>
+          <w:rFonts w:ascii="Roboto-Regular" w:hAnsi="Roboto-Regular"/>
+          <w:sz w:val="18"/>
+          <w:szCs w:val="18"/>
+        </w:rPr>
+        <w:t xml:space="preserve"> </w:t>
+      </w:r>
+      <w:r>
+        <w:rPr>
+          <w:rFonts w:ascii="Roboto-Regular" w:hAnsi="Roboto-Regular"/>
+          <w:sz w:val="18"/>
+          <w:szCs w:val="18"/>
+        </w:rPr>
         <w:t>pipelines</w:t>
       </w:r>
       <w:r>
@@ -9098,14 +9022,6 @@
         </w:rPr>
         <w:t xml:space="preserve">, </w:t>
       </w:r>
-      <w:r>
-        <w:rPr>
-          <w:rFonts w:ascii="Roboto-Regular" w:hAnsi="Roboto-Regular"/>
-          <w:sz w:val="18"/>
-          <w:szCs w:val="18"/>
-        </w:rPr>
-        <w:t xml:space="preserve">LoRA, </w:t>
-      </w:r>
       <w:proofErr w:type="spellStart"/>
       <w:r>
         <w:rPr>
@@ -9113,6 +9029,24 @@
           <w:sz w:val="18"/>
           <w:szCs w:val="18"/>
         </w:rPr>
+        <w:t>LoRA</w:t>
+      </w:r>
+      <w:proofErr w:type="spellEnd"/>
+      <w:r>
+        <w:rPr>
+          <w:rFonts w:ascii="Roboto-Regular" w:hAnsi="Roboto-Regular"/>
+          <w:sz w:val="18"/>
+          <w:szCs w:val="18"/>
+        </w:rPr>
+        <w:t xml:space="preserve">, </w:t>
+      </w:r>
+      <w:proofErr w:type="spellStart"/>
+      <w:r>
+        <w:rPr>
+          <w:rFonts w:ascii="Roboto-Regular" w:hAnsi="Roboto-Regular"/>
+          <w:sz w:val="18"/>
+          <w:szCs w:val="18"/>
+        </w:rPr>
         <w:t>QLoRA</w:t>
       </w:r>
       <w:proofErr w:type="spellEnd"/>
@@ -9122,7 +9056,7 @@
           <w:sz w:val="18"/>
           <w:szCs w:val="18"/>
         </w:rPr>
-        <w:t>, MCP, A2A and ACP.</w:t>
+        <w:t>, MCP, A2A.</w:t>
       </w:r>
     </w:p>
     <w:p>
@@ -9406,7 +9340,23 @@
           <w:sz w:val="18"/>
           <w:szCs w:val="18"/>
         </w:rPr>
-        <w:t>Azure AI services</w:t>
+        <w:t xml:space="preserve">Azure AI </w:t>
+      </w:r>
+      <w:r>
+        <w:rPr>
+          <w:rFonts w:ascii="Roboto-Regular" w:hAnsi="Roboto-Regular"/>
+          <w:sz w:val="18"/>
+          <w:szCs w:val="18"/>
+        </w:rPr>
+        <w:t>S</w:t>
+      </w:r>
+      <w:r>
+        <w:rPr>
+          <w:rFonts w:ascii="Roboto-Regular" w:hAnsi="Roboto-Regular"/>
+          <w:sz w:val="18"/>
+          <w:szCs w:val="18"/>
+        </w:rPr>
+        <w:t>ervices</w:t>
       </w:r>
       <w:r>
         <w:rPr>
@@ -9422,23 +9372,31 @@
           <w:sz w:val="18"/>
           <w:szCs w:val="18"/>
         </w:rPr>
-        <w:t>Twilio</w:t>
-      </w:r>
-      <w:r>
-        <w:rPr>
-          <w:rFonts w:ascii="Roboto-Regular" w:hAnsi="Roboto-Regular"/>
-          <w:sz w:val="18"/>
-          <w:szCs w:val="18"/>
-        </w:rPr>
-        <w:t xml:space="preserve">, </w:t>
-      </w:r>
-      <w:r>
-        <w:rPr>
-          <w:rFonts w:ascii="Roboto-Regular" w:hAnsi="Roboto-Regular"/>
-          <w:sz w:val="18"/>
-          <w:szCs w:val="18"/>
-        </w:rPr>
-        <w:t>Azure AI</w:t>
+        <w:t>AI</w:t>
+      </w:r>
+      <w:r>
+        <w:rPr>
+          <w:rFonts w:ascii="Roboto-Regular" w:hAnsi="Roboto-Regular"/>
+          <w:sz w:val="18"/>
+          <w:szCs w:val="18"/>
+        </w:rPr>
+        <w:t xml:space="preserve"> </w:t>
+      </w:r>
+      <w:r>
+        <w:rPr>
+          <w:rFonts w:ascii="Roboto-Regular" w:hAnsi="Roboto-Regular"/>
+          <w:sz w:val="18"/>
+          <w:szCs w:val="18"/>
+        </w:rPr>
+        <w:t>Foundry</w:t>
+      </w:r>
+      <w:r>
+        <w:rPr>
+          <w:rFonts w:ascii="Roboto-Regular" w:hAnsi="Roboto-Regular"/>
+          <w:sz w:val="18"/>
+          <w:szCs w:val="18"/>
+        </w:rPr>
+        <w:t xml:space="preserve"> &amp; ML</w:t>
       </w:r>
     </w:p>
     <w:p>
@@ -9464,7 +9422,7 @@
           <w:sz w:val="18"/>
           <w:szCs w:val="18"/>
         </w:rPr>
-        <w:t>Foundry</w:t>
+        <w:t>Databricks</w:t>
       </w:r>
       <w:r>
         <w:rPr>
@@ -9480,8 +9438,66 @@
           <w:sz w:val="18"/>
           <w:szCs w:val="18"/>
         </w:rPr>
-        <w:t>Databricks</w:t>
-      </w:r>
+        <w:t>Azure</w:t>
+      </w:r>
+      <w:r>
+        <w:rPr>
+          <w:rFonts w:ascii="Roboto-Regular" w:hAnsi="Roboto-Regular"/>
+          <w:sz w:val="18"/>
+          <w:szCs w:val="18"/>
+        </w:rPr>
+        <w:t xml:space="preserve"> </w:t>
+      </w:r>
+      <w:r>
+        <w:rPr>
+          <w:rFonts w:ascii="Roboto-Regular" w:hAnsi="Roboto-Regular"/>
+          <w:sz w:val="18"/>
+          <w:szCs w:val="18"/>
+        </w:rPr>
+        <w:t>Cognitive</w:t>
+      </w:r>
+      <w:r>
+        <w:rPr>
+          <w:rFonts w:ascii="Roboto-Regular" w:hAnsi="Roboto-Regular"/>
+          <w:sz w:val="18"/>
+          <w:szCs w:val="18"/>
+        </w:rPr>
+        <w:t xml:space="preserve"> </w:t>
+      </w:r>
+      <w:r>
+        <w:rPr>
+          <w:rFonts w:ascii="Roboto-Regular" w:hAnsi="Roboto-Regular"/>
+          <w:sz w:val="18"/>
+          <w:szCs w:val="18"/>
+        </w:rPr>
+        <w:t>Services</w:t>
+      </w:r>
+      <w:r>
+        <w:rPr>
+          <w:rFonts w:ascii="Roboto-Regular" w:hAnsi="Roboto-Regular"/>
+          <w:sz w:val="18"/>
+          <w:szCs w:val="18"/>
+        </w:rPr>
+        <w:t>,</w:t>
+      </w:r>
+      <w:r>
+        <w:rPr>
+          <w:rFonts w:ascii="Roboto-Regular" w:hAnsi="Roboto-Regular"/>
+          <w:sz w:val="18"/>
+          <w:szCs w:val="18"/>
+        </w:rPr>
+        <w:t xml:space="preserve"> </w:t>
+      </w:r>
+      <w:proofErr w:type="spellStart"/>
+      <w:r>
+        <w:rPr>
+          <w:rFonts w:ascii="Roboto-Regular" w:hAnsi="Roboto-Regular"/>
+          <w:sz w:val="18"/>
+          <w:szCs w:val="18"/>
+        </w:rPr>
+        <w:t>Dialogflow</w:t>
+      </w:r>
+      <w:proofErr w:type="spellEnd"/>
       <w:r>
         <w:rPr>
           <w:rFonts w:ascii="Roboto-Regular" w:hAnsi="Roboto-Regular"/>
@@ -9496,55 +9512,15 @@
           <w:sz w:val="18"/>
           <w:szCs w:val="18"/>
         </w:rPr>
-        <w:t>Azure</w:t>
-      </w:r>
-      <w:r>
-        <w:rPr>
-          <w:rFonts w:ascii="Roboto-Regular" w:hAnsi="Roboto-Regular"/>
-          <w:sz w:val="18"/>
-          <w:szCs w:val="18"/>
-        </w:rPr>
-        <w:t xml:space="preserve"> </w:t>
-      </w:r>
-      <w:r>
-        <w:rPr>
-          <w:rFonts w:ascii="Roboto-Regular" w:hAnsi="Roboto-Regular"/>
-          <w:sz w:val="18"/>
-          <w:szCs w:val="18"/>
-        </w:rPr>
-        <w:t>Cognitive</w:t>
-      </w:r>
-      <w:r>
-        <w:rPr>
-          <w:rFonts w:ascii="Roboto-Regular" w:hAnsi="Roboto-Regular"/>
-          <w:sz w:val="18"/>
-          <w:szCs w:val="18"/>
-        </w:rPr>
-        <w:t xml:space="preserve"> </w:t>
-      </w:r>
-      <w:r>
-        <w:rPr>
-          <w:rFonts w:ascii="Roboto-Regular" w:hAnsi="Roboto-Regular"/>
-          <w:sz w:val="18"/>
-          <w:szCs w:val="18"/>
-        </w:rPr>
-        <w:t>Services</w:t>
-      </w:r>
-      <w:r>
-        <w:rPr>
-          <w:rFonts w:ascii="Roboto-Regular" w:hAnsi="Roboto-Regular"/>
-          <w:sz w:val="18"/>
-          <w:szCs w:val="18"/>
-        </w:rPr>
-        <w:t xml:space="preserve">, </w:t>
-      </w:r>
-      <w:r>
-        <w:rPr>
-          <w:rFonts w:ascii="Roboto-Regular" w:hAnsi="Roboto-Regular"/>
-          <w:sz w:val="18"/>
-          <w:szCs w:val="18"/>
-        </w:rPr>
-        <w:t>Dialogflow</w:t>
+        <w:t>Twilio</w:t>
+      </w:r>
+      <w:r>
+        <w:rPr>
+          <w:rFonts w:ascii="Roboto-Regular" w:hAnsi="Roboto-Regular"/>
+          <w:sz w:val="18"/>
+          <w:szCs w:val="18"/>
+        </w:rPr>
+        <w:t>.</w:t>
       </w:r>
     </w:p>
     <w:p>
@@ -10647,7 +10623,7 @@
           </mc:Choice>
           <mc:Fallback>
             <w:pict>
-              <v:shape w14:anchorId="0A0F8D29" id="Graphic 25" o:spid="_x0000_s1026" style="position:absolute;margin-left:315.45pt;margin-top:6.4pt;width:3.9pt;height:3.9pt;z-index:251652608;visibility:visible;mso-wrap-style:square;mso-wrap-distance-left:0;mso-wrap-distance-top:0;mso-wrap-distance-right:0;mso-wrap-distance-bottom:0;mso-position-horizontal:absolute;mso-position-horizontal-relative:page;mso-position-vertical:absolute;mso-position-vertical-relative:text;v-text-anchor:top" coordsize="49530,49530" o:gfxdata="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" path="m24669,49339l14986,47427,7154,42184,1911,34352,,24669,1911,14986,7154,7154,14986,1911,24669,r9683,1911l42184,7154r3468,5180l17762,12334r-5428,5428l12334,31577r5428,5427l45652,37004r-3468,5180l34352,47427r-9683,1912xem45652,37004r-14075,l37004,31577r,-13815l31577,12334r14075,l47427,14986r1912,9683l47427,34352r-1775,2652xe" fillcolor="#2bbea9" stroked="f">
+              <v:shape w14:anchorId="7E9BE5AA" id="Graphic 25" o:spid="_x0000_s1026" style="position:absolute;margin-left:315.45pt;margin-top:6.4pt;width:3.9pt;height:3.9pt;z-index:251652608;visibility:visible;mso-wrap-style:square;mso-wrap-distance-left:0;mso-wrap-distance-top:0;mso-wrap-distance-right:0;mso-wrap-distance-bottom:0;mso-position-horizontal:absolute;mso-position-horizontal-relative:page;mso-position-vertical:absolute;mso-position-vertical-relative:text;v-text-anchor:top" coordsize="49530,49530" o:gfxdata="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" path="m24669,49339l14986,47427,7154,42184,1911,34352,,24669,1911,14986,7154,7154,14986,1911,24669,r9683,1911l42184,7154r3468,5180l17762,12334r-5428,5428l12334,31577r5428,5427l45652,37004r-3468,5180l34352,47427r-9683,1912xem45652,37004r-14075,l37004,31577r,-13815l31577,12334r14075,l47427,14986r1912,9683l47427,34352r-1775,2652xe" fillcolor="#2bbea9" stroked="f">
                 <v:path arrowok="t"/>
                 <w10:wrap anchorx="page"/>
               </v:shape>
@@ -10869,7 +10845,7 @@
           </mc:Choice>
           <mc:Fallback>
             <w:pict>
-              <v:shape w14:anchorId="3FD70BE3" id="Graphic 25" o:spid="_x0000_s1026" style="position:absolute;margin-left:315.45pt;margin-top:6.4pt;width:3.9pt;height:3.9pt;z-index:251659776;visibility:visible;mso-wrap-style:square;mso-wrap-distance-left:0;mso-wrap-distance-top:0;mso-wrap-distance-right:0;mso-wrap-distance-bottom:0;mso-position-horizontal:absolute;mso-position-horizontal-relative:page;mso-position-vertical:absolute;mso-position-vertical-relative:text;v-text-anchor:top" coordsize="49530,49530" o:gfxdata="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" path="m24669,49339l14986,47427,7154,42184,1911,34352,,24669,1911,14986,7154,7154,14986,1911,24669,r9683,1911l42184,7154r3468,5180l17762,12334r-5428,5428l12334,31577r5428,5427l45652,37004r-3468,5180l34352,47427r-9683,1912xem45652,37004r-14075,l37004,31577r,-13815l31577,12334r14075,l47427,14986r1912,9683l47427,34352r-1775,2652xe" fillcolor="#2bbea9" stroked="f">
+              <v:shape w14:anchorId="1CB17D73" id="Graphic 25" o:spid="_x0000_s1026" style="position:absolute;margin-left:315.45pt;margin-top:6.4pt;width:3.9pt;height:3.9pt;z-index:251659776;visibility:visible;mso-wrap-style:square;mso-wrap-distance-left:0;mso-wrap-distance-top:0;mso-wrap-distance-right:0;mso-wrap-distance-bottom:0;mso-position-horizontal:absolute;mso-position-horizontal-relative:page;mso-position-vertical:absolute;mso-position-vertical-relative:text;v-text-anchor:top" coordsize="49530,49530" o:gfxdata="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" path="m24669,49339l14986,47427,7154,42184,1911,34352,,24669,1911,14986,7154,7154,14986,1911,24669,r9683,1911l42184,7154r3468,5180l17762,12334r-5428,5428l12334,31577r5428,5427l45652,37004r-3468,5180l34352,47427r-9683,1912xem45652,37004r-14075,l37004,31577r,-13815l31577,12334r14075,l47427,14986r1912,9683l47427,34352r-1775,2652xe" fillcolor="#2bbea9" stroked="f">
                 <v:path arrowok="t"/>
                 <w10:wrap anchorx="page"/>
               </v:shape>
@@ -11426,7 +11402,7 @@
           </mc:Choice>
           <mc:Fallback>
             <w:pict>
-              <v:shape w14:anchorId="4815CC6B" id="Graphic 25" o:spid="_x0000_s1026" style="position:absolute;margin-left:24.9pt;margin-top:3.75pt;width:3.9pt;height:3.9pt;z-index:251678208;visibility:visible;mso-wrap-style:square;mso-wrap-distance-left:0;mso-wrap-distance-top:0;mso-wrap-distance-right:0;mso-wrap-distance-bottom:0;mso-position-horizontal:absolute;mso-position-horizontal-relative:page;mso-position-vertical:absolute;mso-position-vertical-relative:text;v-text-anchor:top" coordsize="49530,49530" o:gfxdata="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" path="m24669,49339l14986,47427,7154,42184,1911,34352,,24669,1911,14986,7154,7154,14986,1911,24669,r9683,1911l42184,7154r3468,5180l17762,12334r-5428,5428l12334,31577r5428,5427l45652,37004r-3468,5180l34352,47427r-9683,1912xem45652,37004r-14075,l37004,31577r,-13815l31577,12334r14075,l47427,14986r1912,9683l47427,34352r-1775,2652xe" fillcolor="#2bbea9" stroked="f">
+              <v:shape w14:anchorId="37E864F8" id="Graphic 25" o:spid="_x0000_s1026" style="position:absolute;margin-left:24.9pt;margin-top:3.75pt;width:3.9pt;height:3.9pt;z-index:251678208;visibility:visible;mso-wrap-style:square;mso-wrap-distance-left:0;mso-wrap-distance-top:0;mso-wrap-distance-right:0;mso-wrap-distance-bottom:0;mso-position-horizontal:absolute;mso-position-horizontal-relative:page;mso-position-vertical:absolute;mso-position-vertical-relative:text;v-text-anchor:top" coordsize="49530,49530" o:gfxdata="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" path="m24669,49339l14986,47427,7154,42184,1911,34352,,24669,1911,14986,7154,7154,14986,1911,24669,r9683,1911l42184,7154r3468,5180l17762,12334r-5428,5428l12334,31577r5428,5427l45652,37004r-3468,5180l34352,47427r-9683,1912xem45652,37004r-14075,l37004,31577r,-13815l31577,12334r14075,l47427,14986r1912,9683l47427,34352r-1775,2652xe" fillcolor="#2bbea9" stroked="f">
                 <v:path arrowok="t"/>
                 <w10:wrap anchorx="page"/>
               </v:shape>
@@ -11626,7 +11602,7 @@
           </mc:Choice>
           <mc:Fallback>
             <w:pict>
-              <v:shape w14:anchorId="461FF49E" id="Graphic 26" o:spid="_x0000_s1026" style="position:absolute;margin-left:24.9pt;margin-top:4.7pt;width:3.9pt;height:3.9pt;z-index:251667968;visibility:visible;mso-wrap-style:square;mso-wrap-distance-left:0;mso-wrap-distance-top:0;mso-wrap-distance-right:0;mso-wrap-distance-bottom:0;mso-position-horizontal:absolute;mso-position-horizontal-relative:page;mso-position-vertical:absolute;mso-position-vertical-relative:text;v-text-anchor:top" coordsize="49530,49530" o:gfxdata="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" path="m24669,49339l14986,47427,7154,42184,1911,34352,,24669,1911,14986,7154,7154,14986,1911,24669,r9683,1911l42184,7154r3468,5180l17762,12334r-5428,5428l12334,31577r5428,5427l45652,37004r-3468,5180l34352,47427r-9683,1912xem45652,37004r-14075,l37004,31577r,-13815l31577,12334r14075,l47427,14986r1912,9683l47427,34352r-1775,2652xe" fillcolor="#2bbea9" stroked="f">
+              <v:shape w14:anchorId="7C197FC2" id="Graphic 26" o:spid="_x0000_s1026" style="position:absolute;margin-left:24.9pt;margin-top:4.7pt;width:3.9pt;height:3.9pt;z-index:251667968;visibility:visible;mso-wrap-style:square;mso-wrap-distance-left:0;mso-wrap-distance-top:0;mso-wrap-distance-right:0;mso-wrap-distance-bottom:0;mso-position-horizontal:absolute;mso-position-horizontal-relative:page;mso-position-vertical:absolute;mso-position-vertical-relative:text;v-text-anchor:top" coordsize="49530,49530" o:gfxdata="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" path="m24669,49339l14986,47427,7154,42184,1911,34352,,24669,1911,14986,7154,7154,14986,1911,24669,r9683,1911l42184,7154r3468,5180l17762,12334r-5428,5428l12334,31577r5428,5427l45652,37004r-3468,5180l34352,47427r-9683,1912xem45652,37004r-14075,l37004,31577r,-13815l31577,12334r14075,l47427,14986r1912,9683l47427,34352r-1775,2652xe" fillcolor="#2bbea9" stroked="f">
                 <v:path arrowok="t"/>
                 <w10:wrap anchorx="page"/>
               </v:shape>
@@ -11847,7 +11823,7 @@
           </mc:Choice>
           <mc:Fallback>
             <w:pict>
-              <v:shape w14:anchorId="7BDFAFB5" id="Graphic 27" o:spid="_x0000_s1026" style="position:absolute;margin-left:24.9pt;margin-top:4.75pt;width:3.9pt;height:3.9pt;z-index:251668992;visibility:visible;mso-wrap-style:square;mso-wrap-distance-left:0;mso-wrap-distance-top:0;mso-wrap-distance-right:0;mso-wrap-distance-bottom:0;mso-position-horizontal:absolute;mso-position-horizontal-relative:page;mso-position-vertical:absolute;mso-position-vertical-relative:text;v-text-anchor:top" coordsize="49530,49530" o:gfxdata="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" path="m24669,49339l14986,47427,7154,42184,1911,34352,,24669,1911,14986,7154,7154,14986,1911,24669,r9683,1911l42184,7154r3468,5180l17762,12334r-5428,5428l12334,31577r5428,5427l45652,37004r-3468,5180l34352,47427r-9683,1912xem45652,37004r-14075,l37004,31577r,-13815l31577,12334r14075,l47427,14986r1912,9683l47427,34352r-1775,2652xe" fillcolor="#2bbea9" stroked="f">
+              <v:shape w14:anchorId="299BF577" id="Graphic 27" o:spid="_x0000_s1026" style="position:absolute;margin-left:24.9pt;margin-top:4.75pt;width:3.9pt;height:3.9pt;z-index:251668992;visibility:visible;mso-wrap-style:square;mso-wrap-distance-left:0;mso-wrap-distance-top:0;mso-wrap-distance-right:0;mso-wrap-distance-bottom:0;mso-position-horizontal:absolute;mso-position-horizontal-relative:page;mso-position-vertical:absolute;mso-position-vertical-relative:text;v-text-anchor:top" coordsize="49530,49530" o:gfxdata="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" path="m24669,49339l14986,47427,7154,42184,1911,34352,,24669,1911,14986,7154,7154,14986,1911,24669,r9683,1911l42184,7154r3468,5180l17762,12334r-5428,5428l12334,31577r5428,5427l45652,37004r-3468,5180l34352,47427r-9683,1912xem45652,37004r-14075,l37004,31577r,-13815l31577,12334r14075,l47427,14986r1912,9683l47427,34352r-1775,2652xe" fillcolor="#2bbea9" stroked="f">
                 <v:path arrowok="t"/>
                 <w10:wrap anchorx="page"/>
               </v:shape>
@@ -12068,7 +12044,7 @@
           </mc:Choice>
           <mc:Fallback>
             <w:pict>
-              <v:shape w14:anchorId="2EFDE840" id="Graphic 26" o:spid="_x0000_s1026" style="position:absolute;margin-left:24.9pt;margin-top:4.7pt;width:3.9pt;height:3.9pt;z-index:251650560;visibility:visible;mso-wrap-style:square;mso-wrap-distance-left:0;mso-wrap-distance-top:0;mso-wrap-distance-right:0;mso-wrap-distance-bottom:0;mso-position-horizontal:absolute;mso-position-horizontal-relative:page;mso-position-vertical:absolute;mso-position-vertical-relative:text;v-text-anchor:top" coordsize="49530,49530" o:gfxdata="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" path="m24669,49339l14986,47427,7154,42184,1911,34352,,24669,1911,14986,7154,7154,14986,1911,24669,r9683,1911l42184,7154r3468,5180l17762,12334r-5428,5428l12334,31577r5428,5427l45652,37004r-3468,5180l34352,47427r-9683,1912xem45652,37004r-14075,l37004,31577r,-13815l31577,12334r14075,l47427,14986r1912,9683l47427,34352r-1775,2652xe" fillcolor="#2bbea9" stroked="f">
+              <v:shape w14:anchorId="4884866C" id="Graphic 26" o:spid="_x0000_s1026" style="position:absolute;margin-left:24.9pt;margin-top:4.7pt;width:3.9pt;height:3.9pt;z-index:251650560;visibility:visible;mso-wrap-style:square;mso-wrap-distance-left:0;mso-wrap-distance-top:0;mso-wrap-distance-right:0;mso-wrap-distance-bottom:0;mso-position-horizontal:absolute;mso-position-horizontal-relative:page;mso-position-vertical:absolute;mso-position-vertical-relative:text;v-text-anchor:top" coordsize="49530,49530" o:gfxdata="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" path="m24669,49339l14986,47427,7154,42184,1911,34352,,24669,1911,14986,7154,7154,14986,1911,24669,r9683,1911l42184,7154r3468,5180l17762,12334r-5428,5428l12334,31577r5428,5427l45652,37004r-3468,5180l34352,47427r-9683,1912xem45652,37004r-14075,l37004,31577r,-13815l31577,12334r14075,l47427,14986r1912,9683l47427,34352r-1775,2652xe" fillcolor="#2bbea9" stroked="f">
                 <v:path arrowok="t"/>
                 <w10:wrap anchorx="page"/>
               </v:shape>
@@ -12187,7 +12163,7 @@
           </mc:Choice>
           <mc:Fallback>
             <w:pict>
-              <v:shape w14:anchorId="3CE0B698" id="Graphic 17" o:spid="_x0000_s1026" style="position:absolute;margin-left:.7pt;margin-top:359.7pt;width:11.9pt;height:.95pt;z-index:251653632;visibility:visible;mso-wrap-style:square;mso-wrap-distance-left:0;mso-wrap-distance-top:0;mso-wrap-distance-right:0;mso-wrap-distance-bottom:0;mso-position-horizontal:absolute;mso-position-horizontal-relative:page;mso-position-vertical:absolute;mso-position-vertical-relative:page;v-text-anchor:top" coordsize="151130,12065" o:gfxdata="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" path="m150919,11609l,11609,,,150919,r,11609xe" fillcolor="#2bbea9" stroked="f">
+              <v:shape w14:anchorId="09146A9D" id="Graphic 17" o:spid="_x0000_s1026" style="position:absolute;margin-left:.7pt;margin-top:359.7pt;width:11.9pt;height:.95pt;z-index:251653632;visibility:visible;mso-wrap-style:square;mso-wrap-distance-left:0;mso-wrap-distance-top:0;mso-wrap-distance-right:0;mso-wrap-distance-bottom:0;mso-position-horizontal:absolute;mso-position-horizontal-relative:page;mso-position-vertical:absolute;mso-position-vertical-relative:page;v-text-anchor:top" coordsize="151130,12065" o:gfxdata="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" path="m150919,11609l,11609,,,150919,r,11609xe" fillcolor="#2bbea9" stroked="f">
                 <v:path arrowok="t"/>
                 <w10:wrap anchorx="page" anchory="page"/>
               </v:shape>
@@ -12276,7 +12252,7 @@
           </mc:Choice>
           <mc:Fallback>
             <w:pict>
-              <v:shape w14:anchorId="6A7D6276" id="Graphic 17" o:spid="_x0000_s1026" style="position:absolute;margin-left:0;margin-top:21.45pt;width:11.9pt;height:.95pt;z-index:251663872;visibility:visible;mso-wrap-style:square;mso-wrap-distance-left:0;mso-wrap-distance-top:0;mso-wrap-distance-right:0;mso-wrap-distance-bottom:0;mso-position-horizontal:absolute;mso-position-horizontal-relative:page;mso-position-vertical:absolute;mso-position-vertical-relative:page;v-text-anchor:top" coordsize="151130,12065" o:gfxdata="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" path="m150919,11609l,11609,,,150919,r,11609xe" fillcolor="#2bbea9" stroked="f">
+              <v:shape w14:anchorId="4DCFE177" id="Graphic 17" o:spid="_x0000_s1026" style="position:absolute;margin-left:0;margin-top:21.45pt;width:11.9pt;height:.95pt;z-index:251663872;visibility:visible;mso-wrap-style:square;mso-wrap-distance-left:0;mso-wrap-distance-top:0;mso-wrap-distance-right:0;mso-wrap-distance-bottom:0;mso-position-horizontal:absolute;mso-position-horizontal-relative:page;mso-position-vertical:absolute;mso-position-vertical-relative:page;v-text-anchor:top" coordsize="151130,12065" o:gfxdata="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" path="m150919,11609l,11609,,,150919,r,11609xe" fillcolor="#2bbea9" stroked="f">
                 <v:path arrowok="t"/>
                 <w10:wrap anchorx="page" anchory="page"/>
               </v:shape>
@@ -12854,7 +12830,7 @@
           </mc:Choice>
           <mc:Fallback>
             <w:pict>
-              <v:shape w14:anchorId="440E534F" id="Graphic 25" o:spid="_x0000_s1026" style="position:absolute;margin-left:24.9pt;margin-top:3.75pt;width:3.9pt;height:3.9pt;z-index:251661824;visibility:visible;mso-wrap-style:square;mso-wrap-distance-left:0;mso-wrap-distance-top:0;mso-wrap-distance-right:0;mso-wrap-distance-bottom:0;mso-position-horizontal:absolute;mso-position-horizontal-relative:page;mso-position-vertical:absolute;mso-position-vertical-relative:text;v-text-anchor:top" coordsize="49530,49530" o:gfxdata="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" path="m24669,49339l14986,47427,7154,42184,1911,34352,,24669,1911,14986,7154,7154,14986,1911,24669,r9683,1911l42184,7154r3468,5180l17762,12334r-5428,5428l12334,31577r5428,5427l45652,37004r-3468,5180l34352,47427r-9683,1912xem45652,37004r-14075,l37004,31577r,-13815l31577,12334r14075,l47427,14986r1912,9683l47427,34352r-1775,2652xe" fillcolor="#2bbea9" stroked="f">
+              <v:shape w14:anchorId="124A724E" id="Graphic 25" o:spid="_x0000_s1026" style="position:absolute;margin-left:24.9pt;margin-top:3.75pt;width:3.9pt;height:3.9pt;z-index:251661824;visibility:visible;mso-wrap-style:square;mso-wrap-distance-left:0;mso-wrap-distance-top:0;mso-wrap-distance-right:0;mso-wrap-distance-bottom:0;mso-position-horizontal:absolute;mso-position-horizontal-relative:page;mso-position-vertical:absolute;mso-position-vertical-relative:text;v-text-anchor:top" coordsize="49530,49530" o:gfxdata="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" path="m24669,49339l14986,47427,7154,42184,1911,34352,,24669,1911,14986,7154,7154,14986,1911,24669,r9683,1911l42184,7154r3468,5180l17762,12334r-5428,5428l12334,31577r5428,5427l45652,37004r-3468,5180l34352,47427r-9683,1912xem45652,37004r-14075,l37004,31577r,-13815l31577,12334r14075,l47427,14986r1912,9683l47427,34352r-1775,2652xe" fillcolor="#2bbea9" stroked="f">
                 <v:path arrowok="t"/>
                 <w10:wrap anchorx="page"/>
               </v:shape>
@@ -13054,7 +13030,7 @@
           </mc:Choice>
           <mc:Fallback>
             <w:pict>
-              <v:shape w14:anchorId="624B45C5" id="Graphic 18" o:spid="_x0000_s1026" style="position:absolute;margin-left:24.9pt;margin-top:3.7pt;width:3.9pt;height:3.9pt;z-index:251642368;visibility:visible;mso-wrap-style:square;mso-wrap-distance-left:0;mso-wrap-distance-top:0;mso-wrap-distance-right:0;mso-wrap-distance-bottom:0;mso-position-horizontal:absolute;mso-position-horizontal-relative:page;mso-position-vertical:absolute;mso-position-vertical-relative:text;v-text-anchor:top" coordsize="49530,49530" o:gfxdata="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" path="m24669,49339l14986,47427,7154,42184,1911,34352,,24669,1911,14986,7154,7154,14986,1911,24669,r9683,1911l42184,7154r3468,5180l17762,12334r-5428,5428l12334,31577r5428,5427l45652,37004r-3468,5180l34352,47427r-9683,1912xem45652,37004r-14075,l37004,31577r,-13815l31577,12334r14075,l47427,14986r1912,9683l47427,34352r-1775,2652xe" fillcolor="#2bbea9" stroked="f">
+              <v:shape w14:anchorId="4D49B067" id="Graphic 18" o:spid="_x0000_s1026" style="position:absolute;margin-left:24.9pt;margin-top:3.7pt;width:3.9pt;height:3.9pt;z-index:251642368;visibility:visible;mso-wrap-style:square;mso-wrap-distance-left:0;mso-wrap-distance-top:0;mso-wrap-distance-right:0;mso-wrap-distance-bottom:0;mso-position-horizontal:absolute;mso-position-horizontal-relative:page;mso-position-vertical:absolute;mso-position-vertical-relative:text;v-text-anchor:top" coordsize="49530,49530" o:gfxdata="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" path="m24669,49339l14986,47427,7154,42184,1911,34352,,24669,1911,14986,7154,7154,14986,1911,24669,r9683,1911l42184,7154r3468,5180l17762,12334r-5428,5428l12334,31577r5428,5427l45652,37004r-3468,5180l34352,47427r-9683,1912xem45652,37004r-14075,l37004,31577r,-13815l31577,12334r14075,l47427,14986r1912,9683l47427,34352r-1775,2652xe" fillcolor="#2bbea9" stroked="f">
                 <v:path arrowok="t"/>
                 <w10:wrap anchorx="page"/>
               </v:shape>
@@ -13274,7 +13250,7 @@
           </mc:Choice>
           <mc:Fallback>
             <w:pict>
-              <v:shape w14:anchorId="706C9C92" id="Graphic 19" o:spid="_x0000_s1026" style="position:absolute;margin-left:24.9pt;margin-top:4.7pt;width:3.9pt;height:3.9pt;z-index:251645440;visibility:visible;mso-wrap-style:square;mso-wrap-distance-left:0;mso-wrap-distance-top:0;mso-wrap-distance-right:0;mso-wrap-distance-bottom:0;mso-position-horizontal:absolute;mso-position-horizontal-relative:page;mso-position-vertical:absolute;mso-position-vertical-relative:text;v-text-anchor:top" coordsize="49530,49530" o:gfxdata="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" path="m24669,49339l14986,47427,7154,42184,1911,34352,,24669,1911,14986,7154,7154,14986,1911,24669,r9683,1911l42184,7154r3468,5180l17762,12334r-5428,5428l12334,31577r5428,5427l45652,37004r-3468,5180l34352,47427r-9683,1912xem45652,37004r-14075,l37004,31577r,-13815l31577,12334r14075,l47427,14986r1912,9683l47427,34352r-1775,2652xe" fillcolor="#2bbea9" stroked="f">
+              <v:shape w14:anchorId="3C682A01" id="Graphic 19" o:spid="_x0000_s1026" style="position:absolute;margin-left:24.9pt;margin-top:4.7pt;width:3.9pt;height:3.9pt;z-index:251645440;visibility:visible;mso-wrap-style:square;mso-wrap-distance-left:0;mso-wrap-distance-top:0;mso-wrap-distance-right:0;mso-wrap-distance-bottom:0;mso-position-horizontal:absolute;mso-position-horizontal-relative:page;mso-position-vertical:absolute;mso-position-vertical-relative:text;v-text-anchor:top" coordsize="49530,49530" o:gfxdata="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" path="m24669,49339l14986,47427,7154,42184,1911,34352,,24669,1911,14986,7154,7154,14986,1911,24669,r9683,1911l42184,7154r3468,5180l17762,12334r-5428,5428l12334,31577r5428,5427l45652,37004r-3468,5180l34352,47427r-9683,1912xem45652,37004r-14075,l37004,31577r,-13815l31577,12334r14075,l47427,14986r1912,9683l47427,34352r-1775,2652xe" fillcolor="#2bbea9" stroked="f">
                 <v:path arrowok="t"/>
                 <w10:wrap anchorx="page"/>
               </v:shape>
@@ -13495,7 +13471,7 @@
           </mc:Choice>
           <mc:Fallback>
             <w:pict>
-              <v:shape w14:anchorId="057CDDFA" id="Graphic 20" o:spid="_x0000_s1026" style="position:absolute;margin-left:24.9pt;margin-top:4.75pt;width:3.9pt;height:3.9pt;z-index:251647488;visibility:visible;mso-wrap-style:square;mso-wrap-distance-left:0;mso-wrap-distance-top:0;mso-wrap-distance-right:0;mso-wrap-distance-bottom:0;mso-position-horizontal:absolute;mso-position-horizontal-relative:page;mso-position-vertical:absolute;mso-position-vertical-relative:text;v-text-anchor:top" coordsize="49530,49530" o:gfxdata="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" path="m24669,49339l14986,47427,7154,42184,1911,34352,,24669,1911,14986,7154,7154,14986,1911,24669,r9683,1911l42184,7154r3468,5180l17762,12334r-5428,5428l12334,31577r5428,5427l45652,37004r-3468,5180l34352,47427r-9683,1912xem45652,37004r-14075,l37004,31577r,-13815l31577,12334r14075,l47427,14986r1912,9683l47427,34352r-1775,2652xe" fillcolor="#2bbea9" stroked="f">
+              <v:shape w14:anchorId="58B9703E" id="Graphic 20" o:spid="_x0000_s1026" style="position:absolute;margin-left:24.9pt;margin-top:4.75pt;width:3.9pt;height:3.9pt;z-index:251647488;visibility:visible;mso-wrap-style:square;mso-wrap-distance-left:0;mso-wrap-distance-top:0;mso-wrap-distance-right:0;mso-wrap-distance-bottom:0;mso-position-horizontal:absolute;mso-position-horizontal-relative:page;mso-position-vertical:absolute;mso-position-vertical-relative:text;v-text-anchor:top" coordsize="49530,49530" o:gfxdata="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" path="m24669,49339l14986,47427,7154,42184,1911,34352,,24669,1911,14986,7154,7154,14986,1911,24669,r9683,1911l42184,7154r3468,5180l17762,12334r-5428,5428l12334,31577r5428,5427l45652,37004r-3468,5180l34352,47427r-9683,1912xem45652,37004r-14075,l37004,31577r,-13815l31577,12334r14075,l47427,14986r1912,9683l47427,34352r-1775,2652xe" fillcolor="#2bbea9" stroked="f">
                 <v:path arrowok="t"/>
                 <w10:wrap anchorx="page"/>
               </v:shape>
@@ -13646,7 +13622,7 @@
           </mc:Choice>
           <mc:Fallback>
             <w:pict>
-              <v:shape w14:anchorId="50A5A288" id="Graphic 17" o:spid="_x0000_s1026" style="position:absolute;margin-left:.55pt;margin-top:620.45pt;width:11.9pt;height:.95pt;z-index:251666944;visibility:visible;mso-wrap-style:square;mso-wrap-distance-left:0;mso-wrap-distance-top:0;mso-wrap-distance-right:0;mso-wrap-distance-bottom:0;mso-position-horizontal:absolute;mso-position-horizontal-relative:page;mso-position-vertical:absolute;mso-position-vertical-relative:page;v-text-anchor:top" coordsize="151130,12065" o:gfxdata="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" path="m150919,11609l,11609,,,150919,r,11609xe" fillcolor="#2bbea9" stroked="f">
+              <v:shape w14:anchorId="147DF571" id="Graphic 17" o:spid="_x0000_s1026" style="position:absolute;margin-left:.55pt;margin-top:620.45pt;width:11.9pt;height:.95pt;z-index:251666944;visibility:visible;mso-wrap-style:square;mso-wrap-distance-left:0;mso-wrap-distance-top:0;mso-wrap-distance-right:0;mso-wrap-distance-bottom:0;mso-position-horizontal:absolute;mso-position-horizontal-relative:page;mso-position-vertical:absolute;mso-position-vertical-relative:page;v-text-anchor:top" coordsize="151130,12065" o:gfxdata="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" path="m150919,11609l,11609,,,150919,r,11609xe" fillcolor="#2bbea9" stroked="f">
                 <v:path arrowok="t"/>
                 <w10:wrap anchorx="page" anchory="page"/>
               </v:shape>
@@ -14174,7 +14150,7 @@
           </mc:Choice>
           <mc:Fallback>
             <w:pict>
-              <v:shape w14:anchorId="46B3F48B" id="Graphic 25" o:spid="_x0000_s1026" style="position:absolute;margin-left:24.9pt;margin-top:3.75pt;width:3.9pt;height:3.9pt;z-index:251657728;visibility:visible;mso-wrap-style:square;mso-wrap-distance-left:0;mso-wrap-distance-top:0;mso-wrap-distance-right:0;mso-wrap-distance-bottom:0;mso-position-horizontal:absolute;mso-position-horizontal-relative:page;mso-position-vertical:absolute;mso-position-vertical-relative:text;v-text-anchor:top" coordsize="49530,49530" o:gfxdata="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" path="m24669,49339l14986,47427,7154,42184,1911,34352,,24669,1911,14986,7154,7154,14986,1911,24669,r9683,1911l42184,7154r3468,5180l17762,12334r-5428,5428l12334,31577r5428,5427l45652,37004r-3468,5180l34352,47427r-9683,1912xem45652,37004r-14075,l37004,31577r,-13815l31577,12334r14075,l47427,14986r1912,9683l47427,34352r-1775,2652xe" fillcolor="#2bbea9" stroked="f">
+              <v:shape w14:anchorId="279A13A3" id="Graphic 25" o:spid="_x0000_s1026" style="position:absolute;margin-left:24.9pt;margin-top:3.75pt;width:3.9pt;height:3.9pt;z-index:251657728;visibility:visible;mso-wrap-style:square;mso-wrap-distance-left:0;mso-wrap-distance-top:0;mso-wrap-distance-right:0;mso-wrap-distance-bottom:0;mso-position-horizontal:absolute;mso-position-horizontal-relative:page;mso-position-vertical:absolute;mso-position-vertical-relative:text;v-text-anchor:top" coordsize="49530,49530" o:gfxdata="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" path="m24669,49339l14986,47427,7154,42184,1911,34352,,24669,1911,14986,7154,7154,14986,1911,24669,r9683,1911l42184,7154r3468,5180l17762,12334r-5428,5428l12334,31577r5428,5427l45652,37004r-3468,5180l34352,47427r-9683,1912xem45652,37004r-14075,l37004,31577r,-13815l31577,12334r14075,l47427,14986r1912,9683l47427,34352r-1775,2652xe" fillcolor="#2bbea9" stroked="f">
                 <v:path arrowok="t"/>
                 <w10:wrap anchorx="page"/>
               </v:shape>
@@ -14366,7 +14342,7 @@
           </mc:Choice>
           <mc:Fallback>
             <w:pict>
-              <v:shape w14:anchorId="615FD14F" id="Graphic 18" o:spid="_x0000_s1026" style="position:absolute;margin-left:24.9pt;margin-top:3.7pt;width:3.9pt;height:3.9pt;z-index:251655680;visibility:visible;mso-wrap-style:square;mso-wrap-distance-left:0;mso-wrap-distance-top:0;mso-wrap-distance-right:0;mso-wrap-distance-bottom:0;mso-position-horizontal:absolute;mso-position-horizontal-relative:page;mso-position-vertical:absolute;mso-position-vertical-relative:text;v-text-anchor:top" coordsize="49530,49530" o:gfxdata="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" path="m24669,49339l14986,47427,7154,42184,1911,34352,,24669,1911,14986,7154,7154,14986,1911,24669,r9683,1911l42184,7154r3468,5180l17762,12334r-5428,5428l12334,31577r5428,5427l45652,37004r-3468,5180l34352,47427r-9683,1912xem45652,37004r-14075,l37004,31577r,-13815l31577,12334r14075,l47427,14986r1912,9683l47427,34352r-1775,2652xe" fillcolor="#2bbea9" stroked="f">
+              <v:shape w14:anchorId="42C51FC5" id="Graphic 18" o:spid="_x0000_s1026" style="position:absolute;margin-left:24.9pt;margin-top:3.7pt;width:3.9pt;height:3.9pt;z-index:251655680;visibility:visible;mso-wrap-style:square;mso-wrap-distance-left:0;mso-wrap-distance-top:0;mso-wrap-distance-right:0;mso-wrap-distance-bottom:0;mso-position-horizontal:absolute;mso-position-horizontal-relative:page;mso-position-vertical:absolute;mso-position-vertical-relative:text;v-text-anchor:top" coordsize="49530,49530" o:gfxdata="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" path="m24669,49339l14986,47427,7154,42184,1911,34352,,24669,1911,14986,7154,7154,14986,1911,24669,r9683,1911l42184,7154r3468,5180l17762,12334r-5428,5428l12334,31577r5428,5427l45652,37004r-3468,5180l34352,47427r-9683,1912xem45652,37004r-14075,l37004,31577r,-13815l31577,12334r14075,l47427,14986r1912,9683l47427,34352r-1775,2652xe" fillcolor="#2bbea9" stroked="f">
                 <v:path arrowok="t"/>
                 <w10:wrap anchorx="page"/>
               </v:shape>
@@ -14577,7 +14553,7 @@
           </mc:Choice>
           <mc:Fallback>
             <w:pict>
-              <v:shape w14:anchorId="0A793298" id="Graphic 19" o:spid="_x0000_s1026" style="position:absolute;margin-left:24.9pt;margin-top:4.7pt;width:3.9pt;height:3.9pt;z-index:251653120;visibility:visible;mso-wrap-style:square;mso-wrap-distance-left:0;mso-wrap-distance-top:0;mso-wrap-distance-right:0;mso-wrap-distance-bottom:0;mso-position-horizontal:absolute;mso-position-horizontal-relative:page;mso-position-vertical:absolute;mso-position-vertical-relative:text;v-text-anchor:top" coordsize="49530,49530" o:gfxdata="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" path="m24669,49339l14986,47427,7154,42184,1911,34352,,24669,1911,14986,7154,7154,14986,1911,24669,r9683,1911l42184,7154r3468,5180l17762,12334r-5428,5428l12334,31577r5428,5427l45652,37004r-3468,5180l34352,47427r-9683,1912xem45652,37004r-14075,l37004,31577r,-13815l31577,12334r14075,l47427,14986r1912,9683l47427,34352r-1775,2652xe" fillcolor="#2bbea9" stroked="f">
+              <v:shape w14:anchorId="608F6E8D" id="Graphic 19" o:spid="_x0000_s1026" style="position:absolute;margin-left:24.9pt;margin-top:4.7pt;width:3.9pt;height:3.9pt;z-index:251653120;visibility:visible;mso-wrap-style:square;mso-wrap-distance-left:0;mso-wrap-distance-top:0;mso-wrap-distance-right:0;mso-wrap-distance-bottom:0;mso-position-horizontal:absolute;mso-position-horizontal-relative:page;mso-position-vertical:absolute;mso-position-vertical-relative:text;v-text-anchor:top" coordsize="49530,49530" o:gfxdata="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" path="m24669,49339l14986,47427,7154,42184,1911,34352,,24669,1911,14986,7154,7154,14986,1911,24669,r9683,1911l42184,7154r3468,5180l17762,12334r-5428,5428l12334,31577r5428,5427l45652,37004r-3468,5180l34352,47427r-9683,1912xem45652,37004r-14075,l37004,31577r,-13815l31577,12334r14075,l47427,14986r1912,9683l47427,34352r-1775,2652xe" fillcolor="#2bbea9" stroked="f">
                 <v:path arrowok="t"/>
                 <w10:wrap anchorx="page"/>
               </v:shape>
@@ -14755,7 +14731,7 @@
           </mc:Choice>
           <mc:Fallback>
             <w:pict>
-              <v:shape w14:anchorId="6D47E12D" id="Graphic 17" o:spid="_x0000_s1026" style="position:absolute;margin-left:298.55pt;margin-top:114.55pt;width:11.9pt;height:.95pt;z-index:251663360;visibility:visible;mso-wrap-style:square;mso-wrap-distance-left:0;mso-wrap-distance-top:0;mso-wrap-distance-right:0;mso-wrap-distance-bottom:0;mso-position-horizontal:absolute;mso-position-horizontal-relative:page;mso-position-vertical:absolute;mso-position-vertical-relative:page;v-text-anchor:top" coordsize="151130,12065" o:gfxdata="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" path="m150919,11609l,11609,,,150919,r,11609xe" fillcolor="#2bbea9" stroked="f">
+              <v:shape w14:anchorId="42CE2F76" id="Graphic 17" o:spid="_x0000_s1026" style="position:absolute;margin-left:298.55pt;margin-top:114.55pt;width:11.9pt;height:.95pt;z-index:251663360;visibility:visible;mso-wrap-style:square;mso-wrap-distance-left:0;mso-wrap-distance-top:0;mso-wrap-distance-right:0;mso-wrap-distance-bottom:0;mso-position-horizontal:absolute;mso-position-horizontal-relative:page;mso-position-vertical:absolute;mso-position-vertical-relative:page;v-text-anchor:top" coordsize="151130,12065" o:gfxdata="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" path="m150919,11609l,11609,,,150919,r,11609xe" fillcolor="#2bbea9" stroked="f">
                 <v:path arrowok="t"/>
                 <w10:wrap anchorx="page" anchory="page"/>
               </v:shape>
@@ -15103,7 +15079,7 @@
           </mc:Choice>
           <mc:Fallback>
             <w:pict>
-              <v:shape w14:anchorId="6B5C0E30" id="Graphic 17" o:spid="_x0000_s1026" style="position:absolute;margin-left:298.8pt;margin-top:153.55pt;width:11.9pt;height:.95pt;z-index:251664384;visibility:visible;mso-wrap-style:square;mso-wrap-distance-left:0;mso-wrap-distance-top:0;mso-wrap-distance-right:0;mso-wrap-distance-bottom:0;mso-position-horizontal:absolute;mso-position-horizontal-relative:page;mso-position-vertical:absolute;mso-position-vertical-relative:page;v-text-anchor:top" coordsize="151130,12065" o:gfxdata="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" path="m150919,11609l,11609,,,150919,r,11609xe" fillcolor="#2bbea9" stroked="f">
+              <v:shape w14:anchorId="4145E2E3" id="Graphic 17" o:spid="_x0000_s1026" style="position:absolute;margin-left:298.8pt;margin-top:153.55pt;width:11.9pt;height:.95pt;z-index:251664384;visibility:visible;mso-wrap-style:square;mso-wrap-distance-left:0;mso-wrap-distance-top:0;mso-wrap-distance-right:0;mso-wrap-distance-bottom:0;mso-position-horizontal:absolute;mso-position-horizontal-relative:page;mso-position-vertical:absolute;mso-position-vertical-relative:page;v-text-anchor:top" coordsize="151130,12065" o:gfxdata="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" path="m150919,11609l,11609,,,150919,r,11609xe" fillcolor="#2bbea9" stroked="f">
                 <v:path arrowok="t"/>
                 <w10:wrap anchorx="page" anchory="page"/>
               </v:shape>
@@ -15656,7 +15632,7 @@
           </mc:Choice>
           <mc:Fallback>
             <w:pict>
-              <v:shape w14:anchorId="49F72921" id="Graphic 25" o:spid="_x0000_s1026" style="position:absolute;margin-left:315.45pt;margin-top:6.4pt;width:3.9pt;height:3.9pt;z-index:251670528;visibility:visible;mso-wrap-style:square;mso-wrap-distance-left:0;mso-wrap-distance-top:0;mso-wrap-distance-right:0;mso-wrap-distance-bottom:0;mso-position-horizontal:absolute;mso-position-horizontal-relative:page;mso-position-vertical:absolute;mso-position-vertical-relative:text;v-text-anchor:top" coordsize="49530,49530" o:gfxdata="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" path="m24669,49339l14986,47427,7154,42184,1911,34352,,24669,1911,14986,7154,7154,14986,1911,24669,r9683,1911l42184,7154r3468,5180l17762,12334r-5428,5428l12334,31577r5428,5427l45652,37004r-3468,5180l34352,47427r-9683,1912xem45652,37004r-14075,l37004,31577r,-13815l31577,12334r14075,l47427,14986r1912,9683l47427,34352r-1775,2652xe" fillcolor="#2bbea9" stroked="f">
+              <v:shape w14:anchorId="3473E078" id="Graphic 25" o:spid="_x0000_s1026" style="position:absolute;margin-left:315.45pt;margin-top:6.4pt;width:3.9pt;height:3.9pt;z-index:251670528;visibility:visible;mso-wrap-style:square;mso-wrap-distance-left:0;mso-wrap-distance-top:0;mso-wrap-distance-right:0;mso-wrap-distance-bottom:0;mso-position-horizontal:absolute;mso-position-horizontal-relative:page;mso-position-vertical:absolute;mso-position-vertical-relative:text;v-text-anchor:top" coordsize="49530,49530" o:gfxdata="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" path="m24669,49339l14986,47427,7154,42184,1911,34352,,24669,1911,14986,7154,7154,14986,1911,24669,r9683,1911l42184,7154r3468,5180l17762,12334r-5428,5428l12334,31577r5428,5427l45652,37004r-3468,5180l34352,47427r-9683,1912xem45652,37004r-14075,l37004,31577r,-13815l31577,12334r14075,l47427,14986r1912,9683l47427,34352r-1775,2652xe" fillcolor="#2bbea9" stroked="f">
                 <v:path arrowok="t"/>
                 <w10:wrap anchorx="page"/>
               </v:shape>
@@ -15870,7 +15846,7 @@
           </mc:Choice>
           <mc:Fallback>
             <w:pict>
-              <v:shape w14:anchorId="70BC5451" id="Graphic 25" o:spid="_x0000_s1026" style="position:absolute;margin-left:315.4pt;margin-top:3.85pt;width:3.9pt;height:3.9pt;z-index:251671552;visibility:visible;mso-wrap-style:square;mso-wrap-distance-left:0;mso-wrap-distance-top:0;mso-wrap-distance-right:0;mso-wrap-distance-bottom:0;mso-position-horizontal:absolute;mso-position-horizontal-relative:page;mso-position-vertical:absolute;mso-position-vertical-relative:text;v-text-anchor:top" coordsize="49530,49530" o:gfxdata="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" path="m24669,49339l14986,47427,7154,42184,1911,34352,,24669,1911,14986,7154,7154,14986,1911,24669,r9683,1911l42184,7154r3468,5180l17762,12334r-5428,5428l12334,31577r5428,5427l45652,37004r-3468,5180l34352,47427r-9683,1912xem45652,37004r-14075,l37004,31577r,-13815l31577,12334r14075,l47427,14986r1912,9683l47427,34352r-1775,2652xe" fillcolor="#2bbea9" stroked="f">
+              <v:shape w14:anchorId="4A2B8A2E" id="Graphic 25" o:spid="_x0000_s1026" style="position:absolute;margin-left:315.4pt;margin-top:3.85pt;width:3.9pt;height:3.9pt;z-index:251671552;visibility:visible;mso-wrap-style:square;mso-wrap-distance-left:0;mso-wrap-distance-top:0;mso-wrap-distance-right:0;mso-wrap-distance-bottom:0;mso-position-horizontal:absolute;mso-position-horizontal-relative:page;mso-position-vertical:absolute;mso-position-vertical-relative:text;v-text-anchor:top" coordsize="49530,49530" o:gfxdata="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" path="m24669,49339l14986,47427,7154,42184,1911,34352,,24669,1911,14986,7154,7154,14986,1911,24669,r9683,1911l42184,7154r3468,5180l17762,12334r-5428,5428l12334,31577r5428,5427l45652,37004r-3468,5180l34352,47427r-9683,1912xem45652,37004r-14075,l37004,31577r,-13815l31577,12334r14075,l47427,14986r1912,9683l47427,34352r-1775,2652xe" fillcolor="#2bbea9" stroked="f">
                 <v:path arrowok="t"/>
                 <w10:wrap anchorx="page"/>
               </v:shape>
@@ -19217,6 +19193,7 @@
   <w:style w:type="character" w:default="1" w:styleId="DefaultParagraphFont">
     <w:name w:val="Default Paragraph Font"/>
     <w:uiPriority w:val="1"/>
+    <w:semiHidden/>
     <w:unhideWhenUsed/>
   </w:style>
   <w:style w:type="table" w:default="1" w:styleId="TableNormal">
